--- a/Software Design Document.docx
+++ b/Software Design Document.docx
@@ -1,6 +1,6 @@
 
 <file path=word/document.xml><?xml version="1.0" encoding="utf-8"?>
-<w:document xmlns:wpc="http://schemas.microsoft.com/office/word/2010/wordprocessingCanvas" xmlns:cx="http://schemas.microsoft.com/office/drawing/2014/chartex" xmlns:cx1="http://schemas.microsoft.com/office/drawing/2015/9/8/chartex" xmlns:mc="http://schemas.openxmlformats.org/markup-compatibility/2006" xmlns:o="urn:schemas-microsoft-com:office:office" xmlns:r="http://schemas.openxmlformats.org/officeDocument/2006/relationships" xmlns:m="http://schemas.openxmlformats.org/officeDocument/2006/math" xmlns:v="urn:schemas-microsoft-com:vml" xmlns:wp14="http://schemas.microsoft.com/office/word/2010/wordprocessingDrawing" xmlns:wp="http://schemas.openxmlformats.org/drawingml/2006/wordprocessingDrawing" xmlns:w10="urn:schemas-microsoft-com:office:word" xmlns:w="http://schemas.openxmlformats.org/wordprocessingml/2006/main" xmlns:w14="http://schemas.microsoft.com/office/word/2010/wordml" xmlns:w15="http://schemas.microsoft.com/office/word/2012/wordml" xmlns:w16se="http://schemas.microsoft.com/office/word/2015/wordml/symex" xmlns:wpg="http://schemas.microsoft.com/office/word/2010/wordprocessingGroup" xmlns:wpi="http://schemas.microsoft.com/office/word/2010/wordprocessingInk" xmlns:wne="http://schemas.microsoft.com/office/word/2006/wordml" xmlns:wps="http://schemas.microsoft.com/office/word/2010/wordprocessingShape" mc:Ignorable="w14 w15 w16se wp14">
+<w:document xmlns:wpc="http://schemas.microsoft.com/office/word/2010/wordprocessingCanvas" xmlns:cx="http://schemas.microsoft.com/office/drawing/2014/chartex" xmlns:cx1="http://schemas.microsoft.com/office/drawing/2015/9/8/chartex" xmlns:cx2="http://schemas.microsoft.com/office/drawing/2015/10/21/chartex" xmlns:cx3="http://schemas.microsoft.com/office/drawing/2016/5/9/chartex" xmlns:cx4="http://schemas.microsoft.com/office/drawing/2016/5/10/chartex" xmlns:cx5="http://schemas.microsoft.com/office/drawing/2016/5/11/chartex" xmlns:cx6="http://schemas.microsoft.com/office/drawing/2016/5/12/chartex" xmlns:cx7="http://schemas.microsoft.com/office/drawing/2016/5/13/chartex" xmlns:cx8="http://schemas.microsoft.com/office/drawing/2016/5/14/chartex" xmlns:mc="http://schemas.openxmlformats.org/markup-compatibility/2006" xmlns:aink="http://schemas.microsoft.com/office/drawing/2016/ink" xmlns:am3d="http://schemas.microsoft.com/office/drawing/2017/model3d" xmlns:o="urn:schemas-microsoft-com:office:office" xmlns:oel="http://schemas.microsoft.com/office/2019/extlst" xmlns:r="http://schemas.openxmlformats.org/officeDocument/2006/relationships" xmlns:m="http://schemas.openxmlformats.org/officeDocument/2006/math" xmlns:v="urn:schemas-microsoft-com:vml" xmlns:wp14="http://schemas.microsoft.com/office/word/2010/wordprocessingDrawing" xmlns:wp="http://schemas.openxmlformats.org/drawingml/2006/wordprocessingDrawing" xmlns:w10="urn:schemas-microsoft-com:office:word" xmlns:w="http://schemas.openxmlformats.org/wordprocessingml/2006/main" xmlns:w14="http://schemas.microsoft.com/office/word/2010/wordml" xmlns:w15="http://schemas.microsoft.com/office/word/2012/wordml" xmlns:w16cex="http://schemas.microsoft.com/office/word/2018/wordml/cex" xmlns:w16cid="http://schemas.microsoft.com/office/word/2016/wordml/cid" xmlns:w16="http://schemas.microsoft.com/office/word/2018/wordml" xmlns:w16sdtdh="http://schemas.microsoft.com/office/word/2020/wordml/sdtdatahash" xmlns:w16se="http://schemas.microsoft.com/office/word/2015/wordml/symex" xmlns:wpg="http://schemas.microsoft.com/office/word/2010/wordprocessingGroup" xmlns:wpi="http://schemas.microsoft.com/office/word/2010/wordprocessingInk" xmlns:wne="http://schemas.microsoft.com/office/word/2006/wordml" xmlns:wps="http://schemas.microsoft.com/office/word/2010/wordprocessingShape" mc:Ignorable="w14 w15 w16se w16cid w16 w16cex w16sdtdh wp14">
   <w:body>
     <w:p>
       <w:pPr>
@@ -15,15 +15,15 @@
         <w:pStyle w:val="Title"/>
       </w:pPr>
       <w:r>
-        <w:t>&lt;Project Name&gt;</w:t>
-      </w:r>
-    </w:p>
-    <w:p>
-      <w:r>
-        <w:t>Student Name</w:t>
-      </w:r>
-      <w:r>
-        <w:t>s</w:t>
+        <w:t>Victorian Accident Analysis</w:t>
+      </w:r>
+      <w:r>
+        <w:t xml:space="preserve"> Project</w:t>
+      </w:r>
+    </w:p>
+    <w:p>
+      <w:r>
+        <w:t>Harris Huntington, Eric Martin</w:t>
       </w:r>
     </w:p>
     <w:p>
@@ -1142,7 +1142,26 @@
       </w:r>
       <w:bookmarkEnd w:id="1"/>
     </w:p>
-    <w:p/>
+    <w:p>
+      <w:r>
+        <w:t xml:space="preserve">This </w:t>
+      </w:r>
+      <w:r>
+        <w:t>Victorian Accident Analysis</w:t>
+      </w:r>
+      <w:r>
+        <w:t xml:space="preserve"> dataset is a set of data containing road crash statistics from the five years between 2015 and 2020 within the Australian state of Victoria. This team has been tasked to develop a program which will allow users to analyse </w:t>
+      </w:r>
+      <w:r>
+        <w:t xml:space="preserve">certain data and trends </w:t>
+      </w:r>
+      <w:r>
+        <w:t xml:space="preserve">from </w:t>
+      </w:r>
+      <w:r>
+        <w:t>the dataset.</w:t>
+      </w:r>
+    </w:p>
     <w:p>
       <w:pPr>
         <w:pStyle w:val="Heading2"/>
@@ -1157,7 +1176,14 @@
       </w:r>
       <w:bookmarkEnd w:id="2"/>
     </w:p>
-    <w:p/>
+    <w:p>
+      <w:r>
+        <w:t>This software will allow a user to analyse data from the dataset through a GUI</w:t>
+      </w:r>
+      <w:r>
+        <w:t xml:space="preserve"> ….</w:t>
+      </w:r>
+    </w:p>
     <w:p>
       <w:pPr>
         <w:pStyle w:val="Heading2"/>
@@ -1273,8 +1299,6 @@
         </w:rPr>
         <w:t>Assignment note: You have not been given a client/user, so you can make one up. Who do you think would be using your software?</w:t>
       </w:r>
-      <w:bookmarkStart w:id="6" w:name="_GoBack"/>
-      <w:bookmarkEnd w:id="6"/>
     </w:p>
     <w:p/>
     <w:p>
@@ -1423,11 +1447,11 @@
           <w:numId w:val="2"/>
         </w:numPr>
       </w:pPr>
-      <w:bookmarkStart w:id="7" w:name="_Toc46748629"/>
+      <w:bookmarkStart w:id="6" w:name="_Toc46748629"/>
       <w:r>
         <w:t>Use Cases</w:t>
       </w:r>
-      <w:bookmarkEnd w:id="7"/>
+      <w:bookmarkEnd w:id="6"/>
       <w:r>
         <w:t xml:space="preserve"> &amp; Use Case Diagrams</w:t>
       </w:r>
@@ -1467,7 +1491,7 @@
           <w:numId w:val="2"/>
         </w:numPr>
       </w:pPr>
-      <w:bookmarkStart w:id="8" w:name="_Toc46748630"/>
+      <w:bookmarkStart w:id="7" w:name="_Toc46748630"/>
       <w:r>
         <w:lastRenderedPageBreak/>
         <w:t>Software Design and S</w:t>
@@ -1475,7 +1499,7 @@
       <w:r>
         <w:t>ystem Components</w:t>
       </w:r>
-      <w:bookmarkEnd w:id="8"/>
+      <w:bookmarkEnd w:id="7"/>
     </w:p>
     <w:p>
       <w:pPr>
@@ -1809,12 +1833,12 @@
           <w:numId w:val="2"/>
         </w:numPr>
       </w:pPr>
-      <w:bookmarkStart w:id="9" w:name="_Toc46748633"/>
+      <w:bookmarkStart w:id="8" w:name="_Toc46748633"/>
       <w:r>
         <w:lastRenderedPageBreak/>
         <w:t>User Interface Design</w:t>
       </w:r>
-      <w:bookmarkEnd w:id="9"/>
+      <w:bookmarkEnd w:id="8"/>
     </w:p>
     <w:p>
       <w:pPr>
@@ -1954,7 +1978,7 @@
 </file>
 
 <file path=word/numbering.xml><?xml version="1.0" encoding="utf-8"?>
-<w:numbering xmlns:wpc="http://schemas.microsoft.com/office/word/2010/wordprocessingCanvas" xmlns:cx="http://schemas.microsoft.com/office/drawing/2014/chartex" xmlns:cx1="http://schemas.microsoft.com/office/drawing/2015/9/8/chartex" xmlns:mc="http://schemas.openxmlformats.org/markup-compatibility/2006" xmlns:o="urn:schemas-microsoft-com:office:office" xmlns:r="http://schemas.openxmlformats.org/officeDocument/2006/relationships" xmlns:m="http://schemas.openxmlformats.org/officeDocument/2006/math" xmlns:v="urn:schemas-microsoft-com:vml" xmlns:wp14="http://schemas.microsoft.com/office/word/2010/wordprocessingDrawing" xmlns:wp="http://schemas.openxmlformats.org/drawingml/2006/wordprocessingDrawing" xmlns:w10="urn:schemas-microsoft-com:office:word" xmlns:w="http://schemas.openxmlformats.org/wordprocessingml/2006/main" xmlns:w14="http://schemas.microsoft.com/office/word/2010/wordml" xmlns:w15="http://schemas.microsoft.com/office/word/2012/wordml" xmlns:w16se="http://schemas.microsoft.com/office/word/2015/wordml/symex" xmlns:wpg="http://schemas.microsoft.com/office/word/2010/wordprocessingGroup" xmlns:wpi="http://schemas.microsoft.com/office/word/2010/wordprocessingInk" xmlns:wne="http://schemas.microsoft.com/office/word/2006/wordml" xmlns:wps="http://schemas.microsoft.com/office/word/2010/wordprocessingShape" mc:Ignorable="w14 w15 w16se wp14">
+<w:numbering xmlns:wpc="http://schemas.microsoft.com/office/word/2010/wordprocessingCanvas" xmlns:cx="http://schemas.microsoft.com/office/drawing/2014/chartex" xmlns:cx1="http://schemas.microsoft.com/office/drawing/2015/9/8/chartex" xmlns:cx2="http://schemas.microsoft.com/office/drawing/2015/10/21/chartex" xmlns:cx3="http://schemas.microsoft.com/office/drawing/2016/5/9/chartex" xmlns:cx4="http://schemas.microsoft.com/office/drawing/2016/5/10/chartex" xmlns:cx5="http://schemas.microsoft.com/office/drawing/2016/5/11/chartex" xmlns:cx6="http://schemas.microsoft.com/office/drawing/2016/5/12/chartex" xmlns:cx7="http://schemas.microsoft.com/office/drawing/2016/5/13/chartex" xmlns:cx8="http://schemas.microsoft.com/office/drawing/2016/5/14/chartex" xmlns:mc="http://schemas.openxmlformats.org/markup-compatibility/2006" xmlns:aink="http://schemas.microsoft.com/office/drawing/2016/ink" xmlns:am3d="http://schemas.microsoft.com/office/drawing/2017/model3d" xmlns:o="urn:schemas-microsoft-com:office:office" xmlns:oel="http://schemas.microsoft.com/office/2019/extlst" xmlns:r="http://schemas.openxmlformats.org/officeDocument/2006/relationships" xmlns:m="http://schemas.openxmlformats.org/officeDocument/2006/math" xmlns:v="urn:schemas-microsoft-com:vml" xmlns:wp14="http://schemas.microsoft.com/office/word/2010/wordprocessingDrawing" xmlns:wp="http://schemas.openxmlformats.org/drawingml/2006/wordprocessingDrawing" xmlns:w10="urn:schemas-microsoft-com:office:word" xmlns:w="http://schemas.openxmlformats.org/wordprocessingml/2006/main" xmlns:w14="http://schemas.microsoft.com/office/word/2010/wordml" xmlns:w15="http://schemas.microsoft.com/office/word/2012/wordml" xmlns:w16cex="http://schemas.microsoft.com/office/word/2018/wordml/cex" xmlns:w16cid="http://schemas.microsoft.com/office/word/2016/wordml/cid" xmlns:w16="http://schemas.microsoft.com/office/word/2018/wordml" xmlns:w16sdtdh="http://schemas.microsoft.com/office/word/2020/wordml/sdtdatahash" xmlns:w16se="http://schemas.microsoft.com/office/word/2015/wordml/symex" xmlns:wpg="http://schemas.microsoft.com/office/word/2010/wordprocessingGroup" xmlns:wpi="http://schemas.microsoft.com/office/word/2010/wordprocessingInk" xmlns:wne="http://schemas.microsoft.com/office/word/2006/wordml" xmlns:wps="http://schemas.microsoft.com/office/word/2010/wordprocessingShape" mc:Ignorable="w14 w15 w16se w16cid w16 w16cex w16sdtdh wp14">
   <w:abstractNum w:abstractNumId="0" w15:restartNumberingAfterBreak="0">
     <w:nsid w:val="367E3F6A"/>
     <w:multiLevelType w:val="hybridMultilevel"/>
@@ -2630,29 +2654,29 @@
       </w:rPr>
     </w:lvl>
   </w:abstractNum>
-  <w:num w:numId="1">
+  <w:num w:numId="1" w16cid:durableId="1285383739">
     <w:abstractNumId w:val="1"/>
   </w:num>
-  <w:num w:numId="2">
+  <w:num w:numId="2" w16cid:durableId="1881673818">
     <w:abstractNumId w:val="5"/>
   </w:num>
-  <w:num w:numId="3">
+  <w:num w:numId="3" w16cid:durableId="690229824">
     <w:abstractNumId w:val="4"/>
   </w:num>
-  <w:num w:numId="4">
+  <w:num w:numId="4" w16cid:durableId="1701740350">
     <w:abstractNumId w:val="2"/>
   </w:num>
-  <w:num w:numId="5">
+  <w:num w:numId="5" w16cid:durableId="1871651745">
     <w:abstractNumId w:val="3"/>
   </w:num>
-  <w:num w:numId="6">
+  <w:num w:numId="6" w16cid:durableId="1844197538">
     <w:abstractNumId w:val="0"/>
   </w:num>
 </w:numbering>
 </file>
 
 <file path=word/styles.xml><?xml version="1.0" encoding="utf-8"?>
-<w:styles xmlns:mc="http://schemas.openxmlformats.org/markup-compatibility/2006" xmlns:r="http://schemas.openxmlformats.org/officeDocument/2006/relationships" xmlns:w="http://schemas.openxmlformats.org/wordprocessingml/2006/main" xmlns:w14="http://schemas.microsoft.com/office/word/2010/wordml" xmlns:w15="http://schemas.microsoft.com/office/word/2012/wordml" xmlns:w16se="http://schemas.microsoft.com/office/word/2015/wordml/symex" mc:Ignorable="w14 w15 w16se">
+<w:styles xmlns:mc="http://schemas.openxmlformats.org/markup-compatibility/2006" xmlns:r="http://schemas.openxmlformats.org/officeDocument/2006/relationships" xmlns:w="http://schemas.openxmlformats.org/wordprocessingml/2006/main" xmlns:w14="http://schemas.microsoft.com/office/word/2010/wordml" xmlns:w15="http://schemas.microsoft.com/office/word/2012/wordml" xmlns:w16cex="http://schemas.microsoft.com/office/word/2018/wordml/cex" xmlns:w16cid="http://schemas.microsoft.com/office/word/2016/wordml/cid" xmlns:w16="http://schemas.microsoft.com/office/word/2018/wordml" xmlns:w16sdtdh="http://schemas.microsoft.com/office/word/2020/wordml/sdtdatahash" xmlns:w16se="http://schemas.microsoft.com/office/word/2015/wordml/symex" mc:Ignorable="w14 w15 w16se w16cid w16 w16cex w16sdtdh">
   <w:docDefaults>
     <w:rPrDefault>
       <w:rPr>
@@ -2668,7 +2692,7 @@
       </w:pPr>
     </w:pPrDefault>
   </w:docDefaults>
-  <w:latentStyles w:defLockedState="0" w:defUIPriority="99" w:defSemiHidden="0" w:defUnhideWhenUsed="0" w:defQFormat="0" w:count="371">
+  <w:latentStyles w:defLockedState="0" w:defUIPriority="99" w:defSemiHidden="0" w:defUnhideWhenUsed="0" w:defQFormat="0" w:count="376">
     <w:lsdException w:name="Normal" w:uiPriority="0" w:qFormat="1"/>
     <w:lsdException w:name="heading 1" w:uiPriority="9" w:qFormat="1"/>
     <w:lsdException w:name="heading 2" w:semiHidden="1" w:uiPriority="9" w:unhideWhenUsed="1" w:qFormat="1"/>
@@ -2774,7 +2798,6 @@
     <w:lsdException w:name="HTML Sample" w:semiHidden="1" w:unhideWhenUsed="1"/>
     <w:lsdException w:name="HTML Typewriter" w:semiHidden="1" w:unhideWhenUsed="1"/>
     <w:lsdException w:name="HTML Variable" w:semiHidden="1" w:unhideWhenUsed="1"/>
-    <w:lsdException w:name="Normal Table" w:semiHidden="1" w:unhideWhenUsed="1"/>
     <w:lsdException w:name="annotation subject" w:semiHidden="1" w:unhideWhenUsed="1"/>
     <w:lsdException w:name="No List" w:semiHidden="1" w:unhideWhenUsed="1"/>
     <w:lsdException w:name="Outline List 1" w:semiHidden="1" w:unhideWhenUsed="1"/>
@@ -2817,11 +2840,8 @@
     <w:lsdException w:name="Table Contemporary" w:semiHidden="1" w:unhideWhenUsed="1"/>
     <w:lsdException w:name="Table Elegant" w:semiHidden="1" w:unhideWhenUsed="1"/>
     <w:lsdException w:name="Table Professional" w:semiHidden="1" w:unhideWhenUsed="1"/>
-    <w:lsdException w:name="Table Subtle 1" w:semiHidden="1" w:unhideWhenUsed="1"/>
     <w:lsdException w:name="Table Subtle 2" w:semiHidden="1" w:unhideWhenUsed="1"/>
     <w:lsdException w:name="Table Web 1" w:semiHidden="1" w:unhideWhenUsed="1"/>
-    <w:lsdException w:name="Table Web 2" w:semiHidden="1" w:unhideWhenUsed="1"/>
-    <w:lsdException w:name="Table Web 3" w:semiHidden="1" w:unhideWhenUsed="1"/>
     <w:lsdException w:name="Balloon Text" w:semiHidden="1" w:unhideWhenUsed="1"/>
     <w:lsdException w:name="Table Grid" w:uiPriority="39"/>
     <w:lsdException w:name="Table Theme" w:semiHidden="1" w:unhideWhenUsed="1"/>
@@ -3040,6 +3060,11 @@
     <w:lsdException w:name="List Table 5 Dark Accent 6" w:uiPriority="50"/>
     <w:lsdException w:name="List Table 6 Colorful Accent 6" w:uiPriority="51"/>
     <w:lsdException w:name="List Table 7 Colorful Accent 6" w:uiPriority="52"/>
+    <w:lsdException w:name="Mention" w:semiHidden="1" w:unhideWhenUsed="1"/>
+    <w:lsdException w:name="Smart Hyperlink" w:semiHidden="1" w:unhideWhenUsed="1"/>
+    <w:lsdException w:name="Hashtag" w:semiHidden="1" w:unhideWhenUsed="1"/>
+    <w:lsdException w:name="Unresolved Mention" w:semiHidden="1" w:unhideWhenUsed="1"/>
+    <w:lsdException w:name="Smart Link" w:semiHidden="1" w:unhideWhenUsed="1"/>
   </w:latentStyles>
   <w:style w:type="paragraph" w:default="1" w:styleId="Normal">
     <w:name w:val="Normal"/>

--- a/Software Design Document.docx
+++ b/Software Design Document.docx
@@ -15,10 +15,7 @@
         <w:pStyle w:val="Title"/>
       </w:pPr>
       <w:r>
-        <w:t>Victorian Accident Analysis</w:t>
-      </w:r>
-      <w:r>
-        <w:t xml:space="preserve"> Project</w:t>
+        <w:t>Victorian Accident Analysis Project</w:t>
       </w:r>
     </w:p>
     <w:p>
@@ -1181,7 +1178,70 @@
         <w:t>This software will allow a user to analyse data from the dataset through a GUI</w:t>
       </w:r>
       <w:r>
-        <w:t xml:space="preserve"> ….</w:t>
+        <w:t>. The user will be prompted to select a time frame</w:t>
+      </w:r>
+      <w:r>
+        <w:t xml:space="preserve"> (days)</w:t>
+      </w:r>
+      <w:r>
+        <w:t xml:space="preserve"> and when selected, information about </w:t>
+      </w:r>
+      <w:r>
+        <w:t xml:space="preserve">all the accidents within that time frame will be displayed. </w:t>
+      </w:r>
+    </w:p>
+    <w:p>
+      <w:r>
+        <w:t xml:space="preserve">The average number of </w:t>
+      </w:r>
+      <w:r>
+        <w:t>accidents that occur in this time frame can be viewed as a graph</w:t>
+      </w:r>
+      <w:r>
+        <w:t>.</w:t>
+      </w:r>
+      <w:r>
+        <w:t xml:space="preserve"> </w:t>
+      </w:r>
+      <w:r>
+        <w:t xml:space="preserve">To narrow down accident logs, </w:t>
+      </w:r>
+      <w:r>
+        <w:t xml:space="preserve">a text input will allow a user to enter key words </w:t>
+      </w:r>
+      <w:r>
+        <w:t>such as pedestrian, truck, car et</w:t>
+      </w:r>
+      <w:r>
+        <w:t>c. Any accidents that contain these keywords</w:t>
+      </w:r>
+      <w:r>
+        <w:t xml:space="preserve"> will be shown to the user.</w:t>
+      </w:r>
+    </w:p>
+    <w:p>
+      <w:r>
+        <w:t xml:space="preserve">An alcohol analysis feature will allow users to see </w:t>
+      </w:r>
+      <w:r>
+        <w:t>a visual representation of alcohol impact. This will include accidents with</w:t>
+      </w:r>
+      <w:r>
+        <w:t xml:space="preserve"> alcohol r</w:t>
+      </w:r>
+      <w:r>
+        <w:t>elated causes.</w:t>
+      </w:r>
+    </w:p>
+    <w:p>
+      <w:r>
+        <w:t xml:space="preserve">Another feature will be </w:t>
+      </w:r>
+      <w:r>
+        <w:t>an analysis of the most common average time accidents occur on each day of the week</w:t>
+      </w:r>
+      <w:r>
+        <w:t>.</w:t>
       </w:r>
     </w:p>
     <w:p>
@@ -1240,6 +1300,11 @@
         <w:t>User Requirements</w:t>
       </w:r>
       <w:bookmarkEnd w:id="5"/>
+    </w:p>
+    <w:p>
+      <w:r>
+        <w:t>The use needs to</w:t>
+      </w:r>
     </w:p>
     <w:p>
       <w:pPr>
@@ -1975,6 +2040,56 @@
     </w:sectPr>
   </w:body>
 </w:document>
+</file>
+
+<file path=word/endnotes.xml><?xml version="1.0" encoding="utf-8"?>
+<w:endnotes xmlns:wpc="http://schemas.microsoft.com/office/word/2010/wordprocessingCanvas" xmlns:cx="http://schemas.microsoft.com/office/drawing/2014/chartex" xmlns:cx1="http://schemas.microsoft.com/office/drawing/2015/9/8/chartex" xmlns:cx2="http://schemas.microsoft.com/office/drawing/2015/10/21/chartex" xmlns:cx3="http://schemas.microsoft.com/office/drawing/2016/5/9/chartex" xmlns:cx4="http://schemas.microsoft.com/office/drawing/2016/5/10/chartex" xmlns:cx5="http://schemas.microsoft.com/office/drawing/2016/5/11/chartex" xmlns:cx6="http://schemas.microsoft.com/office/drawing/2016/5/12/chartex" xmlns:cx7="http://schemas.microsoft.com/office/drawing/2016/5/13/chartex" xmlns:cx8="http://schemas.microsoft.com/office/drawing/2016/5/14/chartex" xmlns:mc="http://schemas.openxmlformats.org/markup-compatibility/2006" xmlns:aink="http://schemas.microsoft.com/office/drawing/2016/ink" xmlns:am3d="http://schemas.microsoft.com/office/drawing/2017/model3d" xmlns:o="urn:schemas-microsoft-com:office:office" xmlns:oel="http://schemas.microsoft.com/office/2019/extlst" xmlns:r="http://schemas.openxmlformats.org/officeDocument/2006/relationships" xmlns:m="http://schemas.openxmlformats.org/officeDocument/2006/math" xmlns:v="urn:schemas-microsoft-com:vml" xmlns:wp14="http://schemas.microsoft.com/office/word/2010/wordprocessingDrawing" xmlns:wp="http://schemas.openxmlformats.org/drawingml/2006/wordprocessingDrawing" xmlns:w10="urn:schemas-microsoft-com:office:word" xmlns:w="http://schemas.openxmlformats.org/wordprocessingml/2006/main" xmlns:w14="http://schemas.microsoft.com/office/word/2010/wordml" xmlns:w15="http://schemas.microsoft.com/office/word/2012/wordml" xmlns:w16cex="http://schemas.microsoft.com/office/word/2018/wordml/cex" xmlns:w16cid="http://schemas.microsoft.com/office/word/2016/wordml/cid" xmlns:w16="http://schemas.microsoft.com/office/word/2018/wordml" xmlns:w16sdtdh="http://schemas.microsoft.com/office/word/2020/wordml/sdtdatahash" xmlns:w16se="http://schemas.microsoft.com/office/word/2015/wordml/symex" xmlns:wpg="http://schemas.microsoft.com/office/word/2010/wordprocessingGroup" xmlns:wpi="http://schemas.microsoft.com/office/word/2010/wordprocessingInk" xmlns:wne="http://schemas.microsoft.com/office/word/2006/wordml" xmlns:wps="http://schemas.microsoft.com/office/word/2010/wordprocessingShape" mc:Ignorable="w14 w15 w16se w16cid w16 w16cex w16sdtdh wp14">
+  <w:endnote w:type="separator" w:id="-1">
+    <w:p>
+      <w:pPr>
+        <w:spacing w:after="0" w:line="240" w:lineRule="auto"/>
+      </w:pPr>
+      <w:r>
+        <w:separator/>
+      </w:r>
+    </w:p>
+  </w:endnote>
+  <w:endnote w:type="continuationSeparator" w:id="0">
+    <w:p>
+      <w:pPr>
+        <w:spacing w:after="0" w:line="240" w:lineRule="auto"/>
+      </w:pPr>
+      <w:r>
+        <w:continuationSeparator/>
+      </w:r>
+    </w:p>
+  </w:endnote>
+</w:endnotes>
+</file>
+
+<file path=word/footnotes.xml><?xml version="1.0" encoding="utf-8"?>
+<w:footnotes xmlns:wpc="http://schemas.microsoft.com/office/word/2010/wordprocessingCanvas" xmlns:cx="http://schemas.microsoft.com/office/drawing/2014/chartex" xmlns:cx1="http://schemas.microsoft.com/office/drawing/2015/9/8/chartex" xmlns:cx2="http://schemas.microsoft.com/office/drawing/2015/10/21/chartex" xmlns:cx3="http://schemas.microsoft.com/office/drawing/2016/5/9/chartex" xmlns:cx4="http://schemas.microsoft.com/office/drawing/2016/5/10/chartex" xmlns:cx5="http://schemas.microsoft.com/office/drawing/2016/5/11/chartex" xmlns:cx6="http://schemas.microsoft.com/office/drawing/2016/5/12/chartex" xmlns:cx7="http://schemas.microsoft.com/office/drawing/2016/5/13/chartex" xmlns:cx8="http://schemas.microsoft.com/office/drawing/2016/5/14/chartex" xmlns:mc="http://schemas.openxmlformats.org/markup-compatibility/2006" xmlns:aink="http://schemas.microsoft.com/office/drawing/2016/ink" xmlns:am3d="http://schemas.microsoft.com/office/drawing/2017/model3d" xmlns:o="urn:schemas-microsoft-com:office:office" xmlns:oel="http://schemas.microsoft.com/office/2019/extlst" xmlns:r="http://schemas.openxmlformats.org/officeDocument/2006/relationships" xmlns:m="http://schemas.openxmlformats.org/officeDocument/2006/math" xmlns:v="urn:schemas-microsoft-com:vml" xmlns:wp14="http://schemas.microsoft.com/office/word/2010/wordprocessingDrawing" xmlns:wp="http://schemas.openxmlformats.org/drawingml/2006/wordprocessingDrawing" xmlns:w10="urn:schemas-microsoft-com:office:word" xmlns:w="http://schemas.openxmlformats.org/wordprocessingml/2006/main" xmlns:w14="http://schemas.microsoft.com/office/word/2010/wordml" xmlns:w15="http://schemas.microsoft.com/office/word/2012/wordml" xmlns:w16cex="http://schemas.microsoft.com/office/word/2018/wordml/cex" xmlns:w16cid="http://schemas.microsoft.com/office/word/2016/wordml/cid" xmlns:w16="http://schemas.microsoft.com/office/word/2018/wordml" xmlns:w16sdtdh="http://schemas.microsoft.com/office/word/2020/wordml/sdtdatahash" xmlns:w16se="http://schemas.microsoft.com/office/word/2015/wordml/symex" xmlns:wpg="http://schemas.microsoft.com/office/word/2010/wordprocessingGroup" xmlns:wpi="http://schemas.microsoft.com/office/word/2010/wordprocessingInk" xmlns:wne="http://schemas.microsoft.com/office/word/2006/wordml" xmlns:wps="http://schemas.microsoft.com/office/word/2010/wordprocessingShape" mc:Ignorable="w14 w15 w16se w16cid w16 w16cex w16sdtdh wp14">
+  <w:footnote w:type="separator" w:id="-1">
+    <w:p>
+      <w:pPr>
+        <w:spacing w:after="0" w:line="240" w:lineRule="auto"/>
+      </w:pPr>
+      <w:r>
+        <w:separator/>
+      </w:r>
+    </w:p>
+  </w:footnote>
+  <w:footnote w:type="continuationSeparator" w:id="0">
+    <w:p>
+      <w:pPr>
+        <w:spacing w:after="0" w:line="240" w:lineRule="auto"/>
+      </w:pPr>
+      <w:r>
+        <w:continuationSeparator/>
+      </w:r>
+    </w:p>
+  </w:footnote>
+</w:footnotes>
 </file>
 
 <file path=word/numbering.xml><?xml version="1.0" encoding="utf-8"?>
@@ -2798,6 +2913,7 @@
     <w:lsdException w:name="HTML Sample" w:semiHidden="1" w:unhideWhenUsed="1"/>
     <w:lsdException w:name="HTML Typewriter" w:semiHidden="1" w:unhideWhenUsed="1"/>
     <w:lsdException w:name="HTML Variable" w:semiHidden="1" w:unhideWhenUsed="1"/>
+    <w:lsdException w:name="Normal Table" w:semiHidden="1" w:unhideWhenUsed="1"/>
     <w:lsdException w:name="annotation subject" w:semiHidden="1" w:unhideWhenUsed="1"/>
     <w:lsdException w:name="No List" w:semiHidden="1" w:unhideWhenUsed="1"/>
     <w:lsdException w:name="Outline List 1" w:semiHidden="1" w:unhideWhenUsed="1"/>
@@ -2840,8 +2956,11 @@
     <w:lsdException w:name="Table Contemporary" w:semiHidden="1" w:unhideWhenUsed="1"/>
     <w:lsdException w:name="Table Elegant" w:semiHidden="1" w:unhideWhenUsed="1"/>
     <w:lsdException w:name="Table Professional" w:semiHidden="1" w:unhideWhenUsed="1"/>
+    <w:lsdException w:name="Table Subtle 1" w:semiHidden="1" w:unhideWhenUsed="1"/>
     <w:lsdException w:name="Table Subtle 2" w:semiHidden="1" w:unhideWhenUsed="1"/>
     <w:lsdException w:name="Table Web 1" w:semiHidden="1" w:unhideWhenUsed="1"/>
+    <w:lsdException w:name="Table Web 2" w:semiHidden="1" w:unhideWhenUsed="1"/>
+    <w:lsdException w:name="Table Web 3" w:semiHidden="1" w:unhideWhenUsed="1"/>
     <w:lsdException w:name="Balloon Text" w:semiHidden="1" w:unhideWhenUsed="1"/>
     <w:lsdException w:name="Table Grid" w:uiPriority="39"/>
     <w:lsdException w:name="Table Theme" w:semiHidden="1" w:unhideWhenUsed="1"/>
@@ -3767,6 +3886,50 @@
       <w:rFonts w:cs="Times New Roman"/>
       <w:lang w:val="en-US"/>
     </w:rPr>
+  </w:style>
+  <w:style w:type="paragraph" w:styleId="Header">
+    <w:name w:val="header"/>
+    <w:basedOn w:val="Normal"/>
+    <w:link w:val="HeaderChar"/>
+    <w:uiPriority w:val="99"/>
+    <w:unhideWhenUsed/>
+    <w:rsid w:val="00B46BEB"/>
+    <w:pPr>
+      <w:tabs>
+        <w:tab w:val="center" w:pos="4513"/>
+        <w:tab w:val="right" w:pos="9026"/>
+      </w:tabs>
+      <w:spacing w:after="0" w:line="240" w:lineRule="auto"/>
+    </w:pPr>
+  </w:style>
+  <w:style w:type="character" w:customStyle="1" w:styleId="HeaderChar">
+    <w:name w:val="Header Char"/>
+    <w:basedOn w:val="DefaultParagraphFont"/>
+    <w:link w:val="Header"/>
+    <w:uiPriority w:val="99"/>
+    <w:rsid w:val="00B46BEB"/>
+  </w:style>
+  <w:style w:type="paragraph" w:styleId="Footer">
+    <w:name w:val="footer"/>
+    <w:basedOn w:val="Normal"/>
+    <w:link w:val="FooterChar"/>
+    <w:uiPriority w:val="99"/>
+    <w:unhideWhenUsed/>
+    <w:rsid w:val="00B46BEB"/>
+    <w:pPr>
+      <w:tabs>
+        <w:tab w:val="center" w:pos="4513"/>
+        <w:tab w:val="right" w:pos="9026"/>
+      </w:tabs>
+      <w:spacing w:after="0" w:line="240" w:lineRule="auto"/>
+    </w:pPr>
+  </w:style>
+  <w:style w:type="character" w:customStyle="1" w:styleId="FooterChar">
+    <w:name w:val="Footer Char"/>
+    <w:basedOn w:val="DefaultParagraphFont"/>
+    <w:link w:val="Footer"/>
+    <w:uiPriority w:val="99"/>
+    <w:rsid w:val="00B46BEB"/>
   </w:style>
 </w:styles>
 </file>

--- a/Software Design Document.docx
+++ b/Software Design Document.docx
@@ -1264,7 +1264,16 @@
         <w:ind w:left="857"/>
       </w:pPr>
     </w:p>
-    <w:p/>
+    <w:p>
+      <w:r>
+        <w:t>This will have several benefits to a few different user groups. Governments will be able to use this data to understand what is causing the most accidents, and work on changes that can help reduce these accidents thus saving damages and lives. As well as insurance companies can use this data to help model their plans and get a better idea of when, where, and why accidents happen and to be able to offer more suitable plans for different groups of people.</w:t>
+      </w:r>
+    </w:p>
+    <w:p>
+      <w:r>
+        <w:t>This will also provide important information to general road users and allow them to understand how accidents happen on the road and better prepare themselves and change their habits to help reduce the number of accidents they could cause or be apart of.</w:t>
+      </w:r>
+    </w:p>
     <w:p/>
     <w:p/>
     <w:p>

--- a/Software Design Document.docx
+++ b/Software Design Document.docx
@@ -1221,7 +1221,13 @@
     </w:p>
     <w:p>
       <w:r>
-        <w:t xml:space="preserve">An alcohol analysis feature will allow users to see </w:t>
+        <w:t xml:space="preserve">An alcohol </w:t>
+      </w:r>
+      <w:r>
+        <w:t xml:space="preserve">use </w:t>
+      </w:r>
+      <w:r>
+        <w:t xml:space="preserve">analysis feature will allow users to see </w:t>
       </w:r>
       <w:r>
         <w:t>a visual representation of alcohol impact. This will include accidents with</w:t>
@@ -1303,7 +1309,99 @@
     </w:p>
     <w:p>
       <w:r>
-        <w:t>The use needs to</w:t>
+        <w:t>The use</w:t>
+      </w:r>
+      <w:r>
+        <w:t>r</w:t>
+      </w:r>
+      <w:r>
+        <w:t xml:space="preserve"> needs to</w:t>
+      </w:r>
+      <w:r>
+        <w:t xml:space="preserve"> be able do the following:</w:t>
+      </w:r>
+    </w:p>
+    <w:p>
+      <w:pPr>
+        <w:pStyle w:val="ListParagraph"/>
+        <w:numPr>
+          <w:ilvl w:val="0"/>
+          <w:numId w:val="7"/>
+        </w:numPr>
+      </w:pPr>
+      <w:r>
+        <w:t>Select use (see accidents, view accident graph</w:t>
+      </w:r>
+      <w:r>
+        <w:t>, open alcohol use section)</w:t>
+      </w:r>
+    </w:p>
+    <w:p>
+      <w:pPr>
+        <w:pStyle w:val="ListParagraph"/>
+        <w:numPr>
+          <w:ilvl w:val="0"/>
+          <w:numId w:val="7"/>
+        </w:numPr>
+      </w:pPr>
+      <w:r>
+        <w:t>Input a date timeframe</w:t>
+      </w:r>
+    </w:p>
+    <w:p>
+      <w:pPr>
+        <w:pStyle w:val="ListParagraph"/>
+        <w:numPr>
+          <w:ilvl w:val="0"/>
+          <w:numId w:val="7"/>
+        </w:numPr>
+      </w:pPr>
+      <w:r>
+        <w:t>Scroll down through multiple accident logs</w:t>
+      </w:r>
+    </w:p>
+    <w:p>
+      <w:pPr>
+        <w:pStyle w:val="ListParagraph"/>
+        <w:numPr>
+          <w:ilvl w:val="0"/>
+          <w:numId w:val="7"/>
+        </w:numPr>
+      </w:pPr>
+      <w:r>
+        <w:t>Open and close graphs</w:t>
+      </w:r>
+    </w:p>
+    <w:p>
+      <w:pPr>
+        <w:pStyle w:val="ListParagraph"/>
+        <w:numPr>
+          <w:ilvl w:val="0"/>
+          <w:numId w:val="7"/>
+        </w:numPr>
+      </w:pPr>
+      <w:r>
+        <w:t>Input text</w:t>
+      </w:r>
+    </w:p>
+    <w:p>
+      <w:pPr>
+        <w:pStyle w:val="ListParagraph"/>
+        <w:numPr>
+          <w:ilvl w:val="0"/>
+          <w:numId w:val="7"/>
+        </w:numPr>
+      </w:pPr>
+      <w:r>
+        <w:t>Bookmark certain accident logs</w:t>
+      </w:r>
+    </w:p>
+    <w:p>
+      <w:r>
+        <w:t xml:space="preserve">The </w:t>
+      </w:r>
+      <w:r>
+        <w:t>users of this software are likely to be the government and insurance companies, who need to use accident data to create policies.</w:t>
       </w:r>
     </w:p>
     <w:p>
@@ -2320,6 +2418,119 @@
     </w:lvl>
   </w:abstractNum>
   <w:abstractNum w:abstractNumId="2" w15:restartNumberingAfterBreak="0">
+    <w:nsid w:val="4B6B1C3A"/>
+    <w:multiLevelType w:val="hybridMultilevel"/>
+    <w:tmpl w:val="9788CEA6"/>
+    <w:lvl w:ilvl="0" w:tplc="0C090001">
+      <w:start w:val="1"/>
+      <w:numFmt w:val="bullet"/>
+      <w:lvlText w:val=""/>
+      <w:lvlJc w:val="left"/>
+      <w:pPr>
+        <w:ind w:left="720" w:hanging="360"/>
+      </w:pPr>
+      <w:rPr>
+        <w:rFonts w:ascii="Symbol" w:hAnsi="Symbol" w:hint="default"/>
+      </w:rPr>
+    </w:lvl>
+    <w:lvl w:ilvl="1" w:tplc="0C090003">
+      <w:start w:val="1"/>
+      <w:numFmt w:val="bullet"/>
+      <w:lvlText w:val="o"/>
+      <w:lvlJc w:val="left"/>
+      <w:pPr>
+        <w:ind w:left="1440" w:hanging="360"/>
+      </w:pPr>
+      <w:rPr>
+        <w:rFonts w:ascii="Courier New" w:hAnsi="Courier New" w:cs="Courier New" w:hint="default"/>
+      </w:rPr>
+    </w:lvl>
+    <w:lvl w:ilvl="2" w:tplc="0C090005">
+      <w:start w:val="1"/>
+      <w:numFmt w:val="bullet"/>
+      <w:lvlText w:val=""/>
+      <w:lvlJc w:val="left"/>
+      <w:pPr>
+        <w:ind w:left="2160" w:hanging="360"/>
+      </w:pPr>
+      <w:rPr>
+        <w:rFonts w:ascii="Wingdings" w:hAnsi="Wingdings" w:hint="default"/>
+      </w:rPr>
+    </w:lvl>
+    <w:lvl w:ilvl="3" w:tplc="0C090001">
+      <w:start w:val="1"/>
+      <w:numFmt w:val="bullet"/>
+      <w:lvlText w:val=""/>
+      <w:lvlJc w:val="left"/>
+      <w:pPr>
+        <w:ind w:left="2880" w:hanging="360"/>
+      </w:pPr>
+      <w:rPr>
+        <w:rFonts w:ascii="Symbol" w:hAnsi="Symbol" w:hint="default"/>
+      </w:rPr>
+    </w:lvl>
+    <w:lvl w:ilvl="4" w:tplc="0C090003" w:tentative="1">
+      <w:start w:val="1"/>
+      <w:numFmt w:val="bullet"/>
+      <w:lvlText w:val="o"/>
+      <w:lvlJc w:val="left"/>
+      <w:pPr>
+        <w:ind w:left="3600" w:hanging="360"/>
+      </w:pPr>
+      <w:rPr>
+        <w:rFonts w:ascii="Courier New" w:hAnsi="Courier New" w:cs="Courier New" w:hint="default"/>
+      </w:rPr>
+    </w:lvl>
+    <w:lvl w:ilvl="5" w:tplc="0C090005" w:tentative="1">
+      <w:start w:val="1"/>
+      <w:numFmt w:val="bullet"/>
+      <w:lvlText w:val=""/>
+      <w:lvlJc w:val="left"/>
+      <w:pPr>
+        <w:ind w:left="4320" w:hanging="360"/>
+      </w:pPr>
+      <w:rPr>
+        <w:rFonts w:ascii="Wingdings" w:hAnsi="Wingdings" w:hint="default"/>
+      </w:rPr>
+    </w:lvl>
+    <w:lvl w:ilvl="6" w:tplc="0C090001" w:tentative="1">
+      <w:start w:val="1"/>
+      <w:numFmt w:val="bullet"/>
+      <w:lvlText w:val=""/>
+      <w:lvlJc w:val="left"/>
+      <w:pPr>
+        <w:ind w:left="5040" w:hanging="360"/>
+      </w:pPr>
+      <w:rPr>
+        <w:rFonts w:ascii="Symbol" w:hAnsi="Symbol" w:hint="default"/>
+      </w:rPr>
+    </w:lvl>
+    <w:lvl w:ilvl="7" w:tplc="0C090003" w:tentative="1">
+      <w:start w:val="1"/>
+      <w:numFmt w:val="bullet"/>
+      <w:lvlText w:val="o"/>
+      <w:lvlJc w:val="left"/>
+      <w:pPr>
+        <w:ind w:left="5760" w:hanging="360"/>
+      </w:pPr>
+      <w:rPr>
+        <w:rFonts w:ascii="Courier New" w:hAnsi="Courier New" w:cs="Courier New" w:hint="default"/>
+      </w:rPr>
+    </w:lvl>
+    <w:lvl w:ilvl="8" w:tplc="0C090005" w:tentative="1">
+      <w:start w:val="1"/>
+      <w:numFmt w:val="bullet"/>
+      <w:lvlText w:val=""/>
+      <w:lvlJc w:val="left"/>
+      <w:pPr>
+        <w:ind w:left="6480" w:hanging="360"/>
+      </w:pPr>
+      <w:rPr>
+        <w:rFonts w:ascii="Wingdings" w:hAnsi="Wingdings" w:hint="default"/>
+      </w:rPr>
+    </w:lvl>
+  </w:abstractNum>
+  <w:abstractNum w:abstractNumId="3" w15:restartNumberingAfterBreak="0">
     <w:nsid w:val="594D2C6D"/>
     <w:multiLevelType w:val="hybridMultilevel"/>
     <w:tmpl w:val="BA2812A4"/>
@@ -2431,7 +2642,7 @@
       </w:rPr>
     </w:lvl>
   </w:abstractNum>
-  <w:abstractNum w:abstractNumId="3" w15:restartNumberingAfterBreak="0">
+  <w:abstractNum w:abstractNumId="4" w15:restartNumberingAfterBreak="0">
     <w:nsid w:val="63D23837"/>
     <w:multiLevelType w:val="hybridMultilevel"/>
     <w:tmpl w:val="9BD61186"/>
@@ -2543,7 +2754,7 @@
       </w:rPr>
     </w:lvl>
   </w:abstractNum>
-  <w:abstractNum w:abstractNumId="4" w15:restartNumberingAfterBreak="0">
+  <w:abstractNum w:abstractNumId="5" w15:restartNumberingAfterBreak="0">
     <w:nsid w:val="66162F7D"/>
     <w:multiLevelType w:val="hybridMultilevel"/>
     <w:tmpl w:val="38A2F066"/>
@@ -2656,7 +2867,7 @@
       </w:rPr>
     </w:lvl>
   </w:abstractNum>
-  <w:abstractNum w:abstractNumId="5" w15:restartNumberingAfterBreak="0">
+  <w:abstractNum w:abstractNumId="6" w15:restartNumberingAfterBreak="0">
     <w:nsid w:val="765D23A3"/>
     <w:multiLevelType w:val="multilevel"/>
     <w:tmpl w:val="D2A25216"/>
@@ -2773,19 +2984,22 @@
     <w:abstractNumId w:val="1"/>
   </w:num>
   <w:num w:numId="2" w16cid:durableId="1881673818">
+    <w:abstractNumId w:val="6"/>
+  </w:num>
+  <w:num w:numId="3" w16cid:durableId="690229824">
     <w:abstractNumId w:val="5"/>
   </w:num>
-  <w:num w:numId="3" w16cid:durableId="690229824">
-    <w:abstractNumId w:val="4"/>
-  </w:num>
   <w:num w:numId="4" w16cid:durableId="1701740350">
-    <w:abstractNumId w:val="2"/>
+    <w:abstractNumId w:val="3"/>
   </w:num>
   <w:num w:numId="5" w16cid:durableId="1871651745">
-    <w:abstractNumId w:val="3"/>
+    <w:abstractNumId w:val="4"/>
   </w:num>
   <w:num w:numId="6" w16cid:durableId="1844197538">
     <w:abstractNumId w:val="0"/>
+  </w:num>
+  <w:num w:numId="7" w16cid:durableId="648830156">
+    <w:abstractNumId w:val="2"/>
   </w:num>
 </w:numbering>
 </file>

--- a/Software Design Document.docx
+++ b/Software Design Document.docx
@@ -1221,7 +1221,13 @@
     </w:p>
     <w:p>
       <w:r>
-        <w:t xml:space="preserve">An alcohol analysis feature will allow users to see </w:t>
+        <w:t xml:space="preserve">An alcohol </w:t>
+      </w:r>
+      <w:r>
+        <w:t xml:space="preserve">use </w:t>
+      </w:r>
+      <w:r>
+        <w:t xml:space="preserve">analysis feature will allow users to see </w:t>
       </w:r>
       <w:r>
         <w:t>a visual representation of alcohol impact. This will include accidents with</w:t>
@@ -1271,7 +1277,7 @@
     </w:p>
     <w:p>
       <w:r>
-        <w:t>This will also provide important information to general road users and allow them to understand how accidents happen on the road and better prepare themselves and change their habits to help reduce the number of accidents they could cause or be apart of.</w:t>
+        <w:t>This will also provide important information to general road users and allow them to understand how accidents happen on the road and better prepare themselves and change their habits to help reduce the number of accidents they could cause or be a part of.</w:t>
       </w:r>
     </w:p>
     <w:p/>
@@ -1312,66 +1318,96 @@
     </w:p>
     <w:p>
       <w:r>
-        <w:t>The use needs to</w:t>
-      </w:r>
-    </w:p>
-    <w:p>
-      <w:pPr>
-        <w:rPr>
-          <w:color w:val="FF0000"/>
-        </w:rPr>
-      </w:pPr>
-      <w:r>
-        <w:rPr>
-          <w:color w:val="FF0000"/>
-        </w:rPr>
-        <w:t>In this section you detail how a user is supposed to interact with or use your program</w:t>
-      </w:r>
-      <w:r>
-        <w:rPr>
-          <w:color w:val="FF0000"/>
-        </w:rPr>
-        <w:t xml:space="preserve">. What do they </w:t>
-      </w:r>
-      <w:r>
-        <w:rPr>
-          <w:b/>
-          <w:i/>
-          <w:color w:val="FF0000"/>
-        </w:rPr>
-        <w:t>need</w:t>
-      </w:r>
-      <w:r>
-        <w:rPr>
-          <w:color w:val="FF0000"/>
-        </w:rPr>
-        <w:t xml:space="preserve"> to be able to do? This should all be from the end users perspective. </w:t>
-      </w:r>
-      <w:r>
-        <w:rPr>
-          <w:color w:val="FF0000"/>
-        </w:rPr>
-        <w:t>Can be a combination of narrative text and listing of needs.</w:t>
-      </w:r>
-      <w:r>
-        <w:rPr>
-          <w:color w:val="FF0000"/>
-        </w:rPr>
-        <w:t xml:space="preserve"> </w:t>
-      </w:r>
-    </w:p>
-    <w:p>
-      <w:pPr>
-        <w:rPr>
-          <w:color w:val="FF0000"/>
-        </w:rPr>
-      </w:pPr>
-      <w:r>
-        <w:rPr>
-          <w:b/>
-          <w:color w:val="FF0000"/>
-        </w:rPr>
-        <w:t>Assignment note: You have not been given a client/user, so you can make one up. Who do you think would be using your software?</w:t>
+        <w:t>The use</w:t>
+      </w:r>
+      <w:r>
+        <w:t>r</w:t>
+      </w:r>
+      <w:r>
+        <w:t xml:space="preserve"> needs to</w:t>
+      </w:r>
+      <w:r>
+        <w:t xml:space="preserve"> be able do the following:</w:t>
+      </w:r>
+    </w:p>
+    <w:p>
+      <w:pPr>
+        <w:pStyle w:val="ListParagraph"/>
+        <w:numPr>
+          <w:ilvl w:val="0"/>
+          <w:numId w:val="7"/>
+        </w:numPr>
+      </w:pPr>
+      <w:r>
+        <w:t>Select use (see accidents, view accident graph</w:t>
+      </w:r>
+      <w:r>
+        <w:t>, open alcohol use section)</w:t>
+      </w:r>
+    </w:p>
+    <w:p>
+      <w:pPr>
+        <w:pStyle w:val="ListParagraph"/>
+        <w:numPr>
+          <w:ilvl w:val="0"/>
+          <w:numId w:val="7"/>
+        </w:numPr>
+      </w:pPr>
+      <w:r>
+        <w:t>Input a date timeframe</w:t>
+      </w:r>
+    </w:p>
+    <w:p>
+      <w:pPr>
+        <w:pStyle w:val="ListParagraph"/>
+        <w:numPr>
+          <w:ilvl w:val="0"/>
+          <w:numId w:val="7"/>
+        </w:numPr>
+      </w:pPr>
+      <w:r>
+        <w:t>Scroll down through multiple accident logs</w:t>
+      </w:r>
+    </w:p>
+    <w:p>
+      <w:pPr>
+        <w:pStyle w:val="ListParagraph"/>
+        <w:numPr>
+          <w:ilvl w:val="0"/>
+          <w:numId w:val="7"/>
+        </w:numPr>
+      </w:pPr>
+      <w:r>
+        <w:t>Open and close graphs</w:t>
+      </w:r>
+    </w:p>
+    <w:p>
+      <w:pPr>
+        <w:pStyle w:val="ListParagraph"/>
+        <w:numPr>
+          <w:ilvl w:val="0"/>
+          <w:numId w:val="7"/>
+        </w:numPr>
+      </w:pPr>
+      <w:r>
+        <w:t>Input text</w:t>
+      </w:r>
+    </w:p>
+    <w:p>
+      <w:pPr>
+        <w:pStyle w:val="ListParagraph"/>
+        <w:numPr>
+          <w:ilvl w:val="0"/>
+          <w:numId w:val="7"/>
+        </w:numPr>
+      </w:pPr>
+      <w:r>
+        <w:t>Bookmark certain accident logs</w:t>
+      </w:r>
+    </w:p>
+    <w:p>
+      <w:r>
+        <w:t>The users of this software are likely to be the government and insurance companies, who need to use accident data to create policies.</w:t>
       </w:r>
     </w:p>
     <w:p/>
@@ -1391,6 +1427,134 @@
       </w:r>
     </w:p>
     <w:p>
+      <w:r>
+        <w:t>The software will require the following:</w:t>
+      </w:r>
+    </w:p>
+    <w:p>
+      <w:pPr>
+        <w:pStyle w:val="ListParagraph"/>
+        <w:numPr>
+          <w:ilvl w:val="0"/>
+          <w:numId w:val="8"/>
+        </w:numPr>
+      </w:pPr>
+      <w:r>
+        <w:t>A data set will be stored within the program</w:t>
+      </w:r>
+    </w:p>
+    <w:p>
+      <w:pPr>
+        <w:pStyle w:val="ListParagraph"/>
+        <w:numPr>
+          <w:ilvl w:val="0"/>
+          <w:numId w:val="8"/>
+        </w:numPr>
+      </w:pPr>
+      <w:r>
+        <w:t>The program shall accept 2 date inputs</w:t>
+      </w:r>
+    </w:p>
+    <w:p>
+      <w:pPr>
+        <w:pStyle w:val="ListParagraph"/>
+        <w:numPr>
+          <w:ilvl w:val="0"/>
+          <w:numId w:val="8"/>
+        </w:numPr>
+      </w:pPr>
+      <w:r>
+        <w:t>If an object in the data set has a date between the two accepted dates, then it will be displayed.</w:t>
+      </w:r>
+    </w:p>
+    <w:p>
+      <w:pPr>
+        <w:pStyle w:val="ListParagraph"/>
+        <w:numPr>
+          <w:ilvl w:val="0"/>
+          <w:numId w:val="8"/>
+        </w:numPr>
+      </w:pPr>
+      <w:r>
+        <w:t>The program shall accept up to 2 keywords</w:t>
+      </w:r>
+      <w:r>
+        <w:t xml:space="preserve"> through a text input</w:t>
+      </w:r>
+      <w:r>
+        <w:t>.</w:t>
+      </w:r>
+    </w:p>
+    <w:p>
+      <w:pPr>
+        <w:pStyle w:val="ListParagraph"/>
+        <w:numPr>
+          <w:ilvl w:val="0"/>
+          <w:numId w:val="8"/>
+        </w:numPr>
+      </w:pPr>
+      <w:r>
+        <w:t xml:space="preserve">If an object in the dataset contains these key words in </w:t>
+      </w:r>
+      <w:r>
+        <w:t>its Accident_Type attribute, then it will be displayed</w:t>
+      </w:r>
+    </w:p>
+    <w:p>
+      <w:pPr>
+        <w:pStyle w:val="ListParagraph"/>
+        <w:numPr>
+          <w:ilvl w:val="0"/>
+          <w:numId w:val="8"/>
+        </w:numPr>
+      </w:pPr>
+      <w:r>
+        <w:t>The program shall accept the date and text inputs at the same time when necessary.</w:t>
+      </w:r>
+    </w:p>
+    <w:p>
+      <w:pPr>
+        <w:pStyle w:val="ListParagraph"/>
+        <w:numPr>
+          <w:ilvl w:val="0"/>
+          <w:numId w:val="8"/>
+        </w:numPr>
+      </w:pPr>
+      <w:r>
+        <w:t xml:space="preserve">The program shall modify the graph shown with respect to </w:t>
+      </w:r>
+      <w:r>
+        <w:t>the documents being</w:t>
+      </w:r>
+      <w:r>
+        <w:t xml:space="preserve"> displayed at the time</w:t>
+      </w:r>
+      <w:r>
+        <w:t>.</w:t>
+      </w:r>
+    </w:p>
+    <w:p>
+      <w:pPr>
+        <w:pStyle w:val="ListParagraph"/>
+        <w:numPr>
+          <w:ilvl w:val="0"/>
+          <w:numId w:val="8"/>
+        </w:numPr>
+      </w:pPr>
+      <w:r>
+        <w:t xml:space="preserve">The program will provide trends in regards to alcohol consumption and accidents </w:t>
+      </w:r>
+    </w:p>
+    <w:p>
+      <w:pPr>
+        <w:pStyle w:val="ListParagraph"/>
+        <w:numPr>
+          <w:ilvl w:val="0"/>
+          <w:numId w:val="8"/>
+        </w:numPr>
+      </w:pPr>
+    </w:p>
+    <w:p>
       <w:pPr>
         <w:rPr>
           <w:color w:val="FF0000"/>
@@ -1523,6 +1687,7 @@
       </w:pPr>
       <w:bookmarkStart w:id="6" w:name="_Toc46748629"/>
       <w:r>
+        <w:lastRenderedPageBreak/>
         <w:t>Use Cases</w:t>
       </w:r>
       <w:bookmarkEnd w:id="6"/>
@@ -2040,7 +2205,45 @@
       </w:r>
     </w:p>
     <w:p/>
-    <w:p/>
+    <w:p>
+      <w:r>
+        <w:drawing>
+          <wp:inline distT="0" distB="0" distL="0" distR="0" wp14:anchorId="374D3560" wp14:editId="4A8CEB8D">
+            <wp:extent cx="5731510" cy="3441065"/>
+            <wp:effectExtent l="0" t="0" r="2540" b="6985"/>
+            <wp:docPr id="1" name="Picture 1"/>
+            <wp:cNvGraphicFramePr>
+              <a:graphicFrameLocks xmlns:a="http://schemas.openxmlformats.org/drawingml/2006/main" noChangeAspect="1"/>
+            </wp:cNvGraphicFramePr>
+            <a:graphic xmlns:a="http://schemas.openxmlformats.org/drawingml/2006/main">
+              <a:graphicData uri="http://schemas.openxmlformats.org/drawingml/2006/picture">
+                <pic:pic xmlns:pic="http://schemas.openxmlformats.org/drawingml/2006/picture">
+                  <pic:nvPicPr>
+                    <pic:cNvPr id="1" name=""/>
+                    <pic:cNvPicPr/>
+                  </pic:nvPicPr>
+                  <pic:blipFill>
+                    <a:blip r:embed="rId8"/>
+                    <a:stretch>
+                      <a:fillRect/>
+                    </a:stretch>
+                  </pic:blipFill>
+                  <pic:spPr>
+                    <a:xfrm>
+                      <a:off x="0" y="0"/>
+                      <a:ext cx="5731510" cy="3441065"/>
+                    </a:xfrm>
+                    <a:prstGeom prst="rect">
+                      <a:avLst/>
+                    </a:prstGeom>
+                  </pic:spPr>
+                </pic:pic>
+              </a:graphicData>
+            </a:graphic>
+          </wp:inline>
+        </w:drawing>
+      </w:r>
+    </w:p>
     <w:sectPr>
       <w:pgSz w:w="11906" w:h="16838"/>
       <w:pgMar w:top="1440" w:right="1440" w:bottom="1440" w:left="1440" w:header="708" w:footer="708" w:gutter="0"/>
@@ -2073,6 +2276,13 @@
       </w:r>
     </w:p>
   </w:endnote>
+  <w:endnote w:type="continuationNotice" w:id="1">
+    <w:p>
+      <w:pPr>
+        <w:spacing w:after="0" w:line="240" w:lineRule="auto"/>
+      </w:pPr>
+    </w:p>
+  </w:endnote>
 </w:endnotes>
 </file>
 
@@ -2096,6 +2306,13 @@
       <w:r>
         <w:continuationSeparator/>
       </w:r>
+    </w:p>
+  </w:footnote>
+  <w:footnote w:type="continuationNotice" w:id="1">
+    <w:p>
+      <w:pPr>
+        <w:spacing w:after="0" w:line="240" w:lineRule="auto"/>
+      </w:pPr>
     </w:p>
   </w:footnote>
 </w:footnotes>
@@ -2329,6 +2546,119 @@
     </w:lvl>
   </w:abstractNum>
   <w:abstractNum w:abstractNumId="2" w15:restartNumberingAfterBreak="0">
+    <w:nsid w:val="4B6B1C3A"/>
+    <w:multiLevelType w:val="hybridMultilevel"/>
+    <w:tmpl w:val="9788CEA6"/>
+    <w:lvl w:ilvl="0" w:tplc="0C090001">
+      <w:start w:val="1"/>
+      <w:numFmt w:val="bullet"/>
+      <w:lvlText w:val=""/>
+      <w:lvlJc w:val="left"/>
+      <w:pPr>
+        <w:ind w:left="720" w:hanging="360"/>
+      </w:pPr>
+      <w:rPr>
+        <w:rFonts w:ascii="Symbol" w:hAnsi="Symbol" w:hint="default"/>
+      </w:rPr>
+    </w:lvl>
+    <w:lvl w:ilvl="1" w:tplc="0C090003">
+      <w:start w:val="1"/>
+      <w:numFmt w:val="bullet"/>
+      <w:lvlText w:val="o"/>
+      <w:lvlJc w:val="left"/>
+      <w:pPr>
+        <w:ind w:left="1440" w:hanging="360"/>
+      </w:pPr>
+      <w:rPr>
+        <w:rFonts w:ascii="Courier New" w:hAnsi="Courier New" w:cs="Courier New" w:hint="default"/>
+      </w:rPr>
+    </w:lvl>
+    <w:lvl w:ilvl="2" w:tplc="0C090005">
+      <w:start w:val="1"/>
+      <w:numFmt w:val="bullet"/>
+      <w:lvlText w:val=""/>
+      <w:lvlJc w:val="left"/>
+      <w:pPr>
+        <w:ind w:left="2160" w:hanging="360"/>
+      </w:pPr>
+      <w:rPr>
+        <w:rFonts w:ascii="Wingdings" w:hAnsi="Wingdings" w:hint="default"/>
+      </w:rPr>
+    </w:lvl>
+    <w:lvl w:ilvl="3" w:tplc="0C090001">
+      <w:start w:val="1"/>
+      <w:numFmt w:val="bullet"/>
+      <w:lvlText w:val=""/>
+      <w:lvlJc w:val="left"/>
+      <w:pPr>
+        <w:ind w:left="2880" w:hanging="360"/>
+      </w:pPr>
+      <w:rPr>
+        <w:rFonts w:ascii="Symbol" w:hAnsi="Symbol" w:hint="default"/>
+      </w:rPr>
+    </w:lvl>
+    <w:lvl w:ilvl="4" w:tplc="0C090003" w:tentative="1">
+      <w:start w:val="1"/>
+      <w:numFmt w:val="bullet"/>
+      <w:lvlText w:val="o"/>
+      <w:lvlJc w:val="left"/>
+      <w:pPr>
+        <w:ind w:left="3600" w:hanging="360"/>
+      </w:pPr>
+      <w:rPr>
+        <w:rFonts w:ascii="Courier New" w:hAnsi="Courier New" w:cs="Courier New" w:hint="default"/>
+      </w:rPr>
+    </w:lvl>
+    <w:lvl w:ilvl="5" w:tplc="0C090005" w:tentative="1">
+      <w:start w:val="1"/>
+      <w:numFmt w:val="bullet"/>
+      <w:lvlText w:val=""/>
+      <w:lvlJc w:val="left"/>
+      <w:pPr>
+        <w:ind w:left="4320" w:hanging="360"/>
+      </w:pPr>
+      <w:rPr>
+        <w:rFonts w:ascii="Wingdings" w:hAnsi="Wingdings" w:hint="default"/>
+      </w:rPr>
+    </w:lvl>
+    <w:lvl w:ilvl="6" w:tplc="0C090001" w:tentative="1">
+      <w:start w:val="1"/>
+      <w:numFmt w:val="bullet"/>
+      <w:lvlText w:val=""/>
+      <w:lvlJc w:val="left"/>
+      <w:pPr>
+        <w:ind w:left="5040" w:hanging="360"/>
+      </w:pPr>
+      <w:rPr>
+        <w:rFonts w:ascii="Symbol" w:hAnsi="Symbol" w:hint="default"/>
+      </w:rPr>
+    </w:lvl>
+    <w:lvl w:ilvl="7" w:tplc="0C090003" w:tentative="1">
+      <w:start w:val="1"/>
+      <w:numFmt w:val="bullet"/>
+      <w:lvlText w:val="o"/>
+      <w:lvlJc w:val="left"/>
+      <w:pPr>
+        <w:ind w:left="5760" w:hanging="360"/>
+      </w:pPr>
+      <w:rPr>
+        <w:rFonts w:ascii="Courier New" w:hAnsi="Courier New" w:cs="Courier New" w:hint="default"/>
+      </w:rPr>
+    </w:lvl>
+    <w:lvl w:ilvl="8" w:tplc="0C090005" w:tentative="1">
+      <w:start w:val="1"/>
+      <w:numFmt w:val="bullet"/>
+      <w:lvlText w:val=""/>
+      <w:lvlJc w:val="left"/>
+      <w:pPr>
+        <w:ind w:left="6480" w:hanging="360"/>
+      </w:pPr>
+      <w:rPr>
+        <w:rFonts w:ascii="Wingdings" w:hAnsi="Wingdings" w:hint="default"/>
+      </w:rPr>
+    </w:lvl>
+  </w:abstractNum>
+  <w:abstractNum w:abstractNumId="3" w15:restartNumberingAfterBreak="0">
     <w:nsid w:val="594D2C6D"/>
     <w:multiLevelType w:val="hybridMultilevel"/>
     <w:tmpl w:val="BA2812A4"/>
@@ -2440,7 +2770,96 @@
       </w:rPr>
     </w:lvl>
   </w:abstractNum>
-  <w:abstractNum w:abstractNumId="3" w15:restartNumberingAfterBreak="0">
+  <w:abstractNum w:abstractNumId="4" w15:restartNumberingAfterBreak="0">
+    <w:nsid w:val="60F27230"/>
+    <w:multiLevelType w:val="hybridMultilevel"/>
+    <w:tmpl w:val="0204BFEC"/>
+    <w:lvl w:ilvl="0" w:tplc="2E56E190">
+      <w:start w:val="1"/>
+      <w:numFmt w:val="decimal"/>
+      <w:lvlText w:val="%1."/>
+      <w:lvlJc w:val="left"/>
+      <w:pPr>
+        <w:ind w:left="720" w:hanging="360"/>
+      </w:pPr>
+      <w:rPr>
+        <w:rFonts w:hint="default"/>
+      </w:rPr>
+    </w:lvl>
+    <w:lvl w:ilvl="1" w:tplc="0C090019" w:tentative="1">
+      <w:start w:val="1"/>
+      <w:numFmt w:val="lowerLetter"/>
+      <w:lvlText w:val="%2."/>
+      <w:lvlJc w:val="left"/>
+      <w:pPr>
+        <w:ind w:left="1440" w:hanging="360"/>
+      </w:pPr>
+    </w:lvl>
+    <w:lvl w:ilvl="2" w:tplc="0C09001B" w:tentative="1">
+      <w:start w:val="1"/>
+      <w:numFmt w:val="lowerRoman"/>
+      <w:lvlText w:val="%3."/>
+      <w:lvlJc w:val="right"/>
+      <w:pPr>
+        <w:ind w:left="2160" w:hanging="180"/>
+      </w:pPr>
+    </w:lvl>
+    <w:lvl w:ilvl="3" w:tplc="0C09000F" w:tentative="1">
+      <w:start w:val="1"/>
+      <w:numFmt w:val="decimal"/>
+      <w:lvlText w:val="%4."/>
+      <w:lvlJc w:val="left"/>
+      <w:pPr>
+        <w:ind w:left="2880" w:hanging="360"/>
+      </w:pPr>
+    </w:lvl>
+    <w:lvl w:ilvl="4" w:tplc="0C090019" w:tentative="1">
+      <w:start w:val="1"/>
+      <w:numFmt w:val="lowerLetter"/>
+      <w:lvlText w:val="%5."/>
+      <w:lvlJc w:val="left"/>
+      <w:pPr>
+        <w:ind w:left="3600" w:hanging="360"/>
+      </w:pPr>
+    </w:lvl>
+    <w:lvl w:ilvl="5" w:tplc="0C09001B" w:tentative="1">
+      <w:start w:val="1"/>
+      <w:numFmt w:val="lowerRoman"/>
+      <w:lvlText w:val="%6."/>
+      <w:lvlJc w:val="right"/>
+      <w:pPr>
+        <w:ind w:left="4320" w:hanging="180"/>
+      </w:pPr>
+    </w:lvl>
+    <w:lvl w:ilvl="6" w:tplc="0C09000F" w:tentative="1">
+      <w:start w:val="1"/>
+      <w:numFmt w:val="decimal"/>
+      <w:lvlText w:val="%7."/>
+      <w:lvlJc w:val="left"/>
+      <w:pPr>
+        <w:ind w:left="5040" w:hanging="360"/>
+      </w:pPr>
+    </w:lvl>
+    <w:lvl w:ilvl="7" w:tplc="0C090019" w:tentative="1">
+      <w:start w:val="1"/>
+      <w:numFmt w:val="lowerLetter"/>
+      <w:lvlText w:val="%8."/>
+      <w:lvlJc w:val="left"/>
+      <w:pPr>
+        <w:ind w:left="5760" w:hanging="360"/>
+      </w:pPr>
+    </w:lvl>
+    <w:lvl w:ilvl="8" w:tplc="0C09001B" w:tentative="1">
+      <w:start w:val="1"/>
+      <w:numFmt w:val="lowerRoman"/>
+      <w:lvlText w:val="%9."/>
+      <w:lvlJc w:val="right"/>
+      <w:pPr>
+        <w:ind w:left="6480" w:hanging="180"/>
+      </w:pPr>
+    </w:lvl>
+  </w:abstractNum>
+  <w:abstractNum w:abstractNumId="5" w15:restartNumberingAfterBreak="0">
     <w:nsid w:val="63D23837"/>
     <w:multiLevelType w:val="hybridMultilevel"/>
     <w:tmpl w:val="9BD61186"/>
@@ -2552,7 +2971,7 @@
       </w:rPr>
     </w:lvl>
   </w:abstractNum>
-  <w:abstractNum w:abstractNumId="4" w15:restartNumberingAfterBreak="0">
+  <w:abstractNum w:abstractNumId="6" w15:restartNumberingAfterBreak="0">
     <w:nsid w:val="66162F7D"/>
     <w:multiLevelType w:val="hybridMultilevel"/>
     <w:tmpl w:val="38A2F066"/>
@@ -2665,7 +3084,7 @@
       </w:rPr>
     </w:lvl>
   </w:abstractNum>
-  <w:abstractNum w:abstractNumId="5" w15:restartNumberingAfterBreak="0">
+  <w:abstractNum w:abstractNumId="7" w15:restartNumberingAfterBreak="0">
     <w:nsid w:val="765D23A3"/>
     <w:multiLevelType w:val="multilevel"/>
     <w:tmpl w:val="D2A25216"/>
@@ -2782,19 +3201,25 @@
     <w:abstractNumId w:val="1"/>
   </w:num>
   <w:num w:numId="2" w16cid:durableId="1881673818">
-    <w:abstractNumId w:val="5"/>
+    <w:abstractNumId w:val="7"/>
   </w:num>
   <w:num w:numId="3" w16cid:durableId="690229824">
-    <w:abstractNumId w:val="4"/>
+    <w:abstractNumId w:val="6"/>
   </w:num>
   <w:num w:numId="4" w16cid:durableId="1701740350">
-    <w:abstractNumId w:val="2"/>
+    <w:abstractNumId w:val="3"/>
   </w:num>
   <w:num w:numId="5" w16cid:durableId="1871651745">
-    <w:abstractNumId w:val="3"/>
+    <w:abstractNumId w:val="5"/>
   </w:num>
   <w:num w:numId="6" w16cid:durableId="1844197538">
     <w:abstractNumId w:val="0"/>
+  </w:num>
+  <w:num w:numId="7" w16cid:durableId="648830156">
+    <w:abstractNumId w:val="2"/>
+  </w:num>
+  <w:num w:numId="8" w16cid:durableId="1663780054">
+    <w:abstractNumId w:val="4"/>
   </w:num>
 </w:numbering>
 </file>

--- a/Software Design Document.docx
+++ b/Software Design Document.docx
@@ -1270,7 +1270,16 @@
         <w:ind w:left="857"/>
       </w:pPr>
     </w:p>
-    <w:p/>
+    <w:p>
+      <w:r>
+        <w:t>This will have several benefits to a few different user groups. Governments will be able to use this data to understand what is causing the most accidents, and work on changes that can help reduce these accidents thus saving damages and lives. As well as insurance companies can use this data to help model their plans and get a better idea of when, where, and why accidents happen and to be able to offer more suitable plans for different groups of people.</w:t>
+      </w:r>
+    </w:p>
+    <w:p>
+      <w:r>
+        <w:t>This will also provide important information to general road users and allow them to understand how accidents happen on the road and better prepare themselves and change their habits to help reduce the number of accidents they could cause or be a part of.</w:t>
+      </w:r>
+    </w:p>
     <w:p/>
     <w:p/>
     <w:p>
@@ -1404,65 +1413,6 @@
         <w:t>users of this software are likely to be the government and insurance companies, who need to use accident data to create policies.</w:t>
       </w:r>
     </w:p>
-    <w:p>
-      <w:pPr>
-        <w:rPr>
-          <w:color w:val="FF0000"/>
-        </w:rPr>
-      </w:pPr>
-      <w:r>
-        <w:rPr>
-          <w:color w:val="FF0000"/>
-        </w:rPr>
-        <w:t>In this section you detail how a user is supposed to interact with or use your program</w:t>
-      </w:r>
-      <w:r>
-        <w:rPr>
-          <w:color w:val="FF0000"/>
-        </w:rPr>
-        <w:t xml:space="preserve">. What do they </w:t>
-      </w:r>
-      <w:r>
-        <w:rPr>
-          <w:b/>
-          <w:i/>
-          <w:color w:val="FF0000"/>
-        </w:rPr>
-        <w:t>need</w:t>
-      </w:r>
-      <w:r>
-        <w:rPr>
-          <w:color w:val="FF0000"/>
-        </w:rPr>
-        <w:t xml:space="preserve"> to be able to do? This should all be from the end users perspective. </w:t>
-      </w:r>
-      <w:r>
-        <w:rPr>
-          <w:color w:val="FF0000"/>
-        </w:rPr>
-        <w:t>Can be a combination of narrative text and listing of needs.</w:t>
-      </w:r>
-      <w:r>
-        <w:rPr>
-          <w:color w:val="FF0000"/>
-        </w:rPr>
-        <w:t xml:space="preserve"> </w:t>
-      </w:r>
-    </w:p>
-    <w:p>
-      <w:pPr>
-        <w:rPr>
-          <w:color w:val="FF0000"/>
-        </w:rPr>
-      </w:pPr>
-      <w:r>
-        <w:rPr>
-          <w:b/>
-          <w:color w:val="FF0000"/>
-        </w:rPr>
-        <w:t>Assignment note: You have not been given a client/user, so you can make one up. Who do you think would be using your software?</w:t>
-      </w:r>
-    </w:p>
     <w:p/>
     <w:p>
       <w:pPr>
@@ -1480,127 +1430,148 @@
       </w:r>
     </w:p>
     <w:p>
-      <w:pPr>
-        <w:rPr>
-          <w:color w:val="FF0000"/>
-        </w:rPr>
-      </w:pPr>
-      <w:r>
-        <w:rPr>
-          <w:color w:val="FF0000"/>
-        </w:rPr>
-        <w:t xml:space="preserve">In this section you </w:t>
-      </w:r>
-      <w:r>
-        <w:rPr>
-          <w:color w:val="FF0000"/>
-        </w:rPr>
-        <w:t>detail what the</w:t>
-      </w:r>
-      <w:r>
-        <w:rPr>
-          <w:color w:val="FF0000"/>
-        </w:rPr>
-        <w:t xml:space="preserve"> </w:t>
-      </w:r>
-      <w:r>
-        <w:rPr>
-          <w:color w:val="FF0000"/>
-        </w:rPr>
-        <w:t xml:space="preserve">requirements for the software are. What functionality will it provide? </w:t>
-      </w:r>
-      <w:r>
-        <w:rPr>
-          <w:color w:val="FF0000"/>
-        </w:rPr>
-        <w:t>This is usually a formal listing, with requirements often using the word ‘Shall’. IE:</w:t>
-      </w:r>
-    </w:p>
-    <w:p>
-      <w:pPr>
-        <w:ind w:firstLine="284"/>
-        <w:rPr>
-          <w:color w:val="FF0000"/>
-        </w:rPr>
-      </w:pPr>
-      <w:r>
-        <w:rPr>
-          <w:color w:val="FF0000"/>
-        </w:rPr>
-        <w:t>R</w:t>
-      </w:r>
-      <w:r>
-        <w:rPr>
-          <w:color w:val="FF0000"/>
-        </w:rPr>
-        <w:t>1.</w:t>
-      </w:r>
-      <w:r>
-        <w:rPr>
-          <w:color w:val="FF0000"/>
-        </w:rPr>
-        <w:t xml:space="preserve">1 </w:t>
-      </w:r>
-      <w:r>
-        <w:rPr>
-          <w:color w:val="FF0000"/>
-        </w:rPr>
-        <w:t>The program shall accept multiple file names as arguments from the command line.</w:t>
-      </w:r>
-    </w:p>
-    <w:p>
-      <w:pPr>
-        <w:ind w:firstLine="284"/>
-        <w:rPr>
-          <w:color w:val="FF0000"/>
-        </w:rPr>
-      </w:pPr>
-      <w:r>
-        <w:rPr>
-          <w:color w:val="FF0000"/>
-        </w:rPr>
-        <w:t xml:space="preserve">R1.2 </w:t>
-      </w:r>
-      <w:r>
-        <w:rPr>
-          <w:color w:val="FF0000"/>
-        </w:rPr>
-        <w:t>Each file name can be a simple file name or include the full path of the file with one or more levels.</w:t>
-      </w:r>
-    </w:p>
-    <w:p>
-      <w:pPr>
-        <w:ind w:firstLine="284"/>
-        <w:rPr>
-          <w:color w:val="FF0000"/>
-        </w:rPr>
-      </w:pPr>
-      <w:r>
-        <w:rPr>
-          <w:color w:val="FF0000"/>
-        </w:rPr>
-        <w:t>etc …</w:t>
-      </w:r>
-    </w:p>
-    <w:p>
-      <w:pPr>
-        <w:rPr>
-          <w:color w:val="FF0000"/>
-        </w:rPr>
-      </w:pPr>
-      <w:r>
-        <w:rPr>
-          <w:color w:val="FF0000"/>
-        </w:rPr>
-        <w:t>Can be primarily functional requirements, though you may include other types if you think of them.</w:t>
-      </w:r>
-    </w:p>
-    <w:p>
-      <w:pPr>
-        <w:rPr>
-          <w:color w:val="FF0000"/>
-        </w:rPr>
-      </w:pPr>
+      <w:r>
+        <w:t>The software will require the following:</w:t>
+      </w:r>
+    </w:p>
+    <w:p>
+      <w:pPr>
+        <w:pStyle w:val="ListParagraph"/>
+        <w:numPr>
+          <w:ilvl w:val="0"/>
+          <w:numId w:val="8"/>
+        </w:numPr>
+      </w:pPr>
+      <w:r>
+        <w:t>A data set will be stored within the program</w:t>
+      </w:r>
+    </w:p>
+    <w:p>
+      <w:pPr>
+        <w:pStyle w:val="ListParagraph"/>
+        <w:numPr>
+          <w:ilvl w:val="0"/>
+          <w:numId w:val="8"/>
+        </w:numPr>
+      </w:pPr>
+      <w:r>
+        <w:t>T</w:t>
+      </w:r>
+      <w:r>
+        <w:t>he program shall accept 2 date inputs</w:t>
+      </w:r>
+    </w:p>
+    <w:p>
+      <w:pPr>
+        <w:pStyle w:val="ListParagraph"/>
+        <w:numPr>
+          <w:ilvl w:val="0"/>
+          <w:numId w:val="8"/>
+        </w:numPr>
+      </w:pPr>
+      <w:r>
+        <w:t>If an object in the data set has a date between the two accepted dates, then it will be displayed.</w:t>
+      </w:r>
+    </w:p>
+    <w:p>
+      <w:pPr>
+        <w:pStyle w:val="ListParagraph"/>
+        <w:numPr>
+          <w:ilvl w:val="0"/>
+          <w:numId w:val="8"/>
+        </w:numPr>
+      </w:pPr>
+      <w:r>
+        <w:t>The program shall accept up to 2 keywords</w:t>
+      </w:r>
+      <w:r>
+        <w:t xml:space="preserve"> through a text input</w:t>
+      </w:r>
+      <w:r>
+        <w:t>.</w:t>
+      </w:r>
+    </w:p>
+    <w:p>
+      <w:pPr>
+        <w:pStyle w:val="ListParagraph"/>
+        <w:numPr>
+          <w:ilvl w:val="0"/>
+          <w:numId w:val="8"/>
+        </w:numPr>
+      </w:pPr>
+      <w:r>
+        <w:t xml:space="preserve">If an object in the dataset contains these key words in </w:t>
+      </w:r>
+      <w:r>
+        <w:t xml:space="preserve">its </w:t>
+      </w:r>
+      <w:proofErr w:type="spellStart"/>
+      <w:r>
+        <w:t>Accident_Type</w:t>
+      </w:r>
+      <w:proofErr w:type="spellEnd"/>
+      <w:r>
+        <w:t xml:space="preserve"> attribute, then it will be displayed</w:t>
+      </w:r>
+    </w:p>
+    <w:p>
+      <w:pPr>
+        <w:pStyle w:val="ListParagraph"/>
+        <w:numPr>
+          <w:ilvl w:val="0"/>
+          <w:numId w:val="8"/>
+        </w:numPr>
+      </w:pPr>
+      <w:r>
+        <w:t>The program shall accept the date and text inputs at the same time when necessary.</w:t>
+      </w:r>
+    </w:p>
+    <w:p>
+      <w:pPr>
+        <w:pStyle w:val="ListParagraph"/>
+        <w:numPr>
+          <w:ilvl w:val="0"/>
+          <w:numId w:val="8"/>
+        </w:numPr>
+      </w:pPr>
+      <w:r>
+        <w:t xml:space="preserve">The program shall modify the graph shown with respect to </w:t>
+      </w:r>
+      <w:r>
+        <w:t>the documents being</w:t>
+      </w:r>
+      <w:r>
+        <w:t xml:space="preserve"> displayed at the time</w:t>
+      </w:r>
+      <w:r>
+        <w:t>.</w:t>
+      </w:r>
+    </w:p>
+    <w:p>
+      <w:pPr>
+        <w:pStyle w:val="ListParagraph"/>
+        <w:numPr>
+          <w:ilvl w:val="0"/>
+          <w:numId w:val="8"/>
+        </w:numPr>
+      </w:pPr>
+      <w:r>
+        <w:t xml:space="preserve">The program will provide </w:t>
+      </w:r>
+      <w:r>
+        <w:t xml:space="preserve">trends </w:t>
+      </w:r>
+      <w:proofErr w:type="gramStart"/>
+      <w:r>
+        <w:t>in regards to</w:t>
+      </w:r>
+      <w:proofErr w:type="gramEnd"/>
+      <w:r>
+        <w:t xml:space="preserve"> alcohol consumption and accidents</w:t>
+      </w:r>
+      <w:r>
+        <w:t>.</w:t>
+      </w:r>
     </w:p>
     <w:p>
       <w:pPr>
@@ -1747,7 +1718,21 @@
         <w:rPr>
           <w:color w:val="FF0000"/>
         </w:rPr>
-        <w:t>a brief description of what it does  (1 or 2 sentences);</w:t>
+        <w:t xml:space="preserve">a brief description of what it </w:t>
+      </w:r>
+      <w:proofErr w:type="gramStart"/>
+      <w:r>
+        <w:rPr>
+          <w:color w:val="FF0000"/>
+        </w:rPr>
+        <w:t>does  (</w:t>
+      </w:r>
+      <w:proofErr w:type="gramEnd"/>
+      <w:r>
+        <w:rPr>
+          <w:color w:val="FF0000"/>
+        </w:rPr>
+        <w:t>1 or 2 sentences);</w:t>
       </w:r>
     </w:p>
     <w:p>
@@ -1765,8 +1750,16 @@
         <w:rPr>
           <w:color w:val="FF0000"/>
         </w:rPr>
-        <w:t>a list of the input parameters, and their data types, and what they are used for;</w:t>
-      </w:r>
+        <w:t xml:space="preserve">a list of the input parameters, and their data types, and what they are used </w:t>
+      </w:r>
+      <w:proofErr w:type="gramStart"/>
+      <w:r>
+        <w:rPr>
+          <w:color w:val="FF0000"/>
+        </w:rPr>
+        <w:t>for;</w:t>
+      </w:r>
+      <w:proofErr w:type="gramEnd"/>
     </w:p>
     <w:p>
       <w:pPr>
@@ -1783,7 +1776,23 @@
         <w:rPr>
           <w:color w:val="FF0000"/>
         </w:rPr>
-        <w:t>a list of any side effects caused by the function (ie change global or member variables, changes data passed by reference from calling function etc)</w:t>
+        <w:t>a list of any side effects caused by the function (</w:t>
+      </w:r>
+      <w:proofErr w:type="spellStart"/>
+      <w:proofErr w:type="gramStart"/>
+      <w:r>
+        <w:rPr>
+          <w:color w:val="FF0000"/>
+        </w:rPr>
+        <w:t>ie</w:t>
+      </w:r>
+      <w:proofErr w:type="spellEnd"/>
+      <w:proofErr w:type="gramEnd"/>
+      <w:r>
+        <w:rPr>
+          <w:color w:val="FF0000"/>
+        </w:rPr>
+        <w:t xml:space="preserve"> change global or member variables, changes data passed by reference from calling function etc)</w:t>
       </w:r>
     </w:p>
     <w:p>
@@ -1830,7 +1839,23 @@
         <w:rPr>
           <w:color w:val="FF0000"/>
         </w:rPr>
-        <w:t>List of all data structures in the software (eg linked lists, trees, arrays etc)</w:t>
+        <w:t>List of all data structures in the software (</w:t>
+      </w:r>
+      <w:proofErr w:type="spellStart"/>
+      <w:proofErr w:type="gramStart"/>
+      <w:r>
+        <w:rPr>
+          <w:color w:val="FF0000"/>
+        </w:rPr>
+        <w:t>eg</w:t>
+      </w:r>
+      <w:proofErr w:type="spellEnd"/>
+      <w:proofErr w:type="gramEnd"/>
+      <w:r>
+        <w:rPr>
+          <w:color w:val="FF0000"/>
+        </w:rPr>
+        <w:t xml:space="preserve"> linked lists, trees, arrays etc)</w:t>
       </w:r>
       <w:r>
         <w:rPr>
@@ -2119,7 +2144,21 @@
         <w:rPr>
           <w:color w:val="FF0000"/>
         </w:rPr>
-        <w:t xml:space="preserve">Detail your visual design: Layout, visual elements, icons, graphics, style, colour, fonts general screen designs. This can be sketches, wireframes, mockups etc, supported by a discussion, explanation, and </w:t>
+        <w:t xml:space="preserve">Detail your visual design: Layout, visual elements, icons, graphics, style, colour, fonts general screen designs. This can be sketches, wireframes, </w:t>
+      </w:r>
+      <w:proofErr w:type="spellStart"/>
+      <w:r>
+        <w:rPr>
+          <w:color w:val="FF0000"/>
+        </w:rPr>
+        <w:t>mockups</w:t>
+      </w:r>
+      <w:proofErr w:type="spellEnd"/>
+      <w:r>
+        <w:rPr>
+          <w:color w:val="FF0000"/>
+        </w:rPr>
+        <w:t xml:space="preserve"> etc, supported by a discussion, explanation, and </w:t>
       </w:r>
       <w:r>
         <w:rPr>
@@ -2129,7 +2168,45 @@
       </w:r>
     </w:p>
     <w:p/>
-    <w:p/>
+    <w:p>
+      <w:r>
+        <w:drawing>
+          <wp:inline distT="0" distB="0" distL="0" distR="0" wp14:anchorId="374D3560" wp14:editId="4A8CEB8D">
+            <wp:extent cx="5731510" cy="3441065"/>
+            <wp:effectExtent l="0" t="0" r="2540" b="6985"/>
+            <wp:docPr id="1" name="Picture 1"/>
+            <wp:cNvGraphicFramePr>
+              <a:graphicFrameLocks xmlns:a="http://schemas.openxmlformats.org/drawingml/2006/main" noChangeAspect="1"/>
+            </wp:cNvGraphicFramePr>
+            <a:graphic xmlns:a="http://schemas.openxmlformats.org/drawingml/2006/main">
+              <a:graphicData uri="http://schemas.openxmlformats.org/drawingml/2006/picture">
+                <pic:pic xmlns:pic="http://schemas.openxmlformats.org/drawingml/2006/picture">
+                  <pic:nvPicPr>
+                    <pic:cNvPr id="1" name=""/>
+                    <pic:cNvPicPr/>
+                  </pic:nvPicPr>
+                  <pic:blipFill>
+                    <a:blip r:embed="rId8"/>
+                    <a:stretch>
+                      <a:fillRect/>
+                    </a:stretch>
+                  </pic:blipFill>
+                  <pic:spPr>
+                    <a:xfrm>
+                      <a:off x="0" y="0"/>
+                      <a:ext cx="5731510" cy="3441065"/>
+                    </a:xfrm>
+                    <a:prstGeom prst="rect">
+                      <a:avLst/>
+                    </a:prstGeom>
+                  </pic:spPr>
+                </pic:pic>
+              </a:graphicData>
+            </a:graphic>
+          </wp:inline>
+        </w:drawing>
+      </w:r>
+    </w:p>
     <w:sectPr>
       <w:pgSz w:w="11906" w:h="16838"/>
       <w:pgMar w:top="1440" w:right="1440" w:bottom="1440" w:left="1440" w:header="708" w:footer="708" w:gutter="0"/>
@@ -2162,6 +2239,13 @@
       </w:r>
     </w:p>
   </w:endnote>
+  <w:endnote w:type="continuationNotice" w:id="1">
+    <w:p>
+      <w:pPr>
+        <w:spacing w:after="0" w:line="240" w:lineRule="auto"/>
+      </w:pPr>
+    </w:p>
+  </w:endnote>
 </w:endnotes>
 </file>
 
@@ -2185,6 +2269,13 @@
       <w:r>
         <w:continuationSeparator/>
       </w:r>
+    </w:p>
+  </w:footnote>
+  <w:footnote w:type="continuationNotice" w:id="1">
+    <w:p>
+      <w:pPr>
+        <w:spacing w:after="0" w:line="240" w:lineRule="auto"/>
+      </w:pPr>
     </w:p>
   </w:footnote>
 </w:footnotes>
@@ -2643,6 +2734,95 @@
     </w:lvl>
   </w:abstractNum>
   <w:abstractNum w:abstractNumId="4" w15:restartNumberingAfterBreak="0">
+    <w:nsid w:val="60F27230"/>
+    <w:multiLevelType w:val="hybridMultilevel"/>
+    <w:tmpl w:val="0204BFEC"/>
+    <w:lvl w:ilvl="0" w:tplc="2E56E190">
+      <w:start w:val="1"/>
+      <w:numFmt w:val="decimal"/>
+      <w:lvlText w:val="%1."/>
+      <w:lvlJc w:val="left"/>
+      <w:pPr>
+        <w:ind w:left="720" w:hanging="360"/>
+      </w:pPr>
+      <w:rPr>
+        <w:rFonts w:hint="default"/>
+      </w:rPr>
+    </w:lvl>
+    <w:lvl w:ilvl="1" w:tplc="0C090019" w:tentative="1">
+      <w:start w:val="1"/>
+      <w:numFmt w:val="lowerLetter"/>
+      <w:lvlText w:val="%2."/>
+      <w:lvlJc w:val="left"/>
+      <w:pPr>
+        <w:ind w:left="1440" w:hanging="360"/>
+      </w:pPr>
+    </w:lvl>
+    <w:lvl w:ilvl="2" w:tplc="0C09001B" w:tentative="1">
+      <w:start w:val="1"/>
+      <w:numFmt w:val="lowerRoman"/>
+      <w:lvlText w:val="%3."/>
+      <w:lvlJc w:val="right"/>
+      <w:pPr>
+        <w:ind w:left="2160" w:hanging="180"/>
+      </w:pPr>
+    </w:lvl>
+    <w:lvl w:ilvl="3" w:tplc="0C09000F" w:tentative="1">
+      <w:start w:val="1"/>
+      <w:numFmt w:val="decimal"/>
+      <w:lvlText w:val="%4."/>
+      <w:lvlJc w:val="left"/>
+      <w:pPr>
+        <w:ind w:left="2880" w:hanging="360"/>
+      </w:pPr>
+    </w:lvl>
+    <w:lvl w:ilvl="4" w:tplc="0C090019" w:tentative="1">
+      <w:start w:val="1"/>
+      <w:numFmt w:val="lowerLetter"/>
+      <w:lvlText w:val="%5."/>
+      <w:lvlJc w:val="left"/>
+      <w:pPr>
+        <w:ind w:left="3600" w:hanging="360"/>
+      </w:pPr>
+    </w:lvl>
+    <w:lvl w:ilvl="5" w:tplc="0C09001B" w:tentative="1">
+      <w:start w:val="1"/>
+      <w:numFmt w:val="lowerRoman"/>
+      <w:lvlText w:val="%6."/>
+      <w:lvlJc w:val="right"/>
+      <w:pPr>
+        <w:ind w:left="4320" w:hanging="180"/>
+      </w:pPr>
+    </w:lvl>
+    <w:lvl w:ilvl="6" w:tplc="0C09000F" w:tentative="1">
+      <w:start w:val="1"/>
+      <w:numFmt w:val="decimal"/>
+      <w:lvlText w:val="%7."/>
+      <w:lvlJc w:val="left"/>
+      <w:pPr>
+        <w:ind w:left="5040" w:hanging="360"/>
+      </w:pPr>
+    </w:lvl>
+    <w:lvl w:ilvl="7" w:tplc="0C090019" w:tentative="1">
+      <w:start w:val="1"/>
+      <w:numFmt w:val="lowerLetter"/>
+      <w:lvlText w:val="%8."/>
+      <w:lvlJc w:val="left"/>
+      <w:pPr>
+        <w:ind w:left="5760" w:hanging="360"/>
+      </w:pPr>
+    </w:lvl>
+    <w:lvl w:ilvl="8" w:tplc="0C09001B" w:tentative="1">
+      <w:start w:val="1"/>
+      <w:numFmt w:val="lowerRoman"/>
+      <w:lvlText w:val="%9."/>
+      <w:lvlJc w:val="right"/>
+      <w:pPr>
+        <w:ind w:left="6480" w:hanging="180"/>
+      </w:pPr>
+    </w:lvl>
+  </w:abstractNum>
+  <w:abstractNum w:abstractNumId="5" w15:restartNumberingAfterBreak="0">
     <w:nsid w:val="63D23837"/>
     <w:multiLevelType w:val="hybridMultilevel"/>
     <w:tmpl w:val="9BD61186"/>
@@ -2754,7 +2934,7 @@
       </w:rPr>
     </w:lvl>
   </w:abstractNum>
-  <w:abstractNum w:abstractNumId="5" w15:restartNumberingAfterBreak="0">
+  <w:abstractNum w:abstractNumId="6" w15:restartNumberingAfterBreak="0">
     <w:nsid w:val="66162F7D"/>
     <w:multiLevelType w:val="hybridMultilevel"/>
     <w:tmpl w:val="38A2F066"/>
@@ -2867,7 +3047,7 @@
       </w:rPr>
     </w:lvl>
   </w:abstractNum>
-  <w:abstractNum w:abstractNumId="6" w15:restartNumberingAfterBreak="0">
+  <w:abstractNum w:abstractNumId="7" w15:restartNumberingAfterBreak="0">
     <w:nsid w:val="765D23A3"/>
     <w:multiLevelType w:val="multilevel"/>
     <w:tmpl w:val="D2A25216"/>
@@ -2984,22 +3164,25 @@
     <w:abstractNumId w:val="1"/>
   </w:num>
   <w:num w:numId="2" w16cid:durableId="1881673818">
-    <w:abstractNumId w:val="6"/>
+    <w:abstractNumId w:val="7"/>
   </w:num>
   <w:num w:numId="3" w16cid:durableId="690229824">
-    <w:abstractNumId w:val="5"/>
+    <w:abstractNumId w:val="6"/>
   </w:num>
   <w:num w:numId="4" w16cid:durableId="1701740350">
     <w:abstractNumId w:val="3"/>
   </w:num>
   <w:num w:numId="5" w16cid:durableId="1871651745">
-    <w:abstractNumId w:val="4"/>
+    <w:abstractNumId w:val="5"/>
   </w:num>
   <w:num w:numId="6" w16cid:durableId="1844197538">
     <w:abstractNumId w:val="0"/>
   </w:num>
   <w:num w:numId="7" w16cid:durableId="648830156">
     <w:abstractNumId w:val="2"/>
+  </w:num>
+  <w:num w:numId="8" w16cid:durableId="1663780054">
+    <w:abstractNumId w:val="4"/>
   </w:num>
 </w:numbering>
 </file>

--- a/Software Design Document.docx
+++ b/Software Design Document.docx
@@ -1282,6 +1282,7 @@
     </w:p>
     <w:p/>
     <w:p/>
+    <w:p/>
     <w:p>
       <w:r>
         <w:br w:type="page"/>
@@ -1455,10 +1456,7 @@
         </w:numPr>
       </w:pPr>
       <w:r>
-        <w:t>T</w:t>
-      </w:r>
-      <w:r>
-        <w:t>he program shall accept 2 date inputs</w:t>
+        <w:t>The program shall accept 2 date inputs</w:t>
       </w:r>
     </w:p>
     <w:p>
@@ -1574,6 +1572,11 @@
       </w:r>
     </w:p>
     <w:p>
+      <w:r>
+        <w:br w:type="page"/>
+      </w:r>
+    </w:p>
+    <w:p>
       <w:pPr>
         <w:pStyle w:val="Heading2"/>
         <w:numPr>
@@ -1583,598 +1586,24 @@
       </w:pPr>
       <w:bookmarkStart w:id="6" w:name="_Toc46748629"/>
       <w:r>
+        <w:lastRenderedPageBreak/>
         <w:t>Use Cases</w:t>
       </w:r>
       <w:bookmarkEnd w:id="6"/>
       <w:r>
         <w:t xml:space="preserve"> &amp; Use Case Diagrams</w:t>
       </w:r>
-    </w:p>
-    <w:p>
-      <w:pPr>
-        <w:rPr>
-          <w:color w:val="FF0000"/>
-        </w:rPr>
-      </w:pPr>
-      <w:r>
-        <w:rPr>
-          <w:color w:val="FF0000"/>
-        </w:rPr>
-        <w:t xml:space="preserve">In this section you </w:t>
-      </w:r>
-      <w:r>
-        <w:rPr>
-          <w:color w:val="FF0000"/>
-        </w:rPr>
-        <w:t>provide some use cases showing how people may use your software.</w:t>
-      </w:r>
-    </w:p>
-    <w:p/>
-    <w:p/>
-    <w:p/>
-    <w:p>
-      <w:r>
-        <w:br w:type="page"/>
-      </w:r>
-    </w:p>
-    <w:p>
-      <w:pPr>
-        <w:pStyle w:val="Heading1"/>
-        <w:numPr>
-          <w:ilvl w:val="0"/>
-          <w:numId w:val="2"/>
-        </w:numPr>
-      </w:pPr>
-      <w:bookmarkStart w:id="7" w:name="_Toc46748630"/>
-      <w:r>
-        <w:lastRenderedPageBreak/>
-        <w:t>Software Design and S</w:t>
-      </w:r>
-      <w:r>
-        <w:t>ystem Components</w:t>
-      </w:r>
-      <w:bookmarkEnd w:id="7"/>
-    </w:p>
-    <w:p>
-      <w:pPr>
-        <w:pStyle w:val="Heading2"/>
-        <w:numPr>
-          <w:ilvl w:val="1"/>
-          <w:numId w:val="2"/>
-        </w:numPr>
-      </w:pPr>
-      <w:r>
-        <w:t>Software Design</w:t>
-      </w:r>
-    </w:p>
-    <w:p>
-      <w:pPr>
-        <w:rPr>
-          <w:color w:val="FF0000"/>
-        </w:rPr>
-      </w:pPr>
-      <w:r>
-        <w:rPr>
-          <w:color w:val="FF0000"/>
-        </w:rPr>
-        <w:t>A block diagram/flowchart of how your software might work</w:t>
-      </w:r>
-    </w:p>
-    <w:p>
-      <w:pPr>
-        <w:pStyle w:val="Heading2"/>
-        <w:numPr>
-          <w:ilvl w:val="1"/>
-          <w:numId w:val="2"/>
-        </w:numPr>
-      </w:pPr>
-      <w:r>
-        <w:t>System Components</w:t>
-      </w:r>
-    </w:p>
-    <w:p>
-      <w:pPr>
-        <w:pStyle w:val="Heading3"/>
-        <w:numPr>
-          <w:ilvl w:val="2"/>
-          <w:numId w:val="2"/>
-        </w:numPr>
-      </w:pPr>
-      <w:r>
-        <w:t>Functions</w:t>
-      </w:r>
-    </w:p>
-    <w:p>
-      <w:pPr>
-        <w:rPr>
-          <w:color w:val="FF0000"/>
-        </w:rPr>
-      </w:pPr>
-      <w:r>
-        <w:rPr>
-          <w:color w:val="FF0000"/>
-        </w:rPr>
-        <w:t>Preliminary list</w:t>
-      </w:r>
-      <w:r>
-        <w:rPr>
-          <w:color w:val="FF0000"/>
-        </w:rPr>
-        <w:t xml:space="preserve"> of all functions in the software. For each function in the list the following information is provided:</w:t>
-      </w:r>
-    </w:p>
-    <w:p>
-      <w:pPr>
-        <w:pStyle w:val="ListParagraph"/>
-        <w:numPr>
-          <w:ilvl w:val="0"/>
-          <w:numId w:val="5"/>
-        </w:numPr>
-        <w:rPr>
-          <w:color w:val="FF0000"/>
-        </w:rPr>
-      </w:pPr>
-      <w:r>
-        <w:rPr>
-          <w:color w:val="FF0000"/>
-        </w:rPr>
-        <w:t xml:space="preserve">a brief description of what it </w:t>
-      </w:r>
-      <w:proofErr w:type="gramStart"/>
-      <w:r>
-        <w:rPr>
-          <w:color w:val="FF0000"/>
-        </w:rPr>
-        <w:t>does  (</w:t>
-      </w:r>
-      <w:proofErr w:type="gramEnd"/>
-      <w:r>
-        <w:rPr>
-          <w:color w:val="FF0000"/>
-        </w:rPr>
-        <w:t>1 or 2 sentences);</w:t>
-      </w:r>
-    </w:p>
-    <w:p>
-      <w:pPr>
-        <w:pStyle w:val="ListParagraph"/>
-        <w:numPr>
-          <w:ilvl w:val="0"/>
-          <w:numId w:val="5"/>
-        </w:numPr>
-        <w:rPr>
-          <w:color w:val="FF0000"/>
-        </w:rPr>
-      </w:pPr>
-      <w:r>
-        <w:rPr>
-          <w:color w:val="FF0000"/>
-        </w:rPr>
-        <w:t xml:space="preserve">a list of the input parameters, and their data types, and what they are used </w:t>
-      </w:r>
-      <w:proofErr w:type="gramStart"/>
-      <w:r>
-        <w:rPr>
-          <w:color w:val="FF0000"/>
-        </w:rPr>
-        <w:t>for;</w:t>
-      </w:r>
-      <w:proofErr w:type="gramEnd"/>
-    </w:p>
-    <w:p>
-      <w:pPr>
-        <w:pStyle w:val="ListParagraph"/>
-        <w:numPr>
-          <w:ilvl w:val="0"/>
-          <w:numId w:val="4"/>
-        </w:numPr>
-        <w:rPr>
-          <w:color w:val="FF0000"/>
-        </w:rPr>
-      </w:pPr>
-      <w:r>
-        <w:rPr>
-          <w:color w:val="FF0000"/>
-        </w:rPr>
-        <w:t>a list of any side effects caused by the function (</w:t>
-      </w:r>
-      <w:proofErr w:type="spellStart"/>
-      <w:proofErr w:type="gramStart"/>
-      <w:r>
-        <w:rPr>
-          <w:color w:val="FF0000"/>
-        </w:rPr>
-        <w:t>ie</w:t>
-      </w:r>
-      <w:proofErr w:type="spellEnd"/>
-      <w:proofErr w:type="gramEnd"/>
-      <w:r>
-        <w:rPr>
-          <w:color w:val="FF0000"/>
-        </w:rPr>
-        <w:t xml:space="preserve"> change global or member variables, changes data passed by reference from calling function etc)</w:t>
-      </w:r>
-    </w:p>
-    <w:p>
-      <w:pPr>
-        <w:pStyle w:val="ListParagraph"/>
-        <w:numPr>
-          <w:ilvl w:val="0"/>
-          <w:numId w:val="4"/>
-        </w:numPr>
-        <w:rPr>
-          <w:color w:val="FF0000"/>
-        </w:rPr>
-      </w:pPr>
-      <w:r>
-        <w:rPr>
-          <w:color w:val="FF0000"/>
-        </w:rPr>
-        <w:t>a description of the function’s return value</w:t>
-      </w:r>
-    </w:p>
-    <w:p/>
-    <w:p>
-      <w:pPr>
-        <w:pStyle w:val="Heading3"/>
-        <w:numPr>
-          <w:ilvl w:val="2"/>
-          <w:numId w:val="2"/>
-        </w:numPr>
-      </w:pPr>
-      <w:r>
-        <w:t>Data Structures</w:t>
-      </w:r>
-      <w:r>
-        <w:t xml:space="preserve"> / Data Sources</w:t>
-      </w:r>
-    </w:p>
-    <w:p>
-      <w:pPr>
-        <w:rPr>
-          <w:color w:val="FF0000"/>
-        </w:rPr>
-      </w:pPr>
-      <w:r>
-        <w:rPr>
-          <w:color w:val="FF0000"/>
-        </w:rPr>
-        <w:t>List of all data structures in the software (</w:t>
-      </w:r>
-      <w:proofErr w:type="spellStart"/>
-      <w:proofErr w:type="gramStart"/>
-      <w:r>
-        <w:rPr>
-          <w:color w:val="FF0000"/>
-        </w:rPr>
-        <w:t>eg</w:t>
-      </w:r>
-      <w:proofErr w:type="spellEnd"/>
-      <w:proofErr w:type="gramEnd"/>
-      <w:r>
-        <w:rPr>
-          <w:color w:val="FF0000"/>
-        </w:rPr>
-        <w:t xml:space="preserve"> linked lists, trees, arrays etc)</w:t>
-      </w:r>
-      <w:r>
-        <w:rPr>
-          <w:color w:val="FF0000"/>
-        </w:rPr>
-        <w:t xml:space="preserve"> or eternal data sources</w:t>
-      </w:r>
-      <w:r>
-        <w:rPr>
-          <w:color w:val="FF0000"/>
-        </w:rPr>
-        <w:t>. For each data structure in the list the following information is provided:</w:t>
-      </w:r>
-    </w:p>
-    <w:p>
-      <w:pPr>
-        <w:pStyle w:val="ListParagraph"/>
-        <w:numPr>
-          <w:ilvl w:val="0"/>
-          <w:numId w:val="4"/>
-        </w:numPr>
-        <w:rPr>
-          <w:color w:val="FF0000"/>
-        </w:rPr>
-      </w:pPr>
-      <w:r>
-        <w:rPr>
-          <w:color w:val="FF0000"/>
-        </w:rPr>
-        <w:t xml:space="preserve">Type of structure (tree, list etc), </w:t>
-      </w:r>
-    </w:p>
-    <w:p>
-      <w:pPr>
-        <w:pStyle w:val="ListParagraph"/>
-        <w:numPr>
-          <w:ilvl w:val="0"/>
-          <w:numId w:val="4"/>
-        </w:numPr>
-        <w:rPr>
-          <w:color w:val="FF0000"/>
-        </w:rPr>
-      </w:pPr>
-      <w:r>
-        <w:rPr>
-          <w:color w:val="FF0000"/>
-        </w:rPr>
-        <w:t>Description of where and how it is used</w:t>
-      </w:r>
-    </w:p>
-    <w:p>
-      <w:pPr>
-        <w:pStyle w:val="ListParagraph"/>
-        <w:numPr>
-          <w:ilvl w:val="0"/>
-          <w:numId w:val="4"/>
-        </w:numPr>
-        <w:rPr>
-          <w:color w:val="FF0000"/>
-        </w:rPr>
-      </w:pPr>
-      <w:r>
-        <w:rPr>
-          <w:color w:val="FF0000"/>
-        </w:rPr>
-        <w:t>List of data members, and what each one is for do</w:t>
-      </w:r>
-    </w:p>
-    <w:p>
-      <w:pPr>
-        <w:pStyle w:val="ListParagraph"/>
-        <w:numPr>
-          <w:ilvl w:val="0"/>
-          <w:numId w:val="4"/>
-        </w:numPr>
-        <w:rPr>
-          <w:color w:val="FF0000"/>
-        </w:rPr>
-      </w:pPr>
-      <w:r>
-        <w:rPr>
-          <w:color w:val="FF0000"/>
-        </w:rPr>
-        <w:t>List of functions that use it</w:t>
-      </w:r>
-    </w:p>
-    <w:p>
-      <w:pPr>
-        <w:pStyle w:val="ListParagraph"/>
-        <w:ind w:left="1080"/>
-        <w:rPr>
-          <w:color w:val="FF0000"/>
-        </w:rPr>
-      </w:pPr>
-    </w:p>
-    <w:p>
-      <w:pPr>
-        <w:pStyle w:val="Heading3"/>
-        <w:numPr>
-          <w:ilvl w:val="2"/>
-          <w:numId w:val="2"/>
-        </w:numPr>
-      </w:pPr>
-      <w:r>
-        <w:t>Detailed Design</w:t>
-      </w:r>
-    </w:p>
-    <w:p>
-      <w:pPr>
-        <w:rPr>
-          <w:color w:val="FF0000"/>
-        </w:rPr>
-      </w:pPr>
-      <w:r>
-        <w:rPr>
-          <w:color w:val="FF0000"/>
-        </w:rPr>
-        <w:t xml:space="preserve">Pseudocode for all non-standard / </w:t>
-      </w:r>
-      <w:r>
-        <w:rPr>
-          <w:color w:val="FF0000"/>
-        </w:rPr>
-        <w:t>non-trivial algorithms that operate on data</w:t>
-      </w:r>
-      <w:r>
-        <w:rPr>
-          <w:color w:val="FF0000"/>
-        </w:rPr>
-        <w:t xml:space="preserve"> </w:t>
-      </w:r>
-      <w:r>
-        <w:rPr>
-          <w:color w:val="FF0000"/>
-        </w:rPr>
-        <w:t>structures</w:t>
-      </w:r>
-    </w:p>
-    <w:p>
-      <w:pPr>
-        <w:rPr>
-          <w:color w:val="FF0000"/>
-        </w:rPr>
-      </w:pPr>
-    </w:p>
-    <w:p>
-      <w:pPr>
-        <w:rPr>
-          <w:color w:val="FF0000"/>
-        </w:rPr>
-      </w:pPr>
-    </w:p>
-    <w:p>
-      <w:r>
-        <w:br w:type="page"/>
-      </w:r>
-    </w:p>
-    <w:p>
-      <w:pPr>
-        <w:pStyle w:val="Heading1"/>
-        <w:numPr>
-          <w:ilvl w:val="0"/>
-          <w:numId w:val="2"/>
-        </w:numPr>
-      </w:pPr>
-      <w:bookmarkStart w:id="8" w:name="_Toc46748633"/>
-      <w:r>
-        <w:lastRenderedPageBreak/>
-        <w:t>User Interface Design</w:t>
-      </w:r>
-      <w:bookmarkEnd w:id="8"/>
-    </w:p>
-    <w:p>
-      <w:pPr>
-        <w:rPr>
-          <w:color w:val="FF0000"/>
-        </w:rPr>
-      </w:pPr>
-      <w:r>
-        <w:rPr>
-          <w:color w:val="FF0000"/>
-        </w:rPr>
-        <w:t>This is your initial</w:t>
-      </w:r>
-      <w:r>
-        <w:rPr>
-          <w:color w:val="FF0000"/>
-        </w:rPr>
-        <w:t xml:space="preserve"> interface</w:t>
-      </w:r>
-      <w:r>
-        <w:rPr>
-          <w:color w:val="FF0000"/>
-        </w:rPr>
-        <w:t xml:space="preserve"> design. Describe the tools you used for this design stage and any key findings that informed your design.  This </w:t>
-      </w:r>
-      <w:r>
-        <w:rPr>
-          <w:color w:val="FF0000"/>
-        </w:rPr>
-        <w:t>introduction is descriptive and should</w:t>
-      </w:r>
-      <w:r>
-        <w:rPr>
-          <w:color w:val="FF0000"/>
-        </w:rPr>
-        <w:t xml:space="preserve"> explain what you have completed for the actual design work you will present in the sub-section</w:t>
-      </w:r>
-      <w:r>
-        <w:rPr>
-          <w:color w:val="FF0000"/>
-        </w:rPr>
-        <w:t>s below.</w:t>
-      </w:r>
-    </w:p>
-    <w:p/>
-    <w:p>
-      <w:pPr>
-        <w:pStyle w:val="Heading2"/>
-        <w:numPr>
-          <w:ilvl w:val="1"/>
-          <w:numId w:val="2"/>
-        </w:numPr>
-      </w:pPr>
-      <w:r>
-        <w:t>Structural Design</w:t>
-      </w:r>
-    </w:p>
-    <w:p>
-      <w:pPr>
-        <w:rPr>
-          <w:color w:val="FF0000"/>
-        </w:rPr>
-      </w:pPr>
-      <w:r>
-        <w:rPr>
-          <w:color w:val="FF0000"/>
-        </w:rPr>
-        <w:t>Structural design refers to the navigational and information structure of your product – the structure that supports the interface layout.  How will you structure your product?  How will you group your information?  How will you navigate through your product?  Why?  This can take the form of a diagram showing structure and hierarchy, supported by a discussion and justification of your choices.  Why have you made these design choices?</w:t>
-      </w:r>
-      <w:r>
-        <w:rPr>
-          <w:color w:val="FF0000"/>
-        </w:rPr>
-        <w:t xml:space="preserve"> </w:t>
-      </w:r>
-      <w:r>
-        <w:rPr>
-          <w:color w:val="FF0000"/>
-        </w:rPr>
-        <w:t xml:space="preserve">Describe and outline the structure of your </w:t>
-      </w:r>
-      <w:r>
-        <w:rPr>
-          <w:color w:val="FF0000"/>
-        </w:rPr>
-        <w:t>interface</w:t>
-      </w:r>
-      <w:r>
-        <w:rPr>
-          <w:color w:val="FF0000"/>
-        </w:rPr>
-        <w:t xml:space="preserve"> and of your information. </w:t>
-      </w:r>
-    </w:p>
-    <w:p/>
-    <w:p>
-      <w:pPr>
-        <w:pStyle w:val="Heading2"/>
-        <w:numPr>
-          <w:ilvl w:val="1"/>
-          <w:numId w:val="2"/>
-        </w:numPr>
-      </w:pPr>
-      <w:r>
-        <w:t>Visual Design</w:t>
-      </w:r>
-    </w:p>
-    <w:p>
-      <w:pPr>
-        <w:rPr>
-          <w:color w:val="FF0000"/>
-        </w:rPr>
-      </w:pPr>
-      <w:r>
-        <w:rPr>
-          <w:color w:val="FF0000"/>
-        </w:rPr>
-        <w:t xml:space="preserve">Detail your visual design: Layout, visual elements, icons, graphics, style, colour, fonts general screen designs. This can be sketches, wireframes, </w:t>
-      </w:r>
-      <w:proofErr w:type="spellStart"/>
-      <w:r>
-        <w:rPr>
-          <w:color w:val="FF0000"/>
-        </w:rPr>
-        <w:t>mockups</w:t>
-      </w:r>
-      <w:proofErr w:type="spellEnd"/>
-      <w:r>
-        <w:rPr>
-          <w:color w:val="FF0000"/>
-        </w:rPr>
-        <w:t xml:space="preserve"> etc, supported by a discussion, explanation, and </w:t>
-      </w:r>
-      <w:r>
-        <w:rPr>
-          <w:color w:val="FF0000"/>
-        </w:rPr>
-        <w:t xml:space="preserve">justification of your choices. </w:t>
-      </w:r>
-    </w:p>
-    <w:p/>
+      <w:r>
+        <w:tab/>
+      </w:r>
+    </w:p>
     <w:p>
       <w:r>
         <w:drawing>
-          <wp:inline distT="0" distB="0" distL="0" distR="0" wp14:anchorId="374D3560" wp14:editId="4A8CEB8D">
-            <wp:extent cx="5731510" cy="3441065"/>
-            <wp:effectExtent l="0" t="0" r="2540" b="6985"/>
-            <wp:docPr id="1" name="Picture 1"/>
+          <wp:inline distT="0" distB="0" distL="0" distR="0" wp14:anchorId="46A13706" wp14:editId="5E5277C8">
+            <wp:extent cx="5731510" cy="6562725"/>
+            <wp:effectExtent l="19050" t="19050" r="21590" b="28575"/>
+            <wp:docPr id="2" name="Picture 2" descr="Diagram&#10;&#10;Description automatically generated"/>
             <wp:cNvGraphicFramePr>
               <a:graphicFrameLocks xmlns:a="http://schemas.openxmlformats.org/drawingml/2006/main" noChangeAspect="1"/>
             </wp:cNvGraphicFramePr>
@@ -2182,11 +1611,745 @@
               <a:graphicData uri="http://schemas.openxmlformats.org/drawingml/2006/picture">
                 <pic:pic xmlns:pic="http://schemas.openxmlformats.org/drawingml/2006/picture">
                   <pic:nvPicPr>
-                    <pic:cNvPr id="1" name=""/>
+                    <pic:cNvPr id="2" name="Picture 2" descr="Diagram&#10;&#10;Description automatically generated"/>
                     <pic:cNvPicPr/>
                   </pic:nvPicPr>
                   <pic:blipFill>
                     <a:blip r:embed="rId8"/>
+                    <a:stretch>
+                      <a:fillRect/>
+                    </a:stretch>
+                  </pic:blipFill>
+                  <pic:spPr>
+                    <a:xfrm>
+                      <a:off x="0" y="0"/>
+                      <a:ext cx="5731510" cy="6562725"/>
+                    </a:xfrm>
+                    <a:prstGeom prst="rect">
+                      <a:avLst/>
+                    </a:prstGeom>
+                    <a:ln>
+                      <a:solidFill>
+                        <a:schemeClr val="accent1"/>
+                      </a:solidFill>
+                    </a:ln>
+                  </pic:spPr>
+                </pic:pic>
+              </a:graphicData>
+            </a:graphic>
+          </wp:inline>
+        </w:drawing>
+      </w:r>
+    </w:p>
+    <w:p/>
+    <w:p/>
+    <w:p/>
+    <w:p>
+      <w:r>
+        <w:br w:type="page"/>
+      </w:r>
+    </w:p>
+    <w:p>
+      <w:pPr>
+        <w:pStyle w:val="Heading1"/>
+        <w:numPr>
+          <w:ilvl w:val="0"/>
+          <w:numId w:val="2"/>
+        </w:numPr>
+      </w:pPr>
+      <w:bookmarkStart w:id="7" w:name="_Toc46748630"/>
+      <w:r>
+        <w:lastRenderedPageBreak/>
+        <w:t>Software Design and S</w:t>
+      </w:r>
+      <w:r>
+        <w:t>ystem Components</w:t>
+      </w:r>
+      <w:bookmarkEnd w:id="7"/>
+    </w:p>
+    <w:p>
+      <w:pPr>
+        <w:pStyle w:val="Heading2"/>
+        <w:numPr>
+          <w:ilvl w:val="1"/>
+          <w:numId w:val="2"/>
+        </w:numPr>
+      </w:pPr>
+      <w:r>
+        <w:t>Software Design</w:t>
+      </w:r>
+    </w:p>
+    <w:p/>
+    <w:p>
+      <w:r>
+        <w:drawing>
+          <wp:inline distT="0" distB="0" distL="0" distR="0" wp14:anchorId="344C2CA7" wp14:editId="1E416F16">
+            <wp:extent cx="5731510" cy="6866890"/>
+            <wp:effectExtent l="19050" t="19050" r="21590" b="10160"/>
+            <wp:docPr id="4" name="Picture 4" descr="Diagram&#10;&#10;Description automatically generated"/>
+            <wp:cNvGraphicFramePr>
+              <a:graphicFrameLocks xmlns:a="http://schemas.openxmlformats.org/drawingml/2006/main" noChangeAspect="1"/>
+            </wp:cNvGraphicFramePr>
+            <a:graphic xmlns:a="http://schemas.openxmlformats.org/drawingml/2006/main">
+              <a:graphicData uri="http://schemas.openxmlformats.org/drawingml/2006/picture">
+                <pic:pic xmlns:pic="http://schemas.openxmlformats.org/drawingml/2006/picture">
+                  <pic:nvPicPr>
+                    <pic:cNvPr id="4" name="Picture 4" descr="Diagram&#10;&#10;Description automatically generated"/>
+                    <pic:cNvPicPr/>
+                  </pic:nvPicPr>
+                  <pic:blipFill>
+                    <a:blip r:embed="rId9"/>
+                    <a:stretch>
+                      <a:fillRect/>
+                    </a:stretch>
+                  </pic:blipFill>
+                  <pic:spPr>
+                    <a:xfrm>
+                      <a:off x="0" y="0"/>
+                      <a:ext cx="5731510" cy="6866890"/>
+                    </a:xfrm>
+                    <a:prstGeom prst="rect">
+                      <a:avLst/>
+                    </a:prstGeom>
+                    <a:ln>
+                      <a:solidFill>
+                        <a:schemeClr val="accent1"/>
+                      </a:solidFill>
+                    </a:ln>
+                  </pic:spPr>
+                </pic:pic>
+              </a:graphicData>
+            </a:graphic>
+          </wp:inline>
+        </w:drawing>
+      </w:r>
+    </w:p>
+    <w:p/>
+    <w:p>
+      <w:pPr>
+        <w:pStyle w:val="Heading2"/>
+        <w:numPr>
+          <w:ilvl w:val="1"/>
+          <w:numId w:val="2"/>
+        </w:numPr>
+      </w:pPr>
+      <w:r>
+        <w:lastRenderedPageBreak/>
+        <w:t>System Components</w:t>
+      </w:r>
+    </w:p>
+    <w:p>
+      <w:pPr>
+        <w:pStyle w:val="Heading3"/>
+        <w:numPr>
+          <w:ilvl w:val="2"/>
+          <w:numId w:val="2"/>
+        </w:numPr>
+      </w:pPr>
+      <w:r>
+        <w:t>Functions</w:t>
+      </w:r>
+    </w:p>
+    <w:p>
+      <w:pPr>
+        <w:pStyle w:val="ListParagraph"/>
+        <w:numPr>
+          <w:ilvl w:val="0"/>
+          <w:numId w:val="10"/>
+        </w:numPr>
+      </w:pPr>
+      <w:proofErr w:type="spellStart"/>
+      <w:proofErr w:type="gramStart"/>
+      <w:r>
+        <w:t>loadData</w:t>
+      </w:r>
+      <w:proofErr w:type="spellEnd"/>
+      <w:r>
+        <w:t>(</w:t>
+      </w:r>
+      <w:proofErr w:type="gramEnd"/>
+      <w:r>
+        <w:t>)</w:t>
+      </w:r>
+    </w:p>
+    <w:p>
+      <w:pPr>
+        <w:pStyle w:val="ListParagraph"/>
+        <w:numPr>
+          <w:ilvl w:val="1"/>
+          <w:numId w:val="10"/>
+        </w:numPr>
+      </w:pPr>
+      <w:r>
+        <w:t xml:space="preserve">The </w:t>
+      </w:r>
+      <w:proofErr w:type="spellStart"/>
+      <w:r>
+        <w:t>loadData</w:t>
+      </w:r>
+      <w:proofErr w:type="spellEnd"/>
+      <w:r>
+        <w:t xml:space="preserve"> function will</w:t>
+      </w:r>
+      <w:r>
+        <w:t xml:space="preserve"> load</w:t>
+      </w:r>
+    </w:p>
+    <w:p>
+      <w:pPr>
+        <w:rPr>
+          <w:color w:val="FF0000"/>
+        </w:rPr>
+      </w:pPr>
+      <w:r>
+        <w:rPr>
+          <w:color w:val="FF0000"/>
+        </w:rPr>
+        <w:t>Preliminary list</w:t>
+      </w:r>
+      <w:r>
+        <w:rPr>
+          <w:color w:val="FF0000"/>
+        </w:rPr>
+        <w:t xml:space="preserve"> of all functions in the software. For each function in the list the following information is provided:</w:t>
+      </w:r>
+    </w:p>
+    <w:p>
+      <w:pPr>
+        <w:pStyle w:val="ListParagraph"/>
+        <w:numPr>
+          <w:ilvl w:val="0"/>
+          <w:numId w:val="5"/>
+        </w:numPr>
+        <w:rPr>
+          <w:color w:val="FF0000"/>
+        </w:rPr>
+      </w:pPr>
+      <w:r>
+        <w:rPr>
+          <w:color w:val="FF0000"/>
+        </w:rPr>
+        <w:t xml:space="preserve">a brief description of what it </w:t>
+      </w:r>
+      <w:proofErr w:type="gramStart"/>
+      <w:r>
+        <w:rPr>
+          <w:color w:val="FF0000"/>
+        </w:rPr>
+        <w:t>does  (</w:t>
+      </w:r>
+      <w:proofErr w:type="gramEnd"/>
+      <w:r>
+        <w:rPr>
+          <w:color w:val="FF0000"/>
+        </w:rPr>
+        <w:t>1 or 2 sentences);</w:t>
+      </w:r>
+    </w:p>
+    <w:p>
+      <w:pPr>
+        <w:pStyle w:val="ListParagraph"/>
+        <w:numPr>
+          <w:ilvl w:val="0"/>
+          <w:numId w:val="5"/>
+        </w:numPr>
+        <w:rPr>
+          <w:color w:val="FF0000"/>
+        </w:rPr>
+      </w:pPr>
+      <w:r>
+        <w:rPr>
+          <w:color w:val="FF0000"/>
+        </w:rPr>
+        <w:t xml:space="preserve">a list of the input parameters, and their data types, and what they are used </w:t>
+      </w:r>
+      <w:proofErr w:type="gramStart"/>
+      <w:r>
+        <w:rPr>
+          <w:color w:val="FF0000"/>
+        </w:rPr>
+        <w:t>for;</w:t>
+      </w:r>
+      <w:proofErr w:type="gramEnd"/>
+    </w:p>
+    <w:p>
+      <w:pPr>
+        <w:pStyle w:val="ListParagraph"/>
+        <w:numPr>
+          <w:ilvl w:val="0"/>
+          <w:numId w:val="4"/>
+        </w:numPr>
+        <w:rPr>
+          <w:color w:val="FF0000"/>
+        </w:rPr>
+      </w:pPr>
+      <w:r>
+        <w:rPr>
+          <w:color w:val="FF0000"/>
+        </w:rPr>
+        <w:t>a list of any side effects caused by the function (</w:t>
+      </w:r>
+      <w:proofErr w:type="spellStart"/>
+      <w:proofErr w:type="gramStart"/>
+      <w:r>
+        <w:rPr>
+          <w:color w:val="FF0000"/>
+        </w:rPr>
+        <w:t>ie</w:t>
+      </w:r>
+      <w:proofErr w:type="spellEnd"/>
+      <w:proofErr w:type="gramEnd"/>
+      <w:r>
+        <w:rPr>
+          <w:color w:val="FF0000"/>
+        </w:rPr>
+        <w:t xml:space="preserve"> change global or member variables, changes data passed by reference from calling function etc)</w:t>
+      </w:r>
+    </w:p>
+    <w:p>
+      <w:pPr>
+        <w:pStyle w:val="ListParagraph"/>
+        <w:numPr>
+          <w:ilvl w:val="0"/>
+          <w:numId w:val="4"/>
+        </w:numPr>
+        <w:rPr>
+          <w:color w:val="FF0000"/>
+        </w:rPr>
+      </w:pPr>
+      <w:r>
+        <w:rPr>
+          <w:color w:val="FF0000"/>
+        </w:rPr>
+        <w:t>a description of the function’s return value</w:t>
+      </w:r>
+    </w:p>
+    <w:p/>
+    <w:p>
+      <w:pPr>
+        <w:pStyle w:val="Heading3"/>
+        <w:numPr>
+          <w:ilvl w:val="2"/>
+          <w:numId w:val="2"/>
+        </w:numPr>
+      </w:pPr>
+      <w:r>
+        <w:t>Data Structures</w:t>
+      </w:r>
+      <w:r>
+        <w:t xml:space="preserve"> / Data Sources</w:t>
+      </w:r>
+    </w:p>
+    <w:p>
+      <w:pPr>
+        <w:rPr>
+          <w:color w:val="FF0000"/>
+        </w:rPr>
+      </w:pPr>
+      <w:r>
+        <w:rPr>
+          <w:color w:val="FF0000"/>
+        </w:rPr>
+        <w:t>List of all data structures in the software (</w:t>
+      </w:r>
+      <w:proofErr w:type="spellStart"/>
+      <w:proofErr w:type="gramStart"/>
+      <w:r>
+        <w:rPr>
+          <w:color w:val="FF0000"/>
+        </w:rPr>
+        <w:t>eg</w:t>
+      </w:r>
+      <w:proofErr w:type="spellEnd"/>
+      <w:proofErr w:type="gramEnd"/>
+      <w:r>
+        <w:rPr>
+          <w:color w:val="FF0000"/>
+        </w:rPr>
+        <w:t xml:space="preserve"> linked lists, trees, arrays etc)</w:t>
+      </w:r>
+      <w:r>
+        <w:rPr>
+          <w:color w:val="FF0000"/>
+        </w:rPr>
+        <w:t xml:space="preserve"> or eternal data sources</w:t>
+      </w:r>
+      <w:r>
+        <w:rPr>
+          <w:color w:val="FF0000"/>
+        </w:rPr>
+        <w:t>. For each data structure in the list the following information is provided:</w:t>
+      </w:r>
+    </w:p>
+    <w:p>
+      <w:pPr>
+        <w:pStyle w:val="ListParagraph"/>
+        <w:numPr>
+          <w:ilvl w:val="0"/>
+          <w:numId w:val="4"/>
+        </w:numPr>
+        <w:rPr>
+          <w:color w:val="FF0000"/>
+        </w:rPr>
+      </w:pPr>
+      <w:r>
+        <w:rPr>
+          <w:color w:val="FF0000"/>
+        </w:rPr>
+        <w:t xml:space="preserve">Type of structure (tree, list etc), </w:t>
+      </w:r>
+    </w:p>
+    <w:p>
+      <w:pPr>
+        <w:pStyle w:val="ListParagraph"/>
+        <w:numPr>
+          <w:ilvl w:val="0"/>
+          <w:numId w:val="4"/>
+        </w:numPr>
+        <w:rPr>
+          <w:color w:val="FF0000"/>
+        </w:rPr>
+      </w:pPr>
+      <w:r>
+        <w:rPr>
+          <w:color w:val="FF0000"/>
+        </w:rPr>
+        <w:t>Description of where and how it is used</w:t>
+      </w:r>
+    </w:p>
+    <w:p>
+      <w:pPr>
+        <w:pStyle w:val="ListParagraph"/>
+        <w:numPr>
+          <w:ilvl w:val="0"/>
+          <w:numId w:val="4"/>
+        </w:numPr>
+        <w:rPr>
+          <w:color w:val="FF0000"/>
+        </w:rPr>
+      </w:pPr>
+      <w:r>
+        <w:rPr>
+          <w:color w:val="FF0000"/>
+        </w:rPr>
+        <w:t>List of data members, and what each one is for do</w:t>
+      </w:r>
+    </w:p>
+    <w:p>
+      <w:pPr>
+        <w:pStyle w:val="ListParagraph"/>
+        <w:numPr>
+          <w:ilvl w:val="0"/>
+          <w:numId w:val="4"/>
+        </w:numPr>
+        <w:rPr>
+          <w:color w:val="FF0000"/>
+        </w:rPr>
+      </w:pPr>
+      <w:r>
+        <w:rPr>
+          <w:color w:val="FF0000"/>
+        </w:rPr>
+        <w:t>List of functions that use it</w:t>
+      </w:r>
+    </w:p>
+    <w:p>
+      <w:pPr>
+        <w:pStyle w:val="ListParagraph"/>
+        <w:ind w:left="1080"/>
+        <w:rPr>
+          <w:color w:val="FF0000"/>
+        </w:rPr>
+      </w:pPr>
+    </w:p>
+    <w:p>
+      <w:pPr>
+        <w:pStyle w:val="Heading3"/>
+        <w:numPr>
+          <w:ilvl w:val="2"/>
+          <w:numId w:val="2"/>
+        </w:numPr>
+      </w:pPr>
+      <w:r>
+        <w:t>Detailed Design</w:t>
+      </w:r>
+    </w:p>
+    <w:p>
+      <w:pPr>
+        <w:rPr>
+          <w:color w:val="FF0000"/>
+        </w:rPr>
+      </w:pPr>
+      <w:r>
+        <w:rPr>
+          <w:color w:val="FF0000"/>
+        </w:rPr>
+        <w:t xml:space="preserve">Pseudocode for all non-standard / </w:t>
+      </w:r>
+      <w:r>
+        <w:rPr>
+          <w:color w:val="FF0000"/>
+        </w:rPr>
+        <w:t>non-trivial algorithms that operate on data</w:t>
+      </w:r>
+      <w:r>
+        <w:rPr>
+          <w:color w:val="FF0000"/>
+        </w:rPr>
+        <w:t xml:space="preserve"> </w:t>
+      </w:r>
+      <w:r>
+        <w:rPr>
+          <w:color w:val="FF0000"/>
+        </w:rPr>
+        <w:t>structures</w:t>
+      </w:r>
+    </w:p>
+    <w:p>
+      <w:pPr>
+        <w:rPr>
+          <w:color w:val="FF0000"/>
+        </w:rPr>
+      </w:pPr>
+    </w:p>
+    <w:p>
+      <w:pPr>
+        <w:rPr>
+          <w:color w:val="FF0000"/>
+        </w:rPr>
+      </w:pPr>
+    </w:p>
+    <w:p>
+      <w:r>
+        <w:br w:type="page"/>
+      </w:r>
+    </w:p>
+    <w:p>
+      <w:pPr>
+        <w:pStyle w:val="Heading1"/>
+        <w:numPr>
+          <w:ilvl w:val="0"/>
+          <w:numId w:val="2"/>
+        </w:numPr>
+      </w:pPr>
+      <w:bookmarkStart w:id="8" w:name="_Toc46748633"/>
+      <w:r>
+        <w:lastRenderedPageBreak/>
+        <w:t>User Interface Design</w:t>
+      </w:r>
+      <w:bookmarkEnd w:id="8"/>
+    </w:p>
+    <w:p>
+      <w:pPr>
+        <w:rPr>
+          <w:color w:val="FF0000"/>
+        </w:rPr>
+      </w:pPr>
+      <w:r>
+        <w:rPr>
+          <w:color w:val="FF0000"/>
+        </w:rPr>
+        <w:t>This is your initial</w:t>
+      </w:r>
+      <w:r>
+        <w:rPr>
+          <w:color w:val="FF0000"/>
+        </w:rPr>
+        <w:t xml:space="preserve"> interface</w:t>
+      </w:r>
+      <w:r>
+        <w:rPr>
+          <w:color w:val="FF0000"/>
+        </w:rPr>
+        <w:t xml:space="preserve"> design. Describe the tools you used for this design stage and any key findings that informed your design.  This </w:t>
+      </w:r>
+      <w:r>
+        <w:rPr>
+          <w:color w:val="FF0000"/>
+        </w:rPr>
+        <w:t>introduction is descriptive and should</w:t>
+      </w:r>
+      <w:r>
+        <w:rPr>
+          <w:color w:val="FF0000"/>
+        </w:rPr>
+        <w:t xml:space="preserve"> explain what you have completed for the actual design work you will present in the sub-section</w:t>
+      </w:r>
+      <w:r>
+        <w:rPr>
+          <w:color w:val="FF0000"/>
+        </w:rPr>
+        <w:t>s below.</w:t>
+      </w:r>
+    </w:p>
+    <w:p/>
+    <w:p>
+      <w:pPr>
+        <w:pStyle w:val="Heading2"/>
+        <w:numPr>
+          <w:ilvl w:val="1"/>
+          <w:numId w:val="2"/>
+        </w:numPr>
+      </w:pPr>
+      <w:r>
+        <w:t>Structural Design</w:t>
+      </w:r>
+    </w:p>
+    <w:p>
+      <w:pPr>
+        <w:rPr>
+          <w:color w:val="FF0000"/>
+        </w:rPr>
+      </w:pPr>
+      <w:r>
+        <w:rPr>
+          <w:color w:val="FF0000"/>
+        </w:rPr>
+        <w:t>Structural design refers to the navigational and information structure of your product – the structure that supports the interface layout.  How will you structure your product?  How will you group your information?  How will you navigate through your product?  Why?  This can take the form of a diagram showing structure and hierarchy, supported by a discussion and justification of your choices.  Why have you made these design choices?</w:t>
+      </w:r>
+      <w:r>
+        <w:rPr>
+          <w:color w:val="FF0000"/>
+        </w:rPr>
+        <w:t xml:space="preserve"> </w:t>
+      </w:r>
+      <w:r>
+        <w:rPr>
+          <w:color w:val="FF0000"/>
+        </w:rPr>
+        <w:t xml:space="preserve">Describe and outline the structure of your </w:t>
+      </w:r>
+      <w:r>
+        <w:rPr>
+          <w:color w:val="FF0000"/>
+        </w:rPr>
+        <w:t>interface</w:t>
+      </w:r>
+      <w:r>
+        <w:rPr>
+          <w:color w:val="FF0000"/>
+        </w:rPr>
+        <w:t xml:space="preserve"> and of your information. </w:t>
+      </w:r>
+    </w:p>
+    <w:p>
+      <w:r>
+        <w:drawing>
+          <wp:inline distT="0" distB="0" distL="0" distR="0" wp14:anchorId="6CD53118" wp14:editId="49C96087">
+            <wp:extent cx="2413000" cy="3308078"/>
+            <wp:effectExtent l="0" t="0" r="6350" b="6985"/>
+            <wp:docPr id="3" name="Picture 3" descr="Diagram&#10;&#10;Description automatically generated"/>
+            <wp:cNvGraphicFramePr>
+              <a:graphicFrameLocks xmlns:a="http://schemas.openxmlformats.org/drawingml/2006/main" noChangeAspect="1"/>
+            </wp:cNvGraphicFramePr>
+            <a:graphic xmlns:a="http://schemas.openxmlformats.org/drawingml/2006/main">
+              <a:graphicData uri="http://schemas.openxmlformats.org/drawingml/2006/picture">
+                <pic:pic xmlns:pic="http://schemas.openxmlformats.org/drawingml/2006/picture">
+                  <pic:nvPicPr>
+                    <pic:cNvPr id="3" name="Picture 3" descr="Diagram&#10;&#10;Description automatically generated"/>
+                    <pic:cNvPicPr/>
+                  </pic:nvPicPr>
+                  <pic:blipFill>
+                    <a:blip r:embed="rId10"/>
+                    <a:stretch>
+                      <a:fillRect/>
+                    </a:stretch>
+                  </pic:blipFill>
+                  <pic:spPr>
+                    <a:xfrm>
+                      <a:off x="0" y="0"/>
+                      <a:ext cx="2420525" cy="3318394"/>
+                    </a:xfrm>
+                    <a:prstGeom prst="rect">
+                      <a:avLst/>
+                    </a:prstGeom>
+                  </pic:spPr>
+                </pic:pic>
+              </a:graphicData>
+            </a:graphic>
+          </wp:inline>
+        </w:drawing>
+      </w:r>
+    </w:p>
+    <w:p/>
+    <w:p>
+      <w:pPr>
+        <w:pStyle w:val="Heading2"/>
+        <w:numPr>
+          <w:ilvl w:val="1"/>
+          <w:numId w:val="2"/>
+        </w:numPr>
+      </w:pPr>
+      <w:r>
+        <w:t>Visual Design</w:t>
+      </w:r>
+    </w:p>
+    <w:p>
+      <w:pPr>
+        <w:rPr>
+          <w:color w:val="FF0000"/>
+        </w:rPr>
+      </w:pPr>
+      <w:r>
+        <w:rPr>
+          <w:color w:val="FF0000"/>
+        </w:rPr>
+        <w:t xml:space="preserve">Detail your visual design: Layout, visual elements, icons, graphics, style, colour, fonts general screen designs. This can be sketches, wireframes, </w:t>
+      </w:r>
+      <w:proofErr w:type="spellStart"/>
+      <w:r>
+        <w:rPr>
+          <w:color w:val="FF0000"/>
+        </w:rPr>
+        <w:t>mockups</w:t>
+      </w:r>
+      <w:proofErr w:type="spellEnd"/>
+      <w:r>
+        <w:rPr>
+          <w:color w:val="FF0000"/>
+        </w:rPr>
+        <w:t xml:space="preserve"> etc</w:t>
+      </w:r>
+      <w:r>
+        <w:rPr>
+          <w:color w:val="FF0000"/>
+        </w:rPr>
+        <w:tab/>
+      </w:r>
+      <w:r>
+        <w:rPr>
+          <w:color w:val="FF0000"/>
+        </w:rPr>
+        <w:t xml:space="preserve">, supported by a discussion, explanation, and </w:t>
+      </w:r>
+      <w:r>
+        <w:rPr>
+          <w:color w:val="FF0000"/>
+        </w:rPr>
+        <w:t xml:space="preserve">justification of your choices. </w:t>
+      </w:r>
+    </w:p>
+    <w:p/>
+    <w:p>
+      <w:r>
+        <w:lastRenderedPageBreak/>
+        <w:drawing>
+          <wp:inline distT="0" distB="0" distL="0" distR="0" wp14:anchorId="1546DA89" wp14:editId="32B4A382">
+            <wp:extent cx="5731510" cy="3441065"/>
+            <wp:effectExtent l="0" t="0" r="2540" b="6985"/>
+            <wp:docPr id="1" name="Picture 1" descr="Diagram&#10;&#10;Description automatically generated"/>
+            <wp:cNvGraphicFramePr>
+              <a:graphicFrameLocks xmlns:a="http://schemas.openxmlformats.org/drawingml/2006/main" noChangeAspect="1"/>
+            </wp:cNvGraphicFramePr>
+            <a:graphic xmlns:a="http://schemas.openxmlformats.org/drawingml/2006/main">
+              <a:graphicData uri="http://schemas.openxmlformats.org/drawingml/2006/picture">
+                <pic:pic xmlns:pic="http://schemas.openxmlformats.org/drawingml/2006/picture">
+                  <pic:nvPicPr>
+                    <pic:cNvPr id="1" name="Picture 1" descr="Diagram&#10;&#10;Description automatically generated"/>
+                    <pic:cNvPicPr/>
+                  </pic:nvPicPr>
+                  <pic:blipFill>
+                    <a:blip r:embed="rId11"/>
                     <a:stretch>
                       <a:fillRect/>
                     </a:stretch>
@@ -2284,6 +2447,95 @@
 <file path=word/numbering.xml><?xml version="1.0" encoding="utf-8"?>
 <w:numbering xmlns:wpc="http://schemas.microsoft.com/office/word/2010/wordprocessingCanvas" xmlns:cx="http://schemas.microsoft.com/office/drawing/2014/chartex" xmlns:cx1="http://schemas.microsoft.com/office/drawing/2015/9/8/chartex" xmlns:cx2="http://schemas.microsoft.com/office/drawing/2015/10/21/chartex" xmlns:cx3="http://schemas.microsoft.com/office/drawing/2016/5/9/chartex" xmlns:cx4="http://schemas.microsoft.com/office/drawing/2016/5/10/chartex" xmlns:cx5="http://schemas.microsoft.com/office/drawing/2016/5/11/chartex" xmlns:cx6="http://schemas.microsoft.com/office/drawing/2016/5/12/chartex" xmlns:cx7="http://schemas.microsoft.com/office/drawing/2016/5/13/chartex" xmlns:cx8="http://schemas.microsoft.com/office/drawing/2016/5/14/chartex" xmlns:mc="http://schemas.openxmlformats.org/markup-compatibility/2006" xmlns:aink="http://schemas.microsoft.com/office/drawing/2016/ink" xmlns:am3d="http://schemas.microsoft.com/office/drawing/2017/model3d" xmlns:o="urn:schemas-microsoft-com:office:office" xmlns:oel="http://schemas.microsoft.com/office/2019/extlst" xmlns:r="http://schemas.openxmlformats.org/officeDocument/2006/relationships" xmlns:m="http://schemas.openxmlformats.org/officeDocument/2006/math" xmlns:v="urn:schemas-microsoft-com:vml" xmlns:wp14="http://schemas.microsoft.com/office/word/2010/wordprocessingDrawing" xmlns:wp="http://schemas.openxmlformats.org/drawingml/2006/wordprocessingDrawing" xmlns:w10="urn:schemas-microsoft-com:office:word" xmlns:w="http://schemas.openxmlformats.org/wordprocessingml/2006/main" xmlns:w14="http://schemas.microsoft.com/office/word/2010/wordml" xmlns:w15="http://schemas.microsoft.com/office/word/2012/wordml" xmlns:w16cex="http://schemas.microsoft.com/office/word/2018/wordml/cex" xmlns:w16cid="http://schemas.microsoft.com/office/word/2016/wordml/cid" xmlns:w16="http://schemas.microsoft.com/office/word/2018/wordml" xmlns:w16sdtdh="http://schemas.microsoft.com/office/word/2020/wordml/sdtdatahash" xmlns:w16se="http://schemas.microsoft.com/office/word/2015/wordml/symex" xmlns:wpg="http://schemas.microsoft.com/office/word/2010/wordprocessingGroup" xmlns:wpi="http://schemas.microsoft.com/office/word/2010/wordprocessingInk" xmlns:wne="http://schemas.microsoft.com/office/word/2006/wordml" xmlns:wps="http://schemas.microsoft.com/office/word/2010/wordprocessingShape" mc:Ignorable="w14 w15 w16se w16cid w16 w16cex w16sdtdh wp14">
   <w:abstractNum w:abstractNumId="0" w15:restartNumberingAfterBreak="0">
+    <w:nsid w:val="32E360A4"/>
+    <w:multiLevelType w:val="hybridMultilevel"/>
+    <w:tmpl w:val="2F2ABC8A"/>
+    <w:lvl w:ilvl="0" w:tplc="62A604E0">
+      <w:start w:val="1"/>
+      <w:numFmt w:val="decimal"/>
+      <w:lvlText w:val="%1."/>
+      <w:lvlJc w:val="left"/>
+      <w:pPr>
+        <w:ind w:left="720" w:hanging="360"/>
+      </w:pPr>
+      <w:rPr>
+        <w:rFonts w:hint="default"/>
+      </w:rPr>
+    </w:lvl>
+    <w:lvl w:ilvl="1" w:tplc="0C090019">
+      <w:start w:val="1"/>
+      <w:numFmt w:val="lowerLetter"/>
+      <w:lvlText w:val="%2."/>
+      <w:lvlJc w:val="left"/>
+      <w:pPr>
+        <w:ind w:left="1440" w:hanging="360"/>
+      </w:pPr>
+    </w:lvl>
+    <w:lvl w:ilvl="2" w:tplc="0C09001B" w:tentative="1">
+      <w:start w:val="1"/>
+      <w:numFmt w:val="lowerRoman"/>
+      <w:lvlText w:val="%3."/>
+      <w:lvlJc w:val="right"/>
+      <w:pPr>
+        <w:ind w:left="2160" w:hanging="180"/>
+      </w:pPr>
+    </w:lvl>
+    <w:lvl w:ilvl="3" w:tplc="0C09000F" w:tentative="1">
+      <w:start w:val="1"/>
+      <w:numFmt w:val="decimal"/>
+      <w:lvlText w:val="%4."/>
+      <w:lvlJc w:val="left"/>
+      <w:pPr>
+        <w:ind w:left="2880" w:hanging="360"/>
+      </w:pPr>
+    </w:lvl>
+    <w:lvl w:ilvl="4" w:tplc="0C090019" w:tentative="1">
+      <w:start w:val="1"/>
+      <w:numFmt w:val="lowerLetter"/>
+      <w:lvlText w:val="%5."/>
+      <w:lvlJc w:val="left"/>
+      <w:pPr>
+        <w:ind w:left="3600" w:hanging="360"/>
+      </w:pPr>
+    </w:lvl>
+    <w:lvl w:ilvl="5" w:tplc="0C09001B" w:tentative="1">
+      <w:start w:val="1"/>
+      <w:numFmt w:val="lowerRoman"/>
+      <w:lvlText w:val="%6."/>
+      <w:lvlJc w:val="right"/>
+      <w:pPr>
+        <w:ind w:left="4320" w:hanging="180"/>
+      </w:pPr>
+    </w:lvl>
+    <w:lvl w:ilvl="6" w:tplc="0C09000F" w:tentative="1">
+      <w:start w:val="1"/>
+      <w:numFmt w:val="decimal"/>
+      <w:lvlText w:val="%7."/>
+      <w:lvlJc w:val="left"/>
+      <w:pPr>
+        <w:ind w:left="5040" w:hanging="360"/>
+      </w:pPr>
+    </w:lvl>
+    <w:lvl w:ilvl="7" w:tplc="0C090019" w:tentative="1">
+      <w:start w:val="1"/>
+      <w:numFmt w:val="lowerLetter"/>
+      <w:lvlText w:val="%8."/>
+      <w:lvlJc w:val="left"/>
+      <w:pPr>
+        <w:ind w:left="5760" w:hanging="360"/>
+      </w:pPr>
+    </w:lvl>
+    <w:lvl w:ilvl="8" w:tplc="0C09001B" w:tentative="1">
+      <w:start w:val="1"/>
+      <w:numFmt w:val="lowerRoman"/>
+      <w:lvlText w:val="%9."/>
+      <w:lvlJc w:val="right"/>
+      <w:pPr>
+        <w:ind w:left="6480" w:hanging="180"/>
+      </w:pPr>
+    </w:lvl>
+  </w:abstractNum>
+  <w:abstractNum w:abstractNumId="1" w15:restartNumberingAfterBreak="0">
     <w:nsid w:val="367E3F6A"/>
     <w:multiLevelType w:val="hybridMultilevel"/>
     <w:tmpl w:val="0CB6E2E4"/>
@@ -2395,7 +2647,7 @@
       </w:rPr>
     </w:lvl>
   </w:abstractNum>
-  <w:abstractNum w:abstractNumId="1" w15:restartNumberingAfterBreak="0">
+  <w:abstractNum w:abstractNumId="2" w15:restartNumberingAfterBreak="0">
     <w:nsid w:val="375D36C8"/>
     <w:multiLevelType w:val="multilevel"/>
     <w:tmpl w:val="CF405D9C"/>
@@ -2508,7 +2760,7 @@
       </w:rPr>
     </w:lvl>
   </w:abstractNum>
-  <w:abstractNum w:abstractNumId="2" w15:restartNumberingAfterBreak="0">
+  <w:abstractNum w:abstractNumId="3" w15:restartNumberingAfterBreak="0">
     <w:nsid w:val="4B6B1C3A"/>
     <w:multiLevelType w:val="hybridMultilevel"/>
     <w:tmpl w:val="9788CEA6"/>
@@ -2621,7 +2873,7 @@
       </w:rPr>
     </w:lvl>
   </w:abstractNum>
-  <w:abstractNum w:abstractNumId="3" w15:restartNumberingAfterBreak="0">
+  <w:abstractNum w:abstractNumId="4" w15:restartNumberingAfterBreak="0">
     <w:nsid w:val="594D2C6D"/>
     <w:multiLevelType w:val="hybridMultilevel"/>
     <w:tmpl w:val="BA2812A4"/>
@@ -2733,7 +2985,7 @@
       </w:rPr>
     </w:lvl>
   </w:abstractNum>
-  <w:abstractNum w:abstractNumId="4" w15:restartNumberingAfterBreak="0">
+  <w:abstractNum w:abstractNumId="5" w15:restartNumberingAfterBreak="0">
     <w:nsid w:val="60F27230"/>
     <w:multiLevelType w:val="hybridMultilevel"/>
     <w:tmpl w:val="0204BFEC"/>
@@ -2822,7 +3074,7 @@
       </w:pPr>
     </w:lvl>
   </w:abstractNum>
-  <w:abstractNum w:abstractNumId="5" w15:restartNumberingAfterBreak="0">
+  <w:abstractNum w:abstractNumId="6" w15:restartNumberingAfterBreak="0">
     <w:nsid w:val="63D23837"/>
     <w:multiLevelType w:val="hybridMultilevel"/>
     <w:tmpl w:val="9BD61186"/>
@@ -2934,7 +3186,7 @@
       </w:rPr>
     </w:lvl>
   </w:abstractNum>
-  <w:abstractNum w:abstractNumId="6" w15:restartNumberingAfterBreak="0">
+  <w:abstractNum w:abstractNumId="7" w15:restartNumberingAfterBreak="0">
     <w:nsid w:val="66162F7D"/>
     <w:multiLevelType w:val="hybridMultilevel"/>
     <w:tmpl w:val="38A2F066"/>
@@ -3047,7 +3299,7 @@
       </w:rPr>
     </w:lvl>
   </w:abstractNum>
-  <w:abstractNum w:abstractNumId="7" w15:restartNumberingAfterBreak="0">
+  <w:abstractNum w:abstractNumId="8" w15:restartNumberingAfterBreak="0">
     <w:nsid w:val="765D23A3"/>
     <w:multiLevelType w:val="multilevel"/>
     <w:tmpl w:val="D2A25216"/>
@@ -3160,29 +3412,127 @@
       </w:rPr>
     </w:lvl>
   </w:abstractNum>
+  <w:abstractNum w:abstractNumId="9" w15:restartNumberingAfterBreak="0">
+    <w:nsid w:val="7AE570E4"/>
+    <w:multiLevelType w:val="hybridMultilevel"/>
+    <w:tmpl w:val="30D48458"/>
+    <w:lvl w:ilvl="0" w:tplc="62A604E0">
+      <w:start w:val="1"/>
+      <w:numFmt w:val="decimal"/>
+      <w:lvlText w:val="%1."/>
+      <w:lvlJc w:val="left"/>
+      <w:pPr>
+        <w:ind w:left="720" w:hanging="360"/>
+      </w:pPr>
+      <w:rPr>
+        <w:rFonts w:hint="default"/>
+      </w:rPr>
+    </w:lvl>
+    <w:lvl w:ilvl="1" w:tplc="62A604E0">
+      <w:start w:val="1"/>
+      <w:numFmt w:val="decimal"/>
+      <w:lvlText w:val="%2."/>
+      <w:lvlJc w:val="left"/>
+      <w:pPr>
+        <w:ind w:left="720" w:hanging="360"/>
+      </w:pPr>
+      <w:rPr>
+        <w:rFonts w:hint="default"/>
+      </w:rPr>
+    </w:lvl>
+    <w:lvl w:ilvl="2" w:tplc="0C09001B">
+      <w:start w:val="1"/>
+      <w:numFmt w:val="lowerRoman"/>
+      <w:lvlText w:val="%3."/>
+      <w:lvlJc w:val="right"/>
+      <w:pPr>
+        <w:ind w:left="2160" w:hanging="180"/>
+      </w:pPr>
+    </w:lvl>
+    <w:lvl w:ilvl="3" w:tplc="0C09000F">
+      <w:start w:val="1"/>
+      <w:numFmt w:val="decimal"/>
+      <w:lvlText w:val="%4."/>
+      <w:lvlJc w:val="left"/>
+      <w:pPr>
+        <w:ind w:left="2880" w:hanging="360"/>
+      </w:pPr>
+    </w:lvl>
+    <w:lvl w:ilvl="4" w:tplc="0C090019">
+      <w:start w:val="1"/>
+      <w:numFmt w:val="lowerLetter"/>
+      <w:lvlText w:val="%5."/>
+      <w:lvlJc w:val="left"/>
+      <w:pPr>
+        <w:ind w:left="3600" w:hanging="360"/>
+      </w:pPr>
+    </w:lvl>
+    <w:lvl w:ilvl="5" w:tplc="0C09001B">
+      <w:start w:val="1"/>
+      <w:numFmt w:val="lowerRoman"/>
+      <w:lvlText w:val="%6."/>
+      <w:lvlJc w:val="right"/>
+      <w:pPr>
+        <w:ind w:left="4320" w:hanging="180"/>
+      </w:pPr>
+    </w:lvl>
+    <w:lvl w:ilvl="6" w:tplc="0C09000F">
+      <w:start w:val="1"/>
+      <w:numFmt w:val="decimal"/>
+      <w:lvlText w:val="%7."/>
+      <w:lvlJc w:val="left"/>
+      <w:pPr>
+        <w:ind w:left="5040" w:hanging="360"/>
+      </w:pPr>
+    </w:lvl>
+    <w:lvl w:ilvl="7" w:tplc="0C090019">
+      <w:start w:val="1"/>
+      <w:numFmt w:val="lowerLetter"/>
+      <w:lvlText w:val="%8."/>
+      <w:lvlJc w:val="left"/>
+      <w:pPr>
+        <w:ind w:left="5760" w:hanging="360"/>
+      </w:pPr>
+    </w:lvl>
+    <w:lvl w:ilvl="8" w:tplc="0C09001B" w:tentative="1">
+      <w:start w:val="1"/>
+      <w:numFmt w:val="lowerRoman"/>
+      <w:lvlText w:val="%9."/>
+      <w:lvlJc w:val="right"/>
+      <w:pPr>
+        <w:ind w:left="6480" w:hanging="180"/>
+      </w:pPr>
+    </w:lvl>
+  </w:abstractNum>
   <w:num w:numId="1" w16cid:durableId="1285383739">
+    <w:abstractNumId w:val="2"/>
+  </w:num>
+  <w:num w:numId="2" w16cid:durableId="1881673818">
+    <w:abstractNumId w:val="8"/>
+  </w:num>
+  <w:num w:numId="3" w16cid:durableId="690229824">
+    <w:abstractNumId w:val="7"/>
+  </w:num>
+  <w:num w:numId="4" w16cid:durableId="1701740350">
+    <w:abstractNumId w:val="4"/>
+  </w:num>
+  <w:num w:numId="5" w16cid:durableId="1871651745">
+    <w:abstractNumId w:val="6"/>
+  </w:num>
+  <w:num w:numId="6" w16cid:durableId="1844197538">
     <w:abstractNumId w:val="1"/>
   </w:num>
-  <w:num w:numId="2" w16cid:durableId="1881673818">
-    <w:abstractNumId w:val="7"/>
-  </w:num>
-  <w:num w:numId="3" w16cid:durableId="690229824">
-    <w:abstractNumId w:val="6"/>
-  </w:num>
-  <w:num w:numId="4" w16cid:durableId="1701740350">
+  <w:num w:numId="7" w16cid:durableId="648830156">
     <w:abstractNumId w:val="3"/>
   </w:num>
-  <w:num w:numId="5" w16cid:durableId="1871651745">
+  <w:num w:numId="8" w16cid:durableId="1663780054">
     <w:abstractNumId w:val="5"/>
   </w:num>
-  <w:num w:numId="6" w16cid:durableId="1844197538">
+  <w:num w:numId="9" w16cid:durableId="1914777156">
+    <w:abstractNumId w:val="9"/>
+  </w:num>
+  <w:num w:numId="10" w16cid:durableId="1320114165">
     <w:abstractNumId w:val="0"/>
-  </w:num>
-  <w:num w:numId="7" w16cid:durableId="648830156">
-    <w:abstractNumId w:val="2"/>
-  </w:num>
-  <w:num w:numId="8" w16cid:durableId="1663780054">
-    <w:abstractNumId w:val="4"/>
   </w:num>
 </w:numbering>
 </file>

--- a/Software Design Document.docx
+++ b/Software Design Document.docx
@@ -1559,11 +1559,9 @@
       <w:r>
         <w:t xml:space="preserve">trends </w:t>
       </w:r>
-      <w:proofErr w:type="gramStart"/>
-      <w:r>
-        <w:t>in regards to</w:t>
-      </w:r>
-      <w:proofErr w:type="gramEnd"/>
+      <w:r>
+        <w:t>in regard to</w:t>
+      </w:r>
       <w:r>
         <w:t xml:space="preserve"> alcohol consumption and accidents</w:t>
       </w:r>
@@ -1599,6 +1597,9 @@
     </w:p>
     <w:p>
       <w:r>
+        <w:rPr>
+          <w:noProof/>
+        </w:rPr>
         <w:drawing>
           <wp:inline distT="0" distB="0" distL="0" distR="0" wp14:anchorId="46A13706" wp14:editId="5E5277C8">
             <wp:extent cx="5731510" cy="6562725"/>
@@ -1682,6 +1683,9 @@
     <w:p/>
     <w:p>
       <w:r>
+        <w:rPr>
+          <w:noProof/>
+        </w:rPr>
         <w:drawing>
           <wp:inline distT="0" distB="0" distL="0" distR="0" wp14:anchorId="344C2CA7" wp14:editId="1E416F16">
             <wp:extent cx="5731510" cy="6866890"/>
@@ -1759,17 +1763,12 @@
         </w:numPr>
       </w:pPr>
       <w:proofErr w:type="spellStart"/>
-      <w:proofErr w:type="gramStart"/>
       <w:r>
         <w:t>loadData</w:t>
       </w:r>
       <w:proofErr w:type="spellEnd"/>
       <w:r>
-        <w:t>(</w:t>
-      </w:r>
-      <w:proofErr w:type="gramEnd"/>
-      <w:r>
-        <w:t>)</w:t>
+        <w:t>()</w:t>
       </w:r>
     </w:p>
     <w:p>
@@ -1789,141 +1788,473 @@
       </w:r>
       <w:proofErr w:type="spellEnd"/>
       <w:r>
-        <w:t xml:space="preserve"> function will</w:t>
-      </w:r>
-      <w:r>
-        <w:t xml:space="preserve"> load</w:t>
-      </w:r>
-    </w:p>
-    <w:p>
-      <w:pPr>
-        <w:rPr>
-          <w:color w:val="FF0000"/>
-        </w:rPr>
-      </w:pPr>
-      <w:r>
-        <w:rPr>
-          <w:color w:val="FF0000"/>
-        </w:rPr>
-        <w:t>Preliminary list</w:t>
-      </w:r>
-      <w:r>
-        <w:rPr>
-          <w:color w:val="FF0000"/>
-        </w:rPr>
-        <w:t xml:space="preserve"> of all functions in the software. For each function in the list the following information is provided:</w:t>
+        <w:t xml:space="preserve"> function </w:t>
+      </w:r>
+      <w:r>
+        <w:t xml:space="preserve">will </w:t>
+      </w:r>
+      <w:r>
+        <w:t>use user inputs to check which pieces of data from the dataset need to be loaded</w:t>
+      </w:r>
+      <w:r>
+        <w:t>.</w:t>
       </w:r>
     </w:p>
     <w:p>
       <w:pPr>
         <w:pStyle w:val="ListParagraph"/>
         <w:numPr>
+          <w:ilvl w:val="1"/>
+          <w:numId w:val="10"/>
+        </w:numPr>
+      </w:pPr>
+      <w:r>
+        <w:t>Input parameters</w:t>
+      </w:r>
+    </w:p>
+    <w:p>
+      <w:pPr>
+        <w:pStyle w:val="ListParagraph"/>
+        <w:numPr>
+          <w:ilvl w:val="2"/>
+          <w:numId w:val="10"/>
+        </w:numPr>
+      </w:pPr>
+      <w:r>
+        <w:t>Day1: string, used with Day2 to define a time period within the dataset</w:t>
+      </w:r>
+      <w:r>
+        <w:t xml:space="preserve"> (start)</w:t>
+      </w:r>
+    </w:p>
+    <w:p>
+      <w:pPr>
+        <w:pStyle w:val="ListParagraph"/>
+        <w:numPr>
+          <w:ilvl w:val="2"/>
+          <w:numId w:val="10"/>
+        </w:numPr>
+      </w:pPr>
+      <w:r>
+        <w:t xml:space="preserve">Day2: string, </w:t>
+      </w:r>
+      <w:r>
+        <w:t>used with Day</w:t>
+      </w:r>
+      <w:r>
+        <w:t>1</w:t>
+      </w:r>
+      <w:r>
+        <w:t xml:space="preserve"> to define a time period within the dataset</w:t>
+      </w:r>
+      <w:r>
+        <w:t xml:space="preserve"> (end)</w:t>
+      </w:r>
+    </w:p>
+    <w:p>
+      <w:pPr>
+        <w:pStyle w:val="ListParagraph"/>
+        <w:numPr>
+          <w:ilvl w:val="2"/>
+          <w:numId w:val="10"/>
+        </w:numPr>
+      </w:pPr>
+      <w:r>
+        <w:t>F</w:t>
+      </w:r>
+      <w:r>
+        <w:t>ilter</w:t>
+      </w:r>
+      <w:r>
+        <w:t>: string (All, hourly, or Type)</w:t>
+      </w:r>
+      <w:r>
+        <w:t xml:space="preserve">. Used to </w:t>
+      </w:r>
+      <w:r>
+        <w:t xml:space="preserve">filter </w:t>
+      </w:r>
+      <w:r>
+        <w:t>how much data is loaded</w:t>
+      </w:r>
+      <w:r>
+        <w:t>.</w:t>
+      </w:r>
+    </w:p>
+    <w:p>
+      <w:pPr>
+        <w:pStyle w:val="ListParagraph"/>
+        <w:numPr>
+          <w:ilvl w:val="2"/>
+          <w:numId w:val="10"/>
+        </w:numPr>
+      </w:pPr>
+      <w:r>
+        <w:t xml:space="preserve">Keyword: string. Used in the </w:t>
+      </w:r>
+      <w:proofErr w:type="spellStart"/>
+      <w:r>
+        <w:t>checkKeywords</w:t>
+      </w:r>
+      <w:proofErr w:type="spellEnd"/>
+      <w:r>
+        <w:t xml:space="preserve"> function to match data.</w:t>
+      </w:r>
+    </w:p>
+    <w:p>
+      <w:pPr>
+        <w:pStyle w:val="ListParagraph"/>
+        <w:numPr>
+          <w:ilvl w:val="1"/>
+          <w:numId w:val="10"/>
+        </w:numPr>
+      </w:pPr>
+      <w:r>
+        <w:t xml:space="preserve">Side effects cause by this function </w:t>
+      </w:r>
+      <w:r>
+        <w:t>will include changing global variables</w:t>
+      </w:r>
+      <w:r>
+        <w:t>.</w:t>
+      </w:r>
+    </w:p>
+    <w:p>
+      <w:pPr>
+        <w:pStyle w:val="ListParagraph"/>
+        <w:numPr>
+          <w:ilvl w:val="1"/>
+          <w:numId w:val="10"/>
+        </w:numPr>
+      </w:pPr>
+      <w:r>
+        <w:t>The function will return a list</w:t>
+      </w:r>
+      <w:r>
+        <w:t xml:space="preserve"> of</w:t>
+      </w:r>
+      <w:r>
+        <w:t xml:space="preserve"> data from that dataset that </w:t>
+      </w:r>
+      <w:r>
+        <w:t xml:space="preserve">matches the inputs (date, filters, keywords) that a user </w:t>
+      </w:r>
+      <w:r>
+        <w:t>decides on.</w:t>
+      </w:r>
+    </w:p>
+    <w:p>
+      <w:pPr>
+        <w:pStyle w:val="ListParagraph"/>
+      </w:pPr>
+    </w:p>
+    <w:p>
+      <w:pPr>
+        <w:pStyle w:val="ListParagraph"/>
+        <w:numPr>
           <w:ilvl w:val="0"/>
-          <w:numId w:val="5"/>
-        </w:numPr>
-        <w:rPr>
-          <w:color w:val="FF0000"/>
-        </w:rPr>
-      </w:pPr>
-      <w:r>
-        <w:rPr>
-          <w:color w:val="FF0000"/>
-        </w:rPr>
-        <w:t xml:space="preserve">a brief description of what it </w:t>
-      </w:r>
-      <w:proofErr w:type="gramStart"/>
-      <w:r>
-        <w:rPr>
-          <w:color w:val="FF0000"/>
-        </w:rPr>
-        <w:t>does  (</w:t>
-      </w:r>
-      <w:proofErr w:type="gramEnd"/>
-      <w:r>
-        <w:rPr>
-          <w:color w:val="FF0000"/>
-        </w:rPr>
-        <w:t>1 or 2 sentences);</w:t>
+          <w:numId w:val="10"/>
+        </w:numPr>
+      </w:pPr>
+      <w:proofErr w:type="spellStart"/>
+      <w:r>
+        <w:t>checkKeywords</w:t>
+      </w:r>
+      <w:proofErr w:type="spellEnd"/>
+      <w:r>
+        <w:t>()</w:t>
       </w:r>
     </w:p>
     <w:p>
       <w:pPr>
         <w:pStyle w:val="ListParagraph"/>
         <w:numPr>
+          <w:ilvl w:val="1"/>
+          <w:numId w:val="10"/>
+        </w:numPr>
+      </w:pPr>
+      <w:proofErr w:type="spellStart"/>
+      <w:r>
+        <w:t>checkKeywords</w:t>
+      </w:r>
+      <w:proofErr w:type="spellEnd"/>
+      <w:r>
+        <w:t xml:space="preserve">() </w:t>
+      </w:r>
+      <w:r>
+        <w:t xml:space="preserve">will be used to check each bit of data so see if the </w:t>
+      </w:r>
+      <w:proofErr w:type="spellStart"/>
+      <w:r>
+        <w:t>accident_type</w:t>
+      </w:r>
+      <w:proofErr w:type="spellEnd"/>
+      <w:r>
+        <w:t xml:space="preserve"> attribute contains </w:t>
+      </w:r>
+      <w:r>
+        <w:t>the keyword the user inputted.</w:t>
+      </w:r>
+    </w:p>
+    <w:p>
+      <w:pPr>
+        <w:pStyle w:val="ListParagraph"/>
+        <w:numPr>
+          <w:ilvl w:val="1"/>
+          <w:numId w:val="10"/>
+        </w:numPr>
+      </w:pPr>
+      <w:r>
+        <w:t>Input Parameters</w:t>
+      </w:r>
+    </w:p>
+    <w:p>
+      <w:pPr>
+        <w:pStyle w:val="ListParagraph"/>
+        <w:numPr>
+          <w:ilvl w:val="2"/>
+          <w:numId w:val="10"/>
+        </w:numPr>
+      </w:pPr>
+      <w:r>
+        <w:t>Word: string</w:t>
+      </w:r>
+      <w:r>
+        <w:t>. Used as the word that the function checks the dataset against</w:t>
+      </w:r>
+      <w:r>
+        <w:t>.</w:t>
+      </w:r>
+    </w:p>
+    <w:p>
+      <w:pPr>
+        <w:pStyle w:val="ListParagraph"/>
+        <w:numPr>
+          <w:ilvl w:val="1"/>
+          <w:numId w:val="10"/>
+        </w:numPr>
+      </w:pPr>
+      <w:r>
+        <w:t>Side effects should not be present when running this function.</w:t>
+      </w:r>
+    </w:p>
+    <w:p>
+      <w:pPr>
+        <w:pStyle w:val="ListParagraph"/>
+        <w:numPr>
+          <w:ilvl w:val="1"/>
+          <w:numId w:val="10"/>
+        </w:numPr>
+      </w:pPr>
+      <w:proofErr w:type="spellStart"/>
+      <w:r>
+        <w:t>checkKeywords</w:t>
+      </w:r>
+      <w:proofErr w:type="spellEnd"/>
+      <w:r>
+        <w:t xml:space="preserve">() will return </w:t>
+      </w:r>
+      <w:r>
+        <w:t xml:space="preserve">a list of </w:t>
+      </w:r>
+      <w:proofErr w:type="spellStart"/>
+      <w:r>
+        <w:t>objectIDs</w:t>
+      </w:r>
+      <w:proofErr w:type="spellEnd"/>
+      <w:r>
+        <w:t xml:space="preserve"> for use in the </w:t>
+      </w:r>
+      <w:proofErr w:type="spellStart"/>
+      <w:r>
+        <w:t>loadData</w:t>
+      </w:r>
+      <w:proofErr w:type="spellEnd"/>
+      <w:r>
+        <w:t xml:space="preserve"> function.</w:t>
+      </w:r>
+    </w:p>
+    <w:p/>
+    <w:p>
+      <w:pPr>
+        <w:pStyle w:val="ListParagraph"/>
+        <w:numPr>
           <w:ilvl w:val="0"/>
-          <w:numId w:val="5"/>
-        </w:numPr>
-        <w:rPr>
-          <w:color w:val="FF0000"/>
-        </w:rPr>
-      </w:pPr>
-      <w:r>
-        <w:rPr>
-          <w:color w:val="FF0000"/>
-        </w:rPr>
-        <w:t xml:space="preserve">a list of the input parameters, and their data types, and what they are used </w:t>
-      </w:r>
-      <w:proofErr w:type="gramStart"/>
-      <w:r>
-        <w:rPr>
-          <w:color w:val="FF0000"/>
-        </w:rPr>
-        <w:t>for;</w:t>
-      </w:r>
-      <w:proofErr w:type="gramEnd"/>
+          <w:numId w:val="10"/>
+        </w:numPr>
+      </w:pPr>
+      <w:proofErr w:type="spellStart"/>
+      <w:r>
+        <w:t>displayGraph</w:t>
+      </w:r>
+      <w:proofErr w:type="spellEnd"/>
+      <w:r>
+        <w:t>()</w:t>
+      </w:r>
     </w:p>
     <w:p>
       <w:pPr>
         <w:pStyle w:val="ListParagraph"/>
         <w:numPr>
-          <w:ilvl w:val="0"/>
-          <w:numId w:val="4"/>
-        </w:numPr>
-        <w:rPr>
-          <w:color w:val="FF0000"/>
-        </w:rPr>
-      </w:pPr>
-      <w:r>
-        <w:rPr>
-          <w:color w:val="FF0000"/>
-        </w:rPr>
-        <w:t>a list of any side effects caused by the function (</w:t>
+          <w:ilvl w:val="1"/>
+          <w:numId w:val="10"/>
+        </w:numPr>
+      </w:pPr>
+      <w:r>
+        <w:t xml:space="preserve">This function </w:t>
+      </w:r>
+      <w:r>
+        <w:t xml:space="preserve">displays the data from the </w:t>
       </w:r>
       <w:proofErr w:type="spellStart"/>
-      <w:proofErr w:type="gramStart"/>
-      <w:r>
-        <w:rPr>
-          <w:color w:val="FF0000"/>
-        </w:rPr>
-        <w:t>ie</w:t>
+      <w:r>
+        <w:t>loadData</w:t>
       </w:r>
       <w:proofErr w:type="spellEnd"/>
-      <w:proofErr w:type="gramEnd"/>
-      <w:r>
-        <w:rPr>
-          <w:color w:val="FF0000"/>
-        </w:rPr>
-        <w:t xml:space="preserve"> change global or member variables, changes data passed by reference from calling function etc)</w:t>
+      <w:r>
+        <w:t xml:space="preserve"> function on a graph </w:t>
+      </w:r>
+      <w:r>
+        <w:t>for the user.</w:t>
+      </w:r>
+      <w:r>
+        <w:t xml:space="preserve"> </w:t>
       </w:r>
     </w:p>
     <w:p>
       <w:pPr>
         <w:pStyle w:val="ListParagraph"/>
         <w:numPr>
-          <w:ilvl w:val="0"/>
-          <w:numId w:val="4"/>
-        </w:numPr>
-        <w:rPr>
-          <w:color w:val="FF0000"/>
-        </w:rPr>
-      </w:pPr>
-      <w:r>
-        <w:rPr>
-          <w:color w:val="FF0000"/>
-        </w:rPr>
-        <w:t>a description of the function’s return value</w:t>
-      </w:r>
-    </w:p>
+          <w:ilvl w:val="1"/>
+          <w:numId w:val="10"/>
+        </w:numPr>
+      </w:pPr>
+      <w:r>
+        <w:t>Input Parameters</w:t>
+      </w:r>
+    </w:p>
+    <w:p>
+      <w:pPr>
+        <w:pStyle w:val="ListParagraph"/>
+        <w:numPr>
+          <w:ilvl w:val="2"/>
+          <w:numId w:val="10"/>
+        </w:numPr>
+      </w:pPr>
+      <w:r>
+        <w:t>Count: int. Number of data entries to be displayed</w:t>
+      </w:r>
+    </w:p>
+    <w:p>
+      <w:pPr>
+        <w:pStyle w:val="ListParagraph"/>
+        <w:numPr>
+          <w:ilvl w:val="2"/>
+          <w:numId w:val="10"/>
+        </w:numPr>
+      </w:pPr>
+      <w:proofErr w:type="spellStart"/>
+      <w:r>
+        <w:t>isAlc</w:t>
+      </w:r>
+      <w:proofErr w:type="spellEnd"/>
+      <w:r>
+        <w:t>: bool. Determines whether alcohol was a cause of the accident</w:t>
+      </w:r>
+    </w:p>
+    <w:p>
+      <w:pPr>
+        <w:pStyle w:val="ListParagraph"/>
+        <w:numPr>
+          <w:ilvl w:val="2"/>
+          <w:numId w:val="10"/>
+        </w:numPr>
+      </w:pPr>
+      <w:r>
+        <w:t xml:space="preserve">start: string. The start date to use as </w:t>
+      </w:r>
+      <w:r>
+        <w:t>point 0 on the graph (</w:t>
+      </w:r>
+      <w:r>
+        <w:t>x-axis</w:t>
+      </w:r>
+      <w:r>
+        <w:t>)</w:t>
+      </w:r>
+    </w:p>
+    <w:p>
+      <w:pPr>
+        <w:pStyle w:val="ListParagraph"/>
+        <w:numPr>
+          <w:ilvl w:val="2"/>
+          <w:numId w:val="10"/>
+        </w:numPr>
+      </w:pPr>
+      <w:r>
+        <w:t>end: string. The end date to use as the last point on the graph(x-axis)</w:t>
+      </w:r>
+    </w:p>
+    <w:p>
+      <w:pPr>
+        <w:pStyle w:val="ListParagraph"/>
+        <w:numPr>
+          <w:ilvl w:val="1"/>
+          <w:numId w:val="10"/>
+        </w:numPr>
+      </w:pPr>
+      <w:r>
+        <w:t>Side effects of this function could include changing global variables for the graph scaling, depending on the amount of data being displayed</w:t>
+      </w:r>
+    </w:p>
+    <w:p>
+      <w:pPr>
+        <w:pStyle w:val="ListParagraph"/>
+        <w:numPr>
+          <w:ilvl w:val="1"/>
+          <w:numId w:val="10"/>
+        </w:numPr>
+      </w:pPr>
+      <w:r>
+        <w:t xml:space="preserve">The </w:t>
+      </w:r>
+      <w:r>
+        <w:t xml:space="preserve">function will return </w:t>
+      </w:r>
+      <w:r>
+        <w:t xml:space="preserve">the number of </w:t>
+      </w:r>
+      <w:r>
+        <w:t>accident</w:t>
+      </w:r>
+      <w:r>
+        <w:t>s</w:t>
+      </w:r>
+      <w:r>
+        <w:t xml:space="preserve"> each day (or hour if filtered hourly)</w:t>
+      </w:r>
+      <w:r>
+        <w:t>. The g</w:t>
+      </w:r>
+      <w:r>
+        <w:t>raph’s y axis will represent</w:t>
+      </w:r>
+      <w:r>
+        <w:t xml:space="preserve"> this number (highest y value being 10 above the max </w:t>
+      </w:r>
+      <w:r>
+        <w:t xml:space="preserve">number returned by the function). The function will draw a line </w:t>
+      </w:r>
+      <w:r>
+        <w:t>graph to show trends.</w:t>
+      </w:r>
+    </w:p>
+    <w:p>
+      <w:pPr>
+        <w:ind w:left="720"/>
+      </w:pPr>
+    </w:p>
+    <w:p/>
     <w:p/>
     <w:p>
       <w:pPr>
@@ -1934,12 +2265,14 @@
         </w:numPr>
       </w:pPr>
       <w:r>
+        <w:lastRenderedPageBreak/>
         <w:t>Data Structures</w:t>
       </w:r>
       <w:r>
         <w:t xml:space="preserve"> / Data Sources</w:t>
       </w:r>
     </w:p>
+    <w:p/>
     <w:p>
       <w:pPr>
         <w:rPr>
@@ -1953,7 +2286,6 @@
         <w:t>List of all data structures in the software (</w:t>
       </w:r>
       <w:proofErr w:type="spellStart"/>
-      <w:proofErr w:type="gramStart"/>
       <w:r>
         <w:rPr>
           <w:color w:val="FF0000"/>
@@ -1961,7 +2293,6 @@
         <w:t>eg</w:t>
       </w:r>
       <w:proofErr w:type="spellEnd"/>
-      <w:proofErr w:type="gramEnd"/>
       <w:r>
         <w:rPr>
           <w:color w:val="FF0000"/>
@@ -2234,6 +2565,9 @@
     </w:p>
     <w:p>
       <w:r>
+        <w:rPr>
+          <w:noProof/>
+        </w:rPr>
         <w:drawing>
           <wp:inline distT="0" distB="0" distL="0" distR="0" wp14:anchorId="6CD53118" wp14:editId="49C96087">
             <wp:extent cx="2413000" cy="3308078"/>
@@ -2332,6 +2666,9 @@
     <w:p/>
     <w:p>
       <w:r>
+        <w:rPr>
+          <w:noProof/>
+        </w:rPr>
         <w:lastRenderedPageBreak/>
         <w:drawing>
           <wp:inline distT="0" distB="0" distL="0" distR="0" wp14:anchorId="1546DA89" wp14:editId="32B4A382">
@@ -2449,7 +2786,7 @@
   <w:abstractNum w:abstractNumId="0" w15:restartNumberingAfterBreak="0">
     <w:nsid w:val="32E360A4"/>
     <w:multiLevelType w:val="hybridMultilevel"/>
-    <w:tmpl w:val="2F2ABC8A"/>
+    <w:tmpl w:val="A008D9AE"/>
     <w:lvl w:ilvl="0" w:tplc="62A604E0">
       <w:start w:val="1"/>
       <w:numFmt w:val="decimal"/>
@@ -2471,7 +2808,7 @@
         <w:ind w:left="1440" w:hanging="360"/>
       </w:pPr>
     </w:lvl>
-    <w:lvl w:ilvl="2" w:tplc="0C09001B" w:tentative="1">
+    <w:lvl w:ilvl="2" w:tplc="0C09001B">
       <w:start w:val="1"/>
       <w:numFmt w:val="lowerRoman"/>
       <w:lvlText w:val="%3."/>
@@ -2480,7 +2817,7 @@
         <w:ind w:left="2160" w:hanging="180"/>
       </w:pPr>
     </w:lvl>
-    <w:lvl w:ilvl="3" w:tplc="0C09000F" w:tentative="1">
+    <w:lvl w:ilvl="3" w:tplc="0C09000F">
       <w:start w:val="1"/>
       <w:numFmt w:val="decimal"/>
       <w:lvlText w:val="%4."/>
@@ -2489,7 +2826,7 @@
         <w:ind w:left="2880" w:hanging="360"/>
       </w:pPr>
     </w:lvl>
-    <w:lvl w:ilvl="4" w:tplc="0C090019" w:tentative="1">
+    <w:lvl w:ilvl="4" w:tplc="0C090019">
       <w:start w:val="1"/>
       <w:numFmt w:val="lowerLetter"/>
       <w:lvlText w:val="%5."/>

--- a/Software Design Document.docx
+++ b/Software Design Document.docx
@@ -67,7 +67,8 @@
             </w:tabs>
             <w:rPr>
               <w:noProof/>
-              <w:lang w:eastAsia="en-AU"/>
+              <w:szCs w:val="28"/>
+              <w:lang w:eastAsia="zh-CN" w:bidi="th-TH"/>
             </w:rPr>
           </w:pPr>
           <w:r>
@@ -94,7 +95,7 @@
             </w:rPr>
             <w:fldChar w:fldCharType="separate"/>
           </w:r>
-          <w:hyperlink w:anchor="_Toc46748622" w:history="1">
+          <w:hyperlink w:anchor="_Toc113217436" w:history="1">
             <w:r>
               <w:rPr>
                 <w:rStyle w:val="Hyperlink"/>
@@ -105,7 +106,8 @@
             <w:r>
               <w:rPr>
                 <w:noProof/>
-                <w:lang w:eastAsia="en-AU"/>
+                <w:szCs w:val="28"/>
+                <w:lang w:eastAsia="zh-CN" w:bidi="th-TH"/>
               </w:rPr>
               <w:tab/>
             </w:r>
@@ -135,7 +137,7 @@
                 <w:noProof/>
                 <w:webHidden/>
               </w:rPr>
-              <w:instrText xml:space="preserve"> PAGEREF _Toc46748622 \h </w:instrText>
+              <w:instrText xml:space="preserve"> PAGEREF _Toc113217436 \h </w:instrText>
             </w:r>
             <w:r>
               <w:rPr>
@@ -175,10 +177,11 @@
             </w:tabs>
             <w:rPr>
               <w:noProof/>
-              <w:lang w:eastAsia="en-AU"/>
+              <w:szCs w:val="28"/>
+              <w:lang w:eastAsia="zh-CN" w:bidi="th-TH"/>
             </w:rPr>
           </w:pPr>
-          <w:hyperlink w:anchor="_Toc46748623" w:history="1">
+          <w:hyperlink w:anchor="_Toc113217437" w:history="1">
             <w:r>
               <w:rPr>
                 <w:rStyle w:val="Hyperlink"/>
@@ -189,7 +192,8 @@
             <w:r>
               <w:rPr>
                 <w:noProof/>
-                <w:lang w:eastAsia="en-AU"/>
+                <w:szCs w:val="28"/>
+                <w:lang w:eastAsia="zh-CN" w:bidi="th-TH"/>
               </w:rPr>
               <w:tab/>
             </w:r>
@@ -219,7 +223,7 @@
                 <w:noProof/>
                 <w:webHidden/>
               </w:rPr>
-              <w:instrText xml:space="preserve"> PAGEREF _Toc46748623 \h </w:instrText>
+              <w:instrText xml:space="preserve"> PAGEREF _Toc113217437 \h </w:instrText>
             </w:r>
             <w:r>
               <w:rPr>
@@ -259,10 +263,11 @@
             </w:tabs>
             <w:rPr>
               <w:noProof/>
-              <w:lang w:eastAsia="en-AU"/>
+              <w:szCs w:val="28"/>
+              <w:lang w:eastAsia="zh-CN" w:bidi="th-TH"/>
             </w:rPr>
           </w:pPr>
-          <w:hyperlink w:anchor="_Toc46748624" w:history="1">
+          <w:hyperlink w:anchor="_Toc113217438" w:history="1">
             <w:r>
               <w:rPr>
                 <w:rStyle w:val="Hyperlink"/>
@@ -273,7 +278,8 @@
             <w:r>
               <w:rPr>
                 <w:noProof/>
-                <w:lang w:eastAsia="en-AU"/>
+                <w:szCs w:val="28"/>
+                <w:lang w:eastAsia="zh-CN" w:bidi="th-TH"/>
               </w:rPr>
               <w:tab/>
             </w:r>
@@ -303,7 +309,7 @@
                 <w:noProof/>
                 <w:webHidden/>
               </w:rPr>
-              <w:instrText xml:space="preserve"> PAGEREF _Toc46748624 \h </w:instrText>
+              <w:instrText xml:space="preserve"> PAGEREF _Toc113217438 \h </w:instrText>
             </w:r>
             <w:r>
               <w:rPr>
@@ -343,10 +349,11 @@
             </w:tabs>
             <w:rPr>
               <w:noProof/>
-              <w:lang w:eastAsia="en-AU"/>
+              <w:szCs w:val="28"/>
+              <w:lang w:eastAsia="zh-CN" w:bidi="th-TH"/>
             </w:rPr>
           </w:pPr>
-          <w:hyperlink w:anchor="_Toc46748625" w:history="1">
+          <w:hyperlink w:anchor="_Toc113217439" w:history="1">
             <w:r>
               <w:rPr>
                 <w:rStyle w:val="Hyperlink"/>
@@ -357,7 +364,8 @@
             <w:r>
               <w:rPr>
                 <w:noProof/>
-                <w:lang w:eastAsia="en-AU"/>
+                <w:szCs w:val="28"/>
+                <w:lang w:eastAsia="zh-CN" w:bidi="th-TH"/>
               </w:rPr>
               <w:tab/>
             </w:r>
@@ -387,7 +395,7 @@
                 <w:noProof/>
                 <w:webHidden/>
               </w:rPr>
-              <w:instrText xml:space="preserve"> PAGEREF _Toc46748625 \h </w:instrText>
+              <w:instrText xml:space="preserve"> PAGEREF _Toc113217439 \h </w:instrText>
             </w:r>
             <w:r>
               <w:rPr>
@@ -427,10 +435,11 @@
             </w:tabs>
             <w:rPr>
               <w:noProof/>
-              <w:lang w:eastAsia="en-AU"/>
+              <w:szCs w:val="28"/>
+              <w:lang w:eastAsia="zh-CN" w:bidi="th-TH"/>
             </w:rPr>
           </w:pPr>
-          <w:hyperlink w:anchor="_Toc46748626" w:history="1">
+          <w:hyperlink w:anchor="_Toc113217440" w:history="1">
             <w:r>
               <w:rPr>
                 <w:rStyle w:val="Hyperlink"/>
@@ -441,7 +450,8 @@
             <w:r>
               <w:rPr>
                 <w:noProof/>
-                <w:lang w:eastAsia="en-AU"/>
+                <w:szCs w:val="28"/>
+                <w:lang w:eastAsia="zh-CN" w:bidi="th-TH"/>
               </w:rPr>
               <w:tab/>
             </w:r>
@@ -471,7 +481,7 @@
                 <w:noProof/>
                 <w:webHidden/>
               </w:rPr>
-              <w:instrText xml:space="preserve"> PAGEREF _Toc46748626 \h </w:instrText>
+              <w:instrText xml:space="preserve"> PAGEREF _Toc113217440 \h </w:instrText>
             </w:r>
             <w:r>
               <w:rPr>
@@ -511,10 +521,11 @@
             </w:tabs>
             <w:rPr>
               <w:noProof/>
-              <w:lang w:eastAsia="en-AU"/>
+              <w:szCs w:val="28"/>
+              <w:lang w:eastAsia="zh-CN" w:bidi="th-TH"/>
             </w:rPr>
           </w:pPr>
-          <w:hyperlink w:anchor="_Toc46748627" w:history="1">
+          <w:hyperlink w:anchor="_Toc113217441" w:history="1">
             <w:r>
               <w:rPr>
                 <w:rStyle w:val="Hyperlink"/>
@@ -525,7 +536,8 @@
             <w:r>
               <w:rPr>
                 <w:noProof/>
-                <w:lang w:eastAsia="en-AU"/>
+                <w:szCs w:val="28"/>
+                <w:lang w:eastAsia="zh-CN" w:bidi="th-TH"/>
               </w:rPr>
               <w:tab/>
             </w:r>
@@ -555,7 +567,7 @@
                 <w:noProof/>
                 <w:webHidden/>
               </w:rPr>
-              <w:instrText xml:space="preserve"> PAGEREF _Toc46748627 \h </w:instrText>
+              <w:instrText xml:space="preserve"> PAGEREF _Toc113217441 \h </w:instrText>
             </w:r>
             <w:r>
               <w:rPr>
@@ -595,10 +607,11 @@
             </w:tabs>
             <w:rPr>
               <w:noProof/>
-              <w:lang w:eastAsia="en-AU"/>
+              <w:szCs w:val="28"/>
+              <w:lang w:eastAsia="zh-CN" w:bidi="th-TH"/>
             </w:rPr>
           </w:pPr>
-          <w:hyperlink w:anchor="_Toc46748628" w:history="1">
+          <w:hyperlink w:anchor="_Toc113217442" w:history="1">
             <w:r>
               <w:rPr>
                 <w:rStyle w:val="Hyperlink"/>
@@ -609,7 +622,8 @@
             <w:r>
               <w:rPr>
                 <w:noProof/>
-                <w:lang w:eastAsia="en-AU"/>
+                <w:szCs w:val="28"/>
+                <w:lang w:eastAsia="zh-CN" w:bidi="th-TH"/>
               </w:rPr>
               <w:tab/>
             </w:r>
@@ -639,7 +653,7 @@
                 <w:noProof/>
                 <w:webHidden/>
               </w:rPr>
-              <w:instrText xml:space="preserve"> PAGEREF _Toc46748628 \h </w:instrText>
+              <w:instrText xml:space="preserve"> PAGEREF _Toc113217442 \h </w:instrText>
             </w:r>
             <w:r>
               <w:rPr>
@@ -679,10 +693,11 @@
             </w:tabs>
             <w:rPr>
               <w:noProof/>
-              <w:lang w:eastAsia="en-AU"/>
+              <w:szCs w:val="28"/>
+              <w:lang w:eastAsia="zh-CN" w:bidi="th-TH"/>
             </w:rPr>
           </w:pPr>
-          <w:hyperlink w:anchor="_Toc46748629" w:history="1">
+          <w:hyperlink w:anchor="_Toc113217443" w:history="1">
             <w:r>
               <w:rPr>
                 <w:rStyle w:val="Hyperlink"/>
@@ -693,7 +708,8 @@
             <w:r>
               <w:rPr>
                 <w:noProof/>
-                <w:lang w:eastAsia="en-AU"/>
+                <w:szCs w:val="28"/>
+                <w:lang w:eastAsia="zh-CN" w:bidi="th-TH"/>
               </w:rPr>
               <w:tab/>
             </w:r>
@@ -702,7 +718,7 @@
                 <w:rStyle w:val="Hyperlink"/>
                 <w:noProof/>
               </w:rPr>
-              <w:t>Use Cases</w:t>
+              <w:t>Use Cases &amp; Use Case Diagrams</w:t>
             </w:r>
             <w:r>
               <w:rPr>
@@ -723,7 +739,7 @@
                 <w:noProof/>
                 <w:webHidden/>
               </w:rPr>
-              <w:instrText xml:space="preserve"> PAGEREF _Toc46748629 \h </w:instrText>
+              <w:instrText xml:space="preserve"> PAGEREF _Toc113217443 \h </w:instrText>
             </w:r>
             <w:r>
               <w:rPr>
@@ -743,7 +759,7 @@
                 <w:noProof/>
                 <w:webHidden/>
               </w:rPr>
-              <w:t>4</w:t>
+              <w:t>5</w:t>
             </w:r>
             <w:r>
               <w:rPr>
@@ -763,10 +779,11 @@
             </w:tabs>
             <w:rPr>
               <w:noProof/>
-              <w:lang w:eastAsia="en-AU"/>
+              <w:szCs w:val="28"/>
+              <w:lang w:eastAsia="zh-CN" w:bidi="th-TH"/>
             </w:rPr>
           </w:pPr>
-          <w:hyperlink w:anchor="_Toc46748630" w:history="1">
+          <w:hyperlink w:anchor="_Toc113217444" w:history="1">
             <w:r>
               <w:rPr>
                 <w:rStyle w:val="Hyperlink"/>
@@ -777,7 +794,8 @@
             <w:r>
               <w:rPr>
                 <w:noProof/>
-                <w:lang w:eastAsia="en-AU"/>
+                <w:szCs w:val="28"/>
+                <w:lang w:eastAsia="zh-CN" w:bidi="th-TH"/>
               </w:rPr>
               <w:tab/>
             </w:r>
@@ -786,7 +804,7 @@
                 <w:rStyle w:val="Hyperlink"/>
                 <w:noProof/>
               </w:rPr>
-              <w:t>System Components and Software Design</w:t>
+              <w:t>Software Design and System Components</w:t>
             </w:r>
             <w:r>
               <w:rPr>
@@ -807,7 +825,7 @@
                 <w:noProof/>
                 <w:webHidden/>
               </w:rPr>
-              <w:instrText xml:space="preserve"> PAGEREF _Toc46748630 \h </w:instrText>
+              <w:instrText xml:space="preserve"> PAGEREF _Toc113217444 \h </w:instrText>
             </w:r>
             <w:r>
               <w:rPr>
@@ -827,7 +845,7 @@
                 <w:noProof/>
                 <w:webHidden/>
               </w:rPr>
-              <w:t>5</w:t>
+              <w:t>6</w:t>
             </w:r>
             <w:r>
               <w:rPr>
@@ -847,10 +865,11 @@
             </w:tabs>
             <w:rPr>
               <w:noProof/>
-              <w:lang w:eastAsia="en-AU"/>
+              <w:szCs w:val="28"/>
+              <w:lang w:eastAsia="zh-CN" w:bidi="th-TH"/>
             </w:rPr>
           </w:pPr>
-          <w:hyperlink w:anchor="_Toc46748631" w:history="1">
+          <w:hyperlink w:anchor="_Toc113217445" w:history="1">
             <w:r>
               <w:rPr>
                 <w:rStyle w:val="Hyperlink"/>
@@ -861,7 +880,8 @@
             <w:r>
               <w:rPr>
                 <w:noProof/>
-                <w:lang w:eastAsia="en-AU"/>
+                <w:szCs w:val="28"/>
+                <w:lang w:eastAsia="zh-CN" w:bidi="th-TH"/>
               </w:rPr>
               <w:tab/>
             </w:r>
@@ -870,7 +890,7 @@
                 <w:rStyle w:val="Hyperlink"/>
                 <w:noProof/>
               </w:rPr>
-              <w:t>System Components</w:t>
+              <w:t>Software Design</w:t>
             </w:r>
             <w:r>
               <w:rPr>
@@ -891,7 +911,7 @@
                 <w:noProof/>
                 <w:webHidden/>
               </w:rPr>
-              <w:instrText xml:space="preserve"> PAGEREF _Toc46748631 \h </w:instrText>
+              <w:instrText xml:space="preserve"> PAGEREF _Toc113217445 \h </w:instrText>
             </w:r>
             <w:r>
               <w:rPr>
@@ -911,7 +931,7 @@
                 <w:noProof/>
                 <w:webHidden/>
               </w:rPr>
-              <w:t>5</w:t>
+              <w:t>6</w:t>
             </w:r>
             <w:r>
               <w:rPr>
@@ -931,10 +951,11 @@
             </w:tabs>
             <w:rPr>
               <w:noProof/>
-              <w:lang w:eastAsia="en-AU"/>
+              <w:szCs w:val="28"/>
+              <w:lang w:eastAsia="zh-CN" w:bidi="th-TH"/>
             </w:rPr>
           </w:pPr>
-          <w:hyperlink w:anchor="_Toc46748632" w:history="1">
+          <w:hyperlink w:anchor="_Toc113217446" w:history="1">
             <w:r>
               <w:rPr>
                 <w:rStyle w:val="Hyperlink"/>
@@ -945,7 +966,8 @@
             <w:r>
               <w:rPr>
                 <w:noProof/>
-                <w:lang w:eastAsia="en-AU"/>
+                <w:szCs w:val="28"/>
+                <w:lang w:eastAsia="zh-CN" w:bidi="th-TH"/>
               </w:rPr>
               <w:tab/>
             </w:r>
@@ -954,7 +976,7 @@
                 <w:rStyle w:val="Hyperlink"/>
                 <w:noProof/>
               </w:rPr>
-              <w:t>Software Design</w:t>
+              <w:t>System Components</w:t>
             </w:r>
             <w:r>
               <w:rPr>
@@ -975,7 +997,7 @@
                 <w:noProof/>
                 <w:webHidden/>
               </w:rPr>
-              <w:instrText xml:space="preserve"> PAGEREF _Toc46748632 \h </w:instrText>
+              <w:instrText xml:space="preserve"> PAGEREF _Toc113217446 \h </w:instrText>
             </w:r>
             <w:r>
               <w:rPr>
@@ -995,7 +1017,271 @@
                 <w:noProof/>
                 <w:webHidden/>
               </w:rPr>
-              <w:t>5</w:t>
+              <w:t>7</w:t>
+            </w:r>
+            <w:r>
+              <w:rPr>
+                <w:noProof/>
+                <w:webHidden/>
+              </w:rPr>
+              <w:fldChar w:fldCharType="end"/>
+            </w:r>
+          </w:hyperlink>
+        </w:p>
+        <w:p>
+          <w:pPr>
+            <w:pStyle w:val="TOC3"/>
+            <w:tabs>
+              <w:tab w:val="left" w:pos="1320"/>
+              <w:tab w:val="right" w:leader="dot" w:pos="9016"/>
+            </w:tabs>
+            <w:rPr>
+              <w:rFonts w:cstheme="minorBidi"/>
+              <w:noProof/>
+              <w:szCs w:val="28"/>
+              <w:lang w:val="en-AU" w:eastAsia="zh-CN" w:bidi="th-TH"/>
+            </w:rPr>
+          </w:pPr>
+          <w:hyperlink w:anchor="_Toc113217447" w:history="1">
+            <w:r>
+              <w:rPr>
+                <w:rStyle w:val="Hyperlink"/>
+                <w:noProof/>
+              </w:rPr>
+              <w:t>3.2.1</w:t>
+            </w:r>
+            <w:r>
+              <w:rPr>
+                <w:rFonts w:cstheme="minorBidi"/>
+                <w:noProof/>
+                <w:szCs w:val="28"/>
+                <w:lang w:val="en-AU" w:eastAsia="zh-CN" w:bidi="th-TH"/>
+              </w:rPr>
+              <w:tab/>
+            </w:r>
+            <w:r>
+              <w:rPr>
+                <w:rStyle w:val="Hyperlink"/>
+                <w:noProof/>
+              </w:rPr>
+              <w:t>Functions</w:t>
+            </w:r>
+            <w:r>
+              <w:rPr>
+                <w:noProof/>
+                <w:webHidden/>
+              </w:rPr>
+              <w:tab/>
+            </w:r>
+            <w:r>
+              <w:rPr>
+                <w:noProof/>
+                <w:webHidden/>
+              </w:rPr>
+              <w:fldChar w:fldCharType="begin"/>
+            </w:r>
+            <w:r>
+              <w:rPr>
+                <w:noProof/>
+                <w:webHidden/>
+              </w:rPr>
+              <w:instrText xml:space="preserve"> PAGEREF _Toc113217447 \h </w:instrText>
+            </w:r>
+            <w:r>
+              <w:rPr>
+                <w:noProof/>
+                <w:webHidden/>
+              </w:rPr>
+            </w:r>
+            <w:r>
+              <w:rPr>
+                <w:noProof/>
+                <w:webHidden/>
+              </w:rPr>
+              <w:fldChar w:fldCharType="separate"/>
+            </w:r>
+            <w:r>
+              <w:rPr>
+                <w:noProof/>
+                <w:webHidden/>
+              </w:rPr>
+              <w:t>7</w:t>
+            </w:r>
+            <w:r>
+              <w:rPr>
+                <w:noProof/>
+                <w:webHidden/>
+              </w:rPr>
+              <w:fldChar w:fldCharType="end"/>
+            </w:r>
+          </w:hyperlink>
+        </w:p>
+        <w:p>
+          <w:pPr>
+            <w:pStyle w:val="TOC3"/>
+            <w:tabs>
+              <w:tab w:val="left" w:pos="1320"/>
+              <w:tab w:val="right" w:leader="dot" w:pos="9016"/>
+            </w:tabs>
+            <w:rPr>
+              <w:rFonts w:cstheme="minorBidi"/>
+              <w:noProof/>
+              <w:szCs w:val="28"/>
+              <w:lang w:val="en-AU" w:eastAsia="zh-CN" w:bidi="th-TH"/>
+            </w:rPr>
+          </w:pPr>
+          <w:hyperlink w:anchor="_Toc113217448" w:history="1">
+            <w:r>
+              <w:rPr>
+                <w:rStyle w:val="Hyperlink"/>
+                <w:noProof/>
+              </w:rPr>
+              <w:t>3.2.2</w:t>
+            </w:r>
+            <w:r>
+              <w:rPr>
+                <w:rFonts w:cstheme="minorBidi"/>
+                <w:noProof/>
+                <w:szCs w:val="28"/>
+                <w:lang w:val="en-AU" w:eastAsia="zh-CN" w:bidi="th-TH"/>
+              </w:rPr>
+              <w:tab/>
+            </w:r>
+            <w:r>
+              <w:rPr>
+                <w:rStyle w:val="Hyperlink"/>
+                <w:noProof/>
+              </w:rPr>
+              <w:t>Data Structures / Data Sources</w:t>
+            </w:r>
+            <w:r>
+              <w:rPr>
+                <w:noProof/>
+                <w:webHidden/>
+              </w:rPr>
+              <w:tab/>
+            </w:r>
+            <w:r>
+              <w:rPr>
+                <w:noProof/>
+                <w:webHidden/>
+              </w:rPr>
+              <w:fldChar w:fldCharType="begin"/>
+            </w:r>
+            <w:r>
+              <w:rPr>
+                <w:noProof/>
+                <w:webHidden/>
+              </w:rPr>
+              <w:instrText xml:space="preserve"> PAGEREF _Toc113217448 \h </w:instrText>
+            </w:r>
+            <w:r>
+              <w:rPr>
+                <w:noProof/>
+                <w:webHidden/>
+              </w:rPr>
+            </w:r>
+            <w:r>
+              <w:rPr>
+                <w:noProof/>
+                <w:webHidden/>
+              </w:rPr>
+              <w:fldChar w:fldCharType="separate"/>
+            </w:r>
+            <w:r>
+              <w:rPr>
+                <w:noProof/>
+                <w:webHidden/>
+              </w:rPr>
+              <w:t>8</w:t>
+            </w:r>
+            <w:r>
+              <w:rPr>
+                <w:noProof/>
+                <w:webHidden/>
+              </w:rPr>
+              <w:fldChar w:fldCharType="end"/>
+            </w:r>
+          </w:hyperlink>
+        </w:p>
+        <w:p>
+          <w:pPr>
+            <w:pStyle w:val="TOC3"/>
+            <w:tabs>
+              <w:tab w:val="left" w:pos="1320"/>
+              <w:tab w:val="right" w:leader="dot" w:pos="9016"/>
+            </w:tabs>
+            <w:rPr>
+              <w:rFonts w:cstheme="minorBidi"/>
+              <w:noProof/>
+              <w:szCs w:val="28"/>
+              <w:lang w:val="en-AU" w:eastAsia="zh-CN" w:bidi="th-TH"/>
+            </w:rPr>
+          </w:pPr>
+          <w:hyperlink w:anchor="_Toc113217449" w:history="1">
+            <w:r>
+              <w:rPr>
+                <w:rStyle w:val="Hyperlink"/>
+                <w:noProof/>
+              </w:rPr>
+              <w:t>3.2.3</w:t>
+            </w:r>
+            <w:r>
+              <w:rPr>
+                <w:rFonts w:cstheme="minorBidi"/>
+                <w:noProof/>
+                <w:szCs w:val="28"/>
+                <w:lang w:val="en-AU" w:eastAsia="zh-CN" w:bidi="th-TH"/>
+              </w:rPr>
+              <w:tab/>
+            </w:r>
+            <w:r>
+              <w:rPr>
+                <w:rStyle w:val="Hyperlink"/>
+                <w:noProof/>
+              </w:rPr>
+              <w:t>Detailed Design</w:t>
+            </w:r>
+            <w:r>
+              <w:rPr>
+                <w:noProof/>
+                <w:webHidden/>
+              </w:rPr>
+              <w:tab/>
+            </w:r>
+            <w:r>
+              <w:rPr>
+                <w:noProof/>
+                <w:webHidden/>
+              </w:rPr>
+              <w:fldChar w:fldCharType="begin"/>
+            </w:r>
+            <w:r>
+              <w:rPr>
+                <w:noProof/>
+                <w:webHidden/>
+              </w:rPr>
+              <w:instrText xml:space="preserve"> PAGEREF _Toc113217449 \h </w:instrText>
+            </w:r>
+            <w:r>
+              <w:rPr>
+                <w:noProof/>
+                <w:webHidden/>
+              </w:rPr>
+            </w:r>
+            <w:r>
+              <w:rPr>
+                <w:noProof/>
+                <w:webHidden/>
+              </w:rPr>
+              <w:fldChar w:fldCharType="separate"/>
+            </w:r>
+            <w:r>
+              <w:rPr>
+                <w:noProof/>
+                <w:webHidden/>
+              </w:rPr>
+              <w:t>8</w:t>
             </w:r>
             <w:r>
               <w:rPr>
@@ -1015,10 +1301,11 @@
             </w:tabs>
             <w:rPr>
               <w:noProof/>
-              <w:lang w:eastAsia="en-AU"/>
+              <w:szCs w:val="28"/>
+              <w:lang w:eastAsia="zh-CN" w:bidi="th-TH"/>
             </w:rPr>
           </w:pPr>
-          <w:hyperlink w:anchor="_Toc46748633" w:history="1">
+          <w:hyperlink w:anchor="_Toc113217450" w:history="1">
             <w:r>
               <w:rPr>
                 <w:rStyle w:val="Hyperlink"/>
@@ -1029,7 +1316,8 @@
             <w:r>
               <w:rPr>
                 <w:noProof/>
-                <w:lang w:eastAsia="en-AU"/>
+                <w:szCs w:val="28"/>
+                <w:lang w:eastAsia="zh-CN" w:bidi="th-TH"/>
               </w:rPr>
               <w:tab/>
             </w:r>
@@ -1059,7 +1347,7 @@
                 <w:noProof/>
                 <w:webHidden/>
               </w:rPr>
-              <w:instrText xml:space="preserve"> PAGEREF _Toc46748633 \h </w:instrText>
+              <w:instrText xml:space="preserve"> PAGEREF _Toc113217450 \h </w:instrText>
             </w:r>
             <w:r>
               <w:rPr>
@@ -1079,7 +1367,179 @@
                 <w:noProof/>
                 <w:webHidden/>
               </w:rPr>
-              <w:t>6</w:t>
+              <w:t>9</w:t>
+            </w:r>
+            <w:r>
+              <w:rPr>
+                <w:noProof/>
+                <w:webHidden/>
+              </w:rPr>
+              <w:fldChar w:fldCharType="end"/>
+            </w:r>
+          </w:hyperlink>
+        </w:p>
+        <w:p>
+          <w:pPr>
+            <w:pStyle w:val="TOC2"/>
+            <w:tabs>
+              <w:tab w:val="left" w:pos="880"/>
+              <w:tab w:val="right" w:leader="dot" w:pos="9016"/>
+            </w:tabs>
+            <w:rPr>
+              <w:noProof/>
+              <w:szCs w:val="28"/>
+              <w:lang w:eastAsia="zh-CN" w:bidi="th-TH"/>
+            </w:rPr>
+          </w:pPr>
+          <w:hyperlink w:anchor="_Toc113217451" w:history="1">
+            <w:r>
+              <w:rPr>
+                <w:rStyle w:val="Hyperlink"/>
+                <w:noProof/>
+              </w:rPr>
+              <w:t>4.1</w:t>
+            </w:r>
+            <w:r>
+              <w:rPr>
+                <w:noProof/>
+                <w:szCs w:val="28"/>
+                <w:lang w:eastAsia="zh-CN" w:bidi="th-TH"/>
+              </w:rPr>
+              <w:tab/>
+            </w:r>
+            <w:r>
+              <w:rPr>
+                <w:rStyle w:val="Hyperlink"/>
+                <w:noProof/>
+              </w:rPr>
+              <w:t>Structural Design</w:t>
+            </w:r>
+            <w:r>
+              <w:rPr>
+                <w:noProof/>
+                <w:webHidden/>
+              </w:rPr>
+              <w:tab/>
+            </w:r>
+            <w:r>
+              <w:rPr>
+                <w:noProof/>
+                <w:webHidden/>
+              </w:rPr>
+              <w:fldChar w:fldCharType="begin"/>
+            </w:r>
+            <w:r>
+              <w:rPr>
+                <w:noProof/>
+                <w:webHidden/>
+              </w:rPr>
+              <w:instrText xml:space="preserve"> PAGEREF _Toc113217451 \h </w:instrText>
+            </w:r>
+            <w:r>
+              <w:rPr>
+                <w:noProof/>
+                <w:webHidden/>
+              </w:rPr>
+            </w:r>
+            <w:r>
+              <w:rPr>
+                <w:noProof/>
+                <w:webHidden/>
+              </w:rPr>
+              <w:fldChar w:fldCharType="separate"/>
+            </w:r>
+            <w:r>
+              <w:rPr>
+                <w:noProof/>
+                <w:webHidden/>
+              </w:rPr>
+              <w:t>9</w:t>
+            </w:r>
+            <w:r>
+              <w:rPr>
+                <w:noProof/>
+                <w:webHidden/>
+              </w:rPr>
+              <w:fldChar w:fldCharType="end"/>
+            </w:r>
+          </w:hyperlink>
+        </w:p>
+        <w:p>
+          <w:pPr>
+            <w:pStyle w:val="TOC2"/>
+            <w:tabs>
+              <w:tab w:val="left" w:pos="880"/>
+              <w:tab w:val="right" w:leader="dot" w:pos="9016"/>
+            </w:tabs>
+            <w:rPr>
+              <w:noProof/>
+              <w:szCs w:val="28"/>
+              <w:lang w:eastAsia="zh-CN" w:bidi="th-TH"/>
+            </w:rPr>
+          </w:pPr>
+          <w:hyperlink w:anchor="_Toc113217452" w:history="1">
+            <w:r>
+              <w:rPr>
+                <w:rStyle w:val="Hyperlink"/>
+                <w:noProof/>
+              </w:rPr>
+              <w:t>4.2</w:t>
+            </w:r>
+            <w:r>
+              <w:rPr>
+                <w:noProof/>
+                <w:szCs w:val="28"/>
+                <w:lang w:eastAsia="zh-CN" w:bidi="th-TH"/>
+              </w:rPr>
+              <w:tab/>
+            </w:r>
+            <w:r>
+              <w:rPr>
+                <w:rStyle w:val="Hyperlink"/>
+                <w:noProof/>
+              </w:rPr>
+              <w:t>Visual Design</w:t>
+            </w:r>
+            <w:r>
+              <w:rPr>
+                <w:noProof/>
+                <w:webHidden/>
+              </w:rPr>
+              <w:tab/>
+            </w:r>
+            <w:r>
+              <w:rPr>
+                <w:noProof/>
+                <w:webHidden/>
+              </w:rPr>
+              <w:fldChar w:fldCharType="begin"/>
+            </w:r>
+            <w:r>
+              <w:rPr>
+                <w:noProof/>
+                <w:webHidden/>
+              </w:rPr>
+              <w:instrText xml:space="preserve"> PAGEREF _Toc113217452 \h </w:instrText>
+            </w:r>
+            <w:r>
+              <w:rPr>
+                <w:noProof/>
+                <w:webHidden/>
+              </w:rPr>
+            </w:r>
+            <w:r>
+              <w:rPr>
+                <w:noProof/>
+                <w:webHidden/>
+              </w:rPr>
+              <w:fldChar w:fldCharType="separate"/>
+            </w:r>
+            <w:r>
+              <w:rPr>
+                <w:noProof/>
+                <w:webHidden/>
+              </w:rPr>
+              <w:t>9</w:t>
             </w:r>
             <w:r>
               <w:rPr>
@@ -1118,7 +1578,7 @@
           <w:numId w:val="2"/>
         </w:numPr>
       </w:pPr>
-      <w:bookmarkStart w:id="0" w:name="_Toc46748622"/>
+      <w:bookmarkStart w:id="0" w:name="_Toc113217436"/>
       <w:r>
         <w:lastRenderedPageBreak/>
         <w:t>System Vision</w:t>
@@ -1133,7 +1593,7 @@
           <w:numId w:val="2"/>
         </w:numPr>
       </w:pPr>
-      <w:bookmarkStart w:id="1" w:name="_Toc46748623"/>
+      <w:bookmarkStart w:id="1" w:name="_Toc113217437"/>
       <w:r>
         <w:t>Problem Background</w:t>
       </w:r>
@@ -1167,7 +1627,7 @@
           <w:numId w:val="2"/>
         </w:numPr>
       </w:pPr>
-      <w:bookmarkStart w:id="2" w:name="_Toc46748624"/>
+      <w:bookmarkStart w:id="2" w:name="_Toc113217438"/>
       <w:r>
         <w:t>System Overview</w:t>
       </w:r>
@@ -1258,7 +1718,7 @@
           <w:numId w:val="2"/>
         </w:numPr>
       </w:pPr>
-      <w:bookmarkStart w:id="3" w:name="_Toc46748625"/>
+      <w:bookmarkStart w:id="3" w:name="_Toc113217439"/>
       <w:r>
         <w:t>Potential Benefits</w:t>
       </w:r>
@@ -1296,7 +1756,7 @@
           <w:numId w:val="2"/>
         </w:numPr>
       </w:pPr>
-      <w:bookmarkStart w:id="4" w:name="_Toc46748626"/>
+      <w:bookmarkStart w:id="4" w:name="_Toc113217440"/>
       <w:r>
         <w:lastRenderedPageBreak/>
         <w:t>Requirements</w:t>
@@ -1311,7 +1771,7 @@
           <w:numId w:val="2"/>
         </w:numPr>
       </w:pPr>
-      <w:bookmarkStart w:id="5" w:name="_Toc46748627"/>
+      <w:bookmarkStart w:id="5" w:name="_Toc113217441"/>
       <w:r>
         <w:t>User Requirements</w:t>
       </w:r>
@@ -1423,12 +1883,14 @@
           <w:numId w:val="2"/>
         </w:numPr>
       </w:pPr>
+      <w:bookmarkStart w:id="6" w:name="_Toc113217442"/>
       <w:r>
         <w:t xml:space="preserve">Software </w:t>
       </w:r>
       <w:r>
         <w:t>Requirements</w:t>
       </w:r>
+      <w:bookmarkEnd w:id="6"/>
     </w:p>
     <w:p>
       <w:r>
@@ -1559,9 +2021,11 @@
       <w:r>
         <w:t xml:space="preserve">trends </w:t>
       </w:r>
-      <w:r>
-        <w:t>in regard to</w:t>
-      </w:r>
+      <w:proofErr w:type="gramStart"/>
+      <w:r>
+        <w:t>in regards to</w:t>
+      </w:r>
+      <w:proofErr w:type="gramEnd"/>
       <w:r>
         <w:t xml:space="preserve"> alcohol consumption and accidents</w:t>
       </w:r>
@@ -1582,19 +2046,1549 @@
           <w:numId w:val="2"/>
         </w:numPr>
       </w:pPr>
-      <w:bookmarkStart w:id="6" w:name="_Toc46748629"/>
+      <w:bookmarkStart w:id="7" w:name="_Toc113217443"/>
       <w:r>
         <w:lastRenderedPageBreak/>
         <w:t>Use Cases</w:t>
       </w:r>
-      <w:bookmarkEnd w:id="6"/>
       <w:r>
         <w:t xml:space="preserve"> &amp; Use Case Diagrams</w:t>
       </w:r>
-      <w:r>
-        <w:tab/>
-      </w:r>
-    </w:p>
+      <w:bookmarkEnd w:id="7"/>
+    </w:p>
+    <w:tbl>
+      <w:tblPr>
+        <w:tblStyle w:val="TableGrid"/>
+        <w:tblW w:w="0" w:type="auto"/>
+        <w:tblLook w:val="04A0" w:firstRow="1" w:lastRow="0" w:firstColumn="1" w:lastColumn="0" w:noHBand="0" w:noVBand="1"/>
+      </w:tblPr>
+      <w:tblGrid>
+        <w:gridCol w:w="1838"/>
+        <w:gridCol w:w="7178"/>
+      </w:tblGrid>
+      <w:tr>
+        <w:tc>
+          <w:tcPr>
+            <w:tcW w:w="1838" w:type="dxa"/>
+          </w:tcPr>
+          <w:p>
+            <w:pPr>
+              <w:pStyle w:val="Heading2"/>
+              <w:outlineLvl w:val="1"/>
+              <w:rPr>
+                <w:b w:val="0"/>
+                <w:bCs w:val="0"/>
+                <w:color w:val="auto"/>
+                <w:sz w:val="22"/>
+                <w:szCs w:val="22"/>
+              </w:rPr>
+            </w:pPr>
+            <w:r>
+              <w:rPr>
+                <w:b w:val="0"/>
+                <w:bCs w:val="0"/>
+                <w:color w:val="auto"/>
+                <w:sz w:val="22"/>
+                <w:szCs w:val="22"/>
+              </w:rPr>
+              <w:t>Use Case ID</w:t>
+            </w:r>
+          </w:p>
+        </w:tc>
+        <w:tc>
+          <w:tcPr>
+            <w:tcW w:w="7178" w:type="dxa"/>
+          </w:tcPr>
+          <w:p>
+            <w:pPr>
+              <w:pStyle w:val="Heading2"/>
+              <w:outlineLvl w:val="1"/>
+              <w:rPr>
+                <w:b w:val="0"/>
+                <w:bCs w:val="0"/>
+                <w:color w:val="auto"/>
+                <w:sz w:val="22"/>
+                <w:szCs w:val="22"/>
+              </w:rPr>
+            </w:pPr>
+            <w:r>
+              <w:rPr>
+                <w:b w:val="0"/>
+                <w:bCs w:val="0"/>
+                <w:color w:val="auto"/>
+                <w:sz w:val="22"/>
+                <w:szCs w:val="22"/>
+              </w:rPr>
+              <w:t>1</w:t>
+            </w:r>
+          </w:p>
+        </w:tc>
+      </w:tr>
+      <w:tr>
+        <w:tc>
+          <w:tcPr>
+            <w:tcW w:w="1838" w:type="dxa"/>
+          </w:tcPr>
+          <w:p>
+            <w:pPr>
+              <w:pStyle w:val="Heading2"/>
+              <w:outlineLvl w:val="1"/>
+              <w:rPr>
+                <w:b w:val="0"/>
+                <w:bCs w:val="0"/>
+                <w:color w:val="auto"/>
+                <w:sz w:val="22"/>
+                <w:szCs w:val="22"/>
+              </w:rPr>
+            </w:pPr>
+            <w:r>
+              <w:rPr>
+                <w:b w:val="0"/>
+                <w:bCs w:val="0"/>
+                <w:color w:val="auto"/>
+                <w:sz w:val="22"/>
+                <w:szCs w:val="22"/>
+              </w:rPr>
+              <w:t>Use Case Title</w:t>
+            </w:r>
+          </w:p>
+        </w:tc>
+        <w:tc>
+          <w:tcPr>
+            <w:tcW w:w="7178" w:type="dxa"/>
+          </w:tcPr>
+          <w:p>
+            <w:pPr>
+              <w:pStyle w:val="Heading2"/>
+              <w:outlineLvl w:val="1"/>
+              <w:rPr>
+                <w:b w:val="0"/>
+                <w:bCs w:val="0"/>
+                <w:color w:val="auto"/>
+                <w:sz w:val="22"/>
+                <w:szCs w:val="22"/>
+              </w:rPr>
+            </w:pPr>
+            <w:r>
+              <w:rPr>
+                <w:b w:val="0"/>
+                <w:bCs w:val="0"/>
+                <w:color w:val="auto"/>
+                <w:sz w:val="22"/>
+                <w:szCs w:val="22"/>
+              </w:rPr>
+              <w:t>Search by date</w:t>
+            </w:r>
+          </w:p>
+        </w:tc>
+      </w:tr>
+      <w:tr>
+        <w:tc>
+          <w:tcPr>
+            <w:tcW w:w="1838" w:type="dxa"/>
+          </w:tcPr>
+          <w:p>
+            <w:pPr>
+              <w:pStyle w:val="Heading2"/>
+              <w:outlineLvl w:val="1"/>
+              <w:rPr>
+                <w:b w:val="0"/>
+                <w:bCs w:val="0"/>
+                <w:color w:val="auto"/>
+                <w:sz w:val="22"/>
+                <w:szCs w:val="22"/>
+              </w:rPr>
+            </w:pPr>
+            <w:r>
+              <w:rPr>
+                <w:b w:val="0"/>
+                <w:bCs w:val="0"/>
+                <w:color w:val="auto"/>
+                <w:sz w:val="22"/>
+                <w:szCs w:val="22"/>
+              </w:rPr>
+              <w:t>Primary Actor</w:t>
+            </w:r>
+          </w:p>
+        </w:tc>
+        <w:tc>
+          <w:tcPr>
+            <w:tcW w:w="7178" w:type="dxa"/>
+          </w:tcPr>
+          <w:p>
+            <w:pPr>
+              <w:pStyle w:val="Heading2"/>
+              <w:outlineLvl w:val="1"/>
+              <w:rPr>
+                <w:b w:val="0"/>
+                <w:bCs w:val="0"/>
+                <w:color w:val="auto"/>
+                <w:sz w:val="22"/>
+                <w:szCs w:val="22"/>
+              </w:rPr>
+            </w:pPr>
+            <w:r>
+              <w:rPr>
+                <w:b w:val="0"/>
+                <w:bCs w:val="0"/>
+                <w:color w:val="auto"/>
+                <w:sz w:val="22"/>
+                <w:szCs w:val="22"/>
+              </w:rPr>
+              <w:t>User</w:t>
+            </w:r>
+          </w:p>
+        </w:tc>
+      </w:tr>
+      <w:tr>
+        <w:tc>
+          <w:tcPr>
+            <w:tcW w:w="1838" w:type="dxa"/>
+          </w:tcPr>
+          <w:p>
+            <w:pPr>
+              <w:pStyle w:val="Heading2"/>
+              <w:outlineLvl w:val="1"/>
+              <w:rPr>
+                <w:b w:val="0"/>
+                <w:bCs w:val="0"/>
+                <w:color w:val="auto"/>
+                <w:sz w:val="22"/>
+                <w:szCs w:val="22"/>
+              </w:rPr>
+            </w:pPr>
+            <w:r>
+              <w:rPr>
+                <w:b w:val="0"/>
+                <w:bCs w:val="0"/>
+                <w:color w:val="auto"/>
+                <w:sz w:val="22"/>
+                <w:szCs w:val="22"/>
+              </w:rPr>
+              <w:t>Trigger</w:t>
+            </w:r>
+          </w:p>
+        </w:tc>
+        <w:tc>
+          <w:tcPr>
+            <w:tcW w:w="7178" w:type="dxa"/>
+          </w:tcPr>
+          <w:p>
+            <w:pPr>
+              <w:pStyle w:val="Heading2"/>
+              <w:outlineLvl w:val="1"/>
+              <w:rPr>
+                <w:b w:val="0"/>
+                <w:bCs w:val="0"/>
+                <w:color w:val="auto"/>
+                <w:sz w:val="22"/>
+                <w:szCs w:val="22"/>
+              </w:rPr>
+            </w:pPr>
+            <w:r>
+              <w:rPr>
+                <w:b w:val="0"/>
+                <w:bCs w:val="0"/>
+                <w:color w:val="auto"/>
+                <w:sz w:val="22"/>
+                <w:szCs w:val="22"/>
+              </w:rPr>
+              <w:t>User inputs dates and clicks</w:t>
+            </w:r>
+            <w:r>
+              <w:rPr>
+                <w:b w:val="0"/>
+                <w:bCs w:val="0"/>
+                <w:color w:val="auto"/>
+                <w:sz w:val="22"/>
+                <w:szCs w:val="22"/>
+              </w:rPr>
+              <w:t xml:space="preserve"> search</w:t>
+            </w:r>
+          </w:p>
+        </w:tc>
+      </w:tr>
+      <w:tr>
+        <w:tc>
+          <w:tcPr>
+            <w:tcW w:w="1838" w:type="dxa"/>
+          </w:tcPr>
+          <w:p>
+            <w:pPr>
+              <w:pStyle w:val="Heading2"/>
+              <w:outlineLvl w:val="1"/>
+              <w:rPr>
+                <w:b w:val="0"/>
+                <w:bCs w:val="0"/>
+                <w:color w:val="auto"/>
+                <w:sz w:val="22"/>
+                <w:szCs w:val="22"/>
+              </w:rPr>
+            </w:pPr>
+            <w:r>
+              <w:rPr>
+                <w:b w:val="0"/>
+                <w:bCs w:val="0"/>
+                <w:color w:val="auto"/>
+                <w:sz w:val="22"/>
+                <w:szCs w:val="22"/>
+              </w:rPr>
+              <w:t>Success Scenario</w:t>
+            </w:r>
+          </w:p>
+        </w:tc>
+        <w:tc>
+          <w:tcPr>
+            <w:tcW w:w="7178" w:type="dxa"/>
+          </w:tcPr>
+          <w:p>
+            <w:pPr>
+              <w:pStyle w:val="Heading2"/>
+              <w:outlineLvl w:val="1"/>
+              <w:rPr>
+                <w:b w:val="0"/>
+                <w:bCs w:val="0"/>
+                <w:color w:val="auto"/>
+                <w:sz w:val="22"/>
+                <w:szCs w:val="22"/>
+              </w:rPr>
+            </w:pPr>
+            <w:r>
+              <w:rPr>
+                <w:b w:val="0"/>
+                <w:bCs w:val="0"/>
+                <w:color w:val="auto"/>
+                <w:sz w:val="22"/>
+                <w:szCs w:val="22"/>
+              </w:rPr>
+              <w:t>The data matching the time frame is loaded and displayed</w:t>
+            </w:r>
+          </w:p>
+        </w:tc>
+      </w:tr>
+      <w:tr>
+        <w:tc>
+          <w:tcPr>
+            <w:tcW w:w="1838" w:type="dxa"/>
+          </w:tcPr>
+          <w:p>
+            <w:pPr>
+              <w:pStyle w:val="Heading2"/>
+              <w:outlineLvl w:val="1"/>
+              <w:rPr>
+                <w:b w:val="0"/>
+                <w:bCs w:val="0"/>
+                <w:color w:val="auto"/>
+                <w:sz w:val="22"/>
+                <w:szCs w:val="22"/>
+              </w:rPr>
+            </w:pPr>
+            <w:r>
+              <w:rPr>
+                <w:b w:val="0"/>
+                <w:bCs w:val="0"/>
+                <w:color w:val="auto"/>
+                <w:sz w:val="22"/>
+                <w:szCs w:val="22"/>
+              </w:rPr>
+              <w:t>Failure Scenario</w:t>
+            </w:r>
+          </w:p>
+        </w:tc>
+        <w:tc>
+          <w:tcPr>
+            <w:tcW w:w="7178" w:type="dxa"/>
+          </w:tcPr>
+          <w:p>
+            <w:pPr>
+              <w:pStyle w:val="Heading2"/>
+              <w:outlineLvl w:val="1"/>
+              <w:rPr>
+                <w:b w:val="0"/>
+                <w:bCs w:val="0"/>
+                <w:color w:val="auto"/>
+                <w:sz w:val="22"/>
+                <w:szCs w:val="22"/>
+              </w:rPr>
+            </w:pPr>
+            <w:r>
+              <w:rPr>
+                <w:b w:val="0"/>
+                <w:bCs w:val="0"/>
+                <w:color w:val="auto"/>
+                <w:sz w:val="22"/>
+                <w:szCs w:val="22"/>
+              </w:rPr>
+              <w:t>No data matching the time frame was found</w:t>
+            </w:r>
+          </w:p>
+        </w:tc>
+      </w:tr>
+    </w:tbl>
+    <w:p/>
+    <w:tbl>
+      <w:tblPr>
+        <w:tblStyle w:val="TableGrid"/>
+        <w:tblW w:w="0" w:type="auto"/>
+        <w:tblLook w:val="04A0" w:firstRow="1" w:lastRow="0" w:firstColumn="1" w:lastColumn="0" w:noHBand="0" w:noVBand="1"/>
+      </w:tblPr>
+      <w:tblGrid>
+        <w:gridCol w:w="1838"/>
+        <w:gridCol w:w="7178"/>
+      </w:tblGrid>
+      <w:tr>
+        <w:tc>
+          <w:tcPr>
+            <w:tcW w:w="1838" w:type="dxa"/>
+          </w:tcPr>
+          <w:p>
+            <w:pPr>
+              <w:pStyle w:val="Heading2"/>
+              <w:outlineLvl w:val="1"/>
+              <w:rPr>
+                <w:b w:val="0"/>
+                <w:bCs w:val="0"/>
+                <w:color w:val="auto"/>
+                <w:sz w:val="22"/>
+                <w:szCs w:val="22"/>
+              </w:rPr>
+            </w:pPr>
+            <w:r>
+              <w:rPr>
+                <w:b w:val="0"/>
+                <w:bCs w:val="0"/>
+                <w:color w:val="auto"/>
+                <w:sz w:val="22"/>
+                <w:szCs w:val="22"/>
+              </w:rPr>
+              <w:t>Use Case ID</w:t>
+            </w:r>
+          </w:p>
+        </w:tc>
+        <w:tc>
+          <w:tcPr>
+            <w:tcW w:w="7178" w:type="dxa"/>
+          </w:tcPr>
+          <w:p>
+            <w:pPr>
+              <w:pStyle w:val="Heading2"/>
+              <w:outlineLvl w:val="1"/>
+              <w:rPr>
+                <w:b w:val="0"/>
+                <w:bCs w:val="0"/>
+                <w:color w:val="auto"/>
+                <w:sz w:val="22"/>
+                <w:szCs w:val="22"/>
+              </w:rPr>
+            </w:pPr>
+            <w:r>
+              <w:rPr>
+                <w:b w:val="0"/>
+                <w:bCs w:val="0"/>
+                <w:color w:val="auto"/>
+                <w:sz w:val="22"/>
+                <w:szCs w:val="22"/>
+              </w:rPr>
+              <w:t>2</w:t>
+            </w:r>
+          </w:p>
+        </w:tc>
+      </w:tr>
+      <w:tr>
+        <w:tc>
+          <w:tcPr>
+            <w:tcW w:w="1838" w:type="dxa"/>
+          </w:tcPr>
+          <w:p>
+            <w:pPr>
+              <w:pStyle w:val="Heading2"/>
+              <w:outlineLvl w:val="1"/>
+              <w:rPr>
+                <w:b w:val="0"/>
+                <w:bCs w:val="0"/>
+                <w:color w:val="auto"/>
+                <w:sz w:val="22"/>
+                <w:szCs w:val="22"/>
+              </w:rPr>
+            </w:pPr>
+            <w:r>
+              <w:rPr>
+                <w:b w:val="0"/>
+                <w:bCs w:val="0"/>
+                <w:color w:val="auto"/>
+                <w:sz w:val="22"/>
+                <w:szCs w:val="22"/>
+              </w:rPr>
+              <w:t>Use Case Title</w:t>
+            </w:r>
+          </w:p>
+        </w:tc>
+        <w:tc>
+          <w:tcPr>
+            <w:tcW w:w="7178" w:type="dxa"/>
+          </w:tcPr>
+          <w:p>
+            <w:pPr>
+              <w:pStyle w:val="Heading2"/>
+              <w:outlineLvl w:val="1"/>
+              <w:rPr>
+                <w:b w:val="0"/>
+                <w:bCs w:val="0"/>
+                <w:color w:val="auto"/>
+                <w:sz w:val="22"/>
+                <w:szCs w:val="22"/>
+              </w:rPr>
+            </w:pPr>
+            <w:r>
+              <w:rPr>
+                <w:b w:val="0"/>
+                <w:bCs w:val="0"/>
+                <w:color w:val="auto"/>
+                <w:sz w:val="22"/>
+                <w:szCs w:val="22"/>
+              </w:rPr>
+              <w:t>Hourly Data</w:t>
+            </w:r>
+          </w:p>
+        </w:tc>
+      </w:tr>
+      <w:tr>
+        <w:tc>
+          <w:tcPr>
+            <w:tcW w:w="1838" w:type="dxa"/>
+          </w:tcPr>
+          <w:p>
+            <w:pPr>
+              <w:pStyle w:val="Heading2"/>
+              <w:outlineLvl w:val="1"/>
+              <w:rPr>
+                <w:b w:val="0"/>
+                <w:bCs w:val="0"/>
+                <w:color w:val="auto"/>
+                <w:sz w:val="22"/>
+                <w:szCs w:val="22"/>
+              </w:rPr>
+            </w:pPr>
+            <w:r>
+              <w:rPr>
+                <w:b w:val="0"/>
+                <w:bCs w:val="0"/>
+                <w:color w:val="auto"/>
+                <w:sz w:val="22"/>
+                <w:szCs w:val="22"/>
+              </w:rPr>
+              <w:t>Primary Actor</w:t>
+            </w:r>
+          </w:p>
+        </w:tc>
+        <w:tc>
+          <w:tcPr>
+            <w:tcW w:w="7178" w:type="dxa"/>
+          </w:tcPr>
+          <w:p>
+            <w:pPr>
+              <w:pStyle w:val="Heading2"/>
+              <w:outlineLvl w:val="1"/>
+              <w:rPr>
+                <w:b w:val="0"/>
+                <w:bCs w:val="0"/>
+                <w:color w:val="auto"/>
+                <w:sz w:val="22"/>
+                <w:szCs w:val="22"/>
+              </w:rPr>
+            </w:pPr>
+            <w:r>
+              <w:rPr>
+                <w:b w:val="0"/>
+                <w:bCs w:val="0"/>
+                <w:color w:val="auto"/>
+                <w:sz w:val="22"/>
+                <w:szCs w:val="22"/>
+              </w:rPr>
+              <w:t>User</w:t>
+            </w:r>
+          </w:p>
+        </w:tc>
+      </w:tr>
+      <w:tr>
+        <w:tc>
+          <w:tcPr>
+            <w:tcW w:w="1838" w:type="dxa"/>
+          </w:tcPr>
+          <w:p>
+            <w:pPr>
+              <w:pStyle w:val="Heading2"/>
+              <w:outlineLvl w:val="1"/>
+              <w:rPr>
+                <w:b w:val="0"/>
+                <w:bCs w:val="0"/>
+                <w:color w:val="auto"/>
+                <w:sz w:val="22"/>
+                <w:szCs w:val="22"/>
+              </w:rPr>
+            </w:pPr>
+            <w:r>
+              <w:rPr>
+                <w:b w:val="0"/>
+                <w:bCs w:val="0"/>
+                <w:color w:val="auto"/>
+                <w:sz w:val="22"/>
+                <w:szCs w:val="22"/>
+              </w:rPr>
+              <w:t>Trigger</w:t>
+            </w:r>
+          </w:p>
+        </w:tc>
+        <w:tc>
+          <w:tcPr>
+            <w:tcW w:w="7178" w:type="dxa"/>
+          </w:tcPr>
+          <w:p>
+            <w:pPr>
+              <w:pStyle w:val="Heading2"/>
+              <w:outlineLvl w:val="1"/>
+              <w:rPr>
+                <w:b w:val="0"/>
+                <w:bCs w:val="0"/>
+                <w:color w:val="auto"/>
+                <w:sz w:val="22"/>
+                <w:szCs w:val="22"/>
+              </w:rPr>
+            </w:pPr>
+            <w:r>
+              <w:rPr>
+                <w:b w:val="0"/>
+                <w:bCs w:val="0"/>
+                <w:color w:val="auto"/>
+                <w:sz w:val="22"/>
+                <w:szCs w:val="22"/>
+              </w:rPr>
+              <w:t>User inputs date, selects the hourly filter, and clicks search</w:t>
+            </w:r>
+          </w:p>
+        </w:tc>
+      </w:tr>
+      <w:tr>
+        <w:tc>
+          <w:tcPr>
+            <w:tcW w:w="1838" w:type="dxa"/>
+          </w:tcPr>
+          <w:p>
+            <w:pPr>
+              <w:pStyle w:val="Heading2"/>
+              <w:outlineLvl w:val="1"/>
+              <w:rPr>
+                <w:b w:val="0"/>
+                <w:bCs w:val="0"/>
+                <w:color w:val="auto"/>
+                <w:sz w:val="22"/>
+                <w:szCs w:val="22"/>
+              </w:rPr>
+            </w:pPr>
+            <w:r>
+              <w:rPr>
+                <w:b w:val="0"/>
+                <w:bCs w:val="0"/>
+                <w:color w:val="auto"/>
+                <w:sz w:val="22"/>
+                <w:szCs w:val="22"/>
+              </w:rPr>
+              <w:t>Success Scenario</w:t>
+            </w:r>
+          </w:p>
+        </w:tc>
+        <w:tc>
+          <w:tcPr>
+            <w:tcW w:w="7178" w:type="dxa"/>
+          </w:tcPr>
+          <w:p>
+            <w:pPr>
+              <w:pStyle w:val="Heading2"/>
+              <w:outlineLvl w:val="1"/>
+              <w:rPr>
+                <w:b w:val="0"/>
+                <w:bCs w:val="0"/>
+                <w:color w:val="auto"/>
+                <w:sz w:val="22"/>
+                <w:szCs w:val="22"/>
+              </w:rPr>
+            </w:pPr>
+            <w:r>
+              <w:rPr>
+                <w:b w:val="0"/>
+                <w:bCs w:val="0"/>
+                <w:color w:val="auto"/>
+                <w:sz w:val="22"/>
+                <w:szCs w:val="22"/>
+              </w:rPr>
+              <w:t>The data matching the time frame is loaded and displayed as accidents every hour</w:t>
+            </w:r>
+          </w:p>
+        </w:tc>
+      </w:tr>
+      <w:tr>
+        <w:tc>
+          <w:tcPr>
+            <w:tcW w:w="1838" w:type="dxa"/>
+          </w:tcPr>
+          <w:p>
+            <w:pPr>
+              <w:pStyle w:val="Heading2"/>
+              <w:outlineLvl w:val="1"/>
+              <w:rPr>
+                <w:b w:val="0"/>
+                <w:bCs w:val="0"/>
+                <w:color w:val="auto"/>
+                <w:sz w:val="22"/>
+                <w:szCs w:val="22"/>
+              </w:rPr>
+            </w:pPr>
+            <w:r>
+              <w:rPr>
+                <w:b w:val="0"/>
+                <w:bCs w:val="0"/>
+                <w:color w:val="auto"/>
+                <w:sz w:val="22"/>
+                <w:szCs w:val="22"/>
+              </w:rPr>
+              <w:t>Failure Scenario</w:t>
+            </w:r>
+          </w:p>
+        </w:tc>
+        <w:tc>
+          <w:tcPr>
+            <w:tcW w:w="7178" w:type="dxa"/>
+          </w:tcPr>
+          <w:p>
+            <w:pPr>
+              <w:pStyle w:val="Heading2"/>
+              <w:outlineLvl w:val="1"/>
+              <w:rPr>
+                <w:b w:val="0"/>
+                <w:bCs w:val="0"/>
+                <w:color w:val="auto"/>
+                <w:sz w:val="22"/>
+                <w:szCs w:val="22"/>
+              </w:rPr>
+            </w:pPr>
+            <w:r>
+              <w:rPr>
+                <w:b w:val="0"/>
+                <w:bCs w:val="0"/>
+                <w:color w:val="auto"/>
+                <w:sz w:val="22"/>
+                <w:szCs w:val="22"/>
+              </w:rPr>
+              <w:t>No data matching the time frame was found</w:t>
+            </w:r>
+          </w:p>
+        </w:tc>
+      </w:tr>
+    </w:tbl>
+    <w:p/>
+    <w:tbl>
+      <w:tblPr>
+        <w:tblStyle w:val="TableGrid"/>
+        <w:tblW w:w="0" w:type="auto"/>
+        <w:tblLook w:val="04A0" w:firstRow="1" w:lastRow="0" w:firstColumn="1" w:lastColumn="0" w:noHBand="0" w:noVBand="1"/>
+      </w:tblPr>
+      <w:tblGrid>
+        <w:gridCol w:w="1838"/>
+        <w:gridCol w:w="7178"/>
+      </w:tblGrid>
+      <w:tr>
+        <w:tc>
+          <w:tcPr>
+            <w:tcW w:w="1838" w:type="dxa"/>
+          </w:tcPr>
+          <w:p>
+            <w:pPr>
+              <w:pStyle w:val="Heading2"/>
+              <w:outlineLvl w:val="1"/>
+              <w:rPr>
+                <w:b w:val="0"/>
+                <w:bCs w:val="0"/>
+                <w:color w:val="auto"/>
+                <w:sz w:val="22"/>
+                <w:szCs w:val="22"/>
+              </w:rPr>
+            </w:pPr>
+            <w:r>
+              <w:rPr>
+                <w:b w:val="0"/>
+                <w:bCs w:val="0"/>
+                <w:color w:val="auto"/>
+                <w:sz w:val="22"/>
+                <w:szCs w:val="22"/>
+              </w:rPr>
+              <w:t>Use Case ID</w:t>
+            </w:r>
+          </w:p>
+        </w:tc>
+        <w:tc>
+          <w:tcPr>
+            <w:tcW w:w="7178" w:type="dxa"/>
+          </w:tcPr>
+          <w:p>
+            <w:pPr>
+              <w:pStyle w:val="Heading2"/>
+              <w:outlineLvl w:val="1"/>
+              <w:rPr>
+                <w:b w:val="0"/>
+                <w:bCs w:val="0"/>
+                <w:color w:val="auto"/>
+                <w:sz w:val="22"/>
+                <w:szCs w:val="22"/>
+              </w:rPr>
+            </w:pPr>
+            <w:r>
+              <w:rPr>
+                <w:b w:val="0"/>
+                <w:bCs w:val="0"/>
+                <w:color w:val="auto"/>
+                <w:sz w:val="22"/>
+                <w:szCs w:val="22"/>
+              </w:rPr>
+              <w:t>3</w:t>
+            </w:r>
+          </w:p>
+        </w:tc>
+      </w:tr>
+      <w:tr>
+        <w:tc>
+          <w:tcPr>
+            <w:tcW w:w="1838" w:type="dxa"/>
+          </w:tcPr>
+          <w:p>
+            <w:pPr>
+              <w:pStyle w:val="Heading2"/>
+              <w:outlineLvl w:val="1"/>
+              <w:rPr>
+                <w:b w:val="0"/>
+                <w:bCs w:val="0"/>
+                <w:color w:val="auto"/>
+                <w:sz w:val="22"/>
+                <w:szCs w:val="22"/>
+              </w:rPr>
+            </w:pPr>
+            <w:r>
+              <w:rPr>
+                <w:b w:val="0"/>
+                <w:bCs w:val="0"/>
+                <w:color w:val="auto"/>
+                <w:sz w:val="22"/>
+                <w:szCs w:val="22"/>
+              </w:rPr>
+              <w:t>Use Case Title</w:t>
+            </w:r>
+          </w:p>
+        </w:tc>
+        <w:tc>
+          <w:tcPr>
+            <w:tcW w:w="7178" w:type="dxa"/>
+          </w:tcPr>
+          <w:p>
+            <w:pPr>
+              <w:pStyle w:val="Heading2"/>
+              <w:outlineLvl w:val="1"/>
+              <w:rPr>
+                <w:b w:val="0"/>
+                <w:bCs w:val="0"/>
+                <w:color w:val="auto"/>
+                <w:sz w:val="22"/>
+                <w:szCs w:val="22"/>
+              </w:rPr>
+            </w:pPr>
+            <w:r>
+              <w:rPr>
+                <w:b w:val="0"/>
+                <w:bCs w:val="0"/>
+                <w:color w:val="auto"/>
+                <w:sz w:val="22"/>
+                <w:szCs w:val="22"/>
+              </w:rPr>
+              <w:t>Sort by keyword</w:t>
+            </w:r>
+          </w:p>
+        </w:tc>
+      </w:tr>
+      <w:tr>
+        <w:tc>
+          <w:tcPr>
+            <w:tcW w:w="1838" w:type="dxa"/>
+          </w:tcPr>
+          <w:p>
+            <w:pPr>
+              <w:pStyle w:val="Heading2"/>
+              <w:outlineLvl w:val="1"/>
+              <w:rPr>
+                <w:b w:val="0"/>
+                <w:bCs w:val="0"/>
+                <w:color w:val="auto"/>
+                <w:sz w:val="22"/>
+                <w:szCs w:val="22"/>
+              </w:rPr>
+            </w:pPr>
+            <w:r>
+              <w:rPr>
+                <w:b w:val="0"/>
+                <w:bCs w:val="0"/>
+                <w:color w:val="auto"/>
+                <w:sz w:val="22"/>
+                <w:szCs w:val="22"/>
+              </w:rPr>
+              <w:t>Primary Actor</w:t>
+            </w:r>
+          </w:p>
+        </w:tc>
+        <w:tc>
+          <w:tcPr>
+            <w:tcW w:w="7178" w:type="dxa"/>
+          </w:tcPr>
+          <w:p>
+            <w:pPr>
+              <w:pStyle w:val="Heading2"/>
+              <w:outlineLvl w:val="1"/>
+              <w:rPr>
+                <w:b w:val="0"/>
+                <w:bCs w:val="0"/>
+                <w:color w:val="auto"/>
+                <w:sz w:val="22"/>
+                <w:szCs w:val="22"/>
+              </w:rPr>
+            </w:pPr>
+            <w:r>
+              <w:rPr>
+                <w:b w:val="0"/>
+                <w:bCs w:val="0"/>
+                <w:color w:val="auto"/>
+                <w:sz w:val="22"/>
+                <w:szCs w:val="22"/>
+              </w:rPr>
+              <w:t>User</w:t>
+            </w:r>
+          </w:p>
+        </w:tc>
+      </w:tr>
+      <w:tr>
+        <w:tc>
+          <w:tcPr>
+            <w:tcW w:w="1838" w:type="dxa"/>
+          </w:tcPr>
+          <w:p>
+            <w:pPr>
+              <w:pStyle w:val="Heading2"/>
+              <w:outlineLvl w:val="1"/>
+              <w:rPr>
+                <w:b w:val="0"/>
+                <w:bCs w:val="0"/>
+                <w:color w:val="auto"/>
+                <w:sz w:val="22"/>
+                <w:szCs w:val="22"/>
+              </w:rPr>
+            </w:pPr>
+            <w:r>
+              <w:rPr>
+                <w:b w:val="0"/>
+                <w:bCs w:val="0"/>
+                <w:color w:val="auto"/>
+                <w:sz w:val="22"/>
+                <w:szCs w:val="22"/>
+              </w:rPr>
+              <w:t>Trigger</w:t>
+            </w:r>
+          </w:p>
+        </w:tc>
+        <w:tc>
+          <w:tcPr>
+            <w:tcW w:w="7178" w:type="dxa"/>
+          </w:tcPr>
+          <w:p>
+            <w:pPr>
+              <w:pStyle w:val="Heading2"/>
+              <w:outlineLvl w:val="1"/>
+              <w:rPr>
+                <w:b w:val="0"/>
+                <w:bCs w:val="0"/>
+                <w:color w:val="auto"/>
+                <w:sz w:val="22"/>
+                <w:szCs w:val="22"/>
+              </w:rPr>
+            </w:pPr>
+            <w:r>
+              <w:rPr>
+                <w:b w:val="0"/>
+                <w:bCs w:val="0"/>
+                <w:color w:val="auto"/>
+                <w:sz w:val="22"/>
+                <w:szCs w:val="22"/>
+              </w:rPr>
+              <w:t>User</w:t>
+            </w:r>
+            <w:r>
+              <w:rPr>
+                <w:b w:val="0"/>
+                <w:bCs w:val="0"/>
+                <w:color w:val="auto"/>
+                <w:sz w:val="22"/>
+                <w:szCs w:val="22"/>
+              </w:rPr>
+              <w:t xml:space="preserve"> selects type filter and types a keyword into the input box, then clicks search</w:t>
+            </w:r>
+          </w:p>
+        </w:tc>
+      </w:tr>
+      <w:tr>
+        <w:tc>
+          <w:tcPr>
+            <w:tcW w:w="1838" w:type="dxa"/>
+          </w:tcPr>
+          <w:p>
+            <w:pPr>
+              <w:pStyle w:val="Heading2"/>
+              <w:outlineLvl w:val="1"/>
+              <w:rPr>
+                <w:b w:val="0"/>
+                <w:bCs w:val="0"/>
+                <w:color w:val="auto"/>
+                <w:sz w:val="22"/>
+                <w:szCs w:val="22"/>
+              </w:rPr>
+            </w:pPr>
+            <w:r>
+              <w:rPr>
+                <w:b w:val="0"/>
+                <w:bCs w:val="0"/>
+                <w:color w:val="auto"/>
+                <w:sz w:val="22"/>
+                <w:szCs w:val="22"/>
+              </w:rPr>
+              <w:t>Success Scenario</w:t>
+            </w:r>
+          </w:p>
+        </w:tc>
+        <w:tc>
+          <w:tcPr>
+            <w:tcW w:w="7178" w:type="dxa"/>
+          </w:tcPr>
+          <w:p>
+            <w:pPr>
+              <w:pStyle w:val="Heading2"/>
+              <w:outlineLvl w:val="1"/>
+              <w:rPr>
+                <w:b w:val="0"/>
+                <w:bCs w:val="0"/>
+                <w:color w:val="auto"/>
+                <w:sz w:val="22"/>
+                <w:szCs w:val="22"/>
+              </w:rPr>
+            </w:pPr>
+            <w:r>
+              <w:rPr>
+                <w:b w:val="0"/>
+                <w:bCs w:val="0"/>
+                <w:color w:val="auto"/>
+                <w:sz w:val="22"/>
+                <w:szCs w:val="22"/>
+              </w:rPr>
+              <w:t>Data with matching keywords is loaded and displayed on the graph.</w:t>
+            </w:r>
+          </w:p>
+        </w:tc>
+      </w:tr>
+      <w:tr>
+        <w:tc>
+          <w:tcPr>
+            <w:tcW w:w="1838" w:type="dxa"/>
+          </w:tcPr>
+          <w:p>
+            <w:pPr>
+              <w:pStyle w:val="Heading2"/>
+              <w:outlineLvl w:val="1"/>
+              <w:rPr>
+                <w:b w:val="0"/>
+                <w:bCs w:val="0"/>
+                <w:color w:val="auto"/>
+                <w:sz w:val="22"/>
+                <w:szCs w:val="22"/>
+              </w:rPr>
+            </w:pPr>
+            <w:r>
+              <w:rPr>
+                <w:b w:val="0"/>
+                <w:bCs w:val="0"/>
+                <w:color w:val="auto"/>
+                <w:sz w:val="22"/>
+                <w:szCs w:val="22"/>
+              </w:rPr>
+              <w:t>Failure Scenario</w:t>
+            </w:r>
+          </w:p>
+        </w:tc>
+        <w:tc>
+          <w:tcPr>
+            <w:tcW w:w="7178" w:type="dxa"/>
+          </w:tcPr>
+          <w:p>
+            <w:pPr>
+              <w:pStyle w:val="Heading2"/>
+              <w:outlineLvl w:val="1"/>
+              <w:rPr>
+                <w:b w:val="0"/>
+                <w:bCs w:val="0"/>
+                <w:color w:val="auto"/>
+                <w:sz w:val="22"/>
+                <w:szCs w:val="22"/>
+              </w:rPr>
+            </w:pPr>
+            <w:r>
+              <w:rPr>
+                <w:b w:val="0"/>
+                <w:bCs w:val="0"/>
+                <w:color w:val="auto"/>
+                <w:sz w:val="22"/>
+                <w:szCs w:val="22"/>
+              </w:rPr>
+              <w:t>No data matching th</w:t>
+            </w:r>
+            <w:r>
+              <w:rPr>
+                <w:b w:val="0"/>
+                <w:bCs w:val="0"/>
+                <w:color w:val="auto"/>
+                <w:sz w:val="22"/>
+                <w:szCs w:val="22"/>
+              </w:rPr>
+              <w:t xml:space="preserve">e keyword given </w:t>
+            </w:r>
+            <w:r>
+              <w:rPr>
+                <w:b w:val="0"/>
+                <w:bCs w:val="0"/>
+                <w:color w:val="auto"/>
+                <w:sz w:val="22"/>
+                <w:szCs w:val="22"/>
+              </w:rPr>
+              <w:t>is found in the dataset</w:t>
+            </w:r>
+          </w:p>
+        </w:tc>
+      </w:tr>
+    </w:tbl>
+    <w:p/>
+    <w:tbl>
+      <w:tblPr>
+        <w:tblStyle w:val="TableGrid"/>
+        <w:tblW w:w="0" w:type="auto"/>
+        <w:tblLook w:val="04A0" w:firstRow="1" w:lastRow="0" w:firstColumn="1" w:lastColumn="0" w:noHBand="0" w:noVBand="1"/>
+      </w:tblPr>
+      <w:tblGrid>
+        <w:gridCol w:w="1838"/>
+        <w:gridCol w:w="7178"/>
+      </w:tblGrid>
+      <w:tr>
+        <w:tc>
+          <w:tcPr>
+            <w:tcW w:w="1838" w:type="dxa"/>
+          </w:tcPr>
+          <w:p>
+            <w:pPr>
+              <w:pStyle w:val="Heading2"/>
+              <w:outlineLvl w:val="1"/>
+              <w:rPr>
+                <w:b w:val="0"/>
+                <w:bCs w:val="0"/>
+                <w:color w:val="auto"/>
+                <w:sz w:val="22"/>
+                <w:szCs w:val="22"/>
+              </w:rPr>
+            </w:pPr>
+            <w:r>
+              <w:rPr>
+                <w:b w:val="0"/>
+                <w:bCs w:val="0"/>
+                <w:color w:val="auto"/>
+                <w:sz w:val="22"/>
+                <w:szCs w:val="22"/>
+              </w:rPr>
+              <w:lastRenderedPageBreak/>
+              <w:t>Use Case ID</w:t>
+            </w:r>
+          </w:p>
+        </w:tc>
+        <w:tc>
+          <w:tcPr>
+            <w:tcW w:w="7178" w:type="dxa"/>
+          </w:tcPr>
+          <w:p>
+            <w:pPr>
+              <w:pStyle w:val="Heading2"/>
+              <w:outlineLvl w:val="1"/>
+              <w:rPr>
+                <w:b w:val="0"/>
+                <w:bCs w:val="0"/>
+                <w:color w:val="auto"/>
+                <w:sz w:val="22"/>
+                <w:szCs w:val="22"/>
+              </w:rPr>
+            </w:pPr>
+            <w:r>
+              <w:rPr>
+                <w:b w:val="0"/>
+                <w:bCs w:val="0"/>
+                <w:color w:val="auto"/>
+                <w:sz w:val="22"/>
+                <w:szCs w:val="22"/>
+              </w:rPr>
+              <w:t>4</w:t>
+            </w:r>
+          </w:p>
+        </w:tc>
+      </w:tr>
+      <w:tr>
+        <w:tc>
+          <w:tcPr>
+            <w:tcW w:w="1838" w:type="dxa"/>
+          </w:tcPr>
+          <w:p>
+            <w:pPr>
+              <w:pStyle w:val="Heading2"/>
+              <w:outlineLvl w:val="1"/>
+              <w:rPr>
+                <w:b w:val="0"/>
+                <w:bCs w:val="0"/>
+                <w:color w:val="auto"/>
+                <w:sz w:val="22"/>
+                <w:szCs w:val="22"/>
+              </w:rPr>
+            </w:pPr>
+            <w:r>
+              <w:rPr>
+                <w:b w:val="0"/>
+                <w:bCs w:val="0"/>
+                <w:color w:val="auto"/>
+                <w:sz w:val="22"/>
+                <w:szCs w:val="22"/>
+              </w:rPr>
+              <w:t>Use Case Title</w:t>
+            </w:r>
+          </w:p>
+        </w:tc>
+        <w:tc>
+          <w:tcPr>
+            <w:tcW w:w="7178" w:type="dxa"/>
+          </w:tcPr>
+          <w:p>
+            <w:pPr>
+              <w:pStyle w:val="Heading2"/>
+              <w:outlineLvl w:val="1"/>
+              <w:rPr>
+                <w:b w:val="0"/>
+                <w:bCs w:val="0"/>
+                <w:color w:val="auto"/>
+                <w:sz w:val="22"/>
+                <w:szCs w:val="22"/>
+              </w:rPr>
+            </w:pPr>
+            <w:r>
+              <w:rPr>
+                <w:b w:val="0"/>
+                <w:bCs w:val="0"/>
+                <w:color w:val="auto"/>
+                <w:sz w:val="22"/>
+                <w:szCs w:val="22"/>
+              </w:rPr>
+              <w:t>Alcohol impact</w:t>
+            </w:r>
+          </w:p>
+        </w:tc>
+      </w:tr>
+      <w:tr>
+        <w:tc>
+          <w:tcPr>
+            <w:tcW w:w="1838" w:type="dxa"/>
+          </w:tcPr>
+          <w:p>
+            <w:pPr>
+              <w:pStyle w:val="Heading2"/>
+              <w:outlineLvl w:val="1"/>
+              <w:rPr>
+                <w:b w:val="0"/>
+                <w:bCs w:val="0"/>
+                <w:color w:val="auto"/>
+                <w:sz w:val="22"/>
+                <w:szCs w:val="22"/>
+              </w:rPr>
+            </w:pPr>
+            <w:r>
+              <w:rPr>
+                <w:b w:val="0"/>
+                <w:bCs w:val="0"/>
+                <w:color w:val="auto"/>
+                <w:sz w:val="22"/>
+                <w:szCs w:val="22"/>
+              </w:rPr>
+              <w:t>Primary Actor</w:t>
+            </w:r>
+          </w:p>
+        </w:tc>
+        <w:tc>
+          <w:tcPr>
+            <w:tcW w:w="7178" w:type="dxa"/>
+          </w:tcPr>
+          <w:p>
+            <w:pPr>
+              <w:pStyle w:val="Heading2"/>
+              <w:outlineLvl w:val="1"/>
+              <w:rPr>
+                <w:b w:val="0"/>
+                <w:bCs w:val="0"/>
+                <w:color w:val="auto"/>
+                <w:sz w:val="22"/>
+                <w:szCs w:val="22"/>
+              </w:rPr>
+            </w:pPr>
+            <w:r>
+              <w:rPr>
+                <w:b w:val="0"/>
+                <w:bCs w:val="0"/>
+                <w:color w:val="auto"/>
+                <w:sz w:val="22"/>
+                <w:szCs w:val="22"/>
+              </w:rPr>
+              <w:t>User</w:t>
+            </w:r>
+          </w:p>
+        </w:tc>
+      </w:tr>
+      <w:tr>
+        <w:tc>
+          <w:tcPr>
+            <w:tcW w:w="1838" w:type="dxa"/>
+          </w:tcPr>
+          <w:p>
+            <w:pPr>
+              <w:pStyle w:val="Heading2"/>
+              <w:outlineLvl w:val="1"/>
+              <w:rPr>
+                <w:b w:val="0"/>
+                <w:bCs w:val="0"/>
+                <w:color w:val="auto"/>
+                <w:sz w:val="22"/>
+                <w:szCs w:val="22"/>
+              </w:rPr>
+            </w:pPr>
+            <w:r>
+              <w:rPr>
+                <w:b w:val="0"/>
+                <w:bCs w:val="0"/>
+                <w:color w:val="auto"/>
+                <w:sz w:val="22"/>
+                <w:szCs w:val="22"/>
+              </w:rPr>
+              <w:t>Trigger</w:t>
+            </w:r>
+          </w:p>
+        </w:tc>
+        <w:tc>
+          <w:tcPr>
+            <w:tcW w:w="7178" w:type="dxa"/>
+          </w:tcPr>
+          <w:p>
+            <w:pPr>
+              <w:pStyle w:val="Heading2"/>
+              <w:outlineLvl w:val="1"/>
+              <w:rPr>
+                <w:b w:val="0"/>
+                <w:bCs w:val="0"/>
+                <w:color w:val="auto"/>
+                <w:sz w:val="22"/>
+                <w:szCs w:val="22"/>
+              </w:rPr>
+            </w:pPr>
+            <w:r>
+              <w:rPr>
+                <w:b w:val="0"/>
+                <w:bCs w:val="0"/>
+                <w:color w:val="auto"/>
+                <w:sz w:val="22"/>
+                <w:szCs w:val="22"/>
+              </w:rPr>
+              <w:t xml:space="preserve">User </w:t>
+            </w:r>
+            <w:r>
+              <w:rPr>
+                <w:b w:val="0"/>
+                <w:bCs w:val="0"/>
+                <w:color w:val="auto"/>
+                <w:sz w:val="22"/>
+                <w:szCs w:val="22"/>
+              </w:rPr>
+              <w:t>selects the alcohol impact tab, selects trends, and clicks searc</w:t>
+            </w:r>
+            <w:r>
+              <w:rPr>
+                <w:b w:val="0"/>
+                <w:bCs w:val="0"/>
+                <w:color w:val="auto"/>
+                <w:sz w:val="22"/>
+                <w:szCs w:val="22"/>
+              </w:rPr>
+              <w:t>h.</w:t>
+            </w:r>
+          </w:p>
+        </w:tc>
+      </w:tr>
+      <w:tr>
+        <w:tc>
+          <w:tcPr>
+            <w:tcW w:w="1838" w:type="dxa"/>
+          </w:tcPr>
+          <w:p>
+            <w:pPr>
+              <w:pStyle w:val="Heading2"/>
+              <w:outlineLvl w:val="1"/>
+              <w:rPr>
+                <w:b w:val="0"/>
+                <w:bCs w:val="0"/>
+                <w:color w:val="auto"/>
+                <w:sz w:val="22"/>
+                <w:szCs w:val="22"/>
+              </w:rPr>
+            </w:pPr>
+            <w:r>
+              <w:rPr>
+                <w:b w:val="0"/>
+                <w:bCs w:val="0"/>
+                <w:color w:val="auto"/>
+                <w:sz w:val="22"/>
+                <w:szCs w:val="22"/>
+              </w:rPr>
+              <w:t>Success Scenario</w:t>
+            </w:r>
+          </w:p>
+        </w:tc>
+        <w:tc>
+          <w:tcPr>
+            <w:tcW w:w="7178" w:type="dxa"/>
+          </w:tcPr>
+          <w:p>
+            <w:pPr>
+              <w:pStyle w:val="Heading2"/>
+              <w:outlineLvl w:val="1"/>
+              <w:rPr>
+                <w:b w:val="0"/>
+                <w:bCs w:val="0"/>
+                <w:color w:val="auto"/>
+                <w:sz w:val="22"/>
+                <w:szCs w:val="22"/>
+              </w:rPr>
+            </w:pPr>
+            <w:r>
+              <w:rPr>
+                <w:b w:val="0"/>
+                <w:bCs w:val="0"/>
+                <w:color w:val="auto"/>
+                <w:sz w:val="22"/>
+                <w:szCs w:val="22"/>
+              </w:rPr>
+              <w:t xml:space="preserve">The alcoholic impact on accident trends </w:t>
+            </w:r>
+            <w:proofErr w:type="gramStart"/>
+            <w:r>
+              <w:rPr>
+                <w:b w:val="0"/>
+                <w:bCs w:val="0"/>
+                <w:color w:val="auto"/>
+                <w:sz w:val="22"/>
+                <w:szCs w:val="22"/>
+              </w:rPr>
+              <w:t>are</w:t>
+            </w:r>
+            <w:proofErr w:type="gramEnd"/>
+            <w:r>
+              <w:rPr>
+                <w:b w:val="0"/>
+                <w:bCs w:val="0"/>
+                <w:color w:val="auto"/>
+                <w:sz w:val="22"/>
+                <w:szCs w:val="22"/>
+              </w:rPr>
+              <w:t xml:space="preserve"> displayed.</w:t>
+            </w:r>
+          </w:p>
+        </w:tc>
+      </w:tr>
+      <w:tr>
+        <w:tc>
+          <w:tcPr>
+            <w:tcW w:w="1838" w:type="dxa"/>
+          </w:tcPr>
+          <w:p>
+            <w:pPr>
+              <w:pStyle w:val="Heading2"/>
+              <w:outlineLvl w:val="1"/>
+              <w:rPr>
+                <w:b w:val="0"/>
+                <w:bCs w:val="0"/>
+                <w:color w:val="auto"/>
+                <w:sz w:val="22"/>
+                <w:szCs w:val="22"/>
+              </w:rPr>
+            </w:pPr>
+            <w:r>
+              <w:rPr>
+                <w:b w:val="0"/>
+                <w:bCs w:val="0"/>
+                <w:color w:val="auto"/>
+                <w:sz w:val="22"/>
+                <w:szCs w:val="22"/>
+              </w:rPr>
+              <w:t>Failure Scenario</w:t>
+            </w:r>
+          </w:p>
+        </w:tc>
+        <w:tc>
+          <w:tcPr>
+            <w:tcW w:w="7178" w:type="dxa"/>
+          </w:tcPr>
+          <w:p>
+            <w:pPr>
+              <w:pStyle w:val="Heading2"/>
+              <w:outlineLvl w:val="1"/>
+              <w:rPr>
+                <w:b w:val="0"/>
+                <w:bCs w:val="0"/>
+                <w:color w:val="auto"/>
+                <w:sz w:val="22"/>
+                <w:szCs w:val="22"/>
+              </w:rPr>
+            </w:pPr>
+            <w:r>
+              <w:rPr>
+                <w:b w:val="0"/>
+                <w:bCs w:val="0"/>
+                <w:color w:val="auto"/>
+                <w:sz w:val="22"/>
+                <w:szCs w:val="22"/>
+              </w:rPr>
+              <w:t xml:space="preserve">No </w:t>
+            </w:r>
+            <w:r>
+              <w:rPr>
+                <w:b w:val="0"/>
+                <w:bCs w:val="0"/>
+                <w:color w:val="auto"/>
+                <w:sz w:val="22"/>
+                <w:szCs w:val="22"/>
+              </w:rPr>
+              <w:t>data is found</w:t>
+            </w:r>
+          </w:p>
+        </w:tc>
+      </w:tr>
+    </w:tbl>
+    <w:p/>
     <w:p>
       <w:r>
         <w:rPr>
@@ -1658,7 +3652,7 @@
           <w:numId w:val="2"/>
         </w:numPr>
       </w:pPr>
-      <w:bookmarkStart w:id="7" w:name="_Toc46748630"/>
+      <w:bookmarkStart w:id="8" w:name="_Toc113217444"/>
       <w:r>
         <w:lastRenderedPageBreak/>
         <w:t>Software Design and S</w:t>
@@ -1666,7 +3660,7 @@
       <w:r>
         <w:t>ystem Components</w:t>
       </w:r>
-      <w:bookmarkEnd w:id="7"/>
+      <w:bookmarkEnd w:id="8"/>
     </w:p>
     <w:p>
       <w:pPr>
@@ -1676,9 +3670,11 @@
           <w:numId w:val="2"/>
         </w:numPr>
       </w:pPr>
+      <w:bookmarkStart w:id="9" w:name="_Toc113217445"/>
       <w:r>
         <w:t>Software Design</w:t>
       </w:r>
+      <w:bookmarkEnd w:id="9"/>
     </w:p>
     <w:p/>
     <w:p>
@@ -1737,10 +3733,12 @@
           <w:numId w:val="2"/>
         </w:numPr>
       </w:pPr>
+      <w:bookmarkStart w:id="10" w:name="_Toc113217446"/>
       <w:r>
         <w:lastRenderedPageBreak/>
         <w:t>System Components</w:t>
       </w:r>
+      <w:bookmarkEnd w:id="10"/>
     </w:p>
     <w:p>
       <w:pPr>
@@ -1750,9 +3748,11 @@
           <w:numId w:val="2"/>
         </w:numPr>
       </w:pPr>
+      <w:bookmarkStart w:id="11" w:name="_Toc113217447"/>
       <w:r>
         <w:t>Functions</w:t>
       </w:r>
+      <w:bookmarkEnd w:id="11"/>
     </w:p>
     <w:p>
       <w:pPr>
@@ -1763,12 +3763,17 @@
         </w:numPr>
       </w:pPr>
       <w:proofErr w:type="spellStart"/>
+      <w:proofErr w:type="gramStart"/>
       <w:r>
         <w:t>loadData</w:t>
       </w:r>
       <w:proofErr w:type="spellEnd"/>
       <w:r>
-        <w:t>()</w:t>
+        <w:t>(</w:t>
+      </w:r>
+      <w:proofErr w:type="gramEnd"/>
+      <w:r>
+        <w:t>)</w:t>
       </w:r>
     </w:p>
     <w:p>
@@ -1821,7 +3826,15 @@
         </w:numPr>
       </w:pPr>
       <w:r>
-        <w:t>Day1: string, used with Day2 to define a time period within the dataset</w:t>
+        <w:t xml:space="preserve">Day1: string, used with Day2 to define </w:t>
+      </w:r>
+      <w:proofErr w:type="gramStart"/>
+      <w:r>
+        <w:t>a time period</w:t>
+      </w:r>
+      <w:proofErr w:type="gramEnd"/>
+      <w:r>
+        <w:t xml:space="preserve"> within the dataset</w:t>
       </w:r>
       <w:r>
         <w:t xml:space="preserve"> (start)</w:t>
@@ -1836,16 +3849,15 @@
         </w:numPr>
       </w:pPr>
       <w:r>
-        <w:t xml:space="preserve">Day2: string, </w:t>
-      </w:r>
-      <w:r>
-        <w:t>used with Day</w:t>
-      </w:r>
-      <w:r>
-        <w:t>1</w:t>
-      </w:r>
-      <w:r>
-        <w:t xml:space="preserve"> to define a time period within the dataset</w:t>
+        <w:t xml:space="preserve">Day2: string, used with Day1 to define </w:t>
+      </w:r>
+      <w:proofErr w:type="gramStart"/>
+      <w:r>
+        <w:t>a time period</w:t>
+      </w:r>
+      <w:proofErr w:type="gramEnd"/>
+      <w:r>
+        <w:t xml:space="preserve"> within the dataset</w:t>
       </w:r>
       <w:r>
         <w:t xml:space="preserve"> (end)</w:t>
@@ -1957,12 +3969,17 @@
         </w:numPr>
       </w:pPr>
       <w:proofErr w:type="spellStart"/>
+      <w:proofErr w:type="gramStart"/>
       <w:r>
         <w:t>checkKeywords</w:t>
       </w:r>
       <w:proofErr w:type="spellEnd"/>
       <w:r>
-        <w:t>()</w:t>
+        <w:t>(</w:t>
+      </w:r>
+      <w:proofErr w:type="gramEnd"/>
+      <w:r>
+        <w:t>)</w:t>
       </w:r>
     </w:p>
     <w:p>
@@ -1974,12 +3991,17 @@
         </w:numPr>
       </w:pPr>
       <w:proofErr w:type="spellStart"/>
+      <w:proofErr w:type="gramStart"/>
       <w:r>
         <w:t>checkKeywords</w:t>
       </w:r>
       <w:proofErr w:type="spellEnd"/>
       <w:r>
-        <w:t xml:space="preserve">() </w:t>
+        <w:t>(</w:t>
+      </w:r>
+      <w:proofErr w:type="gramEnd"/>
+      <w:r>
+        <w:t xml:space="preserve">) </w:t>
       </w:r>
       <w:r>
         <w:t xml:space="preserve">will be used to check each bit of data so see if the </w:t>
@@ -2047,12 +4069,17 @@
         </w:numPr>
       </w:pPr>
       <w:proofErr w:type="spellStart"/>
+      <w:proofErr w:type="gramStart"/>
       <w:r>
         <w:t>checkKeywords</w:t>
       </w:r>
       <w:proofErr w:type="spellEnd"/>
       <w:r>
-        <w:t xml:space="preserve">() will return </w:t>
+        <w:t>(</w:t>
+      </w:r>
+      <w:proofErr w:type="gramEnd"/>
+      <w:r>
+        <w:t xml:space="preserve">) will return </w:t>
       </w:r>
       <w:r>
         <w:t xml:space="preserve">a list of </w:t>
@@ -2084,12 +4111,17 @@
         </w:numPr>
       </w:pPr>
       <w:proofErr w:type="spellStart"/>
+      <w:proofErr w:type="gramStart"/>
       <w:r>
         <w:t>displayGraph</w:t>
       </w:r>
       <w:proofErr w:type="spellEnd"/>
       <w:r>
-        <w:t>()</w:t>
+        <w:t>(</w:t>
+      </w:r>
+      <w:proofErr w:type="gramEnd"/>
+      <w:r>
+        <w:t>)</w:t>
       </w:r>
     </w:p>
     <w:p>
@@ -2264,6 +4296,7 @@
           <w:numId w:val="2"/>
         </w:numPr>
       </w:pPr>
+      <w:bookmarkStart w:id="12" w:name="_Toc113217448"/>
       <w:r>
         <w:lastRenderedPageBreak/>
         <w:t>Data Structures</w:t>
@@ -2271,8 +4304,47 @@
       <w:r>
         <w:t xml:space="preserve"> / Data Sources</w:t>
       </w:r>
+      <w:bookmarkEnd w:id="12"/>
     </w:p>
     <w:p/>
+    <w:p>
+      <w:pPr>
+        <w:pStyle w:val="ListParagraph"/>
+        <w:numPr>
+          <w:ilvl w:val="0"/>
+          <w:numId w:val="11"/>
+        </w:numPr>
+      </w:pPr>
+      <w:r>
+        <w:t>Graph</w:t>
+      </w:r>
+      <w:r>
+        <w:t xml:space="preserve"> Data</w:t>
+      </w:r>
+      <w:r>
+        <w:t xml:space="preserve">. The values given by the </w:t>
+      </w:r>
+      <w:proofErr w:type="spellStart"/>
+      <w:r>
+        <w:t>displayGraph</w:t>
+      </w:r>
+      <w:proofErr w:type="spellEnd"/>
+      <w:r>
+        <w:t xml:space="preserve"> function will be stored in an array, which will b</w:t>
+      </w:r>
+      <w:r>
+        <w:t>e used to draw the graph.</w:t>
+      </w:r>
+    </w:p>
+    <w:p>
+      <w:pPr>
+        <w:pStyle w:val="ListParagraph"/>
+        <w:numPr>
+          <w:ilvl w:val="0"/>
+          <w:numId w:val="11"/>
+        </w:numPr>
+      </w:pPr>
+    </w:p>
     <w:p>
       <w:pPr>
         <w:rPr>
@@ -2286,6 +4358,7 @@
         <w:t>List of all data structures in the software (</w:t>
       </w:r>
       <w:proofErr w:type="spellStart"/>
+      <w:proofErr w:type="gramStart"/>
       <w:r>
         <w:rPr>
           <w:color w:val="FF0000"/>
@@ -2293,6 +4366,7 @@
         <w:t>eg</w:t>
       </w:r>
       <w:proofErr w:type="spellEnd"/>
+      <w:proofErr w:type="gramEnd"/>
       <w:r>
         <w:rPr>
           <w:color w:val="FF0000"/>
@@ -2401,9 +4475,11 @@
           <w:numId w:val="2"/>
         </w:numPr>
       </w:pPr>
+      <w:bookmarkStart w:id="13" w:name="_Toc113217449"/>
       <w:r>
         <w:t>Detailed Design</w:t>
       </w:r>
+      <w:bookmarkEnd w:id="13"/>
     </w:p>
     <w:p>
       <w:pPr>
@@ -2463,12 +4539,12 @@
           <w:numId w:val="2"/>
         </w:numPr>
       </w:pPr>
-      <w:bookmarkStart w:id="8" w:name="_Toc46748633"/>
+      <w:bookmarkStart w:id="14" w:name="_Toc113217450"/>
       <w:r>
         <w:lastRenderedPageBreak/>
         <w:t>User Interface Design</w:t>
       </w:r>
-      <w:bookmarkEnd w:id="8"/>
+      <w:bookmarkEnd w:id="14"/>
     </w:p>
     <w:p>
       <w:pPr>
@@ -2513,7 +4589,96 @@
         <w:t>s below.</w:t>
       </w:r>
     </w:p>
-    <w:p/>
+    <w:p>
+      <w:r>
+        <w:t xml:space="preserve">This </w:t>
+      </w:r>
+      <w:r>
+        <w:t xml:space="preserve">user interface design </w:t>
+      </w:r>
+      <w:r>
+        <w:t xml:space="preserve">used </w:t>
+      </w:r>
+      <w:r>
+        <w:t>draw.io to create the structural design</w:t>
+      </w:r>
+      <w:r>
+        <w:t xml:space="preserve">. With this the </w:t>
+      </w:r>
+      <w:r>
+        <w:t xml:space="preserve">navigational and information structure of the product was </w:t>
+      </w:r>
+      <w:r>
+        <w:t xml:space="preserve">able to be devised. </w:t>
+      </w:r>
+      <w:r>
+        <w:t xml:space="preserve">A flowchart of sorts was used to demonstrate this design, allowing for a clear and easy path to be formed to </w:t>
+      </w:r>
+      <w:r>
+        <w:t xml:space="preserve">dictate the flow of the structure of the </w:t>
+      </w:r>
+      <w:r>
+        <w:t xml:space="preserve">information and navigation of the product. </w:t>
+      </w:r>
+    </w:p>
+    <w:p>
+      <w:r>
+        <w:t xml:space="preserve">Figma was then used to create a visual </w:t>
+      </w:r>
+      <w:r>
+        <w:t xml:space="preserve">wireframe of the </w:t>
+      </w:r>
+      <w:r>
+        <w:t xml:space="preserve">product. This </w:t>
+      </w:r>
+      <w:r>
+        <w:t>allowed for a clea</w:t>
+      </w:r>
+      <w:r>
+        <w:t xml:space="preserve">r way to template the final product, </w:t>
+      </w:r>
+      <w:r>
+        <w:t>primarily focusing on</w:t>
+      </w:r>
+      <w:r>
+        <w:t xml:space="preserve"> the </w:t>
+      </w:r>
+      <w:r>
+        <w:t>physical layout of all the elements.</w:t>
+      </w:r>
+      <w:r>
+        <w:t xml:space="preserve"> </w:t>
+      </w:r>
+      <w:r>
+        <w:t xml:space="preserve">The </w:t>
+      </w:r>
+      <w:r>
+        <w:t xml:space="preserve">rest of the design elements, </w:t>
+      </w:r>
+      <w:r>
+        <w:t xml:space="preserve">fonts, colours, </w:t>
+      </w:r>
+      <w:r>
+        <w:t xml:space="preserve">icons, </w:t>
+      </w:r>
+      <w:r>
+        <w:t>etc, are then discussed</w:t>
+      </w:r>
+      <w:r>
+        <w:t xml:space="preserve"> to </w:t>
+      </w:r>
+      <w:r>
+        <w:t xml:space="preserve">provide a </w:t>
+      </w:r>
+      <w:proofErr w:type="gramStart"/>
+      <w:r>
+        <w:t>fleshed out</w:t>
+      </w:r>
+      <w:proofErr w:type="gramEnd"/>
+      <w:r>
+        <w:t xml:space="preserve"> plan for the visual design of the product.</w:t>
+      </w:r>
+    </w:p>
     <w:p>
       <w:pPr>
         <w:pStyle w:val="Heading2"/>
@@ -2522,9 +4687,11 @@
           <w:numId w:val="2"/>
         </w:numPr>
       </w:pPr>
+      <w:bookmarkStart w:id="15" w:name="_Toc113217451"/>
       <w:r>
         <w:t>Structural Design</w:t>
       </w:r>
+      <w:bookmarkEnd w:id="15"/>
     </w:p>
     <w:p>
       <w:pPr>
@@ -2614,9 +4781,12 @@
           <w:numId w:val="2"/>
         </w:numPr>
       </w:pPr>
-      <w:r>
+      <w:bookmarkStart w:id="16" w:name="_Toc113217452"/>
+      <w:r>
+        <w:lastRenderedPageBreak/>
         <w:t>Visual Design</w:t>
       </w:r>
+      <w:bookmarkEnd w:id="16"/>
     </w:p>
     <w:p>
       <w:pPr>
@@ -2669,7 +4839,6 @@
         <w:rPr>
           <w:noProof/>
         </w:rPr>
-        <w:lastRenderedPageBreak/>
         <w:drawing>
           <wp:inline distT="0" distB="0" distL="0" distR="0" wp14:anchorId="1546DA89" wp14:editId="32B4A382">
             <wp:extent cx="5731510" cy="3441065"/>
@@ -2784,6 +4953,95 @@
 <file path=word/numbering.xml><?xml version="1.0" encoding="utf-8"?>
 <w:numbering xmlns:wpc="http://schemas.microsoft.com/office/word/2010/wordprocessingCanvas" xmlns:cx="http://schemas.microsoft.com/office/drawing/2014/chartex" xmlns:cx1="http://schemas.microsoft.com/office/drawing/2015/9/8/chartex" xmlns:cx2="http://schemas.microsoft.com/office/drawing/2015/10/21/chartex" xmlns:cx3="http://schemas.microsoft.com/office/drawing/2016/5/9/chartex" xmlns:cx4="http://schemas.microsoft.com/office/drawing/2016/5/10/chartex" xmlns:cx5="http://schemas.microsoft.com/office/drawing/2016/5/11/chartex" xmlns:cx6="http://schemas.microsoft.com/office/drawing/2016/5/12/chartex" xmlns:cx7="http://schemas.microsoft.com/office/drawing/2016/5/13/chartex" xmlns:cx8="http://schemas.microsoft.com/office/drawing/2016/5/14/chartex" xmlns:mc="http://schemas.openxmlformats.org/markup-compatibility/2006" xmlns:aink="http://schemas.microsoft.com/office/drawing/2016/ink" xmlns:am3d="http://schemas.microsoft.com/office/drawing/2017/model3d" xmlns:o="urn:schemas-microsoft-com:office:office" xmlns:oel="http://schemas.microsoft.com/office/2019/extlst" xmlns:r="http://schemas.openxmlformats.org/officeDocument/2006/relationships" xmlns:m="http://schemas.openxmlformats.org/officeDocument/2006/math" xmlns:v="urn:schemas-microsoft-com:vml" xmlns:wp14="http://schemas.microsoft.com/office/word/2010/wordprocessingDrawing" xmlns:wp="http://schemas.openxmlformats.org/drawingml/2006/wordprocessingDrawing" xmlns:w10="urn:schemas-microsoft-com:office:word" xmlns:w="http://schemas.openxmlformats.org/wordprocessingml/2006/main" xmlns:w14="http://schemas.microsoft.com/office/word/2010/wordml" xmlns:w15="http://schemas.microsoft.com/office/word/2012/wordml" xmlns:w16cex="http://schemas.microsoft.com/office/word/2018/wordml/cex" xmlns:w16cid="http://schemas.microsoft.com/office/word/2016/wordml/cid" xmlns:w16="http://schemas.microsoft.com/office/word/2018/wordml" xmlns:w16sdtdh="http://schemas.microsoft.com/office/word/2020/wordml/sdtdatahash" xmlns:w16se="http://schemas.microsoft.com/office/word/2015/wordml/symex" xmlns:wpg="http://schemas.microsoft.com/office/word/2010/wordprocessingGroup" xmlns:wpi="http://schemas.microsoft.com/office/word/2010/wordprocessingInk" xmlns:wne="http://schemas.microsoft.com/office/word/2006/wordml" xmlns:wps="http://schemas.microsoft.com/office/word/2010/wordprocessingShape" mc:Ignorable="w14 w15 w16se w16cid w16 w16cex w16sdtdh wp14">
   <w:abstractNum w:abstractNumId="0" w15:restartNumberingAfterBreak="0">
+    <w:nsid w:val="25863BFE"/>
+    <w:multiLevelType w:val="hybridMultilevel"/>
+    <w:tmpl w:val="A008D9AE"/>
+    <w:lvl w:ilvl="0" w:tplc="FFFFFFFF">
+      <w:start w:val="1"/>
+      <w:numFmt w:val="decimal"/>
+      <w:lvlText w:val="%1."/>
+      <w:lvlJc w:val="left"/>
+      <w:pPr>
+        <w:ind w:left="720" w:hanging="360"/>
+      </w:pPr>
+      <w:rPr>
+        <w:rFonts w:hint="default"/>
+      </w:rPr>
+    </w:lvl>
+    <w:lvl w:ilvl="1" w:tplc="FFFFFFFF">
+      <w:start w:val="1"/>
+      <w:numFmt w:val="lowerLetter"/>
+      <w:lvlText w:val="%2."/>
+      <w:lvlJc w:val="left"/>
+      <w:pPr>
+        <w:ind w:left="1440" w:hanging="360"/>
+      </w:pPr>
+    </w:lvl>
+    <w:lvl w:ilvl="2" w:tplc="FFFFFFFF">
+      <w:start w:val="1"/>
+      <w:numFmt w:val="lowerRoman"/>
+      <w:lvlText w:val="%3."/>
+      <w:lvlJc w:val="right"/>
+      <w:pPr>
+        <w:ind w:left="2160" w:hanging="180"/>
+      </w:pPr>
+    </w:lvl>
+    <w:lvl w:ilvl="3" w:tplc="FFFFFFFF">
+      <w:start w:val="1"/>
+      <w:numFmt w:val="decimal"/>
+      <w:lvlText w:val="%4."/>
+      <w:lvlJc w:val="left"/>
+      <w:pPr>
+        <w:ind w:left="2880" w:hanging="360"/>
+      </w:pPr>
+    </w:lvl>
+    <w:lvl w:ilvl="4" w:tplc="FFFFFFFF">
+      <w:start w:val="1"/>
+      <w:numFmt w:val="lowerLetter"/>
+      <w:lvlText w:val="%5."/>
+      <w:lvlJc w:val="left"/>
+      <w:pPr>
+        <w:ind w:left="3600" w:hanging="360"/>
+      </w:pPr>
+    </w:lvl>
+    <w:lvl w:ilvl="5" w:tplc="FFFFFFFF" w:tentative="1">
+      <w:start w:val="1"/>
+      <w:numFmt w:val="lowerRoman"/>
+      <w:lvlText w:val="%6."/>
+      <w:lvlJc w:val="right"/>
+      <w:pPr>
+        <w:ind w:left="4320" w:hanging="180"/>
+      </w:pPr>
+    </w:lvl>
+    <w:lvl w:ilvl="6" w:tplc="FFFFFFFF" w:tentative="1">
+      <w:start w:val="1"/>
+      <w:numFmt w:val="decimal"/>
+      <w:lvlText w:val="%7."/>
+      <w:lvlJc w:val="left"/>
+      <w:pPr>
+        <w:ind w:left="5040" w:hanging="360"/>
+      </w:pPr>
+    </w:lvl>
+    <w:lvl w:ilvl="7" w:tplc="FFFFFFFF" w:tentative="1">
+      <w:start w:val="1"/>
+      <w:numFmt w:val="lowerLetter"/>
+      <w:lvlText w:val="%8."/>
+      <w:lvlJc w:val="left"/>
+      <w:pPr>
+        <w:ind w:left="5760" w:hanging="360"/>
+      </w:pPr>
+    </w:lvl>
+    <w:lvl w:ilvl="8" w:tplc="FFFFFFFF" w:tentative="1">
+      <w:start w:val="1"/>
+      <w:numFmt w:val="lowerRoman"/>
+      <w:lvlText w:val="%9."/>
+      <w:lvlJc w:val="right"/>
+      <w:pPr>
+        <w:ind w:left="6480" w:hanging="180"/>
+      </w:pPr>
+    </w:lvl>
+  </w:abstractNum>
+  <w:abstractNum w:abstractNumId="1" w15:restartNumberingAfterBreak="0">
     <w:nsid w:val="32E360A4"/>
     <w:multiLevelType w:val="hybridMultilevel"/>
     <w:tmpl w:val="A008D9AE"/>
@@ -2872,7 +5130,7 @@
       </w:pPr>
     </w:lvl>
   </w:abstractNum>
-  <w:abstractNum w:abstractNumId="1" w15:restartNumberingAfterBreak="0">
+  <w:abstractNum w:abstractNumId="2" w15:restartNumberingAfterBreak="0">
     <w:nsid w:val="367E3F6A"/>
     <w:multiLevelType w:val="hybridMultilevel"/>
     <w:tmpl w:val="0CB6E2E4"/>
@@ -2984,7 +5242,7 @@
       </w:rPr>
     </w:lvl>
   </w:abstractNum>
-  <w:abstractNum w:abstractNumId="2" w15:restartNumberingAfterBreak="0">
+  <w:abstractNum w:abstractNumId="3" w15:restartNumberingAfterBreak="0">
     <w:nsid w:val="375D36C8"/>
     <w:multiLevelType w:val="multilevel"/>
     <w:tmpl w:val="CF405D9C"/>
@@ -3097,7 +5355,7 @@
       </w:rPr>
     </w:lvl>
   </w:abstractNum>
-  <w:abstractNum w:abstractNumId="3" w15:restartNumberingAfterBreak="0">
+  <w:abstractNum w:abstractNumId="4" w15:restartNumberingAfterBreak="0">
     <w:nsid w:val="4B6B1C3A"/>
     <w:multiLevelType w:val="hybridMultilevel"/>
     <w:tmpl w:val="9788CEA6"/>
@@ -3210,7 +5468,7 @@
       </w:rPr>
     </w:lvl>
   </w:abstractNum>
-  <w:abstractNum w:abstractNumId="4" w15:restartNumberingAfterBreak="0">
+  <w:abstractNum w:abstractNumId="5" w15:restartNumberingAfterBreak="0">
     <w:nsid w:val="594D2C6D"/>
     <w:multiLevelType w:val="hybridMultilevel"/>
     <w:tmpl w:val="BA2812A4"/>
@@ -3322,7 +5580,7 @@
       </w:rPr>
     </w:lvl>
   </w:abstractNum>
-  <w:abstractNum w:abstractNumId="5" w15:restartNumberingAfterBreak="0">
+  <w:abstractNum w:abstractNumId="6" w15:restartNumberingAfterBreak="0">
     <w:nsid w:val="60F27230"/>
     <w:multiLevelType w:val="hybridMultilevel"/>
     <w:tmpl w:val="0204BFEC"/>
@@ -3411,7 +5669,7 @@
       </w:pPr>
     </w:lvl>
   </w:abstractNum>
-  <w:abstractNum w:abstractNumId="6" w15:restartNumberingAfterBreak="0">
+  <w:abstractNum w:abstractNumId="7" w15:restartNumberingAfterBreak="0">
     <w:nsid w:val="63D23837"/>
     <w:multiLevelType w:val="hybridMultilevel"/>
     <w:tmpl w:val="9BD61186"/>
@@ -3523,7 +5781,7 @@
       </w:rPr>
     </w:lvl>
   </w:abstractNum>
-  <w:abstractNum w:abstractNumId="7" w15:restartNumberingAfterBreak="0">
+  <w:abstractNum w:abstractNumId="8" w15:restartNumberingAfterBreak="0">
     <w:nsid w:val="66162F7D"/>
     <w:multiLevelType w:val="hybridMultilevel"/>
     <w:tmpl w:val="38A2F066"/>
@@ -3636,7 +5894,7 @@
       </w:rPr>
     </w:lvl>
   </w:abstractNum>
-  <w:abstractNum w:abstractNumId="8" w15:restartNumberingAfterBreak="0">
+  <w:abstractNum w:abstractNumId="9" w15:restartNumberingAfterBreak="0">
     <w:nsid w:val="765D23A3"/>
     <w:multiLevelType w:val="multilevel"/>
     <w:tmpl w:val="D2A25216"/>
@@ -3749,7 +6007,7 @@
       </w:rPr>
     </w:lvl>
   </w:abstractNum>
-  <w:abstractNum w:abstractNumId="9" w15:restartNumberingAfterBreak="0">
+  <w:abstractNum w:abstractNumId="10" w15:restartNumberingAfterBreak="0">
     <w:nsid w:val="7AE570E4"/>
     <w:multiLevelType w:val="hybridMultilevel"/>
     <w:tmpl w:val="30D48458"/>
@@ -3842,33 +6100,36 @@
     </w:lvl>
   </w:abstractNum>
   <w:num w:numId="1" w16cid:durableId="1285383739">
+    <w:abstractNumId w:val="3"/>
+  </w:num>
+  <w:num w:numId="2" w16cid:durableId="1881673818">
+    <w:abstractNumId w:val="9"/>
+  </w:num>
+  <w:num w:numId="3" w16cid:durableId="690229824">
+    <w:abstractNumId w:val="8"/>
+  </w:num>
+  <w:num w:numId="4" w16cid:durableId="1701740350">
+    <w:abstractNumId w:val="5"/>
+  </w:num>
+  <w:num w:numId="5" w16cid:durableId="1871651745">
+    <w:abstractNumId w:val="7"/>
+  </w:num>
+  <w:num w:numId="6" w16cid:durableId="1844197538">
     <w:abstractNumId w:val="2"/>
   </w:num>
-  <w:num w:numId="2" w16cid:durableId="1881673818">
-    <w:abstractNumId w:val="8"/>
-  </w:num>
-  <w:num w:numId="3" w16cid:durableId="690229824">
-    <w:abstractNumId w:val="7"/>
-  </w:num>
-  <w:num w:numId="4" w16cid:durableId="1701740350">
+  <w:num w:numId="7" w16cid:durableId="648830156">
     <w:abstractNumId w:val="4"/>
   </w:num>
-  <w:num w:numId="5" w16cid:durableId="1871651745">
+  <w:num w:numId="8" w16cid:durableId="1663780054">
     <w:abstractNumId w:val="6"/>
   </w:num>
-  <w:num w:numId="6" w16cid:durableId="1844197538">
+  <w:num w:numId="9" w16cid:durableId="1914777156">
+    <w:abstractNumId w:val="10"/>
+  </w:num>
+  <w:num w:numId="10" w16cid:durableId="1320114165">
     <w:abstractNumId w:val="1"/>
   </w:num>
-  <w:num w:numId="7" w16cid:durableId="648830156">
-    <w:abstractNumId w:val="3"/>
-  </w:num>
-  <w:num w:numId="8" w16cid:durableId="1663780054">
-    <w:abstractNumId w:val="5"/>
-  </w:num>
-  <w:num w:numId="9" w16cid:durableId="1914777156">
-    <w:abstractNumId w:val="9"/>
-  </w:num>
-  <w:num w:numId="10" w16cid:durableId="1320114165">
+  <w:num w:numId="11" w16cid:durableId="1051539784">
     <w:abstractNumId w:val="0"/>
   </w:num>
 </w:numbering>
@@ -5015,6 +7276,25 @@
     <w:uiPriority w:val="99"/>
     <w:rsid w:val="00B46BEB"/>
   </w:style>
+  <w:style w:type="table" w:styleId="TableGrid">
+    <w:name w:val="Table Grid"/>
+    <w:basedOn w:val="TableNormal"/>
+    <w:uiPriority w:val="39"/>
+    <w:rsid w:val="006D24EB"/>
+    <w:pPr>
+      <w:spacing w:after="0" w:line="240" w:lineRule="auto"/>
+    </w:pPr>
+    <w:tblPr>
+      <w:tblBorders>
+        <w:top w:val="single" w:sz="4" w:space="0" w:color="auto"/>
+        <w:left w:val="single" w:sz="4" w:space="0" w:color="auto"/>
+        <w:bottom w:val="single" w:sz="4" w:space="0" w:color="auto"/>
+        <w:right w:val="single" w:sz="4" w:space="0" w:color="auto"/>
+        <w:insideH w:val="single" w:sz="4" w:space="0" w:color="auto"/>
+        <w:insideV w:val="single" w:sz="4" w:space="0" w:color="auto"/>
+      </w:tblBorders>
+    </w:tblPr>
+  </w:style>
 </w:styles>
 </file>
 

--- a/Software Design Document.docx
+++ b/Software Design Document.docx
@@ -1963,15 +1963,7 @@
         <w:t xml:space="preserve">If an object in the dataset contains these key words in </w:t>
       </w:r>
       <w:r>
-        <w:t xml:space="preserve">its </w:t>
-      </w:r>
-      <w:proofErr w:type="spellStart"/>
-      <w:r>
-        <w:t>Accident_Type</w:t>
-      </w:r>
-      <w:proofErr w:type="spellEnd"/>
-      <w:r>
-        <w:t xml:space="preserve"> attribute, then it will be displayed</w:t>
+        <w:t>its Accident_Type attribute, then it will be displayed</w:t>
       </w:r>
     </w:p>
     <w:p>
@@ -2019,15 +2011,7 @@
         <w:t xml:space="preserve">The program will provide </w:t>
       </w:r>
       <w:r>
-        <w:t xml:space="preserve">trends </w:t>
-      </w:r>
-      <w:proofErr w:type="gramStart"/>
-      <w:r>
-        <w:t>in regards to</w:t>
-      </w:r>
-      <w:proofErr w:type="gramEnd"/>
-      <w:r>
-        <w:t xml:space="preserve"> alcohol consumption and accidents</w:t>
+        <w:t>trends in regards to alcohol consumption and accidents</w:t>
       </w:r>
       <w:r>
         <w:t>.</w:t>
@@ -3492,29 +3476,7 @@
                 <w:sz w:val="22"/>
                 <w:szCs w:val="22"/>
               </w:rPr>
-              <w:t xml:space="preserve">The alcoholic impact on accident trends </w:t>
-            </w:r>
-            <w:proofErr w:type="gramStart"/>
-            <w:r>
-              <w:rPr>
-                <w:b w:val="0"/>
-                <w:bCs w:val="0"/>
-                <w:color w:val="auto"/>
-                <w:sz w:val="22"/>
-                <w:szCs w:val="22"/>
-              </w:rPr>
-              <w:t>are</w:t>
-            </w:r>
-            <w:proofErr w:type="gramEnd"/>
-            <w:r>
-              <w:rPr>
-                <w:b w:val="0"/>
-                <w:bCs w:val="0"/>
-                <w:color w:val="auto"/>
-                <w:sz w:val="22"/>
-                <w:szCs w:val="22"/>
-              </w:rPr>
-              <w:t xml:space="preserve"> displayed.</w:t>
+              <w:t>The alcoholic impact on accident trends are displayed.</w:t>
             </w:r>
           </w:p>
         </w:tc>
@@ -3594,11 +3556,12 @@
         <w:rPr>
           <w:noProof/>
         </w:rPr>
+        <w:lastRenderedPageBreak/>
         <w:drawing>
           <wp:inline distT="0" distB="0" distL="0" distR="0" wp14:anchorId="46A13706" wp14:editId="5E5277C8">
             <wp:extent cx="5731510" cy="6562725"/>
             <wp:effectExtent l="19050" t="19050" r="21590" b="28575"/>
-            <wp:docPr id="2" name="Picture 2" descr="Diagram&#10;&#10;Description automatically generated"/>
+            <wp:docPr id="6" name="Picture 6" descr="Diagram&#10;&#10;Description automatically generated"/>
             <wp:cNvGraphicFramePr>
               <a:graphicFrameLocks xmlns:a="http://schemas.openxmlformats.org/drawingml/2006/main" noChangeAspect="1"/>
             </wp:cNvGraphicFramePr>
@@ -3636,14 +3599,10 @@
         </w:drawing>
       </w:r>
     </w:p>
+    <w:p>
+      <w:bookmarkStart w:id="8" w:name="_Toc113217444"/>
+    </w:p>
     <w:p/>
-    <w:p/>
-    <w:p/>
-    <w:p>
-      <w:r>
-        <w:br w:type="page"/>
-      </w:r>
-    </w:p>
     <w:p>
       <w:pPr>
         <w:pStyle w:val="Heading1"/>
@@ -3652,9 +3611,7 @@
           <w:numId w:val="2"/>
         </w:numPr>
       </w:pPr>
-      <w:bookmarkStart w:id="8" w:name="_Toc113217444"/>
-      <w:r>
-        <w:lastRenderedPageBreak/>
+      <w:r>
         <w:t>Software Design and S</w:t>
       </w:r>
       <w:r>
@@ -3682,6 +3639,7 @@
         <w:rPr>
           <w:noProof/>
         </w:rPr>
+        <w:lastRenderedPageBreak/>
         <w:drawing>
           <wp:inline distT="0" distB="0" distL="0" distR="0" wp14:anchorId="344C2CA7" wp14:editId="1E416F16">
             <wp:extent cx="5731510" cy="6866890"/>
@@ -3735,7 +3693,6 @@
       </w:pPr>
       <w:bookmarkStart w:id="10" w:name="_Toc113217446"/>
       <w:r>
-        <w:lastRenderedPageBreak/>
         <w:t>System Components</w:t>
       </w:r>
       <w:bookmarkEnd w:id="10"/>
@@ -3762,18 +3719,8 @@
           <w:numId w:val="10"/>
         </w:numPr>
       </w:pPr>
-      <w:proofErr w:type="spellStart"/>
-      <w:proofErr w:type="gramStart"/>
-      <w:r>
-        <w:t>loadData</w:t>
-      </w:r>
-      <w:proofErr w:type="spellEnd"/>
-      <w:r>
-        <w:t>(</w:t>
-      </w:r>
-      <w:proofErr w:type="gramEnd"/>
-      <w:r>
-        <w:t>)</w:t>
+      <w:r>
+        <w:t>loadData()</w:t>
       </w:r>
     </w:p>
     <w:p>
@@ -3785,15 +3732,7 @@
         </w:numPr>
       </w:pPr>
       <w:r>
-        <w:t xml:space="preserve">The </w:t>
-      </w:r>
-      <w:proofErr w:type="spellStart"/>
-      <w:r>
-        <w:t>loadData</w:t>
-      </w:r>
-      <w:proofErr w:type="spellEnd"/>
-      <w:r>
-        <w:t xml:space="preserve"> function </w:t>
+        <w:t xml:space="preserve">The loadData function </w:t>
       </w:r>
       <w:r>
         <w:t xml:space="preserve">will </w:t>
@@ -3826,15 +3765,8 @@
         </w:numPr>
       </w:pPr>
       <w:r>
-        <w:t xml:space="preserve">Day1: string, used with Day2 to define </w:t>
-      </w:r>
-      <w:proofErr w:type="gramStart"/>
-      <w:r>
-        <w:t>a time period</w:t>
-      </w:r>
-      <w:proofErr w:type="gramEnd"/>
-      <w:r>
-        <w:t xml:space="preserve"> within the dataset</w:t>
+        <w:lastRenderedPageBreak/>
+        <w:t>Day1: string, used with Day2 to define a time period within the dataset</w:t>
       </w:r>
       <w:r>
         <w:t xml:space="preserve"> (start)</w:t>
@@ -3849,15 +3781,7 @@
         </w:numPr>
       </w:pPr>
       <w:r>
-        <w:t xml:space="preserve">Day2: string, used with Day1 to define </w:t>
-      </w:r>
-      <w:proofErr w:type="gramStart"/>
-      <w:r>
-        <w:t>a time period</w:t>
-      </w:r>
-      <w:proofErr w:type="gramEnd"/>
-      <w:r>
-        <w:t xml:space="preserve"> within the dataset</w:t>
+        <w:t>Day2: string, used with Day1 to define a time period within the dataset</w:t>
       </w:r>
       <w:r>
         <w:t xml:space="preserve"> (end)</w:t>
@@ -3902,15 +3826,7 @@
         </w:numPr>
       </w:pPr>
       <w:r>
-        <w:t xml:space="preserve">Keyword: string. Used in the </w:t>
-      </w:r>
-      <w:proofErr w:type="spellStart"/>
-      <w:r>
-        <w:t>checkKeywords</w:t>
-      </w:r>
-      <w:proofErr w:type="spellEnd"/>
-      <w:r>
-        <w:t xml:space="preserve"> function to match data.</w:t>
+        <w:t>Keyword: string. Used in the checkKeywords function to match data.</w:t>
       </w:r>
     </w:p>
     <w:p>
@@ -3968,18 +3884,8 @@
           <w:numId w:val="10"/>
         </w:numPr>
       </w:pPr>
-      <w:proofErr w:type="spellStart"/>
-      <w:proofErr w:type="gramStart"/>
-      <w:r>
-        <w:t>checkKeywords</w:t>
-      </w:r>
-      <w:proofErr w:type="spellEnd"/>
-      <w:r>
-        <w:t>(</w:t>
-      </w:r>
-      <w:proofErr w:type="gramEnd"/>
-      <w:r>
-        <w:t>)</w:t>
+      <w:r>
+        <w:t>checkKeywords()</w:t>
       </w:r>
     </w:p>
     <w:p>
@@ -3990,29 +3896,14 @@
           <w:numId w:val="10"/>
         </w:numPr>
       </w:pPr>
-      <w:proofErr w:type="spellStart"/>
-      <w:proofErr w:type="gramStart"/>
-      <w:r>
-        <w:t>checkKeywords</w:t>
-      </w:r>
-      <w:proofErr w:type="spellEnd"/>
-      <w:r>
-        <w:t>(</w:t>
-      </w:r>
-      <w:proofErr w:type="gramEnd"/>
-      <w:r>
-        <w:t xml:space="preserve">) </w:t>
+      <w:r>
+        <w:t xml:space="preserve">checkKeywords() </w:t>
       </w:r>
       <w:r>
         <w:t xml:space="preserve">will be used to check each bit of data so see if the </w:t>
       </w:r>
-      <w:proofErr w:type="spellStart"/>
-      <w:r>
-        <w:t>accident_type</w:t>
-      </w:r>
-      <w:proofErr w:type="spellEnd"/>
-      <w:r>
-        <w:t xml:space="preserve"> attribute contains </w:t>
+      <w:r>
+        <w:t xml:space="preserve">accident_type attribute contains </w:t>
       </w:r>
       <w:r>
         <w:t>the keyword the user inputted.</w:t>
@@ -4068,35 +3959,12 @@
           <w:numId w:val="10"/>
         </w:numPr>
       </w:pPr>
-      <w:proofErr w:type="spellStart"/>
-      <w:proofErr w:type="gramStart"/>
-      <w:r>
-        <w:t>checkKeywords</w:t>
-      </w:r>
-      <w:proofErr w:type="spellEnd"/>
-      <w:r>
-        <w:t>(</w:t>
-      </w:r>
-      <w:proofErr w:type="gramEnd"/>
-      <w:r>
-        <w:t xml:space="preserve">) will return </w:t>
-      </w:r>
-      <w:r>
-        <w:t xml:space="preserve">a list of </w:t>
-      </w:r>
-      <w:proofErr w:type="spellStart"/>
-      <w:r>
-        <w:t>objectIDs</w:t>
-      </w:r>
-      <w:proofErr w:type="spellEnd"/>
-      <w:r>
-        <w:t xml:space="preserve"> for use in the </w:t>
-      </w:r>
-      <w:proofErr w:type="spellStart"/>
-      <w:r>
-        <w:t>loadData</w:t>
-      </w:r>
-      <w:proofErr w:type="spellEnd"/>
+      <w:r>
+        <w:t xml:space="preserve">checkKeywords() will return </w:t>
+      </w:r>
+      <w:r>
+        <w:t>a list of objectIDs for use in the loadData</w:t>
+      </w:r>
       <w:r>
         <w:t xml:space="preserve"> function.</w:t>
       </w:r>
@@ -4110,18 +3978,8 @@
           <w:numId w:val="10"/>
         </w:numPr>
       </w:pPr>
-      <w:proofErr w:type="spellStart"/>
-      <w:proofErr w:type="gramStart"/>
-      <w:r>
-        <w:t>displayGraph</w:t>
-      </w:r>
-      <w:proofErr w:type="spellEnd"/>
-      <w:r>
-        <w:t>(</w:t>
-      </w:r>
-      <w:proofErr w:type="gramEnd"/>
-      <w:r>
-        <w:t>)</w:t>
+      <w:r>
+        <w:t>displayGraph()</w:t>
       </w:r>
     </w:p>
     <w:p>
@@ -4136,15 +3994,7 @@
         <w:t xml:space="preserve">This function </w:t>
       </w:r>
       <w:r>
-        <w:t xml:space="preserve">displays the data from the </w:t>
-      </w:r>
-      <w:proofErr w:type="spellStart"/>
-      <w:r>
-        <w:t>loadData</w:t>
-      </w:r>
-      <w:proofErr w:type="spellEnd"/>
-      <w:r>
-        <w:t xml:space="preserve"> function on a graph </w:t>
+        <w:t xml:space="preserve">displays the data from the loadData function on a graph </w:t>
       </w:r>
       <w:r>
         <w:t>for the user.</w:t>
@@ -4185,13 +4035,8 @@
           <w:numId w:val="10"/>
         </w:numPr>
       </w:pPr>
-      <w:proofErr w:type="spellStart"/>
-      <w:r>
-        <w:t>isAlc</w:t>
-      </w:r>
-      <w:proofErr w:type="spellEnd"/>
-      <w:r>
-        <w:t>: bool. Determines whether alcohol was a cause of the accident</w:t>
+      <w:r>
+        <w:t>isAlc: bool. Determines whether alcohol was a cause of the accident</w:t>
       </w:r>
     </w:p>
     <w:p>
@@ -4298,7 +4143,6 @@
       </w:pPr>
       <w:bookmarkStart w:id="12" w:name="_Toc113217448"/>
       <w:r>
-        <w:lastRenderedPageBreak/>
         <w:t>Data Structures</w:t>
       </w:r>
       <w:r>
@@ -4322,15 +4166,7 @@
         <w:t xml:space="preserve"> Data</w:t>
       </w:r>
       <w:r>
-        <w:t xml:space="preserve">. The values given by the </w:t>
-      </w:r>
-      <w:proofErr w:type="spellStart"/>
-      <w:r>
-        <w:t>displayGraph</w:t>
-      </w:r>
-      <w:proofErr w:type="spellEnd"/>
-      <w:r>
-        <w:t xml:space="preserve"> function will be stored in an array, which will b</w:t>
+        <w:t>. The values given by the displayGraph function will be stored in an array, which will b</w:t>
       </w:r>
       <w:r>
         <w:t>e used to draw the graph.</w:t>
@@ -4355,23 +4191,7 @@
         <w:rPr>
           <w:color w:val="FF0000"/>
         </w:rPr>
-        <w:t>List of all data structures in the software (</w:t>
-      </w:r>
-      <w:proofErr w:type="spellStart"/>
-      <w:proofErr w:type="gramStart"/>
-      <w:r>
-        <w:rPr>
-          <w:color w:val="FF0000"/>
-        </w:rPr>
-        <w:t>eg</w:t>
-      </w:r>
-      <w:proofErr w:type="spellEnd"/>
-      <w:proofErr w:type="gramEnd"/>
-      <w:r>
-        <w:rPr>
-          <w:color w:val="FF0000"/>
-        </w:rPr>
-        <w:t xml:space="preserve"> linked lists, trees, arrays etc)</w:t>
+        <w:t>List of all data structures in the software (eg linked lists, trees, arrays etc)</w:t>
       </w:r>
       <w:r>
         <w:rPr>
@@ -4401,6 +4221,7 @@
         <w:rPr>
           <w:color w:val="FF0000"/>
         </w:rPr>
+        <w:lastRenderedPageBreak/>
         <w:t xml:space="preserve">Type of structure (tree, list etc), </w:t>
       </w:r>
     </w:p>
@@ -4609,10 +4430,10 @@
         <w:t xml:space="preserve">navigational and information structure of the product was </w:t>
       </w:r>
       <w:r>
-        <w:t xml:space="preserve">able to be devised. </w:t>
-      </w:r>
-      <w:r>
-        <w:t xml:space="preserve">A flowchart of sorts was used to demonstrate this design, allowing for a clear and easy path to be formed to </w:t>
+        <w:t>able to be devised</w:t>
+      </w:r>
+      <w:r>
+        <w:t xml:space="preserve">. A flowchart of sorts was used to demonstrate this design, allowing for a clear and easy path to be formed to </w:t>
       </w:r>
       <w:r>
         <w:t xml:space="preserve">dictate the flow of the structure of the </w:t>
@@ -4638,13 +4459,13 @@
         <w:t xml:space="preserve">r way to template the final product, </w:t>
       </w:r>
       <w:r>
-        <w:t>primarily focusing on</w:t>
-      </w:r>
-      <w:r>
-        <w:t xml:space="preserve"> the </w:t>
-      </w:r>
-      <w:r>
-        <w:t>physical layout of all the elements.</w:t>
+        <w:t xml:space="preserve">primarily focusing on the physical layout of </w:t>
+      </w:r>
+      <w:r>
+        <w:t>all</w:t>
+      </w:r>
+      <w:r>
+        <w:t xml:space="preserve"> the elements.</w:t>
       </w:r>
       <w:r>
         <w:t xml:space="preserve"> </w:t>
@@ -4670,11 +4491,9 @@
       <w:r>
         <w:t xml:space="preserve">provide a </w:t>
       </w:r>
-      <w:proofErr w:type="gramStart"/>
-      <w:r>
-        <w:t>fleshed out</w:t>
-      </w:r>
-      <w:proofErr w:type="gramEnd"/>
+      <w:r>
+        <w:t>fleshed-out</w:t>
+      </w:r>
       <w:r>
         <w:t xml:space="preserve"> plan for the visual design of the product.</w:t>
       </w:r>
@@ -4732,9 +4551,6 @@
     </w:p>
     <w:p>
       <w:r>
-        <w:rPr>
-          <w:noProof/>
-        </w:rPr>
         <w:drawing>
           <wp:inline distT="0" distB="0" distL="0" distR="0" wp14:anchorId="6CD53118" wp14:editId="49C96087">
             <wp:extent cx="2413000" cy="3308078"/>
@@ -4798,21 +4614,7 @@
         <w:rPr>
           <w:color w:val="FF0000"/>
         </w:rPr>
-        <w:t xml:space="preserve">Detail your visual design: Layout, visual elements, icons, graphics, style, colour, fonts general screen designs. This can be sketches, wireframes, </w:t>
-      </w:r>
-      <w:proofErr w:type="spellStart"/>
-      <w:r>
-        <w:rPr>
-          <w:color w:val="FF0000"/>
-        </w:rPr>
-        <w:t>mockups</w:t>
-      </w:r>
-      <w:proofErr w:type="spellEnd"/>
-      <w:r>
-        <w:rPr>
-          <w:color w:val="FF0000"/>
-        </w:rPr>
-        <w:t xml:space="preserve"> etc</w:t>
+        <w:t>Detail your visual design: Layout, visual elements, icons, graphics, style, colour, fonts general screen designs. This can be sketches, wireframes, mockups etc</w:t>
       </w:r>
       <w:r>
         <w:rPr>
@@ -4836,9 +4638,6 @@
     <w:p/>
     <w:p>
       <w:r>
-        <w:rPr>
-          <w:noProof/>
-        </w:rPr>
         <w:drawing>
           <wp:inline distT="0" distB="0" distL="0" distR="0" wp14:anchorId="1546DA89" wp14:editId="32B4A382">
             <wp:extent cx="5731510" cy="3441065"/>
@@ -6123,13 +5922,13 @@
   <w:num w:numId="8" w16cid:durableId="1663780054">
     <w:abstractNumId w:val="6"/>
   </w:num>
-  <w:num w:numId="9" w16cid:durableId="1914777156">
+  <w:num w:numId="9" w16cid:durableId="1295215880">
     <w:abstractNumId w:val="10"/>
   </w:num>
-  <w:num w:numId="10" w16cid:durableId="1320114165">
+  <w:num w:numId="10" w16cid:durableId="703334001">
     <w:abstractNumId w:val="1"/>
   </w:num>
-  <w:num w:numId="11" w16cid:durableId="1051539784">
+  <w:num w:numId="11" w16cid:durableId="1131897302">
     <w:abstractNumId w:val="0"/>
   </w:num>
 </w:numbering>
@@ -7280,7 +7079,7 @@
     <w:name w:val="Table Grid"/>
     <w:basedOn w:val="TableNormal"/>
     <w:uiPriority w:val="39"/>
-    <w:rsid w:val="006D24EB"/>
+    <w:rsid w:val="006F5F0A"/>
     <w:pPr>
       <w:spacing w:after="0" w:line="240" w:lineRule="auto"/>
     </w:pPr>

--- a/Software Design Document.docx
+++ b/Software Design Document.docx
@@ -1963,7 +1963,15 @@
         <w:t xml:space="preserve">If an object in the dataset contains these key words in </w:t>
       </w:r>
       <w:r>
-        <w:t>its Accident_Type attribute, then it will be displayed</w:t>
+        <w:t xml:space="preserve">its </w:t>
+      </w:r>
+      <w:proofErr w:type="spellStart"/>
+      <w:r>
+        <w:t>Accident_Type</w:t>
+      </w:r>
+      <w:proofErr w:type="spellEnd"/>
+      <w:r>
+        <w:t xml:space="preserve"> attribute, then it will be displayed</w:t>
       </w:r>
     </w:p>
     <w:p>
@@ -2011,7 +2019,15 @@
         <w:t xml:space="preserve">The program will provide </w:t>
       </w:r>
       <w:r>
-        <w:t>trends in regards to alcohol consumption and accidents</w:t>
+        <w:t xml:space="preserve">trends </w:t>
+      </w:r>
+      <w:proofErr w:type="gramStart"/>
+      <w:r>
+        <w:t>in regards to</w:t>
+      </w:r>
+      <w:proofErr w:type="gramEnd"/>
+      <w:r>
+        <w:t xml:space="preserve"> alcohol consumption and accidents</w:t>
       </w:r>
       <w:r>
         <w:t>.</w:t>
@@ -2058,6 +2074,7 @@
           <w:p>
             <w:pPr>
               <w:pStyle w:val="Heading2"/>
+              <w:spacing w:before="0"/>
               <w:outlineLvl w:val="1"/>
               <w:rPr>
                 <w:b w:val="0"/>
@@ -2086,6 +2103,7 @@
           <w:p>
             <w:pPr>
               <w:pStyle w:val="Heading2"/>
+              <w:spacing w:before="0"/>
               <w:outlineLvl w:val="1"/>
               <w:rPr>
                 <w:b w:val="0"/>
@@ -2116,6 +2134,7 @@
           <w:p>
             <w:pPr>
               <w:pStyle w:val="Heading2"/>
+              <w:spacing w:before="0"/>
               <w:outlineLvl w:val="1"/>
               <w:rPr>
                 <w:b w:val="0"/>
@@ -2144,6 +2163,7 @@
           <w:p>
             <w:pPr>
               <w:pStyle w:val="Heading2"/>
+              <w:spacing w:before="0"/>
               <w:outlineLvl w:val="1"/>
               <w:rPr>
                 <w:b w:val="0"/>
@@ -2174,6 +2194,7 @@
           <w:p>
             <w:pPr>
               <w:pStyle w:val="Heading2"/>
+              <w:spacing w:before="0"/>
               <w:outlineLvl w:val="1"/>
               <w:rPr>
                 <w:b w:val="0"/>
@@ -2202,6 +2223,7 @@
           <w:p>
             <w:pPr>
               <w:pStyle w:val="Heading2"/>
+              <w:spacing w:before="0"/>
               <w:outlineLvl w:val="1"/>
               <w:rPr>
                 <w:b w:val="0"/>
@@ -2232,6 +2254,7 @@
           <w:p>
             <w:pPr>
               <w:pStyle w:val="Heading2"/>
+              <w:spacing w:before="0"/>
               <w:outlineLvl w:val="1"/>
               <w:rPr>
                 <w:b w:val="0"/>
@@ -2260,6 +2283,7 @@
           <w:p>
             <w:pPr>
               <w:pStyle w:val="Heading2"/>
+              <w:spacing w:before="0"/>
               <w:outlineLvl w:val="1"/>
               <w:rPr>
                 <w:b w:val="0"/>
@@ -2300,6 +2324,7 @@
           <w:p>
             <w:pPr>
               <w:pStyle w:val="Heading2"/>
+              <w:spacing w:before="0"/>
               <w:outlineLvl w:val="1"/>
               <w:rPr>
                 <w:b w:val="0"/>
@@ -2328,6 +2353,7 @@
           <w:p>
             <w:pPr>
               <w:pStyle w:val="Heading2"/>
+              <w:spacing w:before="0"/>
               <w:outlineLvl w:val="1"/>
               <w:rPr>
                 <w:b w:val="0"/>
@@ -2358,6 +2384,7 @@
           <w:p>
             <w:pPr>
               <w:pStyle w:val="Heading2"/>
+              <w:spacing w:before="0"/>
               <w:outlineLvl w:val="1"/>
               <w:rPr>
                 <w:b w:val="0"/>
@@ -2386,6 +2413,7 @@
           <w:p>
             <w:pPr>
               <w:pStyle w:val="Heading2"/>
+              <w:spacing w:before="0"/>
               <w:outlineLvl w:val="1"/>
               <w:rPr>
                 <w:b w:val="0"/>
@@ -2428,6 +2456,7 @@
           <w:p>
             <w:pPr>
               <w:pStyle w:val="Heading2"/>
+              <w:spacing w:before="0"/>
               <w:outlineLvl w:val="1"/>
               <w:rPr>
                 <w:b w:val="0"/>
@@ -2456,6 +2485,7 @@
           <w:p>
             <w:pPr>
               <w:pStyle w:val="Heading2"/>
+              <w:spacing w:before="0"/>
               <w:outlineLvl w:val="1"/>
               <w:rPr>
                 <w:b w:val="0"/>
@@ -2486,6 +2516,7 @@
           <w:p>
             <w:pPr>
               <w:pStyle w:val="Heading2"/>
+              <w:spacing w:before="0"/>
               <w:outlineLvl w:val="1"/>
               <w:rPr>
                 <w:b w:val="0"/>
@@ -2514,6 +2545,7 @@
           <w:p>
             <w:pPr>
               <w:pStyle w:val="Heading2"/>
+              <w:spacing w:before="0"/>
               <w:outlineLvl w:val="1"/>
               <w:rPr>
                 <w:b w:val="0"/>
@@ -2544,6 +2576,7 @@
           <w:p>
             <w:pPr>
               <w:pStyle w:val="Heading2"/>
+              <w:spacing w:before="0"/>
               <w:outlineLvl w:val="1"/>
               <w:rPr>
                 <w:b w:val="0"/>
@@ -2572,6 +2605,7 @@
           <w:p>
             <w:pPr>
               <w:pStyle w:val="Heading2"/>
+              <w:spacing w:before="0"/>
               <w:outlineLvl w:val="1"/>
               <w:rPr>
                 <w:b w:val="0"/>
@@ -2602,6 +2636,7 @@
           <w:p>
             <w:pPr>
               <w:pStyle w:val="Heading2"/>
+              <w:spacing w:before="0"/>
               <w:outlineLvl w:val="1"/>
               <w:rPr>
                 <w:b w:val="0"/>
@@ -2630,6 +2665,7 @@
           <w:p>
             <w:pPr>
               <w:pStyle w:val="Heading2"/>
+              <w:spacing w:before="0"/>
               <w:outlineLvl w:val="1"/>
               <w:rPr>
                 <w:b w:val="0"/>
@@ -2660,6 +2696,7 @@
           <w:p>
             <w:pPr>
               <w:pStyle w:val="Heading2"/>
+              <w:spacing w:before="0"/>
               <w:outlineLvl w:val="1"/>
               <w:rPr>
                 <w:b w:val="0"/>
@@ -2688,6 +2725,7 @@
           <w:p>
             <w:pPr>
               <w:pStyle w:val="Heading2"/>
+              <w:spacing w:before="0"/>
               <w:outlineLvl w:val="1"/>
               <w:rPr>
                 <w:b w:val="0"/>
@@ -2718,6 +2756,7 @@
           <w:p>
             <w:pPr>
               <w:pStyle w:val="Heading2"/>
+              <w:spacing w:before="0"/>
               <w:outlineLvl w:val="1"/>
               <w:rPr>
                 <w:b w:val="0"/>
@@ -2746,6 +2785,7 @@
           <w:p>
             <w:pPr>
               <w:pStyle w:val="Heading2"/>
+              <w:spacing w:before="0"/>
               <w:outlineLvl w:val="1"/>
               <w:rPr>
                 <w:b w:val="0"/>
@@ -2788,6 +2828,7 @@
           <w:p>
             <w:pPr>
               <w:pStyle w:val="Heading2"/>
+              <w:spacing w:before="0"/>
               <w:outlineLvl w:val="1"/>
               <w:rPr>
                 <w:b w:val="0"/>
@@ -2816,6 +2857,7 @@
           <w:p>
             <w:pPr>
               <w:pStyle w:val="Heading2"/>
+              <w:spacing w:before="0"/>
               <w:outlineLvl w:val="1"/>
               <w:rPr>
                 <w:b w:val="0"/>
@@ -2846,6 +2888,7 @@
           <w:p>
             <w:pPr>
               <w:pStyle w:val="Heading2"/>
+              <w:spacing w:before="0"/>
               <w:outlineLvl w:val="1"/>
               <w:rPr>
                 <w:b w:val="0"/>
@@ -2874,6 +2917,7 @@
           <w:p>
             <w:pPr>
               <w:pStyle w:val="Heading2"/>
+              <w:spacing w:before="0"/>
               <w:outlineLvl w:val="1"/>
               <w:rPr>
                 <w:b w:val="0"/>
@@ -2904,6 +2948,7 @@
           <w:p>
             <w:pPr>
               <w:pStyle w:val="Heading2"/>
+              <w:spacing w:before="0"/>
               <w:outlineLvl w:val="1"/>
               <w:rPr>
                 <w:b w:val="0"/>
@@ -2932,6 +2977,7 @@
           <w:p>
             <w:pPr>
               <w:pStyle w:val="Heading2"/>
+              <w:spacing w:before="0"/>
               <w:outlineLvl w:val="1"/>
               <w:rPr>
                 <w:b w:val="0"/>
@@ -2962,6 +3008,7 @@
           <w:p>
             <w:pPr>
               <w:pStyle w:val="Heading2"/>
+              <w:spacing w:before="0"/>
               <w:outlineLvl w:val="1"/>
               <w:rPr>
                 <w:b w:val="0"/>
@@ -2990,6 +3037,7 @@
           <w:p>
             <w:pPr>
               <w:pStyle w:val="Heading2"/>
+              <w:spacing w:before="0"/>
               <w:outlineLvl w:val="1"/>
               <w:rPr>
                 <w:b w:val="0"/>
@@ -3030,6 +3078,7 @@
           <w:p>
             <w:pPr>
               <w:pStyle w:val="Heading2"/>
+              <w:spacing w:before="0"/>
               <w:outlineLvl w:val="1"/>
               <w:rPr>
                 <w:b w:val="0"/>
@@ -3058,6 +3107,7 @@
           <w:p>
             <w:pPr>
               <w:pStyle w:val="Heading2"/>
+              <w:spacing w:before="0"/>
               <w:outlineLvl w:val="1"/>
               <w:rPr>
                 <w:b w:val="0"/>
@@ -3088,6 +3138,7 @@
           <w:p>
             <w:pPr>
               <w:pStyle w:val="Heading2"/>
+              <w:spacing w:before="0"/>
               <w:outlineLvl w:val="1"/>
               <w:rPr>
                 <w:b w:val="0"/>
@@ -3116,6 +3167,7 @@
           <w:p>
             <w:pPr>
               <w:pStyle w:val="Heading2"/>
+              <w:spacing w:before="0"/>
               <w:outlineLvl w:val="1"/>
               <w:rPr>
                 <w:b w:val="0"/>
@@ -3178,6 +3230,7 @@
           <w:p>
             <w:pPr>
               <w:pStyle w:val="Heading2"/>
+              <w:spacing w:before="0"/>
               <w:outlineLvl w:val="1"/>
               <w:rPr>
                 <w:b w:val="0"/>
@@ -3195,7 +3248,6 @@
                 <w:sz w:val="22"/>
                 <w:szCs w:val="22"/>
               </w:rPr>
-              <w:lastRenderedPageBreak/>
               <w:t>Use Case ID</w:t>
             </w:r>
           </w:p>
@@ -3207,6 +3259,7 @@
           <w:p>
             <w:pPr>
               <w:pStyle w:val="Heading2"/>
+              <w:spacing w:before="0"/>
               <w:outlineLvl w:val="1"/>
               <w:rPr>
                 <w:b w:val="0"/>
@@ -3237,6 +3290,7 @@
           <w:p>
             <w:pPr>
               <w:pStyle w:val="Heading2"/>
+              <w:spacing w:before="0"/>
               <w:outlineLvl w:val="1"/>
               <w:rPr>
                 <w:b w:val="0"/>
@@ -3265,6 +3319,7 @@
           <w:p>
             <w:pPr>
               <w:pStyle w:val="Heading2"/>
+              <w:spacing w:before="0"/>
               <w:outlineLvl w:val="1"/>
               <w:rPr>
                 <w:b w:val="0"/>
@@ -3295,6 +3350,7 @@
           <w:p>
             <w:pPr>
               <w:pStyle w:val="Heading2"/>
+              <w:spacing w:before="0"/>
               <w:outlineLvl w:val="1"/>
               <w:rPr>
                 <w:b w:val="0"/>
@@ -3323,6 +3379,7 @@
           <w:p>
             <w:pPr>
               <w:pStyle w:val="Heading2"/>
+              <w:spacing w:before="0"/>
               <w:outlineLvl w:val="1"/>
               <w:rPr>
                 <w:b w:val="0"/>
@@ -3353,6 +3410,7 @@
           <w:p>
             <w:pPr>
               <w:pStyle w:val="Heading2"/>
+              <w:spacing w:before="0"/>
               <w:outlineLvl w:val="1"/>
               <w:rPr>
                 <w:b w:val="0"/>
@@ -3381,6 +3439,7 @@
           <w:p>
             <w:pPr>
               <w:pStyle w:val="Heading2"/>
+              <w:spacing w:before="0"/>
               <w:outlineLvl w:val="1"/>
               <w:rPr>
                 <w:b w:val="0"/>
@@ -3431,6 +3490,7 @@
           <w:p>
             <w:pPr>
               <w:pStyle w:val="Heading2"/>
+              <w:spacing w:before="0"/>
               <w:outlineLvl w:val="1"/>
               <w:rPr>
                 <w:b w:val="0"/>
@@ -3459,6 +3519,7 @@
           <w:p>
             <w:pPr>
               <w:pStyle w:val="Heading2"/>
+              <w:spacing w:before="0"/>
               <w:outlineLvl w:val="1"/>
               <w:rPr>
                 <w:b w:val="0"/>
@@ -3476,7 +3537,29 @@
                 <w:sz w:val="22"/>
                 <w:szCs w:val="22"/>
               </w:rPr>
-              <w:t>The alcoholic impact on accident trends are displayed.</w:t>
+              <w:t xml:space="preserve">The alcoholic impact on accident trends </w:t>
+            </w:r>
+            <w:proofErr w:type="gramStart"/>
+            <w:r>
+              <w:rPr>
+                <w:b w:val="0"/>
+                <w:bCs w:val="0"/>
+                <w:color w:val="auto"/>
+                <w:sz w:val="22"/>
+                <w:szCs w:val="22"/>
+              </w:rPr>
+              <w:t>are</w:t>
+            </w:r>
+            <w:proofErr w:type="gramEnd"/>
+            <w:r>
+              <w:rPr>
+                <w:b w:val="0"/>
+                <w:bCs w:val="0"/>
+                <w:color w:val="auto"/>
+                <w:sz w:val="22"/>
+                <w:szCs w:val="22"/>
+              </w:rPr>
+              <w:t xml:space="preserve"> displayed.</w:t>
             </w:r>
           </w:p>
         </w:tc>
@@ -3489,6 +3572,7 @@
           <w:p>
             <w:pPr>
               <w:pStyle w:val="Heading2"/>
+              <w:spacing w:before="0"/>
               <w:outlineLvl w:val="1"/>
               <w:rPr>
                 <w:b w:val="0"/>
@@ -3517,6 +3601,7 @@
           <w:p>
             <w:pPr>
               <w:pStyle w:val="Heading2"/>
+              <w:spacing w:before="0"/>
               <w:outlineLvl w:val="1"/>
               <w:rPr>
                 <w:b w:val="0"/>
@@ -3558,10 +3643,10 @@
         </w:rPr>
         <w:lastRenderedPageBreak/>
         <w:drawing>
-          <wp:inline distT="0" distB="0" distL="0" distR="0" wp14:anchorId="46A13706" wp14:editId="5E5277C8">
-            <wp:extent cx="5731510" cy="6562725"/>
-            <wp:effectExtent l="19050" t="19050" r="21590" b="28575"/>
-            <wp:docPr id="6" name="Picture 6" descr="Diagram&#10;&#10;Description automatically generated"/>
+          <wp:inline distT="0" distB="0" distL="0" distR="0" wp14:anchorId="46A13706" wp14:editId="301F56C5">
+            <wp:extent cx="4645934" cy="5319713"/>
+            <wp:effectExtent l="19050" t="19050" r="21590" b="14605"/>
+            <wp:docPr id="2" name="Picture 2" descr="Diagram&#10;&#10;Description automatically generated"/>
             <wp:cNvGraphicFramePr>
               <a:graphicFrameLocks xmlns:a="http://schemas.openxmlformats.org/drawingml/2006/main" noChangeAspect="1"/>
             </wp:cNvGraphicFramePr>
@@ -3581,7 +3666,7 @@
                   <pic:spPr>
                     <a:xfrm>
                       <a:off x="0" y="0"/>
-                      <a:ext cx="5731510" cy="6562725"/>
+                      <a:ext cx="4694366" cy="5375168"/>
                     </a:xfrm>
                     <a:prstGeom prst="rect">
                       <a:avLst/>
@@ -3598,10 +3683,45 @@
           </wp:inline>
         </w:drawing>
       </w:r>
-    </w:p>
-    <w:p>
-      <w:bookmarkStart w:id="8" w:name="_Toc113217444"/>
-    </w:p>
+      <w:r>
+        <w:drawing>
+          <wp:inline distT="0" distB="0" distL="0" distR="0" wp14:anchorId="080164CA" wp14:editId="1108400B">
+            <wp:extent cx="3626916" cy="3282950"/>
+            <wp:effectExtent l="0" t="0" r="0" b="0"/>
+            <wp:docPr id="5" name="Picture 5"/>
+            <wp:cNvGraphicFramePr>
+              <a:graphicFrameLocks xmlns:a="http://schemas.openxmlformats.org/drawingml/2006/main" noChangeAspect="1"/>
+            </wp:cNvGraphicFramePr>
+            <a:graphic xmlns:a="http://schemas.openxmlformats.org/drawingml/2006/main">
+              <a:graphicData uri="http://schemas.openxmlformats.org/drawingml/2006/picture">
+                <pic:pic xmlns:pic="http://schemas.openxmlformats.org/drawingml/2006/picture">
+                  <pic:nvPicPr>
+                    <pic:cNvPr id="1" name=""/>
+                    <pic:cNvPicPr/>
+                  </pic:nvPicPr>
+                  <pic:blipFill>
+                    <a:blip r:embed="rId9"/>
+                    <a:stretch>
+                      <a:fillRect/>
+                    </a:stretch>
+                  </pic:blipFill>
+                  <pic:spPr>
+                    <a:xfrm>
+                      <a:off x="0" y="0"/>
+                      <a:ext cx="3629758" cy="3285523"/>
+                    </a:xfrm>
+                    <a:prstGeom prst="rect">
+                      <a:avLst/>
+                    </a:prstGeom>
+                  </pic:spPr>
+                </pic:pic>
+              </a:graphicData>
+            </a:graphic>
+          </wp:inline>
+        </w:drawing>
+      </w:r>
+    </w:p>
+    <w:p/>
     <w:p/>
     <w:p>
       <w:pPr>
@@ -3611,6 +3731,7 @@
           <w:numId w:val="2"/>
         </w:numPr>
       </w:pPr>
+      <w:bookmarkStart w:id="8" w:name="_Toc113217444"/>
       <w:r>
         <w:t>Software Design and S</w:t>
       </w:r>
@@ -3639,7 +3760,6 @@
         <w:rPr>
           <w:noProof/>
         </w:rPr>
-        <w:lastRenderedPageBreak/>
         <w:drawing>
           <wp:inline distT="0" distB="0" distL="0" distR="0" wp14:anchorId="344C2CA7" wp14:editId="1E416F16">
             <wp:extent cx="5731510" cy="6866890"/>
@@ -3656,7 +3776,7 @@
                     <pic:cNvPicPr/>
                   </pic:nvPicPr>
                   <pic:blipFill>
-                    <a:blip r:embed="rId9"/>
+                    <a:blip r:embed="rId10"/>
                     <a:stretch>
                       <a:fillRect/>
                     </a:stretch>
@@ -3719,8 +3839,18 @@
           <w:numId w:val="10"/>
         </w:numPr>
       </w:pPr>
-      <w:r>
-        <w:t>loadData()</w:t>
+      <w:proofErr w:type="spellStart"/>
+      <w:proofErr w:type="gramStart"/>
+      <w:r>
+        <w:t>loadData</w:t>
+      </w:r>
+      <w:proofErr w:type="spellEnd"/>
+      <w:r>
+        <w:t>(</w:t>
+      </w:r>
+      <w:proofErr w:type="gramEnd"/>
+      <w:r>
+        <w:t>)</w:t>
       </w:r>
     </w:p>
     <w:p>
@@ -3732,7 +3862,15 @@
         </w:numPr>
       </w:pPr>
       <w:r>
-        <w:t xml:space="preserve">The loadData function </w:t>
+        <w:t xml:space="preserve">The </w:t>
+      </w:r>
+      <w:proofErr w:type="spellStart"/>
+      <w:r>
+        <w:t>loadData</w:t>
+      </w:r>
+      <w:proofErr w:type="spellEnd"/>
+      <w:r>
+        <w:t xml:space="preserve"> function </w:t>
       </w:r>
       <w:r>
         <w:t xml:space="preserve">will </w:t>
@@ -3765,8 +3903,15 @@
         </w:numPr>
       </w:pPr>
       <w:r>
-        <w:lastRenderedPageBreak/>
-        <w:t>Day1: string, used with Day2 to define a time period within the dataset</w:t>
+        <w:t xml:space="preserve">Day1: string, used with Day2 to define </w:t>
+      </w:r>
+      <w:proofErr w:type="gramStart"/>
+      <w:r>
+        <w:t>a time period</w:t>
+      </w:r>
+      <w:proofErr w:type="gramEnd"/>
+      <w:r>
+        <w:t xml:space="preserve"> within the dataset</w:t>
       </w:r>
       <w:r>
         <w:t xml:space="preserve"> (start)</w:t>
@@ -3781,7 +3926,15 @@
         </w:numPr>
       </w:pPr>
       <w:r>
-        <w:t>Day2: string, used with Day1 to define a time period within the dataset</w:t>
+        <w:t xml:space="preserve">Day2: string, used with Day1 to define </w:t>
+      </w:r>
+      <w:proofErr w:type="gramStart"/>
+      <w:r>
+        <w:t>a time period</w:t>
+      </w:r>
+      <w:proofErr w:type="gramEnd"/>
+      <w:r>
+        <w:t xml:space="preserve"> within the dataset</w:t>
       </w:r>
       <w:r>
         <w:t xml:space="preserve"> (end)</w:t>
@@ -3826,7 +3979,15 @@
         </w:numPr>
       </w:pPr>
       <w:r>
-        <w:t>Keyword: string. Used in the checkKeywords function to match data.</w:t>
+        <w:t xml:space="preserve">Keyword: string. Used in the </w:t>
+      </w:r>
+      <w:proofErr w:type="spellStart"/>
+      <w:r>
+        <w:t>checkKeywords</w:t>
+      </w:r>
+      <w:proofErr w:type="spellEnd"/>
+      <w:r>
+        <w:t xml:space="preserve"> function to match data.</w:t>
       </w:r>
     </w:p>
     <w:p>
@@ -3884,8 +4045,18 @@
           <w:numId w:val="10"/>
         </w:numPr>
       </w:pPr>
-      <w:r>
-        <w:t>checkKeywords()</w:t>
+      <w:proofErr w:type="spellStart"/>
+      <w:proofErr w:type="gramStart"/>
+      <w:r>
+        <w:t>checkKeywords</w:t>
+      </w:r>
+      <w:proofErr w:type="spellEnd"/>
+      <w:r>
+        <w:t>(</w:t>
+      </w:r>
+      <w:proofErr w:type="gramEnd"/>
+      <w:r>
+        <w:t>)</w:t>
       </w:r>
     </w:p>
     <w:p>
@@ -3896,14 +4067,29 @@
           <w:numId w:val="10"/>
         </w:numPr>
       </w:pPr>
-      <w:r>
-        <w:t xml:space="preserve">checkKeywords() </w:t>
+      <w:proofErr w:type="spellStart"/>
+      <w:proofErr w:type="gramStart"/>
+      <w:r>
+        <w:t>checkKeywords</w:t>
+      </w:r>
+      <w:proofErr w:type="spellEnd"/>
+      <w:r>
+        <w:t>(</w:t>
+      </w:r>
+      <w:proofErr w:type="gramEnd"/>
+      <w:r>
+        <w:t xml:space="preserve">) </w:t>
       </w:r>
       <w:r>
         <w:t xml:space="preserve">will be used to check each bit of data so see if the </w:t>
       </w:r>
-      <w:r>
-        <w:t xml:space="preserve">accident_type attribute contains </w:t>
+      <w:proofErr w:type="spellStart"/>
+      <w:r>
+        <w:t>accident_type</w:t>
+      </w:r>
+      <w:proofErr w:type="spellEnd"/>
+      <w:r>
+        <w:t xml:space="preserve"> attribute contains </w:t>
       </w:r>
       <w:r>
         <w:t>the keyword the user inputted.</w:t>
@@ -3959,12 +4145,35 @@
           <w:numId w:val="10"/>
         </w:numPr>
       </w:pPr>
-      <w:r>
-        <w:t xml:space="preserve">checkKeywords() will return </w:t>
-      </w:r>
-      <w:r>
-        <w:t>a list of objectIDs for use in the loadData</w:t>
-      </w:r>
+      <w:proofErr w:type="spellStart"/>
+      <w:proofErr w:type="gramStart"/>
+      <w:r>
+        <w:t>checkKeywords</w:t>
+      </w:r>
+      <w:proofErr w:type="spellEnd"/>
+      <w:r>
+        <w:t>(</w:t>
+      </w:r>
+      <w:proofErr w:type="gramEnd"/>
+      <w:r>
+        <w:t xml:space="preserve">) will return </w:t>
+      </w:r>
+      <w:r>
+        <w:t xml:space="preserve">a list of </w:t>
+      </w:r>
+      <w:proofErr w:type="spellStart"/>
+      <w:r>
+        <w:t>objectIDs</w:t>
+      </w:r>
+      <w:proofErr w:type="spellEnd"/>
+      <w:r>
+        <w:t xml:space="preserve"> for use in the </w:t>
+      </w:r>
+      <w:proofErr w:type="spellStart"/>
+      <w:r>
+        <w:t>loadData</w:t>
+      </w:r>
+      <w:proofErr w:type="spellEnd"/>
       <w:r>
         <w:t xml:space="preserve"> function.</w:t>
       </w:r>
@@ -3978,8 +4187,18 @@
           <w:numId w:val="10"/>
         </w:numPr>
       </w:pPr>
-      <w:r>
-        <w:t>displayGraph()</w:t>
+      <w:proofErr w:type="spellStart"/>
+      <w:proofErr w:type="gramStart"/>
+      <w:r>
+        <w:t>displayGraph</w:t>
+      </w:r>
+      <w:proofErr w:type="spellEnd"/>
+      <w:r>
+        <w:t>(</w:t>
+      </w:r>
+      <w:proofErr w:type="gramEnd"/>
+      <w:r>
+        <w:t>)</w:t>
       </w:r>
     </w:p>
     <w:p>
@@ -3994,7 +4213,15 @@
         <w:t xml:space="preserve">This function </w:t>
       </w:r>
       <w:r>
-        <w:t xml:space="preserve">displays the data from the loadData function on a graph </w:t>
+        <w:t xml:space="preserve">displays the data from the </w:t>
+      </w:r>
+      <w:proofErr w:type="spellStart"/>
+      <w:r>
+        <w:t>loadData</w:t>
+      </w:r>
+      <w:proofErr w:type="spellEnd"/>
+      <w:r>
+        <w:t xml:space="preserve"> function on a graph </w:t>
       </w:r>
       <w:r>
         <w:t>for the user.</w:t>
@@ -4035,8 +4262,13 @@
           <w:numId w:val="10"/>
         </w:numPr>
       </w:pPr>
-      <w:r>
-        <w:t>isAlc: bool. Determines whether alcohol was a cause of the accident</w:t>
+      <w:proofErr w:type="spellStart"/>
+      <w:r>
+        <w:t>isAlc</w:t>
+      </w:r>
+      <w:proofErr w:type="spellEnd"/>
+      <w:r>
+        <w:t>: bool. Determines whether alcohol was a cause of the accident</w:t>
       </w:r>
     </w:p>
     <w:p>
@@ -4143,6 +4375,7 @@
       </w:pPr>
       <w:bookmarkStart w:id="12" w:name="_Toc113217448"/>
       <w:r>
+        <w:lastRenderedPageBreak/>
         <w:t>Data Structures</w:t>
       </w:r>
       <w:r>
@@ -4166,10 +4399,30 @@
         <w:t xml:space="preserve"> Data</w:t>
       </w:r>
       <w:r>
-        <w:t>. The values given by the displayGraph function will be stored in an array, which will b</w:t>
+        <w:t xml:space="preserve">. The values given by the </w:t>
+      </w:r>
+      <w:proofErr w:type="spellStart"/>
+      <w:r>
+        <w:t>displayGraph</w:t>
+      </w:r>
+      <w:proofErr w:type="spellEnd"/>
+      <w:r>
+        <w:t xml:space="preserve"> function will be stored in an array</w:t>
+      </w:r>
+      <w:r>
+        <w:t xml:space="preserve"> of integers</w:t>
+      </w:r>
+      <w:r>
+        <w:t>, which will b</w:t>
       </w:r>
       <w:r>
         <w:t>e used to draw the graph.</w:t>
+      </w:r>
+      <w:r>
+        <w:t xml:space="preserve"> </w:t>
+      </w:r>
+      <w:r>
+        <w:t xml:space="preserve">[0] will be the first </w:t>
       </w:r>
     </w:p>
     <w:p>
@@ -4180,113 +4433,184 @@
           <w:numId w:val="11"/>
         </w:numPr>
       </w:pPr>
-    </w:p>
-    <w:p>
-      <w:pPr>
-        <w:rPr>
-          <w:color w:val="FF0000"/>
-        </w:rPr>
-      </w:pPr>
-      <w:r>
-        <w:rPr>
-          <w:color w:val="FF0000"/>
-        </w:rPr>
-        <w:t>List of all data structures in the software (eg linked lists, trees, arrays etc)</w:t>
-      </w:r>
-      <w:r>
-        <w:rPr>
-          <w:color w:val="FF0000"/>
-        </w:rPr>
-        <w:t xml:space="preserve"> or eternal data sources</w:t>
-      </w:r>
-      <w:r>
-        <w:rPr>
-          <w:color w:val="FF0000"/>
-        </w:rPr>
-        <w:t>. For each data structure in the list the following information is provided:</w:t>
-      </w:r>
-    </w:p>
+      <w:r>
+        <w:t xml:space="preserve">Accident Data. </w:t>
+      </w:r>
+      <w:r>
+        <w:t xml:space="preserve">Each </w:t>
+      </w:r>
+      <w:r>
+        <w:t xml:space="preserve">accident will be stored </w:t>
+      </w:r>
+      <w:r>
+        <w:t xml:space="preserve">as an object with a Class ‘Accident’. </w:t>
+      </w:r>
+    </w:p>
+    <w:tbl>
+      <w:tblPr>
+        <w:tblStyle w:val="TableGrid"/>
+        <w:tblW w:w="0" w:type="auto"/>
+        <w:tblInd w:w="720" w:type="dxa"/>
+        <w:tblLook w:val="04A0" w:firstRow="1" w:lastRow="0" w:firstColumn="1" w:lastColumn="0" w:noHBand="0" w:noVBand="1"/>
+      </w:tblPr>
+      <w:tblGrid>
+        <w:gridCol w:w="1827"/>
+        <w:gridCol w:w="6469"/>
+      </w:tblGrid>
+      <w:tr>
+        <w:tc>
+          <w:tcPr>
+            <w:tcW w:w="1827" w:type="dxa"/>
+          </w:tcPr>
+          <w:p>
+            <w:pPr>
+              <w:pStyle w:val="ListParagraph"/>
+              <w:ind w:left="0"/>
+            </w:pPr>
+            <w:r>
+              <w:t>Class Name</w:t>
+            </w:r>
+          </w:p>
+        </w:tc>
+        <w:tc>
+          <w:tcPr>
+            <w:tcW w:w="6469" w:type="dxa"/>
+          </w:tcPr>
+          <w:p>
+            <w:pPr>
+              <w:pStyle w:val="ListParagraph"/>
+              <w:ind w:left="0"/>
+            </w:pPr>
+            <w:r>
+              <w:t>Accident</w:t>
+            </w:r>
+          </w:p>
+        </w:tc>
+      </w:tr>
+      <w:tr>
+        <w:tc>
+          <w:tcPr>
+            <w:tcW w:w="1827" w:type="dxa"/>
+          </w:tcPr>
+          <w:p>
+            <w:pPr>
+              <w:pStyle w:val="ListParagraph"/>
+              <w:ind w:left="0"/>
+            </w:pPr>
+            <w:r>
+              <w:t>Class Attributes</w:t>
+            </w:r>
+          </w:p>
+        </w:tc>
+        <w:tc>
+          <w:tcPr>
+            <w:tcW w:w="6469" w:type="dxa"/>
+          </w:tcPr>
+          <w:p>
+            <w:pPr>
+              <w:pStyle w:val="ListParagraph"/>
+              <w:ind w:left="0"/>
+            </w:pPr>
+            <w:proofErr w:type="spellStart"/>
+            <w:r>
+              <w:t>accidentID</w:t>
+            </w:r>
+            <w:proofErr w:type="spellEnd"/>
+            <w:r>
+              <w:t xml:space="preserve">: </w:t>
+            </w:r>
+            <w:r>
+              <w:t>S</w:t>
+            </w:r>
+            <w:r>
+              <w:t>tring</w:t>
+            </w:r>
+          </w:p>
+          <w:p>
+            <w:pPr>
+              <w:pStyle w:val="ListParagraph"/>
+              <w:ind w:left="0"/>
+            </w:pPr>
+            <w:r>
+              <w:t>Date: Date</w:t>
+            </w:r>
+          </w:p>
+          <w:p>
+            <w:pPr>
+              <w:pStyle w:val="ListParagraph"/>
+              <w:ind w:left="0"/>
+            </w:pPr>
+            <w:proofErr w:type="spellStart"/>
+            <w:r>
+              <w:t>isAlc</w:t>
+            </w:r>
+            <w:proofErr w:type="spellEnd"/>
+            <w:r>
+              <w:t>: Boolean</w:t>
+            </w:r>
+          </w:p>
+          <w:p>
+            <w:pPr>
+              <w:pStyle w:val="ListParagraph"/>
+              <w:ind w:left="0"/>
+            </w:pPr>
+            <w:r>
+              <w:t xml:space="preserve">time: </w:t>
+            </w:r>
+            <w:r>
+              <w:t>I</w:t>
+            </w:r>
+            <w:r>
+              <w:t>nteger</w:t>
+            </w:r>
+          </w:p>
+          <w:p>
+            <w:pPr>
+              <w:pStyle w:val="ListParagraph"/>
+              <w:ind w:left="0"/>
+            </w:pPr>
+            <w:r>
+              <w:t>type: String</w:t>
+            </w:r>
+          </w:p>
+          <w:p>
+            <w:pPr>
+              <w:pStyle w:val="ListParagraph"/>
+              <w:ind w:left="0"/>
+            </w:pPr>
+            <w:r>
+              <w:t>detail: String</w:t>
+            </w:r>
+          </w:p>
+        </w:tc>
+      </w:tr>
+    </w:tbl>
     <w:p>
       <w:pPr>
         <w:pStyle w:val="ListParagraph"/>
-        <w:numPr>
-          <w:ilvl w:val="0"/>
-          <w:numId w:val="4"/>
-        </w:numPr>
-        <w:rPr>
-          <w:color w:val="FF0000"/>
-        </w:rPr>
-      </w:pPr>
-      <w:r>
-        <w:rPr>
-          <w:color w:val="FF0000"/>
-        </w:rPr>
-        <w:lastRenderedPageBreak/>
-        <w:t xml:space="preserve">Type of structure (tree, list etc), </w:t>
-      </w:r>
-    </w:p>
-    <w:p>
-      <w:pPr>
-        <w:pStyle w:val="ListParagraph"/>
-        <w:numPr>
-          <w:ilvl w:val="0"/>
-          <w:numId w:val="4"/>
-        </w:numPr>
-        <w:rPr>
-          <w:color w:val="FF0000"/>
-        </w:rPr>
-      </w:pPr>
-      <w:r>
-        <w:rPr>
-          <w:color w:val="FF0000"/>
-        </w:rPr>
-        <w:t>Description of where and how it is used</w:t>
-      </w:r>
-    </w:p>
-    <w:p>
-      <w:pPr>
-        <w:pStyle w:val="ListParagraph"/>
-        <w:numPr>
-          <w:ilvl w:val="0"/>
-          <w:numId w:val="4"/>
-        </w:numPr>
-        <w:rPr>
-          <w:color w:val="FF0000"/>
-        </w:rPr>
-      </w:pPr>
-      <w:r>
-        <w:rPr>
-          <w:color w:val="FF0000"/>
-        </w:rPr>
-        <w:t>List of data members, and what each one is for do</w:t>
-      </w:r>
-    </w:p>
-    <w:p>
-      <w:pPr>
-        <w:pStyle w:val="ListParagraph"/>
-        <w:numPr>
-          <w:ilvl w:val="0"/>
-          <w:numId w:val="4"/>
-        </w:numPr>
-        <w:rPr>
-          <w:color w:val="FF0000"/>
-        </w:rPr>
-      </w:pPr>
-      <w:r>
-        <w:rPr>
-          <w:color w:val="FF0000"/>
-        </w:rPr>
-        <w:t>List of functions that use it</w:t>
-      </w:r>
-    </w:p>
-    <w:p>
-      <w:pPr>
-        <w:pStyle w:val="ListParagraph"/>
-        <w:ind w:left="1080"/>
-        <w:rPr>
-          <w:color w:val="FF0000"/>
-        </w:rPr>
-      </w:pPr>
+      </w:pPr>
+      <w:r>
+        <w:t xml:space="preserve">This class will be used by the </w:t>
+      </w:r>
+      <w:proofErr w:type="spellStart"/>
+      <w:r>
+        <w:t>loadData</w:t>
+      </w:r>
+      <w:proofErr w:type="spellEnd"/>
+      <w:r>
+        <w:t xml:space="preserve"> function</w:t>
+      </w:r>
+      <w:r>
+        <w:t xml:space="preserve"> and the </w:t>
+      </w:r>
+      <w:proofErr w:type="spellStart"/>
+      <w:r>
+        <w:t>checkKeywords</w:t>
+      </w:r>
+      <w:proofErr w:type="spellEnd"/>
+      <w:r>
+        <w:t xml:space="preserve"> function.</w:t>
+      </w:r>
     </w:p>
     <w:p>
       <w:pPr>
@@ -4368,49 +4692,6 @@
       <w:bookmarkEnd w:id="14"/>
     </w:p>
     <w:p>
-      <w:pPr>
-        <w:rPr>
-          <w:color w:val="FF0000"/>
-        </w:rPr>
-      </w:pPr>
-      <w:r>
-        <w:rPr>
-          <w:color w:val="FF0000"/>
-        </w:rPr>
-        <w:t>This is your initial</w:t>
-      </w:r>
-      <w:r>
-        <w:rPr>
-          <w:color w:val="FF0000"/>
-        </w:rPr>
-        <w:t xml:space="preserve"> interface</w:t>
-      </w:r>
-      <w:r>
-        <w:rPr>
-          <w:color w:val="FF0000"/>
-        </w:rPr>
-        <w:t xml:space="preserve"> design. Describe the tools you used for this design stage and any key findings that informed your design.  This </w:t>
-      </w:r>
-      <w:r>
-        <w:rPr>
-          <w:color w:val="FF0000"/>
-        </w:rPr>
-        <w:t>introduction is descriptive and should</w:t>
-      </w:r>
-      <w:r>
-        <w:rPr>
-          <w:color w:val="FF0000"/>
-        </w:rPr>
-        <w:t xml:space="preserve"> explain what you have completed for the actual design work you will present in the sub-section</w:t>
-      </w:r>
-      <w:r>
-        <w:rPr>
-          <w:color w:val="FF0000"/>
-        </w:rPr>
-        <w:t>s below.</w:t>
-      </w:r>
-    </w:p>
-    <w:p>
       <w:r>
         <w:t xml:space="preserve">This </w:t>
       </w:r>
@@ -4477,10 +4758,10 @@
         <w:t xml:space="preserve">rest of the design elements, </w:t>
       </w:r>
       <w:r>
-        <w:t xml:space="preserve">fonts, colours, </w:t>
-      </w:r>
-      <w:r>
-        <w:t xml:space="preserve">icons, </w:t>
+        <w:t>fonts, colours</w:t>
+      </w:r>
+      <w:r>
+        <w:t xml:space="preserve">, </w:t>
       </w:r>
       <w:r>
         <w:t>etc, are then discussed</w:t>
@@ -4489,13 +4770,13 @@
         <w:t xml:space="preserve"> to </w:t>
       </w:r>
       <w:r>
-        <w:t xml:space="preserve">provide a </w:t>
-      </w:r>
-      <w:r>
-        <w:t>fleshed-out</w:t>
-      </w:r>
-      <w:r>
-        <w:t xml:space="preserve"> plan for the visual design of the product.</w:t>
+        <w:t>provide a fleshed</w:t>
+      </w:r>
+      <w:r>
+        <w:t>-</w:t>
+      </w:r>
+      <w:r>
+        <w:t>out plan for the visual design of the product.</w:t>
       </w:r>
     </w:p>
     <w:p>
@@ -4513,44 +4794,10 @@
       <w:bookmarkEnd w:id="15"/>
     </w:p>
     <w:p>
-      <w:pPr>
+      <w:r>
         <w:rPr>
-          <w:color w:val="FF0000"/>
+          <w:noProof/>
         </w:rPr>
-      </w:pPr>
-      <w:r>
-        <w:rPr>
-          <w:color w:val="FF0000"/>
-        </w:rPr>
-        <w:t>Structural design refers to the navigational and information structure of your product – the structure that supports the interface layout.  How will you structure your product?  How will you group your information?  How will you navigate through your product?  Why?  This can take the form of a diagram showing structure and hierarchy, supported by a discussion and justification of your choices.  Why have you made these design choices?</w:t>
-      </w:r>
-      <w:r>
-        <w:rPr>
-          <w:color w:val="FF0000"/>
-        </w:rPr>
-        <w:t xml:space="preserve"> </w:t>
-      </w:r>
-      <w:r>
-        <w:rPr>
-          <w:color w:val="FF0000"/>
-        </w:rPr>
-        <w:t xml:space="preserve">Describe and outline the structure of your </w:t>
-      </w:r>
-      <w:r>
-        <w:rPr>
-          <w:color w:val="FF0000"/>
-        </w:rPr>
-        <w:t>interface</w:t>
-      </w:r>
-      <w:r>
-        <w:rPr>
-          <w:color w:val="FF0000"/>
-        </w:rPr>
-        <w:t xml:space="preserve"> and of your information. </w:t>
-      </w:r>
-    </w:p>
-    <w:p>
-      <w:r>
         <w:drawing>
           <wp:inline distT="0" distB="0" distL="0" distR="0" wp14:anchorId="6CD53118" wp14:editId="49C96087">
             <wp:extent cx="2413000" cy="3308078"/>
@@ -4567,7 +4814,7 @@
                     <pic:cNvPicPr/>
                   </pic:nvPicPr>
                   <pic:blipFill>
-                    <a:blip r:embed="rId10"/>
+                    <a:blip r:embed="rId11"/>
                     <a:stretch>
                       <a:fillRect/>
                     </a:stretch>
@@ -4588,6 +4835,37 @@
         </w:drawing>
       </w:r>
     </w:p>
+    <w:p>
+      <w:r>
+        <w:t xml:space="preserve">The structural design of this product is a single page product with everything except the data display always on the screen. This approach was taken to allow the user to clearly see and find anything they are looking for </w:t>
+      </w:r>
+      <w:proofErr w:type="gramStart"/>
+      <w:r>
+        <w:t>at a glance</w:t>
+      </w:r>
+      <w:proofErr w:type="gramEnd"/>
+      <w:r>
+        <w:t xml:space="preserve"> without digging through menus or flipping through pages. This was done by splitting the page vertically into a data display side on the right-hand side, and the analysis options on the left-hand side. The right-hand side containing the outputted data, is non interactable by the user, instead is only there to display the requested data. The left-hand side of the </w:t>
+      </w:r>
+      <w:r>
+        <w:t xml:space="preserve">product however is </w:t>
+      </w:r>
+      <w:r>
+        <w:t xml:space="preserve">where all the menus are located. These are designed to be </w:t>
+      </w:r>
+      <w:r>
+        <w:t>all displayed at one time,</w:t>
+      </w:r>
+      <w:r>
+        <w:t xml:space="preserve"> with the user selecting their options, and then confirming with the search button.</w:t>
+      </w:r>
+      <w:r>
+        <w:t xml:space="preserve"> This was done to make it as easy as possible for the user to understand what options they have, and how they can </w:t>
+      </w:r>
+      <w:r>
+        <w:t>interact with the displayed options to output their desired analysis data.</w:t>
+      </w:r>
+    </w:p>
     <w:p/>
     <w:p>
       <w:pPr>
@@ -4599,45 +4877,17 @@
       </w:pPr>
       <w:bookmarkStart w:id="16" w:name="_Toc113217452"/>
       <w:r>
+        <w:t>Visual Design</w:t>
+      </w:r>
+      <w:bookmarkEnd w:id="16"/>
+    </w:p>
+    <w:p/>
+    <w:p>
+      <w:r>
+        <w:rPr>
+          <w:noProof/>
+        </w:rPr>
         <w:lastRenderedPageBreak/>
-        <w:t>Visual Design</w:t>
-      </w:r>
-      <w:bookmarkEnd w:id="16"/>
-    </w:p>
-    <w:p>
-      <w:pPr>
-        <w:rPr>
-          <w:color w:val="FF0000"/>
-        </w:rPr>
-      </w:pPr>
-      <w:r>
-        <w:rPr>
-          <w:color w:val="FF0000"/>
-        </w:rPr>
-        <w:t>Detail your visual design: Layout, visual elements, icons, graphics, style, colour, fonts general screen designs. This can be sketches, wireframes, mockups etc</w:t>
-      </w:r>
-      <w:r>
-        <w:rPr>
-          <w:color w:val="FF0000"/>
-        </w:rPr>
-        <w:tab/>
-      </w:r>
-      <w:r>
-        <w:rPr>
-          <w:color w:val="FF0000"/>
-        </w:rPr>
-        <w:t xml:space="preserve">, supported by a discussion, explanation, and </w:t>
-      </w:r>
-      <w:r>
-        <w:rPr>
-          <w:color w:val="FF0000"/>
-        </w:rPr>
-        <w:t xml:space="preserve">justification of your choices. </w:t>
-      </w:r>
-    </w:p>
-    <w:p/>
-    <w:p>
-      <w:r>
         <w:drawing>
           <wp:inline distT="0" distB="0" distL="0" distR="0" wp14:anchorId="1546DA89" wp14:editId="32B4A382">
             <wp:extent cx="5731510" cy="3441065"/>
@@ -4654,7 +4904,7 @@
                     <pic:cNvPicPr/>
                   </pic:nvPicPr>
                   <pic:blipFill>
-                    <a:blip r:embed="rId11"/>
+                    <a:blip r:embed="rId12"/>
                     <a:stretch>
                       <a:fillRect/>
                     </a:stretch>
@@ -4673,6 +4923,126 @@
             </a:graphic>
           </wp:inline>
         </w:drawing>
+      </w:r>
+    </w:p>
+    <w:p>
+      <w:r>
+        <w:t>As seen in this mock-up wireframe</w:t>
+      </w:r>
+      <w:r>
+        <w:t xml:space="preserve">, the page visually follows the navigational design explained in the previous section. The data or graph to be analysed is displayed on the </w:t>
+      </w:r>
+      <w:r>
+        <w:t>right-hand</w:t>
+      </w:r>
+      <w:r>
+        <w:t xml:space="preserve"> side, while the left</w:t>
+      </w:r>
+      <w:r>
+        <w:t>-</w:t>
+      </w:r>
+      <w:r>
+        <w:t xml:space="preserve">hand side contains all the options to </w:t>
+      </w:r>
+      <w:r>
+        <w:t xml:space="preserve">select what is being analysed. </w:t>
+      </w:r>
+      <w:r>
+        <w:t xml:space="preserve">As there are two </w:t>
+      </w:r>
+      <w:r>
+        <w:t xml:space="preserve">main options </w:t>
+      </w:r>
+      <w:r>
+        <w:t xml:space="preserve">for analysis, selecting by dates, and by alcohol impacts, </w:t>
+      </w:r>
+      <w:r>
+        <w:t xml:space="preserve">those two options are given at the top of the left-hand side. When one of these options is selected, it will grey out the </w:t>
+      </w:r>
+      <w:r>
+        <w:t>option box for the other option.</w:t>
+      </w:r>
+      <w:r>
+        <w:t xml:space="preserve"> </w:t>
+      </w:r>
+      <w:r>
+        <w:t>All the presented options are displayed in a clear easy to understand design, allowing the user to follow the page from top to bottom to make their selection, narrow it down, and then confirm the search.</w:t>
+      </w:r>
+    </w:p>
+    <w:p>
+      <w:r>
+        <w:t xml:space="preserve">The font for this project will be the standard </w:t>
+      </w:r>
+      <w:r>
+        <w:t>Calibri, as this is easy to read and instan</w:t>
+      </w:r>
+      <w:r>
+        <w:t xml:space="preserve">tly </w:t>
+      </w:r>
+      <w:r>
+        <w:t>understood</w:t>
+      </w:r>
+      <w:r>
+        <w:t xml:space="preserve"> which will blend right in with the </w:t>
+      </w:r>
+      <w:r>
+        <w:t>general visual nature of the project to not be overly obtrusive</w:t>
+      </w:r>
+      <w:r>
+        <w:t xml:space="preserve"> to the user.</w:t>
+      </w:r>
+      <w:r>
+        <w:t xml:space="preserve"> No </w:t>
+      </w:r>
+      <w:r>
+        <w:t>icons will be used within this project for that reason, as well as to reduce clutter as they are not needed in a project such as this.</w:t>
+      </w:r>
+    </w:p>
+    <w:p>
+      <w:r>
+        <w:t xml:space="preserve">This </w:t>
+      </w:r>
+      <w:r>
+        <w:t xml:space="preserve">project will use </w:t>
+      </w:r>
+      <w:r>
+        <w:t xml:space="preserve">mostly </w:t>
+      </w:r>
+      <w:r>
+        <w:t>muted and</w:t>
+      </w:r>
+      <w:r>
+        <w:t xml:space="preserve"> </w:t>
+      </w:r>
+      <w:r>
+        <w:t xml:space="preserve">neutral colours, primarily focusing on </w:t>
+      </w:r>
+      <w:r>
+        <w:t xml:space="preserve">blues and greys. This will allow for the </w:t>
+      </w:r>
+      <w:r>
+        <w:t xml:space="preserve">visuals of the project to </w:t>
+      </w:r>
+      <w:r>
+        <w:t xml:space="preserve">not take away from the use of </w:t>
+      </w:r>
+      <w:r>
+        <w:t xml:space="preserve">project by distracting the user. </w:t>
+      </w:r>
+      <w:r>
+        <w:t xml:space="preserve">This colour scheme also </w:t>
+      </w:r>
+      <w:r>
+        <w:t xml:space="preserve">ensures that the </w:t>
+      </w:r>
+      <w:r>
+        <w:t xml:space="preserve">visuals do not </w:t>
+      </w:r>
+      <w:r>
+        <w:t xml:space="preserve">contrast against the sobering reality that this data is dealing with the </w:t>
+      </w:r>
+      <w:r>
+        <w:t>accidents, injuries, and deaths of real people.</w:t>
       </w:r>
     </w:p>
     <w:sectPr>
@@ -5922,13 +6292,13 @@
   <w:num w:numId="8" w16cid:durableId="1663780054">
     <w:abstractNumId w:val="6"/>
   </w:num>
-  <w:num w:numId="9" w16cid:durableId="1295215880">
+  <w:num w:numId="9" w16cid:durableId="1914777156">
     <w:abstractNumId w:val="10"/>
   </w:num>
-  <w:num w:numId="10" w16cid:durableId="703334001">
+  <w:num w:numId="10" w16cid:durableId="1320114165">
     <w:abstractNumId w:val="1"/>
   </w:num>
-  <w:num w:numId="11" w16cid:durableId="1131897302">
+  <w:num w:numId="11" w16cid:durableId="1051539784">
     <w:abstractNumId w:val="0"/>
   </w:num>
 </w:numbering>
@@ -7079,7 +7449,7 @@
     <w:name w:val="Table Grid"/>
     <w:basedOn w:val="TableNormal"/>
     <w:uiPriority w:val="39"/>
-    <w:rsid w:val="006F5F0A"/>
+    <w:rsid w:val="006D24EB"/>
     <w:pPr>
       <w:spacing w:after="0" w:line="240" w:lineRule="auto"/>
     </w:pPr>

--- a/Software Design Document.docx
+++ b/Software Design Document.docx
@@ -2074,6 +2074,7 @@
           <w:p>
             <w:pPr>
               <w:pStyle w:val="Heading2"/>
+              <w:spacing w:before="0"/>
               <w:outlineLvl w:val="1"/>
               <w:rPr>
                 <w:b w:val="0"/>
@@ -2102,6 +2103,7 @@
           <w:p>
             <w:pPr>
               <w:pStyle w:val="Heading2"/>
+              <w:spacing w:before="0"/>
               <w:outlineLvl w:val="1"/>
               <w:rPr>
                 <w:b w:val="0"/>
@@ -2132,6 +2134,7 @@
           <w:p>
             <w:pPr>
               <w:pStyle w:val="Heading2"/>
+              <w:spacing w:before="0"/>
               <w:outlineLvl w:val="1"/>
               <w:rPr>
                 <w:b w:val="0"/>
@@ -2160,6 +2163,7 @@
           <w:p>
             <w:pPr>
               <w:pStyle w:val="Heading2"/>
+              <w:spacing w:before="0"/>
               <w:outlineLvl w:val="1"/>
               <w:rPr>
                 <w:b w:val="0"/>
@@ -2190,6 +2194,7 @@
           <w:p>
             <w:pPr>
               <w:pStyle w:val="Heading2"/>
+              <w:spacing w:before="0"/>
               <w:outlineLvl w:val="1"/>
               <w:rPr>
                 <w:b w:val="0"/>
@@ -2218,6 +2223,7 @@
           <w:p>
             <w:pPr>
               <w:pStyle w:val="Heading2"/>
+              <w:spacing w:before="0"/>
               <w:outlineLvl w:val="1"/>
               <w:rPr>
                 <w:b w:val="0"/>
@@ -2248,6 +2254,7 @@
           <w:p>
             <w:pPr>
               <w:pStyle w:val="Heading2"/>
+              <w:spacing w:before="0"/>
               <w:outlineLvl w:val="1"/>
               <w:rPr>
                 <w:b w:val="0"/>
@@ -2276,6 +2283,7 @@
           <w:p>
             <w:pPr>
               <w:pStyle w:val="Heading2"/>
+              <w:spacing w:before="0"/>
               <w:outlineLvl w:val="1"/>
               <w:rPr>
                 <w:b w:val="0"/>
@@ -2316,6 +2324,7 @@
           <w:p>
             <w:pPr>
               <w:pStyle w:val="Heading2"/>
+              <w:spacing w:before="0"/>
               <w:outlineLvl w:val="1"/>
               <w:rPr>
                 <w:b w:val="0"/>
@@ -2344,6 +2353,7 @@
           <w:p>
             <w:pPr>
               <w:pStyle w:val="Heading2"/>
+              <w:spacing w:before="0"/>
               <w:outlineLvl w:val="1"/>
               <w:rPr>
                 <w:b w:val="0"/>
@@ -2374,6 +2384,7 @@
           <w:p>
             <w:pPr>
               <w:pStyle w:val="Heading2"/>
+              <w:spacing w:before="0"/>
               <w:outlineLvl w:val="1"/>
               <w:rPr>
                 <w:b w:val="0"/>
@@ -2402,6 +2413,7 @@
           <w:p>
             <w:pPr>
               <w:pStyle w:val="Heading2"/>
+              <w:spacing w:before="0"/>
               <w:outlineLvl w:val="1"/>
               <w:rPr>
                 <w:b w:val="0"/>
@@ -2444,6 +2456,7 @@
           <w:p>
             <w:pPr>
               <w:pStyle w:val="Heading2"/>
+              <w:spacing w:before="0"/>
               <w:outlineLvl w:val="1"/>
               <w:rPr>
                 <w:b w:val="0"/>
@@ -2472,6 +2485,7 @@
           <w:p>
             <w:pPr>
               <w:pStyle w:val="Heading2"/>
+              <w:spacing w:before="0"/>
               <w:outlineLvl w:val="1"/>
               <w:rPr>
                 <w:b w:val="0"/>
@@ -2502,6 +2516,7 @@
           <w:p>
             <w:pPr>
               <w:pStyle w:val="Heading2"/>
+              <w:spacing w:before="0"/>
               <w:outlineLvl w:val="1"/>
               <w:rPr>
                 <w:b w:val="0"/>
@@ -2530,6 +2545,7 @@
           <w:p>
             <w:pPr>
               <w:pStyle w:val="Heading2"/>
+              <w:spacing w:before="0"/>
               <w:outlineLvl w:val="1"/>
               <w:rPr>
                 <w:b w:val="0"/>
@@ -2560,6 +2576,7 @@
           <w:p>
             <w:pPr>
               <w:pStyle w:val="Heading2"/>
+              <w:spacing w:before="0"/>
               <w:outlineLvl w:val="1"/>
               <w:rPr>
                 <w:b w:val="0"/>
@@ -2588,6 +2605,7 @@
           <w:p>
             <w:pPr>
               <w:pStyle w:val="Heading2"/>
+              <w:spacing w:before="0"/>
               <w:outlineLvl w:val="1"/>
               <w:rPr>
                 <w:b w:val="0"/>
@@ -2618,6 +2636,7 @@
           <w:p>
             <w:pPr>
               <w:pStyle w:val="Heading2"/>
+              <w:spacing w:before="0"/>
               <w:outlineLvl w:val="1"/>
               <w:rPr>
                 <w:b w:val="0"/>
@@ -2646,6 +2665,7 @@
           <w:p>
             <w:pPr>
               <w:pStyle w:val="Heading2"/>
+              <w:spacing w:before="0"/>
               <w:outlineLvl w:val="1"/>
               <w:rPr>
                 <w:b w:val="0"/>
@@ -2676,6 +2696,7 @@
           <w:p>
             <w:pPr>
               <w:pStyle w:val="Heading2"/>
+              <w:spacing w:before="0"/>
               <w:outlineLvl w:val="1"/>
               <w:rPr>
                 <w:b w:val="0"/>
@@ -2704,6 +2725,7 @@
           <w:p>
             <w:pPr>
               <w:pStyle w:val="Heading2"/>
+              <w:spacing w:before="0"/>
               <w:outlineLvl w:val="1"/>
               <w:rPr>
                 <w:b w:val="0"/>
@@ -2734,6 +2756,7 @@
           <w:p>
             <w:pPr>
               <w:pStyle w:val="Heading2"/>
+              <w:spacing w:before="0"/>
               <w:outlineLvl w:val="1"/>
               <w:rPr>
                 <w:b w:val="0"/>
@@ -2762,6 +2785,7 @@
           <w:p>
             <w:pPr>
               <w:pStyle w:val="Heading2"/>
+              <w:spacing w:before="0"/>
               <w:outlineLvl w:val="1"/>
               <w:rPr>
                 <w:b w:val="0"/>
@@ -2804,6 +2828,7 @@
           <w:p>
             <w:pPr>
               <w:pStyle w:val="Heading2"/>
+              <w:spacing w:before="0"/>
               <w:outlineLvl w:val="1"/>
               <w:rPr>
                 <w:b w:val="0"/>
@@ -2832,6 +2857,7 @@
           <w:p>
             <w:pPr>
               <w:pStyle w:val="Heading2"/>
+              <w:spacing w:before="0"/>
               <w:outlineLvl w:val="1"/>
               <w:rPr>
                 <w:b w:val="0"/>
@@ -2862,6 +2888,7 @@
           <w:p>
             <w:pPr>
               <w:pStyle w:val="Heading2"/>
+              <w:spacing w:before="0"/>
               <w:outlineLvl w:val="1"/>
               <w:rPr>
                 <w:b w:val="0"/>
@@ -2890,6 +2917,7 @@
           <w:p>
             <w:pPr>
               <w:pStyle w:val="Heading2"/>
+              <w:spacing w:before="0"/>
               <w:outlineLvl w:val="1"/>
               <w:rPr>
                 <w:b w:val="0"/>
@@ -2920,6 +2948,7 @@
           <w:p>
             <w:pPr>
               <w:pStyle w:val="Heading2"/>
+              <w:spacing w:before="0"/>
               <w:outlineLvl w:val="1"/>
               <w:rPr>
                 <w:b w:val="0"/>
@@ -2948,6 +2977,7 @@
           <w:p>
             <w:pPr>
               <w:pStyle w:val="Heading2"/>
+              <w:spacing w:before="0"/>
               <w:outlineLvl w:val="1"/>
               <w:rPr>
                 <w:b w:val="0"/>
@@ -2978,6 +3008,7 @@
           <w:p>
             <w:pPr>
               <w:pStyle w:val="Heading2"/>
+              <w:spacing w:before="0"/>
               <w:outlineLvl w:val="1"/>
               <w:rPr>
                 <w:b w:val="0"/>
@@ -3006,6 +3037,7 @@
           <w:p>
             <w:pPr>
               <w:pStyle w:val="Heading2"/>
+              <w:spacing w:before="0"/>
               <w:outlineLvl w:val="1"/>
               <w:rPr>
                 <w:b w:val="0"/>
@@ -3046,6 +3078,7 @@
           <w:p>
             <w:pPr>
               <w:pStyle w:val="Heading2"/>
+              <w:spacing w:before="0"/>
               <w:outlineLvl w:val="1"/>
               <w:rPr>
                 <w:b w:val="0"/>
@@ -3074,6 +3107,7 @@
           <w:p>
             <w:pPr>
               <w:pStyle w:val="Heading2"/>
+              <w:spacing w:before="0"/>
               <w:outlineLvl w:val="1"/>
               <w:rPr>
                 <w:b w:val="0"/>
@@ -3104,6 +3138,7 @@
           <w:p>
             <w:pPr>
               <w:pStyle w:val="Heading2"/>
+              <w:spacing w:before="0"/>
               <w:outlineLvl w:val="1"/>
               <w:rPr>
                 <w:b w:val="0"/>
@@ -3132,6 +3167,7 @@
           <w:p>
             <w:pPr>
               <w:pStyle w:val="Heading2"/>
+              <w:spacing w:before="0"/>
               <w:outlineLvl w:val="1"/>
               <w:rPr>
                 <w:b w:val="0"/>
@@ -3194,6 +3230,7 @@
           <w:p>
             <w:pPr>
               <w:pStyle w:val="Heading2"/>
+              <w:spacing w:before="0"/>
               <w:outlineLvl w:val="1"/>
               <w:rPr>
                 <w:b w:val="0"/>
@@ -3211,7 +3248,6 @@
                 <w:sz w:val="22"/>
                 <w:szCs w:val="22"/>
               </w:rPr>
-              <w:lastRenderedPageBreak/>
               <w:t>Use Case ID</w:t>
             </w:r>
           </w:p>
@@ -3223,6 +3259,7 @@
           <w:p>
             <w:pPr>
               <w:pStyle w:val="Heading2"/>
+              <w:spacing w:before="0"/>
               <w:outlineLvl w:val="1"/>
               <w:rPr>
                 <w:b w:val="0"/>
@@ -3253,6 +3290,7 @@
           <w:p>
             <w:pPr>
               <w:pStyle w:val="Heading2"/>
+              <w:spacing w:before="0"/>
               <w:outlineLvl w:val="1"/>
               <w:rPr>
                 <w:b w:val="0"/>
@@ -3281,6 +3319,7 @@
           <w:p>
             <w:pPr>
               <w:pStyle w:val="Heading2"/>
+              <w:spacing w:before="0"/>
               <w:outlineLvl w:val="1"/>
               <w:rPr>
                 <w:b w:val="0"/>
@@ -3311,6 +3350,7 @@
           <w:p>
             <w:pPr>
               <w:pStyle w:val="Heading2"/>
+              <w:spacing w:before="0"/>
               <w:outlineLvl w:val="1"/>
               <w:rPr>
                 <w:b w:val="0"/>
@@ -3339,6 +3379,7 @@
           <w:p>
             <w:pPr>
               <w:pStyle w:val="Heading2"/>
+              <w:spacing w:before="0"/>
               <w:outlineLvl w:val="1"/>
               <w:rPr>
                 <w:b w:val="0"/>
@@ -3369,6 +3410,7 @@
           <w:p>
             <w:pPr>
               <w:pStyle w:val="Heading2"/>
+              <w:spacing w:before="0"/>
               <w:outlineLvl w:val="1"/>
               <w:rPr>
                 <w:b w:val="0"/>
@@ -3397,6 +3439,7 @@
           <w:p>
             <w:pPr>
               <w:pStyle w:val="Heading2"/>
+              <w:spacing w:before="0"/>
               <w:outlineLvl w:val="1"/>
               <w:rPr>
                 <w:b w:val="0"/>
@@ -3447,6 +3490,7 @@
           <w:p>
             <w:pPr>
               <w:pStyle w:val="Heading2"/>
+              <w:spacing w:before="0"/>
               <w:outlineLvl w:val="1"/>
               <w:rPr>
                 <w:b w:val="0"/>
@@ -3475,6 +3519,7 @@
           <w:p>
             <w:pPr>
               <w:pStyle w:val="Heading2"/>
+              <w:spacing w:before="0"/>
               <w:outlineLvl w:val="1"/>
               <w:rPr>
                 <w:b w:val="0"/>
@@ -3527,6 +3572,7 @@
           <w:p>
             <w:pPr>
               <w:pStyle w:val="Heading2"/>
+              <w:spacing w:before="0"/>
               <w:outlineLvl w:val="1"/>
               <w:rPr>
                 <w:b w:val="0"/>
@@ -3555,6 +3601,7 @@
           <w:p>
             <w:pPr>
               <w:pStyle w:val="Heading2"/>
+              <w:spacing w:before="0"/>
               <w:outlineLvl w:val="1"/>
               <w:rPr>
                 <w:b w:val="0"/>
@@ -3594,10 +3641,11 @@
         <w:rPr>
           <w:noProof/>
         </w:rPr>
+        <w:lastRenderedPageBreak/>
         <w:drawing>
-          <wp:inline distT="0" distB="0" distL="0" distR="0" wp14:anchorId="46A13706" wp14:editId="5E5277C8">
-            <wp:extent cx="5731510" cy="6562725"/>
-            <wp:effectExtent l="19050" t="19050" r="21590" b="28575"/>
+          <wp:inline distT="0" distB="0" distL="0" distR="0" wp14:anchorId="46A13706" wp14:editId="301F56C5">
+            <wp:extent cx="4645934" cy="5319713"/>
+            <wp:effectExtent l="19050" t="19050" r="21590" b="14605"/>
             <wp:docPr id="2" name="Picture 2" descr="Diagram&#10;&#10;Description automatically generated"/>
             <wp:cNvGraphicFramePr>
               <a:graphicFrameLocks xmlns:a="http://schemas.openxmlformats.org/drawingml/2006/main" noChangeAspect="1"/>
@@ -3618,7 +3666,7 @@
                   <pic:spPr>
                     <a:xfrm>
                       <a:off x="0" y="0"/>
-                      <a:ext cx="5731510" cy="6562725"/>
+                      <a:ext cx="4694366" cy="5375168"/>
                     </a:xfrm>
                     <a:prstGeom prst="rect">
                       <a:avLst/>
@@ -3635,15 +3683,46 @@
           </wp:inline>
         </w:drawing>
       </w:r>
+      <w:r>
+        <w:drawing>
+          <wp:inline distT="0" distB="0" distL="0" distR="0" wp14:anchorId="080164CA" wp14:editId="1108400B">
+            <wp:extent cx="3626916" cy="3282950"/>
+            <wp:effectExtent l="0" t="0" r="0" b="0"/>
+            <wp:docPr id="5" name="Picture 5"/>
+            <wp:cNvGraphicFramePr>
+              <a:graphicFrameLocks xmlns:a="http://schemas.openxmlformats.org/drawingml/2006/main" noChangeAspect="1"/>
+            </wp:cNvGraphicFramePr>
+            <a:graphic xmlns:a="http://schemas.openxmlformats.org/drawingml/2006/main">
+              <a:graphicData uri="http://schemas.openxmlformats.org/drawingml/2006/picture">
+                <pic:pic xmlns:pic="http://schemas.openxmlformats.org/drawingml/2006/picture">
+                  <pic:nvPicPr>
+                    <pic:cNvPr id="1" name=""/>
+                    <pic:cNvPicPr/>
+                  </pic:nvPicPr>
+                  <pic:blipFill>
+                    <a:blip r:embed="rId9"/>
+                    <a:stretch>
+                      <a:fillRect/>
+                    </a:stretch>
+                  </pic:blipFill>
+                  <pic:spPr>
+                    <a:xfrm>
+                      <a:off x="0" y="0"/>
+                      <a:ext cx="3629758" cy="3285523"/>
+                    </a:xfrm>
+                    <a:prstGeom prst="rect">
+                      <a:avLst/>
+                    </a:prstGeom>
+                  </pic:spPr>
+                </pic:pic>
+              </a:graphicData>
+            </a:graphic>
+          </wp:inline>
+        </w:drawing>
+      </w:r>
     </w:p>
     <w:p/>
     <w:p/>
-    <w:p/>
-    <w:p>
-      <w:r>
-        <w:br w:type="page"/>
-      </w:r>
-    </w:p>
     <w:p>
       <w:pPr>
         <w:pStyle w:val="Heading1"/>
@@ -3654,7 +3733,6 @@
       </w:pPr>
       <w:bookmarkStart w:id="8" w:name="_Toc113217444"/>
       <w:r>
-        <w:lastRenderedPageBreak/>
         <w:t>Software Design and S</w:t>
       </w:r>
       <w:r>
@@ -3698,7 +3776,7 @@
                     <pic:cNvPicPr/>
                   </pic:nvPicPr>
                   <pic:blipFill>
-                    <a:blip r:embed="rId9"/>
+                    <a:blip r:embed="rId10"/>
                     <a:stretch>
                       <a:fillRect/>
                     </a:stretch>
@@ -3735,7 +3813,6 @@
       </w:pPr>
       <w:bookmarkStart w:id="10" w:name="_Toc113217446"/>
       <w:r>
-        <w:lastRenderedPageBreak/>
         <w:t>System Components</w:t>
       </w:r>
       <w:bookmarkEnd w:id="10"/>
@@ -4330,10 +4407,22 @@
       </w:r>
       <w:proofErr w:type="spellEnd"/>
       <w:r>
-        <w:t xml:space="preserve"> function will be stored in an array, which will b</w:t>
+        <w:t xml:space="preserve"> function will be stored in an array</w:t>
+      </w:r>
+      <w:r>
+        <w:t xml:space="preserve"> of integers</w:t>
+      </w:r>
+      <w:r>
+        <w:t>, which will b</w:t>
       </w:r>
       <w:r>
         <w:t>e used to draw the graph.</w:t>
+      </w:r>
+      <w:r>
+        <w:t xml:space="preserve"> </w:t>
+      </w:r>
+      <w:r>
+        <w:t xml:space="preserve">[0] will be the first </w:t>
       </w:r>
     </w:p>
     <w:p>
@@ -4344,128 +4433,184 @@
           <w:numId w:val="11"/>
         </w:numPr>
       </w:pPr>
-    </w:p>
-    <w:p>
-      <w:pPr>
-        <w:rPr>
-          <w:color w:val="FF0000"/>
-        </w:rPr>
-      </w:pPr>
-      <w:r>
-        <w:rPr>
-          <w:color w:val="FF0000"/>
-        </w:rPr>
-        <w:t>List of all data structures in the software (</w:t>
+      <w:r>
+        <w:t xml:space="preserve">Accident Data. </w:t>
+      </w:r>
+      <w:r>
+        <w:t xml:space="preserve">Each </w:t>
+      </w:r>
+      <w:r>
+        <w:t xml:space="preserve">accident will be stored </w:t>
+      </w:r>
+      <w:r>
+        <w:t xml:space="preserve">as an object with a Class ‘Accident’. </w:t>
+      </w:r>
+    </w:p>
+    <w:tbl>
+      <w:tblPr>
+        <w:tblStyle w:val="TableGrid"/>
+        <w:tblW w:w="0" w:type="auto"/>
+        <w:tblInd w:w="720" w:type="dxa"/>
+        <w:tblLook w:val="04A0" w:firstRow="1" w:lastRow="0" w:firstColumn="1" w:lastColumn="0" w:noHBand="0" w:noVBand="1"/>
+      </w:tblPr>
+      <w:tblGrid>
+        <w:gridCol w:w="1827"/>
+        <w:gridCol w:w="6469"/>
+      </w:tblGrid>
+      <w:tr>
+        <w:tc>
+          <w:tcPr>
+            <w:tcW w:w="1827" w:type="dxa"/>
+          </w:tcPr>
+          <w:p>
+            <w:pPr>
+              <w:pStyle w:val="ListParagraph"/>
+              <w:ind w:left="0"/>
+            </w:pPr>
+            <w:r>
+              <w:t>Class Name</w:t>
+            </w:r>
+          </w:p>
+        </w:tc>
+        <w:tc>
+          <w:tcPr>
+            <w:tcW w:w="6469" w:type="dxa"/>
+          </w:tcPr>
+          <w:p>
+            <w:pPr>
+              <w:pStyle w:val="ListParagraph"/>
+              <w:ind w:left="0"/>
+            </w:pPr>
+            <w:r>
+              <w:t>Accident</w:t>
+            </w:r>
+          </w:p>
+        </w:tc>
+      </w:tr>
+      <w:tr>
+        <w:tc>
+          <w:tcPr>
+            <w:tcW w:w="1827" w:type="dxa"/>
+          </w:tcPr>
+          <w:p>
+            <w:pPr>
+              <w:pStyle w:val="ListParagraph"/>
+              <w:ind w:left="0"/>
+            </w:pPr>
+            <w:r>
+              <w:t>Class Attributes</w:t>
+            </w:r>
+          </w:p>
+        </w:tc>
+        <w:tc>
+          <w:tcPr>
+            <w:tcW w:w="6469" w:type="dxa"/>
+          </w:tcPr>
+          <w:p>
+            <w:pPr>
+              <w:pStyle w:val="ListParagraph"/>
+              <w:ind w:left="0"/>
+            </w:pPr>
+            <w:proofErr w:type="spellStart"/>
+            <w:r>
+              <w:t>accidentID</w:t>
+            </w:r>
+            <w:proofErr w:type="spellEnd"/>
+            <w:r>
+              <w:t xml:space="preserve">: </w:t>
+            </w:r>
+            <w:r>
+              <w:t>S</w:t>
+            </w:r>
+            <w:r>
+              <w:t>tring</w:t>
+            </w:r>
+          </w:p>
+          <w:p>
+            <w:pPr>
+              <w:pStyle w:val="ListParagraph"/>
+              <w:ind w:left="0"/>
+            </w:pPr>
+            <w:r>
+              <w:t>Date: Date</w:t>
+            </w:r>
+          </w:p>
+          <w:p>
+            <w:pPr>
+              <w:pStyle w:val="ListParagraph"/>
+              <w:ind w:left="0"/>
+            </w:pPr>
+            <w:proofErr w:type="spellStart"/>
+            <w:r>
+              <w:t>isAlc</w:t>
+            </w:r>
+            <w:proofErr w:type="spellEnd"/>
+            <w:r>
+              <w:t>: Boolean</w:t>
+            </w:r>
+          </w:p>
+          <w:p>
+            <w:pPr>
+              <w:pStyle w:val="ListParagraph"/>
+              <w:ind w:left="0"/>
+            </w:pPr>
+            <w:r>
+              <w:t xml:space="preserve">time: </w:t>
+            </w:r>
+            <w:r>
+              <w:t>I</w:t>
+            </w:r>
+            <w:r>
+              <w:t>nteger</w:t>
+            </w:r>
+          </w:p>
+          <w:p>
+            <w:pPr>
+              <w:pStyle w:val="ListParagraph"/>
+              <w:ind w:left="0"/>
+            </w:pPr>
+            <w:r>
+              <w:t>type: String</w:t>
+            </w:r>
+          </w:p>
+          <w:p>
+            <w:pPr>
+              <w:pStyle w:val="ListParagraph"/>
+              <w:ind w:left="0"/>
+            </w:pPr>
+            <w:r>
+              <w:t>detail: String</w:t>
+            </w:r>
+          </w:p>
+        </w:tc>
+      </w:tr>
+    </w:tbl>
+    <w:p>
+      <w:pPr>
+        <w:pStyle w:val="ListParagraph"/>
+      </w:pPr>
+      <w:r>
+        <w:t xml:space="preserve">This class will be used by the </w:t>
       </w:r>
       <w:proofErr w:type="spellStart"/>
-      <w:proofErr w:type="gramStart"/>
-      <w:r>
-        <w:rPr>
-          <w:color w:val="FF0000"/>
-        </w:rPr>
-        <w:t>eg</w:t>
+      <w:r>
+        <w:t>loadData</w:t>
       </w:r>
       <w:proofErr w:type="spellEnd"/>
-      <w:proofErr w:type="gramEnd"/>
-      <w:r>
-        <w:rPr>
-          <w:color w:val="FF0000"/>
-        </w:rPr>
-        <w:t xml:space="preserve"> linked lists, trees, arrays etc)</w:t>
-      </w:r>
-      <w:r>
-        <w:rPr>
-          <w:color w:val="FF0000"/>
-        </w:rPr>
-        <w:t xml:space="preserve"> or eternal data sources</w:t>
-      </w:r>
-      <w:r>
-        <w:rPr>
-          <w:color w:val="FF0000"/>
-        </w:rPr>
-        <w:t>. For each data structure in the list the following information is provided:</w:t>
-      </w:r>
-    </w:p>
-    <w:p>
-      <w:pPr>
-        <w:pStyle w:val="ListParagraph"/>
-        <w:numPr>
-          <w:ilvl w:val="0"/>
-          <w:numId w:val="4"/>
-        </w:numPr>
-        <w:rPr>
-          <w:color w:val="FF0000"/>
-        </w:rPr>
-      </w:pPr>
-      <w:r>
-        <w:rPr>
-          <w:color w:val="FF0000"/>
-        </w:rPr>
-        <w:t xml:space="preserve">Type of structure (tree, list etc), </w:t>
-      </w:r>
-    </w:p>
-    <w:p>
-      <w:pPr>
-        <w:pStyle w:val="ListParagraph"/>
-        <w:numPr>
-          <w:ilvl w:val="0"/>
-          <w:numId w:val="4"/>
-        </w:numPr>
-        <w:rPr>
-          <w:color w:val="FF0000"/>
-        </w:rPr>
-      </w:pPr>
-      <w:r>
-        <w:rPr>
-          <w:color w:val="FF0000"/>
-        </w:rPr>
-        <w:t>Description of where and how it is used</w:t>
-      </w:r>
-    </w:p>
-    <w:p>
-      <w:pPr>
-        <w:pStyle w:val="ListParagraph"/>
-        <w:numPr>
-          <w:ilvl w:val="0"/>
-          <w:numId w:val="4"/>
-        </w:numPr>
-        <w:rPr>
-          <w:color w:val="FF0000"/>
-        </w:rPr>
-      </w:pPr>
-      <w:r>
-        <w:rPr>
-          <w:color w:val="FF0000"/>
-        </w:rPr>
-        <w:t>List of data members, and what each one is for do</w:t>
-      </w:r>
-    </w:p>
-    <w:p>
-      <w:pPr>
-        <w:pStyle w:val="ListParagraph"/>
-        <w:numPr>
-          <w:ilvl w:val="0"/>
-          <w:numId w:val="4"/>
-        </w:numPr>
-        <w:rPr>
-          <w:color w:val="FF0000"/>
-        </w:rPr>
-      </w:pPr>
-      <w:r>
-        <w:rPr>
-          <w:color w:val="FF0000"/>
-        </w:rPr>
-        <w:t>List of functions that use it</w:t>
-      </w:r>
-    </w:p>
-    <w:p>
-      <w:pPr>
-        <w:pStyle w:val="ListParagraph"/>
-        <w:ind w:left="1080"/>
-        <w:rPr>
-          <w:color w:val="FF0000"/>
-        </w:rPr>
-      </w:pPr>
+      <w:r>
+        <w:t xml:space="preserve"> function</w:t>
+      </w:r>
+      <w:r>
+        <w:t xml:space="preserve"> and the </w:t>
+      </w:r>
+      <w:proofErr w:type="spellStart"/>
+      <w:r>
+        <w:t>checkKeywords</w:t>
+      </w:r>
+      <w:proofErr w:type="spellEnd"/>
+      <w:r>
+        <w:t xml:space="preserve"> function.</w:t>
+      </w:r>
     </w:p>
     <w:p>
       <w:pPr>
@@ -4547,49 +4692,6 @@
       <w:bookmarkEnd w:id="14"/>
     </w:p>
     <w:p>
-      <w:pPr>
-        <w:rPr>
-          <w:color w:val="FF0000"/>
-        </w:rPr>
-      </w:pPr>
-      <w:r>
-        <w:rPr>
-          <w:color w:val="FF0000"/>
-        </w:rPr>
-        <w:t>This is your initial</w:t>
-      </w:r>
-      <w:r>
-        <w:rPr>
-          <w:color w:val="FF0000"/>
-        </w:rPr>
-        <w:t xml:space="preserve"> interface</w:t>
-      </w:r>
-      <w:r>
-        <w:rPr>
-          <w:color w:val="FF0000"/>
-        </w:rPr>
-        <w:t xml:space="preserve"> design. Describe the tools you used for this design stage and any key findings that informed your design.  This </w:t>
-      </w:r>
-      <w:r>
-        <w:rPr>
-          <w:color w:val="FF0000"/>
-        </w:rPr>
-        <w:t>introduction is descriptive and should</w:t>
-      </w:r>
-      <w:r>
-        <w:rPr>
-          <w:color w:val="FF0000"/>
-        </w:rPr>
-        <w:t xml:space="preserve"> explain what you have completed for the actual design work you will present in the sub-section</w:t>
-      </w:r>
-      <w:r>
-        <w:rPr>
-          <w:color w:val="FF0000"/>
-        </w:rPr>
-        <w:t>s below.</w:t>
-      </w:r>
-    </w:p>
-    <w:p>
       <w:r>
         <w:t xml:space="preserve">This </w:t>
       </w:r>
@@ -4609,10 +4711,10 @@
         <w:t xml:space="preserve">navigational and information structure of the product was </w:t>
       </w:r>
       <w:r>
-        <w:t xml:space="preserve">able to be devised. </w:t>
-      </w:r>
-      <w:r>
-        <w:t xml:space="preserve">A flowchart of sorts was used to demonstrate this design, allowing for a clear and easy path to be formed to </w:t>
+        <w:t>able to be devised</w:t>
+      </w:r>
+      <w:r>
+        <w:t xml:space="preserve">. A flowchart of sorts was used to demonstrate this design, allowing for a clear and easy path to be formed to </w:t>
       </w:r>
       <w:r>
         <w:t xml:space="preserve">dictate the flow of the structure of the </w:t>
@@ -4638,13 +4740,13 @@
         <w:t xml:space="preserve">r way to template the final product, </w:t>
       </w:r>
       <w:r>
-        <w:t>primarily focusing on</w:t>
-      </w:r>
-      <w:r>
-        <w:t xml:space="preserve"> the </w:t>
-      </w:r>
-      <w:r>
-        <w:t>physical layout of all the elements.</w:t>
+        <w:t xml:space="preserve">primarily focusing on the physical layout of </w:t>
+      </w:r>
+      <w:r>
+        <w:t>all</w:t>
+      </w:r>
+      <w:r>
+        <w:t xml:space="preserve"> the elements.</w:t>
       </w:r>
       <w:r>
         <w:t xml:space="preserve"> </w:t>
@@ -4656,10 +4758,10 @@
         <w:t xml:space="preserve">rest of the design elements, </w:t>
       </w:r>
       <w:r>
-        <w:t xml:space="preserve">fonts, colours, </w:t>
-      </w:r>
-      <w:r>
-        <w:t xml:space="preserve">icons, </w:t>
+        <w:t>fonts, colours</w:t>
+      </w:r>
+      <w:r>
+        <w:t xml:space="preserve">, </w:t>
       </w:r>
       <w:r>
         <w:t>etc, are then discussed</w:t>
@@ -4670,11 +4772,15 @@
       <w:r>
         <w:t xml:space="preserve">provide a </w:t>
       </w:r>
-      <w:proofErr w:type="gramStart"/>
-      <w:r>
-        <w:t>fleshed out</w:t>
-      </w:r>
-      <w:proofErr w:type="gramEnd"/>
+      <w:r>
+        <w:t>fleshed</w:t>
+      </w:r>
+      <w:r>
+        <w:t>-</w:t>
+      </w:r>
+      <w:r>
+        <w:t>out</w:t>
+      </w:r>
       <w:r>
         <w:t xml:space="preserve"> plan for the visual design of the product.</w:t>
       </w:r>
@@ -4694,47 +4800,7 @@
       <w:bookmarkEnd w:id="15"/>
     </w:p>
     <w:p>
-      <w:pPr>
-        <w:rPr>
-          <w:color w:val="FF0000"/>
-        </w:rPr>
-      </w:pPr>
-      <w:r>
-        <w:rPr>
-          <w:color w:val="FF0000"/>
-        </w:rPr>
-        <w:t>Structural design refers to the navigational and information structure of your product – the structure that supports the interface layout.  How will you structure your product?  How will you group your information?  How will you navigate through your product?  Why?  This can take the form of a diagram showing structure and hierarchy, supported by a discussion and justification of your choices.  Why have you made these design choices?</w:t>
-      </w:r>
-      <w:r>
-        <w:rPr>
-          <w:color w:val="FF0000"/>
-        </w:rPr>
-        <w:t xml:space="preserve"> </w:t>
-      </w:r>
-      <w:r>
-        <w:rPr>
-          <w:color w:val="FF0000"/>
-        </w:rPr>
-        <w:t xml:space="preserve">Describe and outline the structure of your </w:t>
-      </w:r>
-      <w:r>
-        <w:rPr>
-          <w:color w:val="FF0000"/>
-        </w:rPr>
-        <w:t>interface</w:t>
-      </w:r>
-      <w:r>
-        <w:rPr>
-          <w:color w:val="FF0000"/>
-        </w:rPr>
-        <w:t xml:space="preserve"> and of your information. </w:t>
-      </w:r>
-    </w:p>
-    <w:p>
-      <w:r>
-        <w:rPr>
-          <w:noProof/>
-        </w:rPr>
+      <w:r>
         <w:drawing>
           <wp:inline distT="0" distB="0" distL="0" distR="0" wp14:anchorId="6CD53118" wp14:editId="49C96087">
             <wp:extent cx="2413000" cy="3308078"/>
@@ -4751,7 +4817,7 @@
                     <pic:cNvPicPr/>
                   </pic:nvPicPr>
                   <pic:blipFill>
-                    <a:blip r:embed="rId10"/>
+                    <a:blip r:embed="rId11"/>
                     <a:stretch>
                       <a:fillRect/>
                     </a:stretch>
@@ -4772,6 +4838,37 @@
         </w:drawing>
       </w:r>
     </w:p>
+    <w:p>
+      <w:r>
+        <w:t xml:space="preserve">The structural design of this product is a single page product with everything except the data display always on the screen. This approach was taken to allow the user to clearly see and find anything they are looking for </w:t>
+      </w:r>
+      <w:proofErr w:type="gramStart"/>
+      <w:r>
+        <w:t>at a glance</w:t>
+      </w:r>
+      <w:proofErr w:type="gramEnd"/>
+      <w:r>
+        <w:t xml:space="preserve"> without digging through menus or flipping through pages. This was done by splitting the page vertically into a data display side on the right-hand side, and the analysis options on the left-hand side. The right-hand side containing the outputted data, is non interactable by the user, instead is only there to display the requested data. The left-hand side of the </w:t>
+      </w:r>
+      <w:r>
+        <w:t xml:space="preserve">product however is </w:t>
+      </w:r>
+      <w:r>
+        <w:t xml:space="preserve">where all the menus are located. These are designed to be </w:t>
+      </w:r>
+      <w:r>
+        <w:t>all displayed at one time,</w:t>
+      </w:r>
+      <w:r>
+        <w:t xml:space="preserve"> with the user selecting their options, and then confirming with the search button.</w:t>
+      </w:r>
+      <w:r>
+        <w:t xml:space="preserve"> This was done to make it as easy as possible for the user to understand what options they have, and how they can </w:t>
+      </w:r>
+      <w:r>
+        <w:t>interact with the displayed options to output their desired analysis data.</w:t>
+      </w:r>
+    </w:p>
     <w:p/>
     <w:p>
       <w:pPr>
@@ -4783,62 +4880,14 @@
       </w:pPr>
       <w:bookmarkStart w:id="16" w:name="_Toc113217452"/>
       <w:r>
+        <w:t>Visual Design</w:t>
+      </w:r>
+      <w:bookmarkEnd w:id="16"/>
+    </w:p>
+    <w:p/>
+    <w:p>
+      <w:r>
         <w:lastRenderedPageBreak/>
-        <w:t>Visual Design</w:t>
-      </w:r>
-      <w:bookmarkEnd w:id="16"/>
-    </w:p>
-    <w:p>
-      <w:pPr>
-        <w:rPr>
-          <w:color w:val="FF0000"/>
-        </w:rPr>
-      </w:pPr>
-      <w:r>
-        <w:rPr>
-          <w:color w:val="FF0000"/>
-        </w:rPr>
-        <w:t xml:space="preserve">Detail your visual design: Layout, visual elements, icons, graphics, style, colour, fonts general screen designs. This can be sketches, wireframes, </w:t>
-      </w:r>
-      <w:proofErr w:type="spellStart"/>
-      <w:r>
-        <w:rPr>
-          <w:color w:val="FF0000"/>
-        </w:rPr>
-        <w:t>mockups</w:t>
-      </w:r>
-      <w:proofErr w:type="spellEnd"/>
-      <w:r>
-        <w:rPr>
-          <w:color w:val="FF0000"/>
-        </w:rPr>
-        <w:t xml:space="preserve"> etc</w:t>
-      </w:r>
-      <w:r>
-        <w:rPr>
-          <w:color w:val="FF0000"/>
-        </w:rPr>
-        <w:tab/>
-      </w:r>
-      <w:r>
-        <w:rPr>
-          <w:color w:val="FF0000"/>
-        </w:rPr>
-        <w:t xml:space="preserve">, supported by a discussion, explanation, and </w:t>
-      </w:r>
-      <w:r>
-        <w:rPr>
-          <w:color w:val="FF0000"/>
-        </w:rPr>
-        <w:t xml:space="preserve">justification of your choices. </w:t>
-      </w:r>
-    </w:p>
-    <w:p/>
-    <w:p>
-      <w:r>
-        <w:rPr>
-          <w:noProof/>
-        </w:rPr>
         <w:drawing>
           <wp:inline distT="0" distB="0" distL="0" distR="0" wp14:anchorId="1546DA89" wp14:editId="32B4A382">
             <wp:extent cx="5731510" cy="3441065"/>
@@ -4855,7 +4904,7 @@
                     <pic:cNvPicPr/>
                   </pic:nvPicPr>
                   <pic:blipFill>
-                    <a:blip r:embed="rId11"/>
+                    <a:blip r:embed="rId12"/>
                     <a:stretch>
                       <a:fillRect/>
                     </a:stretch>
@@ -4874,6 +4923,132 @@
             </a:graphic>
           </wp:inline>
         </w:drawing>
+      </w:r>
+    </w:p>
+    <w:p>
+      <w:r>
+        <w:t>As seen in this mock-up wireframe</w:t>
+      </w:r>
+      <w:r>
+        <w:t xml:space="preserve">, the page visually follows the navigational design explained in the previous section. The data or graph to be analysed is displayed on the </w:t>
+      </w:r>
+      <w:r>
+        <w:t>right</w:t>
+      </w:r>
+      <w:r>
+        <w:t>-</w:t>
+      </w:r>
+      <w:r>
+        <w:t>hand</w:t>
+      </w:r>
+      <w:r>
+        <w:t xml:space="preserve"> side, while the left</w:t>
+      </w:r>
+      <w:r>
+        <w:t>-</w:t>
+      </w:r>
+      <w:r>
+        <w:t xml:space="preserve">hand side contains all the options to </w:t>
+      </w:r>
+      <w:r>
+        <w:t xml:space="preserve">select what is being analysed. </w:t>
+      </w:r>
+      <w:r>
+        <w:t xml:space="preserve">As there are two </w:t>
+      </w:r>
+      <w:r>
+        <w:t xml:space="preserve">main options </w:t>
+      </w:r>
+      <w:r>
+        <w:t xml:space="preserve">for analysis, selecting by dates, and by alcohol impacts, </w:t>
+      </w:r>
+      <w:r>
+        <w:t xml:space="preserve">those two options are given at the top of the left-hand side. When one of these options is selected, it will grey out the </w:t>
+      </w:r>
+      <w:r>
+        <w:t>option box for the other option.</w:t>
+      </w:r>
+      <w:r>
+        <w:t xml:space="preserve"> </w:t>
+      </w:r>
+      <w:r>
+        <w:t>All the presented options are displayed in a clear easy to understand design, allowing the user to follow the page from top to bottom to make their selection, narrow it down, and then confirm the search.</w:t>
+      </w:r>
+    </w:p>
+    <w:p>
+      <w:r>
+        <w:t xml:space="preserve">The font for this project will be the standard </w:t>
+      </w:r>
+      <w:r>
+        <w:t>Calibri, as this is easy to read and instan</w:t>
+      </w:r>
+      <w:r>
+        <w:t xml:space="preserve">tly </w:t>
+      </w:r>
+      <w:r>
+        <w:t>understood</w:t>
+      </w:r>
+      <w:r>
+        <w:t xml:space="preserve"> which will blend right in with the </w:t>
+      </w:r>
+      <w:r>
+        <w:t>general visual nature of the project to not be overly obtrusive</w:t>
+      </w:r>
+      <w:r>
+        <w:t xml:space="preserve"> to the user.</w:t>
+      </w:r>
+      <w:r>
+        <w:t xml:space="preserve"> No </w:t>
+      </w:r>
+      <w:r>
+        <w:t>icons will be used within this project for that reason, as well as to reduce clutter as they are not needed in a project such as this.</w:t>
+      </w:r>
+    </w:p>
+    <w:p>
+      <w:r>
+        <w:t xml:space="preserve">This </w:t>
+      </w:r>
+      <w:r>
+        <w:t xml:space="preserve">project will use </w:t>
+      </w:r>
+      <w:r>
+        <w:t xml:space="preserve">mostly </w:t>
+      </w:r>
+      <w:r>
+        <w:t>muted and</w:t>
+      </w:r>
+      <w:r>
+        <w:t xml:space="preserve"> </w:t>
+      </w:r>
+      <w:r>
+        <w:t xml:space="preserve">neutral colours, primarily focusing on </w:t>
+      </w:r>
+      <w:r>
+        <w:t xml:space="preserve">blues and greys. This will allow for the </w:t>
+      </w:r>
+      <w:r>
+        <w:t xml:space="preserve">visuals of the project to </w:t>
+      </w:r>
+      <w:r>
+        <w:t xml:space="preserve">not take away from the use of </w:t>
+      </w:r>
+      <w:r>
+        <w:t xml:space="preserve">project by distracting the user. </w:t>
+      </w:r>
+      <w:r>
+        <w:t xml:space="preserve">This colour scheme also </w:t>
+      </w:r>
+      <w:r>
+        <w:t xml:space="preserve">ensures that the </w:t>
+      </w:r>
+      <w:r>
+        <w:t xml:space="preserve">visuals do not </w:t>
+      </w:r>
+      <w:r>
+        <w:t xml:space="preserve">contrast against the sobering reality that this data is dealing with the </w:t>
+      </w:r>
+      <w:r>
+        <w:t>accidents, injuries, and deaths of real people.</w:t>
       </w:r>
     </w:p>
     <w:sectPr>
@@ -6123,13 +6298,13 @@
   <w:num w:numId="8" w16cid:durableId="1663780054">
     <w:abstractNumId w:val="6"/>
   </w:num>
-  <w:num w:numId="9" w16cid:durableId="1914777156">
+  <w:num w:numId="9" w16cid:durableId="1295215880">
     <w:abstractNumId w:val="10"/>
   </w:num>
-  <w:num w:numId="10" w16cid:durableId="1320114165">
+  <w:num w:numId="10" w16cid:durableId="703334001">
     <w:abstractNumId w:val="1"/>
   </w:num>
-  <w:num w:numId="11" w16cid:durableId="1051539784">
+  <w:num w:numId="11" w16cid:durableId="1131897302">
     <w:abstractNumId w:val="0"/>
   </w:num>
 </w:numbering>
@@ -7280,7 +7455,7 @@
     <w:name w:val="Table Grid"/>
     <w:basedOn w:val="TableNormal"/>
     <w:uiPriority w:val="39"/>
-    <w:rsid w:val="006D24EB"/>
+    <w:rsid w:val="006F5F0A"/>
     <w:pPr>
       <w:spacing w:after="0" w:line="240" w:lineRule="auto"/>
     </w:pPr>

--- a/Software Design Document.docx
+++ b/Software Design Document.docx
@@ -4627,34 +4627,14 @@
       <w:bookmarkEnd w:id="13"/>
     </w:p>
     <w:p>
-      <w:pPr>
-        <w:rPr>
-          <w:color w:val="FF0000"/>
-        </w:rPr>
-      </w:pPr>
-      <w:r>
-        <w:rPr>
-          <w:color w:val="FF0000"/>
-        </w:rPr>
-        <w:t xml:space="preserve">Pseudocode for all non-standard / </w:t>
-      </w:r>
-      <w:r>
-        <w:rPr>
-          <w:color w:val="FF0000"/>
-        </w:rPr>
-        <w:t>non-trivial algorithms that operate on data</w:t>
-      </w:r>
-      <w:r>
-        <w:rPr>
-          <w:color w:val="FF0000"/>
-        </w:rPr>
-        <w:t xml:space="preserve"> </w:t>
-      </w:r>
-      <w:r>
-        <w:rPr>
-          <w:color w:val="FF0000"/>
-        </w:rPr>
-        <w:t>structures</w:t>
+      <w:r>
+        <w:t xml:space="preserve">There are no </w:t>
+      </w:r>
+      <w:r>
+        <w:t>non-trivial algorithms that operate on data structures</w:t>
+      </w:r>
+      <w:r>
+        <w:t>.</w:t>
       </w:r>
     </w:p>
     <w:p>
@@ -4770,19 +4750,13 @@
         <w:t xml:space="preserve"> to </w:t>
       </w:r>
       <w:r>
-        <w:t xml:space="preserve">provide a </w:t>
-      </w:r>
-      <w:r>
-        <w:t>fleshed</w:t>
+        <w:t>provide a fleshed</w:t>
       </w:r>
       <w:r>
         <w:t>-</w:t>
       </w:r>
       <w:r>
-        <w:t>out</w:t>
-      </w:r>
-      <w:r>
-        <w:t xml:space="preserve"> plan for the visual design of the product.</w:t>
+        <w:t>out plan for the visual design of the product.</w:t>
       </w:r>
     </w:p>
     <w:p>
@@ -4801,6 +4775,9 @@
     </w:p>
     <w:p>
       <w:r>
+        <w:rPr>
+          <w:noProof/>
+        </w:rPr>
         <w:drawing>
           <wp:inline distT="0" distB="0" distL="0" distR="0" wp14:anchorId="6CD53118" wp14:editId="49C96087">
             <wp:extent cx="2413000" cy="3308078"/>
@@ -4887,6 +4864,9 @@
     <w:p/>
     <w:p>
       <w:r>
+        <w:rPr>
+          <w:noProof/>
+        </w:rPr>
         <w:lastRenderedPageBreak/>
         <w:drawing>
           <wp:inline distT="0" distB="0" distL="0" distR="0" wp14:anchorId="1546DA89" wp14:editId="32B4A382">
@@ -4933,13 +4913,7 @@
         <w:t xml:space="preserve">, the page visually follows the navigational design explained in the previous section. The data or graph to be analysed is displayed on the </w:t>
       </w:r>
       <w:r>
-        <w:t>right</w:t>
-      </w:r>
-      <w:r>
-        <w:t>-</w:t>
-      </w:r>
-      <w:r>
-        <w:t>hand</w:t>
+        <w:t>right-hand</w:t>
       </w:r>
       <w:r>
         <w:t xml:space="preserve"> side, while the left</w:t>
@@ -6298,13 +6272,13 @@
   <w:num w:numId="8" w16cid:durableId="1663780054">
     <w:abstractNumId w:val="6"/>
   </w:num>
-  <w:num w:numId="9" w16cid:durableId="1295215880">
+  <w:num w:numId="9" w16cid:durableId="1914777156">
     <w:abstractNumId w:val="10"/>
   </w:num>
-  <w:num w:numId="10" w16cid:durableId="703334001">
+  <w:num w:numId="10" w16cid:durableId="1320114165">
     <w:abstractNumId w:val="1"/>
   </w:num>
-  <w:num w:numId="11" w16cid:durableId="1131897302">
+  <w:num w:numId="11" w16cid:durableId="1051539784">
     <w:abstractNumId w:val="0"/>
   </w:num>
 </w:numbering>
@@ -7455,7 +7429,7 @@
     <w:name w:val="Table Grid"/>
     <w:basedOn w:val="TableNormal"/>
     <w:uiPriority w:val="39"/>
-    <w:rsid w:val="006F5F0A"/>
+    <w:rsid w:val="006D24EB"/>
     <w:pPr>
       <w:spacing w:after="0" w:line="240" w:lineRule="auto"/>
     </w:pPr>

--- a/Software Design Document.docx
+++ b/Software Design Document.docx
@@ -1,6 +1,6 @@
 
 <file path=word/document.xml><?xml version="1.0" encoding="utf-8"?>
-<w:document xmlns:wpc="http://schemas.microsoft.com/office/word/2010/wordprocessingCanvas" xmlns:cx="http://schemas.microsoft.com/office/drawing/2014/chartex" xmlns:cx1="http://schemas.microsoft.com/office/drawing/2015/9/8/chartex" xmlns:mc="http://schemas.openxmlformats.org/markup-compatibility/2006" xmlns:o="urn:schemas-microsoft-com:office:office" xmlns:r="http://schemas.openxmlformats.org/officeDocument/2006/relationships" xmlns:m="http://schemas.openxmlformats.org/officeDocument/2006/math" xmlns:v="urn:schemas-microsoft-com:vml" xmlns:wp14="http://schemas.microsoft.com/office/word/2010/wordprocessingDrawing" xmlns:wp="http://schemas.openxmlformats.org/drawingml/2006/wordprocessingDrawing" xmlns:w10="urn:schemas-microsoft-com:office:word" xmlns:w="http://schemas.openxmlformats.org/wordprocessingml/2006/main" xmlns:w14="http://schemas.microsoft.com/office/word/2010/wordml" xmlns:w15="http://schemas.microsoft.com/office/word/2012/wordml" xmlns:w16se="http://schemas.microsoft.com/office/word/2015/wordml/symex" xmlns:wpg="http://schemas.microsoft.com/office/word/2010/wordprocessingGroup" xmlns:wpi="http://schemas.microsoft.com/office/word/2010/wordprocessingInk" xmlns:wne="http://schemas.microsoft.com/office/word/2006/wordml" xmlns:wps="http://schemas.microsoft.com/office/word/2010/wordprocessingShape" mc:Ignorable="w14 w15 w16se wp14">
+<w:document xmlns:wpc="http://schemas.microsoft.com/office/word/2010/wordprocessingCanvas" xmlns:cx="http://schemas.microsoft.com/office/drawing/2014/chartex" xmlns:cx1="http://schemas.microsoft.com/office/drawing/2015/9/8/chartex" xmlns:cx2="http://schemas.microsoft.com/office/drawing/2015/10/21/chartex" xmlns:cx3="http://schemas.microsoft.com/office/drawing/2016/5/9/chartex" xmlns:cx4="http://schemas.microsoft.com/office/drawing/2016/5/10/chartex" xmlns:cx5="http://schemas.microsoft.com/office/drawing/2016/5/11/chartex" xmlns:cx6="http://schemas.microsoft.com/office/drawing/2016/5/12/chartex" xmlns:cx7="http://schemas.microsoft.com/office/drawing/2016/5/13/chartex" xmlns:cx8="http://schemas.microsoft.com/office/drawing/2016/5/14/chartex" xmlns:mc="http://schemas.openxmlformats.org/markup-compatibility/2006" xmlns:aink="http://schemas.microsoft.com/office/drawing/2016/ink" xmlns:am3d="http://schemas.microsoft.com/office/drawing/2017/model3d" xmlns:o="urn:schemas-microsoft-com:office:office" xmlns:oel="http://schemas.microsoft.com/office/2019/extlst" xmlns:r="http://schemas.openxmlformats.org/officeDocument/2006/relationships" xmlns:m="http://schemas.openxmlformats.org/officeDocument/2006/math" xmlns:v="urn:schemas-microsoft-com:vml" xmlns:wp14="http://schemas.microsoft.com/office/word/2010/wordprocessingDrawing" xmlns:wp="http://schemas.openxmlformats.org/drawingml/2006/wordprocessingDrawing" xmlns:w10="urn:schemas-microsoft-com:office:word" xmlns:w="http://schemas.openxmlformats.org/wordprocessingml/2006/main" xmlns:w14="http://schemas.microsoft.com/office/word/2010/wordml" xmlns:w15="http://schemas.microsoft.com/office/word/2012/wordml" xmlns:w16cex="http://schemas.microsoft.com/office/word/2018/wordml/cex" xmlns:w16cid="http://schemas.microsoft.com/office/word/2016/wordml/cid" xmlns:w16="http://schemas.microsoft.com/office/word/2018/wordml" xmlns:w16sdtdh="http://schemas.microsoft.com/office/word/2020/wordml/sdtdatahash" xmlns:w16se="http://schemas.microsoft.com/office/word/2015/wordml/symex" xmlns:wpg="http://schemas.microsoft.com/office/word/2010/wordprocessingGroup" xmlns:wpi="http://schemas.microsoft.com/office/word/2010/wordprocessingInk" xmlns:wne="http://schemas.microsoft.com/office/word/2006/wordml" xmlns:wps="http://schemas.microsoft.com/office/word/2010/wordprocessingShape" mc:Ignorable="w14 w15 w16se w16cid w16 w16cex w16sdtdh wp14">
   <w:body>
     <w:p>
       <w:pPr>
@@ -15,15 +15,12 @@
         <w:pStyle w:val="Title"/>
       </w:pPr>
       <w:r>
-        <w:t>&lt;Project Name&gt;</w:t>
-      </w:r>
-    </w:p>
-    <w:p>
-      <w:r>
-        <w:t>Student Name</w:t>
-      </w:r>
-      <w:r>
-        <w:t>s</w:t>
+        <w:t>Victorian Accident Analysis Project</w:t>
+      </w:r>
+    </w:p>
+    <w:p>
+      <w:r>
+        <w:t>Harris Huntington, Eric Martin</w:t>
       </w:r>
     </w:p>
     <w:p>
@@ -70,7 +67,8 @@
             </w:tabs>
             <w:rPr>
               <w:noProof/>
-              <w:lang w:eastAsia="en-AU"/>
+              <w:szCs w:val="28"/>
+              <w:lang w:eastAsia="zh-CN" w:bidi="th-TH"/>
             </w:rPr>
           </w:pPr>
           <w:r>
@@ -97,7 +95,7 @@
             </w:rPr>
             <w:fldChar w:fldCharType="separate"/>
           </w:r>
-          <w:hyperlink w:anchor="_Toc46748622" w:history="1">
+          <w:hyperlink w:anchor="_Toc113217436" w:history="1">
             <w:r>
               <w:rPr>
                 <w:rStyle w:val="Hyperlink"/>
@@ -108,7 +106,8 @@
             <w:r>
               <w:rPr>
                 <w:noProof/>
-                <w:lang w:eastAsia="en-AU"/>
+                <w:szCs w:val="28"/>
+                <w:lang w:eastAsia="zh-CN" w:bidi="th-TH"/>
               </w:rPr>
               <w:tab/>
             </w:r>
@@ -138,7 +137,7 @@
                 <w:noProof/>
                 <w:webHidden/>
               </w:rPr>
-              <w:instrText xml:space="preserve"> PAGEREF _Toc46748622 \h </w:instrText>
+              <w:instrText xml:space="preserve"> PAGEREF _Toc113217436 \h </w:instrText>
             </w:r>
             <w:r>
               <w:rPr>
@@ -178,10 +177,11 @@
             </w:tabs>
             <w:rPr>
               <w:noProof/>
-              <w:lang w:eastAsia="en-AU"/>
+              <w:szCs w:val="28"/>
+              <w:lang w:eastAsia="zh-CN" w:bidi="th-TH"/>
             </w:rPr>
           </w:pPr>
-          <w:hyperlink w:anchor="_Toc46748623" w:history="1">
+          <w:hyperlink w:anchor="_Toc113217437" w:history="1">
             <w:r>
               <w:rPr>
                 <w:rStyle w:val="Hyperlink"/>
@@ -192,7 +192,8 @@
             <w:r>
               <w:rPr>
                 <w:noProof/>
-                <w:lang w:eastAsia="en-AU"/>
+                <w:szCs w:val="28"/>
+                <w:lang w:eastAsia="zh-CN" w:bidi="th-TH"/>
               </w:rPr>
               <w:tab/>
             </w:r>
@@ -222,7 +223,7 @@
                 <w:noProof/>
                 <w:webHidden/>
               </w:rPr>
-              <w:instrText xml:space="preserve"> PAGEREF _Toc46748623 \h </w:instrText>
+              <w:instrText xml:space="preserve"> PAGEREF _Toc113217437 \h </w:instrText>
             </w:r>
             <w:r>
               <w:rPr>
@@ -262,10 +263,11 @@
             </w:tabs>
             <w:rPr>
               <w:noProof/>
-              <w:lang w:eastAsia="en-AU"/>
+              <w:szCs w:val="28"/>
+              <w:lang w:eastAsia="zh-CN" w:bidi="th-TH"/>
             </w:rPr>
           </w:pPr>
-          <w:hyperlink w:anchor="_Toc46748624" w:history="1">
+          <w:hyperlink w:anchor="_Toc113217438" w:history="1">
             <w:r>
               <w:rPr>
                 <w:rStyle w:val="Hyperlink"/>
@@ -276,7 +278,8 @@
             <w:r>
               <w:rPr>
                 <w:noProof/>
-                <w:lang w:eastAsia="en-AU"/>
+                <w:szCs w:val="28"/>
+                <w:lang w:eastAsia="zh-CN" w:bidi="th-TH"/>
               </w:rPr>
               <w:tab/>
             </w:r>
@@ -306,7 +309,7 @@
                 <w:noProof/>
                 <w:webHidden/>
               </w:rPr>
-              <w:instrText xml:space="preserve"> PAGEREF _Toc46748624 \h </w:instrText>
+              <w:instrText xml:space="preserve"> PAGEREF _Toc113217438 \h </w:instrText>
             </w:r>
             <w:r>
               <w:rPr>
@@ -346,10 +349,11 @@
             </w:tabs>
             <w:rPr>
               <w:noProof/>
-              <w:lang w:eastAsia="en-AU"/>
+              <w:szCs w:val="28"/>
+              <w:lang w:eastAsia="zh-CN" w:bidi="th-TH"/>
             </w:rPr>
           </w:pPr>
-          <w:hyperlink w:anchor="_Toc46748625" w:history="1">
+          <w:hyperlink w:anchor="_Toc113217439" w:history="1">
             <w:r>
               <w:rPr>
                 <w:rStyle w:val="Hyperlink"/>
@@ -360,7 +364,8 @@
             <w:r>
               <w:rPr>
                 <w:noProof/>
-                <w:lang w:eastAsia="en-AU"/>
+                <w:szCs w:val="28"/>
+                <w:lang w:eastAsia="zh-CN" w:bidi="th-TH"/>
               </w:rPr>
               <w:tab/>
             </w:r>
@@ -390,7 +395,7 @@
                 <w:noProof/>
                 <w:webHidden/>
               </w:rPr>
-              <w:instrText xml:space="preserve"> PAGEREF _Toc46748625 \h </w:instrText>
+              <w:instrText xml:space="preserve"> PAGEREF _Toc113217439 \h </w:instrText>
             </w:r>
             <w:r>
               <w:rPr>
@@ -430,10 +435,11 @@
             </w:tabs>
             <w:rPr>
               <w:noProof/>
-              <w:lang w:eastAsia="en-AU"/>
+              <w:szCs w:val="28"/>
+              <w:lang w:eastAsia="zh-CN" w:bidi="th-TH"/>
             </w:rPr>
           </w:pPr>
-          <w:hyperlink w:anchor="_Toc46748626" w:history="1">
+          <w:hyperlink w:anchor="_Toc113217440" w:history="1">
             <w:r>
               <w:rPr>
                 <w:rStyle w:val="Hyperlink"/>
@@ -444,7 +450,8 @@
             <w:r>
               <w:rPr>
                 <w:noProof/>
-                <w:lang w:eastAsia="en-AU"/>
+                <w:szCs w:val="28"/>
+                <w:lang w:eastAsia="zh-CN" w:bidi="th-TH"/>
               </w:rPr>
               <w:tab/>
             </w:r>
@@ -474,7 +481,7 @@
                 <w:noProof/>
                 <w:webHidden/>
               </w:rPr>
-              <w:instrText xml:space="preserve"> PAGEREF _Toc46748626 \h </w:instrText>
+              <w:instrText xml:space="preserve"> PAGEREF _Toc113217440 \h </w:instrText>
             </w:r>
             <w:r>
               <w:rPr>
@@ -514,10 +521,11 @@
             </w:tabs>
             <w:rPr>
               <w:noProof/>
-              <w:lang w:eastAsia="en-AU"/>
+              <w:szCs w:val="28"/>
+              <w:lang w:eastAsia="zh-CN" w:bidi="th-TH"/>
             </w:rPr>
           </w:pPr>
-          <w:hyperlink w:anchor="_Toc46748627" w:history="1">
+          <w:hyperlink w:anchor="_Toc113217441" w:history="1">
             <w:r>
               <w:rPr>
                 <w:rStyle w:val="Hyperlink"/>
@@ -528,7 +536,8 @@
             <w:r>
               <w:rPr>
                 <w:noProof/>
-                <w:lang w:eastAsia="en-AU"/>
+                <w:szCs w:val="28"/>
+                <w:lang w:eastAsia="zh-CN" w:bidi="th-TH"/>
               </w:rPr>
               <w:tab/>
             </w:r>
@@ -558,7 +567,7 @@
                 <w:noProof/>
                 <w:webHidden/>
               </w:rPr>
-              <w:instrText xml:space="preserve"> PAGEREF _Toc46748627 \h </w:instrText>
+              <w:instrText xml:space="preserve"> PAGEREF _Toc113217441 \h </w:instrText>
             </w:r>
             <w:r>
               <w:rPr>
@@ -598,10 +607,11 @@
             </w:tabs>
             <w:rPr>
               <w:noProof/>
-              <w:lang w:eastAsia="en-AU"/>
+              <w:szCs w:val="28"/>
+              <w:lang w:eastAsia="zh-CN" w:bidi="th-TH"/>
             </w:rPr>
           </w:pPr>
-          <w:hyperlink w:anchor="_Toc46748628" w:history="1">
+          <w:hyperlink w:anchor="_Toc113217442" w:history="1">
             <w:r>
               <w:rPr>
                 <w:rStyle w:val="Hyperlink"/>
@@ -612,7 +622,8 @@
             <w:r>
               <w:rPr>
                 <w:noProof/>
-                <w:lang w:eastAsia="en-AU"/>
+                <w:szCs w:val="28"/>
+                <w:lang w:eastAsia="zh-CN" w:bidi="th-TH"/>
               </w:rPr>
               <w:tab/>
             </w:r>
@@ -642,7 +653,7 @@
                 <w:noProof/>
                 <w:webHidden/>
               </w:rPr>
-              <w:instrText xml:space="preserve"> PAGEREF _Toc46748628 \h </w:instrText>
+              <w:instrText xml:space="preserve"> PAGEREF _Toc113217442 \h </w:instrText>
             </w:r>
             <w:r>
               <w:rPr>
@@ -682,10 +693,11 @@
             </w:tabs>
             <w:rPr>
               <w:noProof/>
-              <w:lang w:eastAsia="en-AU"/>
+              <w:szCs w:val="28"/>
+              <w:lang w:eastAsia="zh-CN" w:bidi="th-TH"/>
             </w:rPr>
           </w:pPr>
-          <w:hyperlink w:anchor="_Toc46748629" w:history="1">
+          <w:hyperlink w:anchor="_Toc113217443" w:history="1">
             <w:r>
               <w:rPr>
                 <w:rStyle w:val="Hyperlink"/>
@@ -696,7 +708,8 @@
             <w:r>
               <w:rPr>
                 <w:noProof/>
-                <w:lang w:eastAsia="en-AU"/>
+                <w:szCs w:val="28"/>
+                <w:lang w:eastAsia="zh-CN" w:bidi="th-TH"/>
               </w:rPr>
               <w:tab/>
             </w:r>
@@ -705,7 +718,7 @@
                 <w:rStyle w:val="Hyperlink"/>
                 <w:noProof/>
               </w:rPr>
-              <w:t>Use Cases</w:t>
+              <w:t>Use Cases &amp; Use Case Diagrams</w:t>
             </w:r>
             <w:r>
               <w:rPr>
@@ -726,7 +739,7 @@
                 <w:noProof/>
                 <w:webHidden/>
               </w:rPr>
-              <w:instrText xml:space="preserve"> PAGEREF _Toc46748629 \h </w:instrText>
+              <w:instrText xml:space="preserve"> PAGEREF _Toc113217443 \h </w:instrText>
             </w:r>
             <w:r>
               <w:rPr>
@@ -746,7 +759,7 @@
                 <w:noProof/>
                 <w:webHidden/>
               </w:rPr>
-              <w:t>4</w:t>
+              <w:t>5</w:t>
             </w:r>
             <w:r>
               <w:rPr>
@@ -766,10 +779,11 @@
             </w:tabs>
             <w:rPr>
               <w:noProof/>
-              <w:lang w:eastAsia="en-AU"/>
+              <w:szCs w:val="28"/>
+              <w:lang w:eastAsia="zh-CN" w:bidi="th-TH"/>
             </w:rPr>
           </w:pPr>
-          <w:hyperlink w:anchor="_Toc46748630" w:history="1">
+          <w:hyperlink w:anchor="_Toc113217444" w:history="1">
             <w:r>
               <w:rPr>
                 <w:rStyle w:val="Hyperlink"/>
@@ -780,7 +794,8 @@
             <w:r>
               <w:rPr>
                 <w:noProof/>
-                <w:lang w:eastAsia="en-AU"/>
+                <w:szCs w:val="28"/>
+                <w:lang w:eastAsia="zh-CN" w:bidi="th-TH"/>
               </w:rPr>
               <w:tab/>
             </w:r>
@@ -789,7 +804,7 @@
                 <w:rStyle w:val="Hyperlink"/>
                 <w:noProof/>
               </w:rPr>
-              <w:t>System Components and Software Design</w:t>
+              <w:t>Software Design and System Components</w:t>
             </w:r>
             <w:r>
               <w:rPr>
@@ -810,7 +825,7 @@
                 <w:noProof/>
                 <w:webHidden/>
               </w:rPr>
-              <w:instrText xml:space="preserve"> PAGEREF _Toc46748630 \h </w:instrText>
+              <w:instrText xml:space="preserve"> PAGEREF _Toc113217444 \h </w:instrText>
             </w:r>
             <w:r>
               <w:rPr>
@@ -830,7 +845,7 @@
                 <w:noProof/>
                 <w:webHidden/>
               </w:rPr>
-              <w:t>5</w:t>
+              <w:t>6</w:t>
             </w:r>
             <w:r>
               <w:rPr>
@@ -850,10 +865,11 @@
             </w:tabs>
             <w:rPr>
               <w:noProof/>
-              <w:lang w:eastAsia="en-AU"/>
+              <w:szCs w:val="28"/>
+              <w:lang w:eastAsia="zh-CN" w:bidi="th-TH"/>
             </w:rPr>
           </w:pPr>
-          <w:hyperlink w:anchor="_Toc46748631" w:history="1">
+          <w:hyperlink w:anchor="_Toc113217445" w:history="1">
             <w:r>
               <w:rPr>
                 <w:rStyle w:val="Hyperlink"/>
@@ -864,7 +880,8 @@
             <w:r>
               <w:rPr>
                 <w:noProof/>
-                <w:lang w:eastAsia="en-AU"/>
+                <w:szCs w:val="28"/>
+                <w:lang w:eastAsia="zh-CN" w:bidi="th-TH"/>
               </w:rPr>
               <w:tab/>
             </w:r>
@@ -873,7 +890,7 @@
                 <w:rStyle w:val="Hyperlink"/>
                 <w:noProof/>
               </w:rPr>
-              <w:t>System Components</w:t>
+              <w:t>Software Design</w:t>
             </w:r>
             <w:r>
               <w:rPr>
@@ -894,7 +911,7 @@
                 <w:noProof/>
                 <w:webHidden/>
               </w:rPr>
-              <w:instrText xml:space="preserve"> PAGEREF _Toc46748631 \h </w:instrText>
+              <w:instrText xml:space="preserve"> PAGEREF _Toc113217445 \h </w:instrText>
             </w:r>
             <w:r>
               <w:rPr>
@@ -914,7 +931,7 @@
                 <w:noProof/>
                 <w:webHidden/>
               </w:rPr>
-              <w:t>5</w:t>
+              <w:t>6</w:t>
             </w:r>
             <w:r>
               <w:rPr>
@@ -934,10 +951,11 @@
             </w:tabs>
             <w:rPr>
               <w:noProof/>
-              <w:lang w:eastAsia="en-AU"/>
+              <w:szCs w:val="28"/>
+              <w:lang w:eastAsia="zh-CN" w:bidi="th-TH"/>
             </w:rPr>
           </w:pPr>
-          <w:hyperlink w:anchor="_Toc46748632" w:history="1">
+          <w:hyperlink w:anchor="_Toc113217446" w:history="1">
             <w:r>
               <w:rPr>
                 <w:rStyle w:val="Hyperlink"/>
@@ -948,7 +966,8 @@
             <w:r>
               <w:rPr>
                 <w:noProof/>
-                <w:lang w:eastAsia="en-AU"/>
+                <w:szCs w:val="28"/>
+                <w:lang w:eastAsia="zh-CN" w:bidi="th-TH"/>
               </w:rPr>
               <w:tab/>
             </w:r>
@@ -957,7 +976,7 @@
                 <w:rStyle w:val="Hyperlink"/>
                 <w:noProof/>
               </w:rPr>
-              <w:t>Software Design</w:t>
+              <w:t>System Components</w:t>
             </w:r>
             <w:r>
               <w:rPr>
@@ -978,7 +997,7 @@
                 <w:noProof/>
                 <w:webHidden/>
               </w:rPr>
-              <w:instrText xml:space="preserve"> PAGEREF _Toc46748632 \h </w:instrText>
+              <w:instrText xml:space="preserve"> PAGEREF _Toc113217446 \h </w:instrText>
             </w:r>
             <w:r>
               <w:rPr>
@@ -998,7 +1017,271 @@
                 <w:noProof/>
                 <w:webHidden/>
               </w:rPr>
-              <w:t>5</w:t>
+              <w:t>7</w:t>
+            </w:r>
+            <w:r>
+              <w:rPr>
+                <w:noProof/>
+                <w:webHidden/>
+              </w:rPr>
+              <w:fldChar w:fldCharType="end"/>
+            </w:r>
+          </w:hyperlink>
+        </w:p>
+        <w:p>
+          <w:pPr>
+            <w:pStyle w:val="TOC3"/>
+            <w:tabs>
+              <w:tab w:val="left" w:pos="1320"/>
+              <w:tab w:val="right" w:leader="dot" w:pos="9016"/>
+            </w:tabs>
+            <w:rPr>
+              <w:rFonts w:cstheme="minorBidi"/>
+              <w:noProof/>
+              <w:szCs w:val="28"/>
+              <w:lang w:val="en-AU" w:eastAsia="zh-CN" w:bidi="th-TH"/>
+            </w:rPr>
+          </w:pPr>
+          <w:hyperlink w:anchor="_Toc113217447" w:history="1">
+            <w:r>
+              <w:rPr>
+                <w:rStyle w:val="Hyperlink"/>
+                <w:noProof/>
+              </w:rPr>
+              <w:t>3.2.1</w:t>
+            </w:r>
+            <w:r>
+              <w:rPr>
+                <w:rFonts w:cstheme="minorBidi"/>
+                <w:noProof/>
+                <w:szCs w:val="28"/>
+                <w:lang w:val="en-AU" w:eastAsia="zh-CN" w:bidi="th-TH"/>
+              </w:rPr>
+              <w:tab/>
+            </w:r>
+            <w:r>
+              <w:rPr>
+                <w:rStyle w:val="Hyperlink"/>
+                <w:noProof/>
+              </w:rPr>
+              <w:t>Functions</w:t>
+            </w:r>
+            <w:r>
+              <w:rPr>
+                <w:noProof/>
+                <w:webHidden/>
+              </w:rPr>
+              <w:tab/>
+            </w:r>
+            <w:r>
+              <w:rPr>
+                <w:noProof/>
+                <w:webHidden/>
+              </w:rPr>
+              <w:fldChar w:fldCharType="begin"/>
+            </w:r>
+            <w:r>
+              <w:rPr>
+                <w:noProof/>
+                <w:webHidden/>
+              </w:rPr>
+              <w:instrText xml:space="preserve"> PAGEREF _Toc113217447 \h </w:instrText>
+            </w:r>
+            <w:r>
+              <w:rPr>
+                <w:noProof/>
+                <w:webHidden/>
+              </w:rPr>
+            </w:r>
+            <w:r>
+              <w:rPr>
+                <w:noProof/>
+                <w:webHidden/>
+              </w:rPr>
+              <w:fldChar w:fldCharType="separate"/>
+            </w:r>
+            <w:r>
+              <w:rPr>
+                <w:noProof/>
+                <w:webHidden/>
+              </w:rPr>
+              <w:t>7</w:t>
+            </w:r>
+            <w:r>
+              <w:rPr>
+                <w:noProof/>
+                <w:webHidden/>
+              </w:rPr>
+              <w:fldChar w:fldCharType="end"/>
+            </w:r>
+          </w:hyperlink>
+        </w:p>
+        <w:p>
+          <w:pPr>
+            <w:pStyle w:val="TOC3"/>
+            <w:tabs>
+              <w:tab w:val="left" w:pos="1320"/>
+              <w:tab w:val="right" w:leader="dot" w:pos="9016"/>
+            </w:tabs>
+            <w:rPr>
+              <w:rFonts w:cstheme="minorBidi"/>
+              <w:noProof/>
+              <w:szCs w:val="28"/>
+              <w:lang w:val="en-AU" w:eastAsia="zh-CN" w:bidi="th-TH"/>
+            </w:rPr>
+          </w:pPr>
+          <w:hyperlink w:anchor="_Toc113217448" w:history="1">
+            <w:r>
+              <w:rPr>
+                <w:rStyle w:val="Hyperlink"/>
+                <w:noProof/>
+              </w:rPr>
+              <w:t>3.2.2</w:t>
+            </w:r>
+            <w:r>
+              <w:rPr>
+                <w:rFonts w:cstheme="minorBidi"/>
+                <w:noProof/>
+                <w:szCs w:val="28"/>
+                <w:lang w:val="en-AU" w:eastAsia="zh-CN" w:bidi="th-TH"/>
+              </w:rPr>
+              <w:tab/>
+            </w:r>
+            <w:r>
+              <w:rPr>
+                <w:rStyle w:val="Hyperlink"/>
+                <w:noProof/>
+              </w:rPr>
+              <w:t>Data Structures / Data Sources</w:t>
+            </w:r>
+            <w:r>
+              <w:rPr>
+                <w:noProof/>
+                <w:webHidden/>
+              </w:rPr>
+              <w:tab/>
+            </w:r>
+            <w:r>
+              <w:rPr>
+                <w:noProof/>
+                <w:webHidden/>
+              </w:rPr>
+              <w:fldChar w:fldCharType="begin"/>
+            </w:r>
+            <w:r>
+              <w:rPr>
+                <w:noProof/>
+                <w:webHidden/>
+              </w:rPr>
+              <w:instrText xml:space="preserve"> PAGEREF _Toc113217448 \h </w:instrText>
+            </w:r>
+            <w:r>
+              <w:rPr>
+                <w:noProof/>
+                <w:webHidden/>
+              </w:rPr>
+            </w:r>
+            <w:r>
+              <w:rPr>
+                <w:noProof/>
+                <w:webHidden/>
+              </w:rPr>
+              <w:fldChar w:fldCharType="separate"/>
+            </w:r>
+            <w:r>
+              <w:rPr>
+                <w:noProof/>
+                <w:webHidden/>
+              </w:rPr>
+              <w:t>8</w:t>
+            </w:r>
+            <w:r>
+              <w:rPr>
+                <w:noProof/>
+                <w:webHidden/>
+              </w:rPr>
+              <w:fldChar w:fldCharType="end"/>
+            </w:r>
+          </w:hyperlink>
+        </w:p>
+        <w:p>
+          <w:pPr>
+            <w:pStyle w:val="TOC3"/>
+            <w:tabs>
+              <w:tab w:val="left" w:pos="1320"/>
+              <w:tab w:val="right" w:leader="dot" w:pos="9016"/>
+            </w:tabs>
+            <w:rPr>
+              <w:rFonts w:cstheme="minorBidi"/>
+              <w:noProof/>
+              <w:szCs w:val="28"/>
+              <w:lang w:val="en-AU" w:eastAsia="zh-CN" w:bidi="th-TH"/>
+            </w:rPr>
+          </w:pPr>
+          <w:hyperlink w:anchor="_Toc113217449" w:history="1">
+            <w:r>
+              <w:rPr>
+                <w:rStyle w:val="Hyperlink"/>
+                <w:noProof/>
+              </w:rPr>
+              <w:t>3.2.3</w:t>
+            </w:r>
+            <w:r>
+              <w:rPr>
+                <w:rFonts w:cstheme="minorBidi"/>
+                <w:noProof/>
+                <w:szCs w:val="28"/>
+                <w:lang w:val="en-AU" w:eastAsia="zh-CN" w:bidi="th-TH"/>
+              </w:rPr>
+              <w:tab/>
+            </w:r>
+            <w:r>
+              <w:rPr>
+                <w:rStyle w:val="Hyperlink"/>
+                <w:noProof/>
+              </w:rPr>
+              <w:t>Detailed Design</w:t>
+            </w:r>
+            <w:r>
+              <w:rPr>
+                <w:noProof/>
+                <w:webHidden/>
+              </w:rPr>
+              <w:tab/>
+            </w:r>
+            <w:r>
+              <w:rPr>
+                <w:noProof/>
+                <w:webHidden/>
+              </w:rPr>
+              <w:fldChar w:fldCharType="begin"/>
+            </w:r>
+            <w:r>
+              <w:rPr>
+                <w:noProof/>
+                <w:webHidden/>
+              </w:rPr>
+              <w:instrText xml:space="preserve"> PAGEREF _Toc113217449 \h </w:instrText>
+            </w:r>
+            <w:r>
+              <w:rPr>
+                <w:noProof/>
+                <w:webHidden/>
+              </w:rPr>
+            </w:r>
+            <w:r>
+              <w:rPr>
+                <w:noProof/>
+                <w:webHidden/>
+              </w:rPr>
+              <w:fldChar w:fldCharType="separate"/>
+            </w:r>
+            <w:r>
+              <w:rPr>
+                <w:noProof/>
+                <w:webHidden/>
+              </w:rPr>
+              <w:t>8</w:t>
             </w:r>
             <w:r>
               <w:rPr>
@@ -1018,10 +1301,11 @@
             </w:tabs>
             <w:rPr>
               <w:noProof/>
-              <w:lang w:eastAsia="en-AU"/>
+              <w:szCs w:val="28"/>
+              <w:lang w:eastAsia="zh-CN" w:bidi="th-TH"/>
             </w:rPr>
           </w:pPr>
-          <w:hyperlink w:anchor="_Toc46748633" w:history="1">
+          <w:hyperlink w:anchor="_Toc113217450" w:history="1">
             <w:r>
               <w:rPr>
                 <w:rStyle w:val="Hyperlink"/>
@@ -1032,7 +1316,8 @@
             <w:r>
               <w:rPr>
                 <w:noProof/>
-                <w:lang w:eastAsia="en-AU"/>
+                <w:szCs w:val="28"/>
+                <w:lang w:eastAsia="zh-CN" w:bidi="th-TH"/>
               </w:rPr>
               <w:tab/>
             </w:r>
@@ -1062,7 +1347,7 @@
                 <w:noProof/>
                 <w:webHidden/>
               </w:rPr>
-              <w:instrText xml:space="preserve"> PAGEREF _Toc46748633 \h </w:instrText>
+              <w:instrText xml:space="preserve"> PAGEREF _Toc113217450 \h </w:instrText>
             </w:r>
             <w:r>
               <w:rPr>
@@ -1082,7 +1367,179 @@
                 <w:noProof/>
                 <w:webHidden/>
               </w:rPr>
-              <w:t>6</w:t>
+              <w:t>9</w:t>
+            </w:r>
+            <w:r>
+              <w:rPr>
+                <w:noProof/>
+                <w:webHidden/>
+              </w:rPr>
+              <w:fldChar w:fldCharType="end"/>
+            </w:r>
+          </w:hyperlink>
+        </w:p>
+        <w:p>
+          <w:pPr>
+            <w:pStyle w:val="TOC2"/>
+            <w:tabs>
+              <w:tab w:val="left" w:pos="880"/>
+              <w:tab w:val="right" w:leader="dot" w:pos="9016"/>
+            </w:tabs>
+            <w:rPr>
+              <w:noProof/>
+              <w:szCs w:val="28"/>
+              <w:lang w:eastAsia="zh-CN" w:bidi="th-TH"/>
+            </w:rPr>
+          </w:pPr>
+          <w:hyperlink w:anchor="_Toc113217451" w:history="1">
+            <w:r>
+              <w:rPr>
+                <w:rStyle w:val="Hyperlink"/>
+                <w:noProof/>
+              </w:rPr>
+              <w:t>4.1</w:t>
+            </w:r>
+            <w:r>
+              <w:rPr>
+                <w:noProof/>
+                <w:szCs w:val="28"/>
+                <w:lang w:eastAsia="zh-CN" w:bidi="th-TH"/>
+              </w:rPr>
+              <w:tab/>
+            </w:r>
+            <w:r>
+              <w:rPr>
+                <w:rStyle w:val="Hyperlink"/>
+                <w:noProof/>
+              </w:rPr>
+              <w:t>Structural Design</w:t>
+            </w:r>
+            <w:r>
+              <w:rPr>
+                <w:noProof/>
+                <w:webHidden/>
+              </w:rPr>
+              <w:tab/>
+            </w:r>
+            <w:r>
+              <w:rPr>
+                <w:noProof/>
+                <w:webHidden/>
+              </w:rPr>
+              <w:fldChar w:fldCharType="begin"/>
+            </w:r>
+            <w:r>
+              <w:rPr>
+                <w:noProof/>
+                <w:webHidden/>
+              </w:rPr>
+              <w:instrText xml:space="preserve"> PAGEREF _Toc113217451 \h </w:instrText>
+            </w:r>
+            <w:r>
+              <w:rPr>
+                <w:noProof/>
+                <w:webHidden/>
+              </w:rPr>
+            </w:r>
+            <w:r>
+              <w:rPr>
+                <w:noProof/>
+                <w:webHidden/>
+              </w:rPr>
+              <w:fldChar w:fldCharType="separate"/>
+            </w:r>
+            <w:r>
+              <w:rPr>
+                <w:noProof/>
+                <w:webHidden/>
+              </w:rPr>
+              <w:t>9</w:t>
+            </w:r>
+            <w:r>
+              <w:rPr>
+                <w:noProof/>
+                <w:webHidden/>
+              </w:rPr>
+              <w:fldChar w:fldCharType="end"/>
+            </w:r>
+          </w:hyperlink>
+        </w:p>
+        <w:p>
+          <w:pPr>
+            <w:pStyle w:val="TOC2"/>
+            <w:tabs>
+              <w:tab w:val="left" w:pos="880"/>
+              <w:tab w:val="right" w:leader="dot" w:pos="9016"/>
+            </w:tabs>
+            <w:rPr>
+              <w:noProof/>
+              <w:szCs w:val="28"/>
+              <w:lang w:eastAsia="zh-CN" w:bidi="th-TH"/>
+            </w:rPr>
+          </w:pPr>
+          <w:hyperlink w:anchor="_Toc113217452" w:history="1">
+            <w:r>
+              <w:rPr>
+                <w:rStyle w:val="Hyperlink"/>
+                <w:noProof/>
+              </w:rPr>
+              <w:t>4.2</w:t>
+            </w:r>
+            <w:r>
+              <w:rPr>
+                <w:noProof/>
+                <w:szCs w:val="28"/>
+                <w:lang w:eastAsia="zh-CN" w:bidi="th-TH"/>
+              </w:rPr>
+              <w:tab/>
+            </w:r>
+            <w:r>
+              <w:rPr>
+                <w:rStyle w:val="Hyperlink"/>
+                <w:noProof/>
+              </w:rPr>
+              <w:t>Visual Design</w:t>
+            </w:r>
+            <w:r>
+              <w:rPr>
+                <w:noProof/>
+                <w:webHidden/>
+              </w:rPr>
+              <w:tab/>
+            </w:r>
+            <w:r>
+              <w:rPr>
+                <w:noProof/>
+                <w:webHidden/>
+              </w:rPr>
+              <w:fldChar w:fldCharType="begin"/>
+            </w:r>
+            <w:r>
+              <w:rPr>
+                <w:noProof/>
+                <w:webHidden/>
+              </w:rPr>
+              <w:instrText xml:space="preserve"> PAGEREF _Toc113217452 \h </w:instrText>
+            </w:r>
+            <w:r>
+              <w:rPr>
+                <w:noProof/>
+                <w:webHidden/>
+              </w:rPr>
+            </w:r>
+            <w:r>
+              <w:rPr>
+                <w:noProof/>
+                <w:webHidden/>
+              </w:rPr>
+              <w:fldChar w:fldCharType="separate"/>
+            </w:r>
+            <w:r>
+              <w:rPr>
+                <w:noProof/>
+                <w:webHidden/>
+              </w:rPr>
+              <w:t>9</w:t>
             </w:r>
             <w:r>
               <w:rPr>
@@ -1121,7 +1578,7 @@
           <w:numId w:val="2"/>
         </w:numPr>
       </w:pPr>
-      <w:bookmarkStart w:id="0" w:name="_Toc46748622"/>
+      <w:bookmarkStart w:id="0" w:name="_Toc113217436"/>
       <w:r>
         <w:lastRenderedPageBreak/>
         <w:t>System Vision</w:t>
@@ -1136,13 +1593,32 @@
           <w:numId w:val="2"/>
         </w:numPr>
       </w:pPr>
-      <w:bookmarkStart w:id="1" w:name="_Toc46748623"/>
+      <w:bookmarkStart w:id="1" w:name="_Toc113217437"/>
       <w:r>
         <w:t>Problem Background</w:t>
       </w:r>
       <w:bookmarkEnd w:id="1"/>
     </w:p>
-    <w:p/>
+    <w:p>
+      <w:r>
+        <w:t xml:space="preserve">This </w:t>
+      </w:r>
+      <w:r>
+        <w:t>Victorian Accident Analysis</w:t>
+      </w:r>
+      <w:r>
+        <w:t xml:space="preserve"> dataset is a set of data containing road crash statistics from the five years between 2015 and 2020 within the Australian state of Victoria. This team has been tasked to develop a program which will allow users to analyse </w:t>
+      </w:r>
+      <w:r>
+        <w:t xml:space="preserve">certain data and trends </w:t>
+      </w:r>
+      <w:r>
+        <w:t xml:space="preserve">from </w:t>
+      </w:r>
+      <w:r>
+        <w:t>the dataset.</w:t>
+      </w:r>
+    </w:p>
     <w:p>
       <w:pPr>
         <w:pStyle w:val="Heading2"/>
@@ -1151,13 +1627,89 @@
           <w:numId w:val="2"/>
         </w:numPr>
       </w:pPr>
-      <w:bookmarkStart w:id="2" w:name="_Toc46748624"/>
+      <w:bookmarkStart w:id="2" w:name="_Toc113217438"/>
       <w:r>
         <w:t>System Overview</w:t>
       </w:r>
       <w:bookmarkEnd w:id="2"/>
     </w:p>
-    <w:p/>
+    <w:p>
+      <w:r>
+        <w:t>This software will allow a user to analyse data from the dataset through a GUI</w:t>
+      </w:r>
+      <w:r>
+        <w:t>. The user will be prompted to select a time frame</w:t>
+      </w:r>
+      <w:r>
+        <w:t xml:space="preserve"> (days)</w:t>
+      </w:r>
+      <w:r>
+        <w:t xml:space="preserve"> and when selected, information about </w:t>
+      </w:r>
+      <w:r>
+        <w:t xml:space="preserve">all the accidents within that time frame will be displayed. </w:t>
+      </w:r>
+    </w:p>
+    <w:p>
+      <w:r>
+        <w:t xml:space="preserve">The average number of </w:t>
+      </w:r>
+      <w:r>
+        <w:t>accidents that occur in this time frame can be viewed as a graph</w:t>
+      </w:r>
+      <w:r>
+        <w:t>.</w:t>
+      </w:r>
+      <w:r>
+        <w:t xml:space="preserve"> </w:t>
+      </w:r>
+      <w:r>
+        <w:t xml:space="preserve">To narrow down accident logs, </w:t>
+      </w:r>
+      <w:r>
+        <w:t xml:space="preserve">a text input will allow a user to enter key words </w:t>
+      </w:r>
+      <w:r>
+        <w:t>such as pedestrian, truck, car et</w:t>
+      </w:r>
+      <w:r>
+        <w:t>c. Any accidents that contain these keywords</w:t>
+      </w:r>
+      <w:r>
+        <w:t xml:space="preserve"> will be shown to the user.</w:t>
+      </w:r>
+    </w:p>
+    <w:p>
+      <w:r>
+        <w:t xml:space="preserve">An alcohol </w:t>
+      </w:r>
+      <w:r>
+        <w:t xml:space="preserve">use </w:t>
+      </w:r>
+      <w:r>
+        <w:t xml:space="preserve">analysis feature will allow users to see </w:t>
+      </w:r>
+      <w:r>
+        <w:t>a visual representation of alcohol impact. This will include accidents with</w:t>
+      </w:r>
+      <w:r>
+        <w:t xml:space="preserve"> alcohol r</w:t>
+      </w:r>
+      <w:r>
+        <w:t>elated causes.</w:t>
+      </w:r>
+    </w:p>
+    <w:p>
+      <w:r>
+        <w:t xml:space="preserve">Another feature will be </w:t>
+      </w:r>
+      <w:r>
+        <w:t>an analysis of the most common average time accidents occur on each day of the week</w:t>
+      </w:r>
+      <w:r>
+        <w:t>.</w:t>
+      </w:r>
+    </w:p>
     <w:p>
       <w:pPr>
         <w:pStyle w:val="Heading2"/>
@@ -1166,7 +1718,7 @@
           <w:numId w:val="2"/>
         </w:numPr>
       </w:pPr>
-      <w:bookmarkStart w:id="3" w:name="_Toc46748625"/>
+      <w:bookmarkStart w:id="3" w:name="_Toc113217439"/>
       <w:r>
         <w:t>Potential Benefits</w:t>
       </w:r>
@@ -1177,6 +1729,16 @@
         <w:pStyle w:val="ListParagraph"/>
         <w:ind w:left="857"/>
       </w:pPr>
+    </w:p>
+    <w:p>
+      <w:r>
+        <w:t>This will have several benefits to a few different user groups. Governments will be able to use this data to understand what is causing the most accidents, and work on changes that can help reduce these accidents thus saving damages and lives. As well as insurance companies can use this data to help model their plans and get a better idea of when, where, and why accidents happen and to be able to offer more suitable plans for different groups of people.</w:t>
+      </w:r>
+    </w:p>
+    <w:p>
+      <w:r>
+        <w:t>This will also provide important information to general road users and allow them to understand how accidents happen on the road and better prepare themselves and change their habits to help reduce the number of accidents they could cause or be a part of.</w:t>
+      </w:r>
     </w:p>
     <w:p/>
     <w:p/>
@@ -1194,7 +1756,7 @@
           <w:numId w:val="2"/>
         </w:numPr>
       </w:pPr>
-      <w:bookmarkStart w:id="4" w:name="_Toc46748626"/>
+      <w:bookmarkStart w:id="4" w:name="_Toc113217440"/>
       <w:r>
         <w:lastRenderedPageBreak/>
         <w:t>Requirements</w:t>
@@ -1209,72 +1771,108 @@
           <w:numId w:val="2"/>
         </w:numPr>
       </w:pPr>
-      <w:bookmarkStart w:id="5" w:name="_Toc46748627"/>
+      <w:bookmarkStart w:id="5" w:name="_Toc113217441"/>
       <w:r>
         <w:t>User Requirements</w:t>
       </w:r>
       <w:bookmarkEnd w:id="5"/>
     </w:p>
     <w:p>
-      <w:pPr>
-        <w:rPr>
-          <w:color w:val="FF0000"/>
-        </w:rPr>
-      </w:pPr>
-      <w:r>
-        <w:rPr>
-          <w:color w:val="FF0000"/>
-        </w:rPr>
-        <w:t>In this section you detail how a user is supposed to interact with or use your program</w:t>
-      </w:r>
-      <w:r>
-        <w:rPr>
-          <w:color w:val="FF0000"/>
-        </w:rPr>
-        <w:t xml:space="preserve">. What do they </w:t>
-      </w:r>
-      <w:r>
-        <w:rPr>
-          <w:b/>
-          <w:i/>
-          <w:color w:val="FF0000"/>
-        </w:rPr>
-        <w:t>need</w:t>
-      </w:r>
-      <w:r>
-        <w:rPr>
-          <w:color w:val="FF0000"/>
-        </w:rPr>
-        <w:t xml:space="preserve"> to be able to do? This should all be from the end users perspective. </w:t>
-      </w:r>
-      <w:r>
-        <w:rPr>
-          <w:color w:val="FF0000"/>
-        </w:rPr>
-        <w:t>Can be a combination of narrative text and listing of needs.</w:t>
-      </w:r>
-      <w:r>
-        <w:rPr>
-          <w:color w:val="FF0000"/>
-        </w:rPr>
-        <w:t xml:space="preserve"> </w:t>
-      </w:r>
-    </w:p>
-    <w:p>
-      <w:pPr>
-        <w:rPr>
-          <w:color w:val="FF0000"/>
-        </w:rPr>
-      </w:pPr>
-      <w:r>
-        <w:rPr>
-          <w:b/>
-          <w:color w:val="FF0000"/>
-        </w:rPr>
-        <w:t>Assignment note: You have not been given a client/user, so you can make one up. Who do you think would be using your software?</w:t>
-      </w:r>
-      <w:bookmarkStart w:id="6" w:name="_GoBack"/>
-      <w:bookmarkEnd w:id="6"/>
+      <w:r>
+        <w:t>The use</w:t>
+      </w:r>
+      <w:r>
+        <w:t>r</w:t>
+      </w:r>
+      <w:r>
+        <w:t xml:space="preserve"> needs to</w:t>
+      </w:r>
+      <w:r>
+        <w:t xml:space="preserve"> be able do the following:</w:t>
+      </w:r>
+    </w:p>
+    <w:p>
+      <w:pPr>
+        <w:pStyle w:val="ListParagraph"/>
+        <w:numPr>
+          <w:ilvl w:val="0"/>
+          <w:numId w:val="7"/>
+        </w:numPr>
+      </w:pPr>
+      <w:r>
+        <w:t>Select use (see accidents, view accident graph</w:t>
+      </w:r>
+      <w:r>
+        <w:t>, open alcohol use section)</w:t>
+      </w:r>
+    </w:p>
+    <w:p>
+      <w:pPr>
+        <w:pStyle w:val="ListParagraph"/>
+        <w:numPr>
+          <w:ilvl w:val="0"/>
+          <w:numId w:val="7"/>
+        </w:numPr>
+      </w:pPr>
+      <w:r>
+        <w:t>Input a date timeframe</w:t>
+      </w:r>
+    </w:p>
+    <w:p>
+      <w:pPr>
+        <w:pStyle w:val="ListParagraph"/>
+        <w:numPr>
+          <w:ilvl w:val="0"/>
+          <w:numId w:val="7"/>
+        </w:numPr>
+      </w:pPr>
+      <w:r>
+        <w:t>Scroll down through multiple accident logs</w:t>
+      </w:r>
+    </w:p>
+    <w:p>
+      <w:pPr>
+        <w:pStyle w:val="ListParagraph"/>
+        <w:numPr>
+          <w:ilvl w:val="0"/>
+          <w:numId w:val="7"/>
+        </w:numPr>
+      </w:pPr>
+      <w:r>
+        <w:t>Open and close graphs</w:t>
+      </w:r>
+    </w:p>
+    <w:p>
+      <w:pPr>
+        <w:pStyle w:val="ListParagraph"/>
+        <w:numPr>
+          <w:ilvl w:val="0"/>
+          <w:numId w:val="7"/>
+        </w:numPr>
+      </w:pPr>
+      <w:r>
+        <w:t>Input text</w:t>
+      </w:r>
+    </w:p>
+    <w:p>
+      <w:pPr>
+        <w:pStyle w:val="ListParagraph"/>
+        <w:numPr>
+          <w:ilvl w:val="0"/>
+          <w:numId w:val="7"/>
+        </w:numPr>
+      </w:pPr>
+      <w:r>
+        <w:t>Bookmark certain accident logs</w:t>
+      </w:r>
+    </w:p>
+    <w:p>
+      <w:r>
+        <w:t xml:space="preserve">The </w:t>
+      </w:r>
+      <w:r>
+        <w:t>users of this software are likely to be the government and insurance companies, who need to use accident data to create policies.</w:t>
+      </w:r>
     </w:p>
     <w:p/>
     <w:p>
@@ -1285,135 +1883,160 @@
           <w:numId w:val="2"/>
         </w:numPr>
       </w:pPr>
+      <w:bookmarkStart w:id="6" w:name="_Toc113217442"/>
       <w:r>
         <w:t xml:space="preserve">Software </w:t>
       </w:r>
       <w:r>
         <w:t>Requirements</w:t>
       </w:r>
-    </w:p>
-    <w:p>
-      <w:pPr>
-        <w:rPr>
-          <w:color w:val="FF0000"/>
-        </w:rPr>
-      </w:pPr>
-      <w:r>
-        <w:rPr>
-          <w:color w:val="FF0000"/>
-        </w:rPr>
-        <w:t xml:space="preserve">In this section you </w:t>
-      </w:r>
-      <w:r>
-        <w:rPr>
-          <w:color w:val="FF0000"/>
-        </w:rPr>
-        <w:t>detail what the</w:t>
-      </w:r>
-      <w:r>
-        <w:rPr>
-          <w:color w:val="FF0000"/>
-        </w:rPr>
-        <w:t xml:space="preserve"> </w:t>
-      </w:r>
-      <w:r>
-        <w:rPr>
-          <w:color w:val="FF0000"/>
-        </w:rPr>
-        <w:t xml:space="preserve">requirements for the software are. What functionality will it provide? </w:t>
-      </w:r>
-      <w:r>
-        <w:rPr>
-          <w:color w:val="FF0000"/>
-        </w:rPr>
-        <w:t>This is usually a formal listing, with requirements often using the word ‘Shall’. IE:</w:t>
-      </w:r>
-    </w:p>
-    <w:p>
-      <w:pPr>
-        <w:ind w:firstLine="284"/>
-        <w:rPr>
-          <w:color w:val="FF0000"/>
-        </w:rPr>
-      </w:pPr>
-      <w:r>
-        <w:rPr>
-          <w:color w:val="FF0000"/>
-        </w:rPr>
-        <w:t>R</w:t>
-      </w:r>
-      <w:r>
-        <w:rPr>
-          <w:color w:val="FF0000"/>
-        </w:rPr>
-        <w:t>1.</w:t>
-      </w:r>
-      <w:r>
-        <w:rPr>
-          <w:color w:val="FF0000"/>
-        </w:rPr>
-        <w:t xml:space="preserve">1 </w:t>
-      </w:r>
-      <w:r>
-        <w:rPr>
-          <w:color w:val="FF0000"/>
-        </w:rPr>
-        <w:t>The program shall accept multiple file names as arguments from the command line.</w:t>
-      </w:r>
-    </w:p>
-    <w:p>
-      <w:pPr>
-        <w:ind w:firstLine="284"/>
-        <w:rPr>
-          <w:color w:val="FF0000"/>
-        </w:rPr>
-      </w:pPr>
-      <w:r>
-        <w:rPr>
-          <w:color w:val="FF0000"/>
-        </w:rPr>
-        <w:t xml:space="preserve">R1.2 </w:t>
-      </w:r>
-      <w:r>
-        <w:rPr>
-          <w:color w:val="FF0000"/>
-        </w:rPr>
-        <w:t>Each file name can be a simple file name or include the full path of the file with one or more levels.</w:t>
-      </w:r>
-    </w:p>
-    <w:p>
-      <w:pPr>
-        <w:ind w:firstLine="284"/>
-        <w:rPr>
-          <w:color w:val="FF0000"/>
-        </w:rPr>
-      </w:pPr>
-      <w:r>
-        <w:rPr>
-          <w:color w:val="FF0000"/>
-        </w:rPr>
-        <w:t>etc …</w:t>
-      </w:r>
-    </w:p>
-    <w:p>
-      <w:pPr>
-        <w:rPr>
-          <w:color w:val="FF0000"/>
-        </w:rPr>
-      </w:pPr>
-      <w:r>
-        <w:rPr>
-          <w:color w:val="FF0000"/>
-        </w:rPr>
-        <w:t>Can be primarily functional requirements, though you may include other types if you think of them.</w:t>
-      </w:r>
-    </w:p>
-    <w:p>
-      <w:pPr>
-        <w:rPr>
-          <w:color w:val="FF0000"/>
-        </w:rPr>
-      </w:pPr>
+      <w:bookmarkEnd w:id="6"/>
+    </w:p>
+    <w:p>
+      <w:r>
+        <w:t>The software will require the following:</w:t>
+      </w:r>
+    </w:p>
+    <w:p>
+      <w:pPr>
+        <w:pStyle w:val="ListParagraph"/>
+        <w:numPr>
+          <w:ilvl w:val="0"/>
+          <w:numId w:val="8"/>
+        </w:numPr>
+      </w:pPr>
+      <w:r>
+        <w:t>A data set will be stored within the program</w:t>
+      </w:r>
+    </w:p>
+    <w:p>
+      <w:pPr>
+        <w:pStyle w:val="ListParagraph"/>
+        <w:numPr>
+          <w:ilvl w:val="0"/>
+          <w:numId w:val="8"/>
+        </w:numPr>
+      </w:pPr>
+      <w:r>
+        <w:t>The program shall accept 2 date inputs</w:t>
+      </w:r>
+    </w:p>
+    <w:p>
+      <w:pPr>
+        <w:pStyle w:val="ListParagraph"/>
+        <w:numPr>
+          <w:ilvl w:val="0"/>
+          <w:numId w:val="8"/>
+        </w:numPr>
+      </w:pPr>
+      <w:r>
+        <w:t>If an object in the data set has a date between the two accepted dates, then it will be displayed.</w:t>
+      </w:r>
+    </w:p>
+    <w:p>
+      <w:pPr>
+        <w:pStyle w:val="ListParagraph"/>
+        <w:numPr>
+          <w:ilvl w:val="0"/>
+          <w:numId w:val="8"/>
+        </w:numPr>
+      </w:pPr>
+      <w:r>
+        <w:t>The program shall accept up to 2 keywords</w:t>
+      </w:r>
+      <w:r>
+        <w:t xml:space="preserve"> through a text input</w:t>
+      </w:r>
+      <w:r>
+        <w:t>.</w:t>
+      </w:r>
+    </w:p>
+    <w:p>
+      <w:pPr>
+        <w:pStyle w:val="ListParagraph"/>
+        <w:numPr>
+          <w:ilvl w:val="0"/>
+          <w:numId w:val="8"/>
+        </w:numPr>
+      </w:pPr>
+      <w:r>
+        <w:t xml:space="preserve">If an object in the dataset contains these key words in </w:t>
+      </w:r>
+      <w:r>
+        <w:t xml:space="preserve">its </w:t>
+      </w:r>
+      <w:proofErr w:type="spellStart"/>
+      <w:r>
+        <w:t>Accident_Type</w:t>
+      </w:r>
+      <w:proofErr w:type="spellEnd"/>
+      <w:r>
+        <w:t xml:space="preserve"> attribute, then it will be displayed</w:t>
+      </w:r>
+    </w:p>
+    <w:p>
+      <w:pPr>
+        <w:pStyle w:val="ListParagraph"/>
+        <w:numPr>
+          <w:ilvl w:val="0"/>
+          <w:numId w:val="8"/>
+        </w:numPr>
+      </w:pPr>
+      <w:r>
+        <w:t>The program shall accept the date and text inputs at the same time when necessary.</w:t>
+      </w:r>
+    </w:p>
+    <w:p>
+      <w:pPr>
+        <w:pStyle w:val="ListParagraph"/>
+        <w:numPr>
+          <w:ilvl w:val="0"/>
+          <w:numId w:val="8"/>
+        </w:numPr>
+      </w:pPr>
+      <w:r>
+        <w:t xml:space="preserve">The program shall modify the graph shown with respect to </w:t>
+      </w:r>
+      <w:r>
+        <w:t>the documents being</w:t>
+      </w:r>
+      <w:r>
+        <w:t xml:space="preserve"> displayed at the time</w:t>
+      </w:r>
+      <w:r>
+        <w:t>.</w:t>
+      </w:r>
+    </w:p>
+    <w:p>
+      <w:pPr>
+        <w:pStyle w:val="ListParagraph"/>
+        <w:numPr>
+          <w:ilvl w:val="0"/>
+          <w:numId w:val="8"/>
+        </w:numPr>
+      </w:pPr>
+      <w:r>
+        <w:t xml:space="preserve">The program will provide </w:t>
+      </w:r>
+      <w:r>
+        <w:t xml:space="preserve">trends </w:t>
+      </w:r>
+      <w:proofErr w:type="gramStart"/>
+      <w:r>
+        <w:t>in regards to</w:t>
+      </w:r>
+      <w:proofErr w:type="gramEnd"/>
+      <w:r>
+        <w:t xml:space="preserve"> alcohol consumption and accidents</w:t>
+      </w:r>
+      <w:r>
+        <w:t>.</w:t>
+      </w:r>
+    </w:p>
+    <w:p>
+      <w:r>
+        <w:br w:type="page"/>
+      </w:r>
     </w:p>
     <w:p>
       <w:pPr>
@@ -1423,42 +2046,1683 @@
           <w:numId w:val="2"/>
         </w:numPr>
       </w:pPr>
-      <w:bookmarkStart w:id="7" w:name="_Toc46748629"/>
-      <w:r>
+      <w:bookmarkStart w:id="7" w:name="_Toc113217443"/>
+      <w:r>
+        <w:lastRenderedPageBreak/>
         <w:t>Use Cases</w:t>
       </w:r>
+      <w:r>
+        <w:t xml:space="preserve"> &amp; Use Case Diagrams</w:t>
+      </w:r>
       <w:bookmarkEnd w:id="7"/>
-      <w:r>
-        <w:t xml:space="preserve"> &amp; Use Case Diagrams</w:t>
-      </w:r>
-    </w:p>
-    <w:p>
-      <w:pPr>
+    </w:p>
+    <w:tbl>
+      <w:tblPr>
+        <w:tblStyle w:val="TableGrid"/>
+        <w:tblW w:w="0" w:type="auto"/>
+        <w:tblLook w:val="04A0" w:firstRow="1" w:lastRow="0" w:firstColumn="1" w:lastColumn="0" w:noHBand="0" w:noVBand="1"/>
+      </w:tblPr>
+      <w:tblGrid>
+        <w:gridCol w:w="1838"/>
+        <w:gridCol w:w="7178"/>
+      </w:tblGrid>
+      <w:tr>
+        <w:tc>
+          <w:tcPr>
+            <w:tcW w:w="1838" w:type="dxa"/>
+          </w:tcPr>
+          <w:p>
+            <w:pPr>
+              <w:pStyle w:val="Heading2"/>
+              <w:spacing w:before="0"/>
+              <w:outlineLvl w:val="1"/>
+              <w:rPr>
+                <w:b w:val="0"/>
+                <w:bCs w:val="0"/>
+                <w:color w:val="auto"/>
+                <w:sz w:val="22"/>
+                <w:szCs w:val="22"/>
+              </w:rPr>
+            </w:pPr>
+            <w:r>
+              <w:rPr>
+                <w:b w:val="0"/>
+                <w:bCs w:val="0"/>
+                <w:color w:val="auto"/>
+                <w:sz w:val="22"/>
+                <w:szCs w:val="22"/>
+              </w:rPr>
+              <w:t>Use Case ID</w:t>
+            </w:r>
+          </w:p>
+        </w:tc>
+        <w:tc>
+          <w:tcPr>
+            <w:tcW w:w="7178" w:type="dxa"/>
+          </w:tcPr>
+          <w:p>
+            <w:pPr>
+              <w:pStyle w:val="Heading2"/>
+              <w:spacing w:before="0"/>
+              <w:outlineLvl w:val="1"/>
+              <w:rPr>
+                <w:b w:val="0"/>
+                <w:bCs w:val="0"/>
+                <w:color w:val="auto"/>
+                <w:sz w:val="22"/>
+                <w:szCs w:val="22"/>
+              </w:rPr>
+            </w:pPr>
+            <w:r>
+              <w:rPr>
+                <w:b w:val="0"/>
+                <w:bCs w:val="0"/>
+                <w:color w:val="auto"/>
+                <w:sz w:val="22"/>
+                <w:szCs w:val="22"/>
+              </w:rPr>
+              <w:t>1</w:t>
+            </w:r>
+          </w:p>
+        </w:tc>
+      </w:tr>
+      <w:tr>
+        <w:tc>
+          <w:tcPr>
+            <w:tcW w:w="1838" w:type="dxa"/>
+          </w:tcPr>
+          <w:p>
+            <w:pPr>
+              <w:pStyle w:val="Heading2"/>
+              <w:spacing w:before="0"/>
+              <w:outlineLvl w:val="1"/>
+              <w:rPr>
+                <w:b w:val="0"/>
+                <w:bCs w:val="0"/>
+                <w:color w:val="auto"/>
+                <w:sz w:val="22"/>
+                <w:szCs w:val="22"/>
+              </w:rPr>
+            </w:pPr>
+            <w:r>
+              <w:rPr>
+                <w:b w:val="0"/>
+                <w:bCs w:val="0"/>
+                <w:color w:val="auto"/>
+                <w:sz w:val="22"/>
+                <w:szCs w:val="22"/>
+              </w:rPr>
+              <w:t>Use Case Title</w:t>
+            </w:r>
+          </w:p>
+        </w:tc>
+        <w:tc>
+          <w:tcPr>
+            <w:tcW w:w="7178" w:type="dxa"/>
+          </w:tcPr>
+          <w:p>
+            <w:pPr>
+              <w:pStyle w:val="Heading2"/>
+              <w:spacing w:before="0"/>
+              <w:outlineLvl w:val="1"/>
+              <w:rPr>
+                <w:b w:val="0"/>
+                <w:bCs w:val="0"/>
+                <w:color w:val="auto"/>
+                <w:sz w:val="22"/>
+                <w:szCs w:val="22"/>
+              </w:rPr>
+            </w:pPr>
+            <w:r>
+              <w:rPr>
+                <w:b w:val="0"/>
+                <w:bCs w:val="0"/>
+                <w:color w:val="auto"/>
+                <w:sz w:val="22"/>
+                <w:szCs w:val="22"/>
+              </w:rPr>
+              <w:t>Search by date</w:t>
+            </w:r>
+          </w:p>
+        </w:tc>
+      </w:tr>
+      <w:tr>
+        <w:tc>
+          <w:tcPr>
+            <w:tcW w:w="1838" w:type="dxa"/>
+          </w:tcPr>
+          <w:p>
+            <w:pPr>
+              <w:pStyle w:val="Heading2"/>
+              <w:spacing w:before="0"/>
+              <w:outlineLvl w:val="1"/>
+              <w:rPr>
+                <w:b w:val="0"/>
+                <w:bCs w:val="0"/>
+                <w:color w:val="auto"/>
+                <w:sz w:val="22"/>
+                <w:szCs w:val="22"/>
+              </w:rPr>
+            </w:pPr>
+            <w:r>
+              <w:rPr>
+                <w:b w:val="0"/>
+                <w:bCs w:val="0"/>
+                <w:color w:val="auto"/>
+                <w:sz w:val="22"/>
+                <w:szCs w:val="22"/>
+              </w:rPr>
+              <w:t>Primary Actor</w:t>
+            </w:r>
+          </w:p>
+        </w:tc>
+        <w:tc>
+          <w:tcPr>
+            <w:tcW w:w="7178" w:type="dxa"/>
+          </w:tcPr>
+          <w:p>
+            <w:pPr>
+              <w:pStyle w:val="Heading2"/>
+              <w:spacing w:before="0"/>
+              <w:outlineLvl w:val="1"/>
+              <w:rPr>
+                <w:b w:val="0"/>
+                <w:bCs w:val="0"/>
+                <w:color w:val="auto"/>
+                <w:sz w:val="22"/>
+                <w:szCs w:val="22"/>
+              </w:rPr>
+            </w:pPr>
+            <w:r>
+              <w:rPr>
+                <w:b w:val="0"/>
+                <w:bCs w:val="0"/>
+                <w:color w:val="auto"/>
+                <w:sz w:val="22"/>
+                <w:szCs w:val="22"/>
+              </w:rPr>
+              <w:t>User</w:t>
+            </w:r>
+          </w:p>
+        </w:tc>
+      </w:tr>
+      <w:tr>
+        <w:tc>
+          <w:tcPr>
+            <w:tcW w:w="1838" w:type="dxa"/>
+          </w:tcPr>
+          <w:p>
+            <w:pPr>
+              <w:pStyle w:val="Heading2"/>
+              <w:spacing w:before="0"/>
+              <w:outlineLvl w:val="1"/>
+              <w:rPr>
+                <w:b w:val="0"/>
+                <w:bCs w:val="0"/>
+                <w:color w:val="auto"/>
+                <w:sz w:val="22"/>
+                <w:szCs w:val="22"/>
+              </w:rPr>
+            </w:pPr>
+            <w:r>
+              <w:rPr>
+                <w:b w:val="0"/>
+                <w:bCs w:val="0"/>
+                <w:color w:val="auto"/>
+                <w:sz w:val="22"/>
+                <w:szCs w:val="22"/>
+              </w:rPr>
+              <w:t>Trigger</w:t>
+            </w:r>
+          </w:p>
+        </w:tc>
+        <w:tc>
+          <w:tcPr>
+            <w:tcW w:w="7178" w:type="dxa"/>
+          </w:tcPr>
+          <w:p>
+            <w:pPr>
+              <w:pStyle w:val="Heading2"/>
+              <w:spacing w:before="0"/>
+              <w:outlineLvl w:val="1"/>
+              <w:rPr>
+                <w:b w:val="0"/>
+                <w:bCs w:val="0"/>
+                <w:color w:val="auto"/>
+                <w:sz w:val="22"/>
+                <w:szCs w:val="22"/>
+              </w:rPr>
+            </w:pPr>
+            <w:r>
+              <w:rPr>
+                <w:b w:val="0"/>
+                <w:bCs w:val="0"/>
+                <w:color w:val="auto"/>
+                <w:sz w:val="22"/>
+                <w:szCs w:val="22"/>
+              </w:rPr>
+              <w:t>User inputs dates and clicks</w:t>
+            </w:r>
+            <w:r>
+              <w:rPr>
+                <w:b w:val="0"/>
+                <w:bCs w:val="0"/>
+                <w:color w:val="auto"/>
+                <w:sz w:val="22"/>
+                <w:szCs w:val="22"/>
+              </w:rPr>
+              <w:t xml:space="preserve"> search</w:t>
+            </w:r>
+          </w:p>
+        </w:tc>
+      </w:tr>
+      <w:tr>
+        <w:tc>
+          <w:tcPr>
+            <w:tcW w:w="1838" w:type="dxa"/>
+          </w:tcPr>
+          <w:p>
+            <w:pPr>
+              <w:pStyle w:val="Heading2"/>
+              <w:spacing w:before="0"/>
+              <w:outlineLvl w:val="1"/>
+              <w:rPr>
+                <w:b w:val="0"/>
+                <w:bCs w:val="0"/>
+                <w:color w:val="auto"/>
+                <w:sz w:val="22"/>
+                <w:szCs w:val="22"/>
+              </w:rPr>
+            </w:pPr>
+            <w:r>
+              <w:rPr>
+                <w:b w:val="0"/>
+                <w:bCs w:val="0"/>
+                <w:color w:val="auto"/>
+                <w:sz w:val="22"/>
+                <w:szCs w:val="22"/>
+              </w:rPr>
+              <w:t>Success Scenario</w:t>
+            </w:r>
+          </w:p>
+        </w:tc>
+        <w:tc>
+          <w:tcPr>
+            <w:tcW w:w="7178" w:type="dxa"/>
+          </w:tcPr>
+          <w:p>
+            <w:pPr>
+              <w:pStyle w:val="Heading2"/>
+              <w:spacing w:before="0"/>
+              <w:outlineLvl w:val="1"/>
+              <w:rPr>
+                <w:b w:val="0"/>
+                <w:bCs w:val="0"/>
+                <w:color w:val="auto"/>
+                <w:sz w:val="22"/>
+                <w:szCs w:val="22"/>
+              </w:rPr>
+            </w:pPr>
+            <w:r>
+              <w:rPr>
+                <w:b w:val="0"/>
+                <w:bCs w:val="0"/>
+                <w:color w:val="auto"/>
+                <w:sz w:val="22"/>
+                <w:szCs w:val="22"/>
+              </w:rPr>
+              <w:t>The data matching the time frame is loaded and displayed</w:t>
+            </w:r>
+          </w:p>
+        </w:tc>
+      </w:tr>
+      <w:tr>
+        <w:tc>
+          <w:tcPr>
+            <w:tcW w:w="1838" w:type="dxa"/>
+          </w:tcPr>
+          <w:p>
+            <w:pPr>
+              <w:pStyle w:val="Heading2"/>
+              <w:spacing w:before="0"/>
+              <w:outlineLvl w:val="1"/>
+              <w:rPr>
+                <w:b w:val="0"/>
+                <w:bCs w:val="0"/>
+                <w:color w:val="auto"/>
+                <w:sz w:val="22"/>
+                <w:szCs w:val="22"/>
+              </w:rPr>
+            </w:pPr>
+            <w:r>
+              <w:rPr>
+                <w:b w:val="0"/>
+                <w:bCs w:val="0"/>
+                <w:color w:val="auto"/>
+                <w:sz w:val="22"/>
+                <w:szCs w:val="22"/>
+              </w:rPr>
+              <w:t>Failure Scenario</w:t>
+            </w:r>
+          </w:p>
+        </w:tc>
+        <w:tc>
+          <w:tcPr>
+            <w:tcW w:w="7178" w:type="dxa"/>
+          </w:tcPr>
+          <w:p>
+            <w:pPr>
+              <w:pStyle w:val="Heading2"/>
+              <w:spacing w:before="0"/>
+              <w:outlineLvl w:val="1"/>
+              <w:rPr>
+                <w:b w:val="0"/>
+                <w:bCs w:val="0"/>
+                <w:color w:val="auto"/>
+                <w:sz w:val="22"/>
+                <w:szCs w:val="22"/>
+              </w:rPr>
+            </w:pPr>
+            <w:r>
+              <w:rPr>
+                <w:b w:val="0"/>
+                <w:bCs w:val="0"/>
+                <w:color w:val="auto"/>
+                <w:sz w:val="22"/>
+                <w:szCs w:val="22"/>
+              </w:rPr>
+              <w:t>No data matching the time frame was found</w:t>
+            </w:r>
+          </w:p>
+        </w:tc>
+      </w:tr>
+    </w:tbl>
+    <w:p/>
+    <w:tbl>
+      <w:tblPr>
+        <w:tblStyle w:val="TableGrid"/>
+        <w:tblW w:w="0" w:type="auto"/>
+        <w:tblLook w:val="04A0" w:firstRow="1" w:lastRow="0" w:firstColumn="1" w:lastColumn="0" w:noHBand="0" w:noVBand="1"/>
+      </w:tblPr>
+      <w:tblGrid>
+        <w:gridCol w:w="1838"/>
+        <w:gridCol w:w="7178"/>
+      </w:tblGrid>
+      <w:tr>
+        <w:tc>
+          <w:tcPr>
+            <w:tcW w:w="1838" w:type="dxa"/>
+          </w:tcPr>
+          <w:p>
+            <w:pPr>
+              <w:pStyle w:val="Heading2"/>
+              <w:spacing w:before="0"/>
+              <w:outlineLvl w:val="1"/>
+              <w:rPr>
+                <w:b w:val="0"/>
+                <w:bCs w:val="0"/>
+                <w:color w:val="auto"/>
+                <w:sz w:val="22"/>
+                <w:szCs w:val="22"/>
+              </w:rPr>
+            </w:pPr>
+            <w:r>
+              <w:rPr>
+                <w:b w:val="0"/>
+                <w:bCs w:val="0"/>
+                <w:color w:val="auto"/>
+                <w:sz w:val="22"/>
+                <w:szCs w:val="22"/>
+              </w:rPr>
+              <w:t>Use Case ID</w:t>
+            </w:r>
+          </w:p>
+        </w:tc>
+        <w:tc>
+          <w:tcPr>
+            <w:tcW w:w="7178" w:type="dxa"/>
+          </w:tcPr>
+          <w:p>
+            <w:pPr>
+              <w:pStyle w:val="Heading2"/>
+              <w:spacing w:before="0"/>
+              <w:outlineLvl w:val="1"/>
+              <w:rPr>
+                <w:b w:val="0"/>
+                <w:bCs w:val="0"/>
+                <w:color w:val="auto"/>
+                <w:sz w:val="22"/>
+                <w:szCs w:val="22"/>
+              </w:rPr>
+            </w:pPr>
+            <w:r>
+              <w:rPr>
+                <w:b w:val="0"/>
+                <w:bCs w:val="0"/>
+                <w:color w:val="auto"/>
+                <w:sz w:val="22"/>
+                <w:szCs w:val="22"/>
+              </w:rPr>
+              <w:t>2</w:t>
+            </w:r>
+          </w:p>
+        </w:tc>
+      </w:tr>
+      <w:tr>
+        <w:tc>
+          <w:tcPr>
+            <w:tcW w:w="1838" w:type="dxa"/>
+          </w:tcPr>
+          <w:p>
+            <w:pPr>
+              <w:pStyle w:val="Heading2"/>
+              <w:spacing w:before="0"/>
+              <w:outlineLvl w:val="1"/>
+              <w:rPr>
+                <w:b w:val="0"/>
+                <w:bCs w:val="0"/>
+                <w:color w:val="auto"/>
+                <w:sz w:val="22"/>
+                <w:szCs w:val="22"/>
+              </w:rPr>
+            </w:pPr>
+            <w:r>
+              <w:rPr>
+                <w:b w:val="0"/>
+                <w:bCs w:val="0"/>
+                <w:color w:val="auto"/>
+                <w:sz w:val="22"/>
+                <w:szCs w:val="22"/>
+              </w:rPr>
+              <w:t>Use Case Title</w:t>
+            </w:r>
+          </w:p>
+        </w:tc>
+        <w:tc>
+          <w:tcPr>
+            <w:tcW w:w="7178" w:type="dxa"/>
+          </w:tcPr>
+          <w:p>
+            <w:pPr>
+              <w:pStyle w:val="Heading2"/>
+              <w:spacing w:before="0"/>
+              <w:outlineLvl w:val="1"/>
+              <w:rPr>
+                <w:b w:val="0"/>
+                <w:bCs w:val="0"/>
+                <w:color w:val="auto"/>
+                <w:sz w:val="22"/>
+                <w:szCs w:val="22"/>
+              </w:rPr>
+            </w:pPr>
+            <w:r>
+              <w:rPr>
+                <w:b w:val="0"/>
+                <w:bCs w:val="0"/>
+                <w:color w:val="auto"/>
+                <w:sz w:val="22"/>
+                <w:szCs w:val="22"/>
+              </w:rPr>
+              <w:t>Hourly Data</w:t>
+            </w:r>
+          </w:p>
+        </w:tc>
+      </w:tr>
+      <w:tr>
+        <w:tc>
+          <w:tcPr>
+            <w:tcW w:w="1838" w:type="dxa"/>
+          </w:tcPr>
+          <w:p>
+            <w:pPr>
+              <w:pStyle w:val="Heading2"/>
+              <w:spacing w:before="0"/>
+              <w:outlineLvl w:val="1"/>
+              <w:rPr>
+                <w:b w:val="0"/>
+                <w:bCs w:val="0"/>
+                <w:color w:val="auto"/>
+                <w:sz w:val="22"/>
+                <w:szCs w:val="22"/>
+              </w:rPr>
+            </w:pPr>
+            <w:r>
+              <w:rPr>
+                <w:b w:val="0"/>
+                <w:bCs w:val="0"/>
+                <w:color w:val="auto"/>
+                <w:sz w:val="22"/>
+                <w:szCs w:val="22"/>
+              </w:rPr>
+              <w:t>Primary Actor</w:t>
+            </w:r>
+          </w:p>
+        </w:tc>
+        <w:tc>
+          <w:tcPr>
+            <w:tcW w:w="7178" w:type="dxa"/>
+          </w:tcPr>
+          <w:p>
+            <w:pPr>
+              <w:pStyle w:val="Heading2"/>
+              <w:spacing w:before="0"/>
+              <w:outlineLvl w:val="1"/>
+              <w:rPr>
+                <w:b w:val="0"/>
+                <w:bCs w:val="0"/>
+                <w:color w:val="auto"/>
+                <w:sz w:val="22"/>
+                <w:szCs w:val="22"/>
+              </w:rPr>
+            </w:pPr>
+            <w:r>
+              <w:rPr>
+                <w:b w:val="0"/>
+                <w:bCs w:val="0"/>
+                <w:color w:val="auto"/>
+                <w:sz w:val="22"/>
+                <w:szCs w:val="22"/>
+              </w:rPr>
+              <w:t>User</w:t>
+            </w:r>
+          </w:p>
+        </w:tc>
+      </w:tr>
+      <w:tr>
+        <w:tc>
+          <w:tcPr>
+            <w:tcW w:w="1838" w:type="dxa"/>
+          </w:tcPr>
+          <w:p>
+            <w:pPr>
+              <w:pStyle w:val="Heading2"/>
+              <w:spacing w:before="0"/>
+              <w:outlineLvl w:val="1"/>
+              <w:rPr>
+                <w:b w:val="0"/>
+                <w:bCs w:val="0"/>
+                <w:color w:val="auto"/>
+                <w:sz w:val="22"/>
+                <w:szCs w:val="22"/>
+              </w:rPr>
+            </w:pPr>
+            <w:r>
+              <w:rPr>
+                <w:b w:val="0"/>
+                <w:bCs w:val="0"/>
+                <w:color w:val="auto"/>
+                <w:sz w:val="22"/>
+                <w:szCs w:val="22"/>
+              </w:rPr>
+              <w:t>Trigger</w:t>
+            </w:r>
+          </w:p>
+        </w:tc>
+        <w:tc>
+          <w:tcPr>
+            <w:tcW w:w="7178" w:type="dxa"/>
+          </w:tcPr>
+          <w:p>
+            <w:pPr>
+              <w:pStyle w:val="Heading2"/>
+              <w:spacing w:before="0"/>
+              <w:outlineLvl w:val="1"/>
+              <w:rPr>
+                <w:b w:val="0"/>
+                <w:bCs w:val="0"/>
+                <w:color w:val="auto"/>
+                <w:sz w:val="22"/>
+                <w:szCs w:val="22"/>
+              </w:rPr>
+            </w:pPr>
+            <w:r>
+              <w:rPr>
+                <w:b w:val="0"/>
+                <w:bCs w:val="0"/>
+                <w:color w:val="auto"/>
+                <w:sz w:val="22"/>
+                <w:szCs w:val="22"/>
+              </w:rPr>
+              <w:t>User inputs date, selects the hourly filter, and clicks search</w:t>
+            </w:r>
+          </w:p>
+        </w:tc>
+      </w:tr>
+      <w:tr>
+        <w:tc>
+          <w:tcPr>
+            <w:tcW w:w="1838" w:type="dxa"/>
+          </w:tcPr>
+          <w:p>
+            <w:pPr>
+              <w:pStyle w:val="Heading2"/>
+              <w:spacing w:before="0"/>
+              <w:outlineLvl w:val="1"/>
+              <w:rPr>
+                <w:b w:val="0"/>
+                <w:bCs w:val="0"/>
+                <w:color w:val="auto"/>
+                <w:sz w:val="22"/>
+                <w:szCs w:val="22"/>
+              </w:rPr>
+            </w:pPr>
+            <w:r>
+              <w:rPr>
+                <w:b w:val="0"/>
+                <w:bCs w:val="0"/>
+                <w:color w:val="auto"/>
+                <w:sz w:val="22"/>
+                <w:szCs w:val="22"/>
+              </w:rPr>
+              <w:t>Success Scenario</w:t>
+            </w:r>
+          </w:p>
+        </w:tc>
+        <w:tc>
+          <w:tcPr>
+            <w:tcW w:w="7178" w:type="dxa"/>
+          </w:tcPr>
+          <w:p>
+            <w:pPr>
+              <w:pStyle w:val="Heading2"/>
+              <w:spacing w:before="0"/>
+              <w:outlineLvl w:val="1"/>
+              <w:rPr>
+                <w:b w:val="0"/>
+                <w:bCs w:val="0"/>
+                <w:color w:val="auto"/>
+                <w:sz w:val="22"/>
+                <w:szCs w:val="22"/>
+              </w:rPr>
+            </w:pPr>
+            <w:r>
+              <w:rPr>
+                <w:b w:val="0"/>
+                <w:bCs w:val="0"/>
+                <w:color w:val="auto"/>
+                <w:sz w:val="22"/>
+                <w:szCs w:val="22"/>
+              </w:rPr>
+              <w:t>The data matching the time frame is loaded and displayed as accidents every hour</w:t>
+            </w:r>
+          </w:p>
+        </w:tc>
+      </w:tr>
+      <w:tr>
+        <w:tc>
+          <w:tcPr>
+            <w:tcW w:w="1838" w:type="dxa"/>
+          </w:tcPr>
+          <w:p>
+            <w:pPr>
+              <w:pStyle w:val="Heading2"/>
+              <w:spacing w:before="0"/>
+              <w:outlineLvl w:val="1"/>
+              <w:rPr>
+                <w:b w:val="0"/>
+                <w:bCs w:val="0"/>
+                <w:color w:val="auto"/>
+                <w:sz w:val="22"/>
+                <w:szCs w:val="22"/>
+              </w:rPr>
+            </w:pPr>
+            <w:r>
+              <w:rPr>
+                <w:b w:val="0"/>
+                <w:bCs w:val="0"/>
+                <w:color w:val="auto"/>
+                <w:sz w:val="22"/>
+                <w:szCs w:val="22"/>
+              </w:rPr>
+              <w:t>Failure Scenario</w:t>
+            </w:r>
+          </w:p>
+        </w:tc>
+        <w:tc>
+          <w:tcPr>
+            <w:tcW w:w="7178" w:type="dxa"/>
+          </w:tcPr>
+          <w:p>
+            <w:pPr>
+              <w:pStyle w:val="Heading2"/>
+              <w:spacing w:before="0"/>
+              <w:outlineLvl w:val="1"/>
+              <w:rPr>
+                <w:b w:val="0"/>
+                <w:bCs w:val="0"/>
+                <w:color w:val="auto"/>
+                <w:sz w:val="22"/>
+                <w:szCs w:val="22"/>
+              </w:rPr>
+            </w:pPr>
+            <w:r>
+              <w:rPr>
+                <w:b w:val="0"/>
+                <w:bCs w:val="0"/>
+                <w:color w:val="auto"/>
+                <w:sz w:val="22"/>
+                <w:szCs w:val="22"/>
+              </w:rPr>
+              <w:t>No data matching the time frame was found</w:t>
+            </w:r>
+          </w:p>
+        </w:tc>
+      </w:tr>
+    </w:tbl>
+    <w:p/>
+    <w:tbl>
+      <w:tblPr>
+        <w:tblStyle w:val="TableGrid"/>
+        <w:tblW w:w="0" w:type="auto"/>
+        <w:tblLook w:val="04A0" w:firstRow="1" w:lastRow="0" w:firstColumn="1" w:lastColumn="0" w:noHBand="0" w:noVBand="1"/>
+      </w:tblPr>
+      <w:tblGrid>
+        <w:gridCol w:w="1838"/>
+        <w:gridCol w:w="7178"/>
+      </w:tblGrid>
+      <w:tr>
+        <w:tc>
+          <w:tcPr>
+            <w:tcW w:w="1838" w:type="dxa"/>
+          </w:tcPr>
+          <w:p>
+            <w:pPr>
+              <w:pStyle w:val="Heading2"/>
+              <w:spacing w:before="0"/>
+              <w:outlineLvl w:val="1"/>
+              <w:rPr>
+                <w:b w:val="0"/>
+                <w:bCs w:val="0"/>
+                <w:color w:val="auto"/>
+                <w:sz w:val="22"/>
+                <w:szCs w:val="22"/>
+              </w:rPr>
+            </w:pPr>
+            <w:r>
+              <w:rPr>
+                <w:b w:val="0"/>
+                <w:bCs w:val="0"/>
+                <w:color w:val="auto"/>
+                <w:sz w:val="22"/>
+                <w:szCs w:val="22"/>
+              </w:rPr>
+              <w:t>Use Case ID</w:t>
+            </w:r>
+          </w:p>
+        </w:tc>
+        <w:tc>
+          <w:tcPr>
+            <w:tcW w:w="7178" w:type="dxa"/>
+          </w:tcPr>
+          <w:p>
+            <w:pPr>
+              <w:pStyle w:val="Heading2"/>
+              <w:spacing w:before="0"/>
+              <w:outlineLvl w:val="1"/>
+              <w:rPr>
+                <w:b w:val="0"/>
+                <w:bCs w:val="0"/>
+                <w:color w:val="auto"/>
+                <w:sz w:val="22"/>
+                <w:szCs w:val="22"/>
+              </w:rPr>
+            </w:pPr>
+            <w:r>
+              <w:rPr>
+                <w:b w:val="0"/>
+                <w:bCs w:val="0"/>
+                <w:color w:val="auto"/>
+                <w:sz w:val="22"/>
+                <w:szCs w:val="22"/>
+              </w:rPr>
+              <w:t>3</w:t>
+            </w:r>
+          </w:p>
+        </w:tc>
+      </w:tr>
+      <w:tr>
+        <w:tc>
+          <w:tcPr>
+            <w:tcW w:w="1838" w:type="dxa"/>
+          </w:tcPr>
+          <w:p>
+            <w:pPr>
+              <w:pStyle w:val="Heading2"/>
+              <w:spacing w:before="0"/>
+              <w:outlineLvl w:val="1"/>
+              <w:rPr>
+                <w:b w:val="0"/>
+                <w:bCs w:val="0"/>
+                <w:color w:val="auto"/>
+                <w:sz w:val="22"/>
+                <w:szCs w:val="22"/>
+              </w:rPr>
+            </w:pPr>
+            <w:r>
+              <w:rPr>
+                <w:b w:val="0"/>
+                <w:bCs w:val="0"/>
+                <w:color w:val="auto"/>
+                <w:sz w:val="22"/>
+                <w:szCs w:val="22"/>
+              </w:rPr>
+              <w:t>Use Case Title</w:t>
+            </w:r>
+          </w:p>
+        </w:tc>
+        <w:tc>
+          <w:tcPr>
+            <w:tcW w:w="7178" w:type="dxa"/>
+          </w:tcPr>
+          <w:p>
+            <w:pPr>
+              <w:pStyle w:val="Heading2"/>
+              <w:spacing w:before="0"/>
+              <w:outlineLvl w:val="1"/>
+              <w:rPr>
+                <w:b w:val="0"/>
+                <w:bCs w:val="0"/>
+                <w:color w:val="auto"/>
+                <w:sz w:val="22"/>
+                <w:szCs w:val="22"/>
+              </w:rPr>
+            </w:pPr>
+            <w:r>
+              <w:rPr>
+                <w:b w:val="0"/>
+                <w:bCs w:val="0"/>
+                <w:color w:val="auto"/>
+                <w:sz w:val="22"/>
+                <w:szCs w:val="22"/>
+              </w:rPr>
+              <w:t>Sort by keyword</w:t>
+            </w:r>
+          </w:p>
+        </w:tc>
+      </w:tr>
+      <w:tr>
+        <w:tc>
+          <w:tcPr>
+            <w:tcW w:w="1838" w:type="dxa"/>
+          </w:tcPr>
+          <w:p>
+            <w:pPr>
+              <w:pStyle w:val="Heading2"/>
+              <w:spacing w:before="0"/>
+              <w:outlineLvl w:val="1"/>
+              <w:rPr>
+                <w:b w:val="0"/>
+                <w:bCs w:val="0"/>
+                <w:color w:val="auto"/>
+                <w:sz w:val="22"/>
+                <w:szCs w:val="22"/>
+              </w:rPr>
+            </w:pPr>
+            <w:r>
+              <w:rPr>
+                <w:b w:val="0"/>
+                <w:bCs w:val="0"/>
+                <w:color w:val="auto"/>
+                <w:sz w:val="22"/>
+                <w:szCs w:val="22"/>
+              </w:rPr>
+              <w:t>Primary Actor</w:t>
+            </w:r>
+          </w:p>
+        </w:tc>
+        <w:tc>
+          <w:tcPr>
+            <w:tcW w:w="7178" w:type="dxa"/>
+          </w:tcPr>
+          <w:p>
+            <w:pPr>
+              <w:pStyle w:val="Heading2"/>
+              <w:spacing w:before="0"/>
+              <w:outlineLvl w:val="1"/>
+              <w:rPr>
+                <w:b w:val="0"/>
+                <w:bCs w:val="0"/>
+                <w:color w:val="auto"/>
+                <w:sz w:val="22"/>
+                <w:szCs w:val="22"/>
+              </w:rPr>
+            </w:pPr>
+            <w:r>
+              <w:rPr>
+                <w:b w:val="0"/>
+                <w:bCs w:val="0"/>
+                <w:color w:val="auto"/>
+                <w:sz w:val="22"/>
+                <w:szCs w:val="22"/>
+              </w:rPr>
+              <w:t>User</w:t>
+            </w:r>
+          </w:p>
+        </w:tc>
+      </w:tr>
+      <w:tr>
+        <w:tc>
+          <w:tcPr>
+            <w:tcW w:w="1838" w:type="dxa"/>
+          </w:tcPr>
+          <w:p>
+            <w:pPr>
+              <w:pStyle w:val="Heading2"/>
+              <w:spacing w:before="0"/>
+              <w:outlineLvl w:val="1"/>
+              <w:rPr>
+                <w:b w:val="0"/>
+                <w:bCs w:val="0"/>
+                <w:color w:val="auto"/>
+                <w:sz w:val="22"/>
+                <w:szCs w:val="22"/>
+              </w:rPr>
+            </w:pPr>
+            <w:r>
+              <w:rPr>
+                <w:b w:val="0"/>
+                <w:bCs w:val="0"/>
+                <w:color w:val="auto"/>
+                <w:sz w:val="22"/>
+                <w:szCs w:val="22"/>
+              </w:rPr>
+              <w:t>Trigger</w:t>
+            </w:r>
+          </w:p>
+        </w:tc>
+        <w:tc>
+          <w:tcPr>
+            <w:tcW w:w="7178" w:type="dxa"/>
+          </w:tcPr>
+          <w:p>
+            <w:pPr>
+              <w:pStyle w:val="Heading2"/>
+              <w:spacing w:before="0"/>
+              <w:outlineLvl w:val="1"/>
+              <w:rPr>
+                <w:b w:val="0"/>
+                <w:bCs w:val="0"/>
+                <w:color w:val="auto"/>
+                <w:sz w:val="22"/>
+                <w:szCs w:val="22"/>
+              </w:rPr>
+            </w:pPr>
+            <w:r>
+              <w:rPr>
+                <w:b w:val="0"/>
+                <w:bCs w:val="0"/>
+                <w:color w:val="auto"/>
+                <w:sz w:val="22"/>
+                <w:szCs w:val="22"/>
+              </w:rPr>
+              <w:t>User</w:t>
+            </w:r>
+            <w:r>
+              <w:rPr>
+                <w:b w:val="0"/>
+                <w:bCs w:val="0"/>
+                <w:color w:val="auto"/>
+                <w:sz w:val="22"/>
+                <w:szCs w:val="22"/>
+              </w:rPr>
+              <w:t xml:space="preserve"> selects type filter and types a keyword into the input box, then clicks search</w:t>
+            </w:r>
+          </w:p>
+        </w:tc>
+      </w:tr>
+      <w:tr>
+        <w:tc>
+          <w:tcPr>
+            <w:tcW w:w="1838" w:type="dxa"/>
+          </w:tcPr>
+          <w:p>
+            <w:pPr>
+              <w:pStyle w:val="Heading2"/>
+              <w:spacing w:before="0"/>
+              <w:outlineLvl w:val="1"/>
+              <w:rPr>
+                <w:b w:val="0"/>
+                <w:bCs w:val="0"/>
+                <w:color w:val="auto"/>
+                <w:sz w:val="22"/>
+                <w:szCs w:val="22"/>
+              </w:rPr>
+            </w:pPr>
+            <w:r>
+              <w:rPr>
+                <w:b w:val="0"/>
+                <w:bCs w:val="0"/>
+                <w:color w:val="auto"/>
+                <w:sz w:val="22"/>
+                <w:szCs w:val="22"/>
+              </w:rPr>
+              <w:t>Success Scenario</w:t>
+            </w:r>
+          </w:p>
+        </w:tc>
+        <w:tc>
+          <w:tcPr>
+            <w:tcW w:w="7178" w:type="dxa"/>
+          </w:tcPr>
+          <w:p>
+            <w:pPr>
+              <w:pStyle w:val="Heading2"/>
+              <w:spacing w:before="0"/>
+              <w:outlineLvl w:val="1"/>
+              <w:rPr>
+                <w:b w:val="0"/>
+                <w:bCs w:val="0"/>
+                <w:color w:val="auto"/>
+                <w:sz w:val="22"/>
+                <w:szCs w:val="22"/>
+              </w:rPr>
+            </w:pPr>
+            <w:r>
+              <w:rPr>
+                <w:b w:val="0"/>
+                <w:bCs w:val="0"/>
+                <w:color w:val="auto"/>
+                <w:sz w:val="22"/>
+                <w:szCs w:val="22"/>
+              </w:rPr>
+              <w:t>Data with matching keywords is loaded and displayed on the graph.</w:t>
+            </w:r>
+          </w:p>
+        </w:tc>
+      </w:tr>
+      <w:tr>
+        <w:tc>
+          <w:tcPr>
+            <w:tcW w:w="1838" w:type="dxa"/>
+          </w:tcPr>
+          <w:p>
+            <w:pPr>
+              <w:pStyle w:val="Heading2"/>
+              <w:spacing w:before="0"/>
+              <w:outlineLvl w:val="1"/>
+              <w:rPr>
+                <w:b w:val="0"/>
+                <w:bCs w:val="0"/>
+                <w:color w:val="auto"/>
+                <w:sz w:val="22"/>
+                <w:szCs w:val="22"/>
+              </w:rPr>
+            </w:pPr>
+            <w:r>
+              <w:rPr>
+                <w:b w:val="0"/>
+                <w:bCs w:val="0"/>
+                <w:color w:val="auto"/>
+                <w:sz w:val="22"/>
+                <w:szCs w:val="22"/>
+              </w:rPr>
+              <w:t>Failure Scenario</w:t>
+            </w:r>
+          </w:p>
+        </w:tc>
+        <w:tc>
+          <w:tcPr>
+            <w:tcW w:w="7178" w:type="dxa"/>
+          </w:tcPr>
+          <w:p>
+            <w:pPr>
+              <w:pStyle w:val="Heading2"/>
+              <w:spacing w:before="0"/>
+              <w:outlineLvl w:val="1"/>
+              <w:rPr>
+                <w:b w:val="0"/>
+                <w:bCs w:val="0"/>
+                <w:color w:val="auto"/>
+                <w:sz w:val="22"/>
+                <w:szCs w:val="22"/>
+              </w:rPr>
+            </w:pPr>
+            <w:r>
+              <w:rPr>
+                <w:b w:val="0"/>
+                <w:bCs w:val="0"/>
+                <w:color w:val="auto"/>
+                <w:sz w:val="22"/>
+                <w:szCs w:val="22"/>
+              </w:rPr>
+              <w:t>No data matching th</w:t>
+            </w:r>
+            <w:r>
+              <w:rPr>
+                <w:b w:val="0"/>
+                <w:bCs w:val="0"/>
+                <w:color w:val="auto"/>
+                <w:sz w:val="22"/>
+                <w:szCs w:val="22"/>
+              </w:rPr>
+              <w:t xml:space="preserve">e keyword given </w:t>
+            </w:r>
+            <w:r>
+              <w:rPr>
+                <w:b w:val="0"/>
+                <w:bCs w:val="0"/>
+                <w:color w:val="auto"/>
+                <w:sz w:val="22"/>
+                <w:szCs w:val="22"/>
+              </w:rPr>
+              <w:t>is found in the dataset</w:t>
+            </w:r>
+          </w:p>
+        </w:tc>
+      </w:tr>
+    </w:tbl>
+    <w:p/>
+    <w:tbl>
+      <w:tblPr>
+        <w:tblStyle w:val="TableGrid"/>
+        <w:tblW w:w="0" w:type="auto"/>
+        <w:tblLook w:val="04A0" w:firstRow="1" w:lastRow="0" w:firstColumn="1" w:lastColumn="0" w:noHBand="0" w:noVBand="1"/>
+      </w:tblPr>
+      <w:tblGrid>
+        <w:gridCol w:w="1838"/>
+        <w:gridCol w:w="7178"/>
+      </w:tblGrid>
+      <w:tr>
+        <w:tc>
+          <w:tcPr>
+            <w:tcW w:w="1838" w:type="dxa"/>
+          </w:tcPr>
+          <w:p>
+            <w:pPr>
+              <w:pStyle w:val="Heading2"/>
+              <w:spacing w:before="0"/>
+              <w:outlineLvl w:val="1"/>
+              <w:rPr>
+                <w:b w:val="0"/>
+                <w:bCs w:val="0"/>
+                <w:color w:val="auto"/>
+                <w:sz w:val="22"/>
+                <w:szCs w:val="22"/>
+              </w:rPr>
+            </w:pPr>
+            <w:r>
+              <w:rPr>
+                <w:b w:val="0"/>
+                <w:bCs w:val="0"/>
+                <w:color w:val="auto"/>
+                <w:sz w:val="22"/>
+                <w:szCs w:val="22"/>
+              </w:rPr>
+              <w:t>Use Case ID</w:t>
+            </w:r>
+          </w:p>
+        </w:tc>
+        <w:tc>
+          <w:tcPr>
+            <w:tcW w:w="7178" w:type="dxa"/>
+          </w:tcPr>
+          <w:p>
+            <w:pPr>
+              <w:pStyle w:val="Heading2"/>
+              <w:spacing w:before="0"/>
+              <w:outlineLvl w:val="1"/>
+              <w:rPr>
+                <w:b w:val="0"/>
+                <w:bCs w:val="0"/>
+                <w:color w:val="auto"/>
+                <w:sz w:val="22"/>
+                <w:szCs w:val="22"/>
+              </w:rPr>
+            </w:pPr>
+            <w:r>
+              <w:rPr>
+                <w:b w:val="0"/>
+                <w:bCs w:val="0"/>
+                <w:color w:val="auto"/>
+                <w:sz w:val="22"/>
+                <w:szCs w:val="22"/>
+              </w:rPr>
+              <w:t>4</w:t>
+            </w:r>
+          </w:p>
+        </w:tc>
+      </w:tr>
+      <w:tr>
+        <w:tc>
+          <w:tcPr>
+            <w:tcW w:w="1838" w:type="dxa"/>
+          </w:tcPr>
+          <w:p>
+            <w:pPr>
+              <w:pStyle w:val="Heading2"/>
+              <w:spacing w:before="0"/>
+              <w:outlineLvl w:val="1"/>
+              <w:rPr>
+                <w:b w:val="0"/>
+                <w:bCs w:val="0"/>
+                <w:color w:val="auto"/>
+                <w:sz w:val="22"/>
+                <w:szCs w:val="22"/>
+              </w:rPr>
+            </w:pPr>
+            <w:r>
+              <w:rPr>
+                <w:b w:val="0"/>
+                <w:bCs w:val="0"/>
+                <w:color w:val="auto"/>
+                <w:sz w:val="22"/>
+                <w:szCs w:val="22"/>
+              </w:rPr>
+              <w:t>Use Case Title</w:t>
+            </w:r>
+          </w:p>
+        </w:tc>
+        <w:tc>
+          <w:tcPr>
+            <w:tcW w:w="7178" w:type="dxa"/>
+          </w:tcPr>
+          <w:p>
+            <w:pPr>
+              <w:pStyle w:val="Heading2"/>
+              <w:spacing w:before="0"/>
+              <w:outlineLvl w:val="1"/>
+              <w:rPr>
+                <w:b w:val="0"/>
+                <w:bCs w:val="0"/>
+                <w:color w:val="auto"/>
+                <w:sz w:val="22"/>
+                <w:szCs w:val="22"/>
+              </w:rPr>
+            </w:pPr>
+            <w:r>
+              <w:rPr>
+                <w:b w:val="0"/>
+                <w:bCs w:val="0"/>
+                <w:color w:val="auto"/>
+                <w:sz w:val="22"/>
+                <w:szCs w:val="22"/>
+              </w:rPr>
+              <w:t>Alcohol impact</w:t>
+            </w:r>
+          </w:p>
+        </w:tc>
+      </w:tr>
+      <w:tr>
+        <w:tc>
+          <w:tcPr>
+            <w:tcW w:w="1838" w:type="dxa"/>
+          </w:tcPr>
+          <w:p>
+            <w:pPr>
+              <w:pStyle w:val="Heading2"/>
+              <w:spacing w:before="0"/>
+              <w:outlineLvl w:val="1"/>
+              <w:rPr>
+                <w:b w:val="0"/>
+                <w:bCs w:val="0"/>
+                <w:color w:val="auto"/>
+                <w:sz w:val="22"/>
+                <w:szCs w:val="22"/>
+              </w:rPr>
+            </w:pPr>
+            <w:r>
+              <w:rPr>
+                <w:b w:val="0"/>
+                <w:bCs w:val="0"/>
+                <w:color w:val="auto"/>
+                <w:sz w:val="22"/>
+                <w:szCs w:val="22"/>
+              </w:rPr>
+              <w:t>Primary Actor</w:t>
+            </w:r>
+          </w:p>
+        </w:tc>
+        <w:tc>
+          <w:tcPr>
+            <w:tcW w:w="7178" w:type="dxa"/>
+          </w:tcPr>
+          <w:p>
+            <w:pPr>
+              <w:pStyle w:val="Heading2"/>
+              <w:spacing w:before="0"/>
+              <w:outlineLvl w:val="1"/>
+              <w:rPr>
+                <w:b w:val="0"/>
+                <w:bCs w:val="0"/>
+                <w:color w:val="auto"/>
+                <w:sz w:val="22"/>
+                <w:szCs w:val="22"/>
+              </w:rPr>
+            </w:pPr>
+            <w:r>
+              <w:rPr>
+                <w:b w:val="0"/>
+                <w:bCs w:val="0"/>
+                <w:color w:val="auto"/>
+                <w:sz w:val="22"/>
+                <w:szCs w:val="22"/>
+              </w:rPr>
+              <w:t>User</w:t>
+            </w:r>
+          </w:p>
+        </w:tc>
+      </w:tr>
+      <w:tr>
+        <w:tc>
+          <w:tcPr>
+            <w:tcW w:w="1838" w:type="dxa"/>
+          </w:tcPr>
+          <w:p>
+            <w:pPr>
+              <w:pStyle w:val="Heading2"/>
+              <w:spacing w:before="0"/>
+              <w:outlineLvl w:val="1"/>
+              <w:rPr>
+                <w:b w:val="0"/>
+                <w:bCs w:val="0"/>
+                <w:color w:val="auto"/>
+                <w:sz w:val="22"/>
+                <w:szCs w:val="22"/>
+              </w:rPr>
+            </w:pPr>
+            <w:r>
+              <w:rPr>
+                <w:b w:val="0"/>
+                <w:bCs w:val="0"/>
+                <w:color w:val="auto"/>
+                <w:sz w:val="22"/>
+                <w:szCs w:val="22"/>
+              </w:rPr>
+              <w:t>Trigger</w:t>
+            </w:r>
+          </w:p>
+        </w:tc>
+        <w:tc>
+          <w:tcPr>
+            <w:tcW w:w="7178" w:type="dxa"/>
+          </w:tcPr>
+          <w:p>
+            <w:pPr>
+              <w:pStyle w:val="Heading2"/>
+              <w:spacing w:before="0"/>
+              <w:outlineLvl w:val="1"/>
+              <w:rPr>
+                <w:b w:val="0"/>
+                <w:bCs w:val="0"/>
+                <w:color w:val="auto"/>
+                <w:sz w:val="22"/>
+                <w:szCs w:val="22"/>
+              </w:rPr>
+            </w:pPr>
+            <w:r>
+              <w:rPr>
+                <w:b w:val="0"/>
+                <w:bCs w:val="0"/>
+                <w:color w:val="auto"/>
+                <w:sz w:val="22"/>
+                <w:szCs w:val="22"/>
+              </w:rPr>
+              <w:t xml:space="preserve">User </w:t>
+            </w:r>
+            <w:r>
+              <w:rPr>
+                <w:b w:val="0"/>
+                <w:bCs w:val="0"/>
+                <w:color w:val="auto"/>
+                <w:sz w:val="22"/>
+                <w:szCs w:val="22"/>
+              </w:rPr>
+              <w:t>selects the alcohol impact tab, selects trends, and clicks searc</w:t>
+            </w:r>
+            <w:r>
+              <w:rPr>
+                <w:b w:val="0"/>
+                <w:bCs w:val="0"/>
+                <w:color w:val="auto"/>
+                <w:sz w:val="22"/>
+                <w:szCs w:val="22"/>
+              </w:rPr>
+              <w:t>h.</w:t>
+            </w:r>
+          </w:p>
+        </w:tc>
+      </w:tr>
+      <w:tr>
+        <w:tc>
+          <w:tcPr>
+            <w:tcW w:w="1838" w:type="dxa"/>
+          </w:tcPr>
+          <w:p>
+            <w:pPr>
+              <w:pStyle w:val="Heading2"/>
+              <w:spacing w:before="0"/>
+              <w:outlineLvl w:val="1"/>
+              <w:rPr>
+                <w:b w:val="0"/>
+                <w:bCs w:val="0"/>
+                <w:color w:val="auto"/>
+                <w:sz w:val="22"/>
+                <w:szCs w:val="22"/>
+              </w:rPr>
+            </w:pPr>
+            <w:r>
+              <w:rPr>
+                <w:b w:val="0"/>
+                <w:bCs w:val="0"/>
+                <w:color w:val="auto"/>
+                <w:sz w:val="22"/>
+                <w:szCs w:val="22"/>
+              </w:rPr>
+              <w:t>Success Scenario</w:t>
+            </w:r>
+          </w:p>
+        </w:tc>
+        <w:tc>
+          <w:tcPr>
+            <w:tcW w:w="7178" w:type="dxa"/>
+          </w:tcPr>
+          <w:p>
+            <w:pPr>
+              <w:pStyle w:val="Heading2"/>
+              <w:spacing w:before="0"/>
+              <w:outlineLvl w:val="1"/>
+              <w:rPr>
+                <w:b w:val="0"/>
+                <w:bCs w:val="0"/>
+                <w:color w:val="auto"/>
+                <w:sz w:val="22"/>
+                <w:szCs w:val="22"/>
+              </w:rPr>
+            </w:pPr>
+            <w:r>
+              <w:rPr>
+                <w:b w:val="0"/>
+                <w:bCs w:val="0"/>
+                <w:color w:val="auto"/>
+                <w:sz w:val="22"/>
+                <w:szCs w:val="22"/>
+              </w:rPr>
+              <w:t xml:space="preserve">The alcoholic impact on accident trends </w:t>
+            </w:r>
+            <w:proofErr w:type="gramStart"/>
+            <w:r>
+              <w:rPr>
+                <w:b w:val="0"/>
+                <w:bCs w:val="0"/>
+                <w:color w:val="auto"/>
+                <w:sz w:val="22"/>
+                <w:szCs w:val="22"/>
+              </w:rPr>
+              <w:t>are</w:t>
+            </w:r>
+            <w:proofErr w:type="gramEnd"/>
+            <w:r>
+              <w:rPr>
+                <w:b w:val="0"/>
+                <w:bCs w:val="0"/>
+                <w:color w:val="auto"/>
+                <w:sz w:val="22"/>
+                <w:szCs w:val="22"/>
+              </w:rPr>
+              <w:t xml:space="preserve"> displayed.</w:t>
+            </w:r>
+          </w:p>
+        </w:tc>
+      </w:tr>
+      <w:tr>
+        <w:tc>
+          <w:tcPr>
+            <w:tcW w:w="1838" w:type="dxa"/>
+          </w:tcPr>
+          <w:p>
+            <w:pPr>
+              <w:pStyle w:val="Heading2"/>
+              <w:spacing w:before="0"/>
+              <w:outlineLvl w:val="1"/>
+              <w:rPr>
+                <w:b w:val="0"/>
+                <w:bCs w:val="0"/>
+                <w:color w:val="auto"/>
+                <w:sz w:val="22"/>
+                <w:szCs w:val="22"/>
+              </w:rPr>
+            </w:pPr>
+            <w:r>
+              <w:rPr>
+                <w:b w:val="0"/>
+                <w:bCs w:val="0"/>
+                <w:color w:val="auto"/>
+                <w:sz w:val="22"/>
+                <w:szCs w:val="22"/>
+              </w:rPr>
+              <w:t>Failure Scenario</w:t>
+            </w:r>
+          </w:p>
+        </w:tc>
+        <w:tc>
+          <w:tcPr>
+            <w:tcW w:w="7178" w:type="dxa"/>
+          </w:tcPr>
+          <w:p>
+            <w:pPr>
+              <w:pStyle w:val="Heading2"/>
+              <w:spacing w:before="0"/>
+              <w:outlineLvl w:val="1"/>
+              <w:rPr>
+                <w:b w:val="0"/>
+                <w:bCs w:val="0"/>
+                <w:color w:val="auto"/>
+                <w:sz w:val="22"/>
+                <w:szCs w:val="22"/>
+              </w:rPr>
+            </w:pPr>
+            <w:r>
+              <w:rPr>
+                <w:b w:val="0"/>
+                <w:bCs w:val="0"/>
+                <w:color w:val="auto"/>
+                <w:sz w:val="22"/>
+                <w:szCs w:val="22"/>
+              </w:rPr>
+              <w:t xml:space="preserve">No </w:t>
+            </w:r>
+            <w:r>
+              <w:rPr>
+                <w:b w:val="0"/>
+                <w:bCs w:val="0"/>
+                <w:color w:val="auto"/>
+                <w:sz w:val="22"/>
+                <w:szCs w:val="22"/>
+              </w:rPr>
+              <w:t>data is found</w:t>
+            </w:r>
+          </w:p>
+        </w:tc>
+      </w:tr>
+    </w:tbl>
+    <w:p/>
+    <w:p>
+      <w:r>
         <w:rPr>
-          <w:color w:val="FF0000"/>
+          <w:noProof/>
         </w:rPr>
-      </w:pPr>
-      <w:r>
-        <w:rPr>
-          <w:color w:val="FF0000"/>
-        </w:rPr>
-        <w:t xml:space="preserve">In this section you </w:t>
-      </w:r>
-      <w:r>
-        <w:rPr>
-          <w:color w:val="FF0000"/>
-        </w:rPr>
-        <w:t>provide some use cases showing how people may use your software.</w:t>
+        <w:lastRenderedPageBreak/>
+        <w:drawing>
+          <wp:inline distT="0" distB="0" distL="0" distR="0" wp14:anchorId="46A13706" wp14:editId="301F56C5">
+            <wp:extent cx="4645934" cy="5319713"/>
+            <wp:effectExtent l="19050" t="19050" r="21590" b="14605"/>
+            <wp:docPr id="2" name="Picture 2" descr="Diagram&#10;&#10;Description automatically generated"/>
+            <wp:cNvGraphicFramePr>
+              <a:graphicFrameLocks xmlns:a="http://schemas.openxmlformats.org/drawingml/2006/main" noChangeAspect="1"/>
+            </wp:cNvGraphicFramePr>
+            <a:graphic xmlns:a="http://schemas.openxmlformats.org/drawingml/2006/main">
+              <a:graphicData uri="http://schemas.openxmlformats.org/drawingml/2006/picture">
+                <pic:pic xmlns:pic="http://schemas.openxmlformats.org/drawingml/2006/picture">
+                  <pic:nvPicPr>
+                    <pic:cNvPr id="2" name="Picture 2" descr="Diagram&#10;&#10;Description automatically generated"/>
+                    <pic:cNvPicPr/>
+                  </pic:nvPicPr>
+                  <pic:blipFill>
+                    <a:blip r:embed="rId8"/>
+                    <a:stretch>
+                      <a:fillRect/>
+                    </a:stretch>
+                  </pic:blipFill>
+                  <pic:spPr>
+                    <a:xfrm>
+                      <a:off x="0" y="0"/>
+                      <a:ext cx="4694366" cy="5375168"/>
+                    </a:xfrm>
+                    <a:prstGeom prst="rect">
+                      <a:avLst/>
+                    </a:prstGeom>
+                    <a:ln>
+                      <a:solidFill>
+                        <a:schemeClr val="accent1"/>
+                      </a:solidFill>
+                    </a:ln>
+                  </pic:spPr>
+                </pic:pic>
+              </a:graphicData>
+            </a:graphic>
+          </wp:inline>
+        </w:drawing>
+      </w:r>
+      <w:r>
+        <w:drawing>
+          <wp:inline distT="0" distB="0" distL="0" distR="0" wp14:anchorId="080164CA" wp14:editId="1108400B">
+            <wp:extent cx="3626916" cy="3282950"/>
+            <wp:effectExtent l="0" t="0" r="0" b="0"/>
+            <wp:docPr id="5" name="Picture 5"/>
+            <wp:cNvGraphicFramePr>
+              <a:graphicFrameLocks xmlns:a="http://schemas.openxmlformats.org/drawingml/2006/main" noChangeAspect="1"/>
+            </wp:cNvGraphicFramePr>
+            <a:graphic xmlns:a="http://schemas.openxmlformats.org/drawingml/2006/main">
+              <a:graphicData uri="http://schemas.openxmlformats.org/drawingml/2006/picture">
+                <pic:pic xmlns:pic="http://schemas.openxmlformats.org/drawingml/2006/picture">
+                  <pic:nvPicPr>
+                    <pic:cNvPr id="1" name=""/>
+                    <pic:cNvPicPr/>
+                  </pic:nvPicPr>
+                  <pic:blipFill>
+                    <a:blip r:embed="rId9"/>
+                    <a:stretch>
+                      <a:fillRect/>
+                    </a:stretch>
+                  </pic:blipFill>
+                  <pic:spPr>
+                    <a:xfrm>
+                      <a:off x="0" y="0"/>
+                      <a:ext cx="3629758" cy="3285523"/>
+                    </a:xfrm>
+                    <a:prstGeom prst="rect">
+                      <a:avLst/>
+                    </a:prstGeom>
+                  </pic:spPr>
+                </pic:pic>
+              </a:graphicData>
+            </a:graphic>
+          </wp:inline>
+        </w:drawing>
       </w:r>
     </w:p>
     <w:p/>
     <w:p/>
-    <w:p/>
-    <w:p>
-      <w:r>
-        <w:br w:type="page"/>
-      </w:r>
-    </w:p>
     <w:p>
       <w:pPr>
         <w:pStyle w:val="Heading1"/>
@@ -1467,9 +3731,8 @@
           <w:numId w:val="2"/>
         </w:numPr>
       </w:pPr>
-      <w:bookmarkStart w:id="8" w:name="_Toc46748630"/>
-      <w:r>
-        <w:lastRenderedPageBreak/>
+      <w:bookmarkStart w:id="8" w:name="_Toc113217444"/>
+      <w:r>
         <w:t>Software Design and S</w:t>
       </w:r>
       <w:r>
@@ -1485,23 +3748,61 @@
           <w:numId w:val="2"/>
         </w:numPr>
       </w:pPr>
+      <w:bookmarkStart w:id="9" w:name="_Toc113217445"/>
       <w:r>
         <w:t>Software Design</w:t>
       </w:r>
-    </w:p>
-    <w:p>
-      <w:pPr>
+      <w:bookmarkEnd w:id="9"/>
+    </w:p>
+    <w:p/>
+    <w:p>
+      <w:r>
         <w:rPr>
-          <w:color w:val="FF0000"/>
+          <w:noProof/>
         </w:rPr>
-      </w:pPr>
-      <w:r>
-        <w:rPr>
-          <w:color w:val="FF0000"/>
-        </w:rPr>
-        <w:t>A block diagram/flowchart of how your software might work</w:t>
-      </w:r>
-    </w:p>
+        <w:drawing>
+          <wp:inline distT="0" distB="0" distL="0" distR="0" wp14:anchorId="344C2CA7" wp14:editId="1E416F16">
+            <wp:extent cx="5731510" cy="6866890"/>
+            <wp:effectExtent l="19050" t="19050" r="21590" b="10160"/>
+            <wp:docPr id="4" name="Picture 4" descr="Diagram&#10;&#10;Description automatically generated"/>
+            <wp:cNvGraphicFramePr>
+              <a:graphicFrameLocks xmlns:a="http://schemas.openxmlformats.org/drawingml/2006/main" noChangeAspect="1"/>
+            </wp:cNvGraphicFramePr>
+            <a:graphic xmlns:a="http://schemas.openxmlformats.org/drawingml/2006/main">
+              <a:graphicData uri="http://schemas.openxmlformats.org/drawingml/2006/picture">
+                <pic:pic xmlns:pic="http://schemas.openxmlformats.org/drawingml/2006/picture">
+                  <pic:nvPicPr>
+                    <pic:cNvPr id="4" name="Picture 4" descr="Diagram&#10;&#10;Description automatically generated"/>
+                    <pic:cNvPicPr/>
+                  </pic:nvPicPr>
+                  <pic:blipFill>
+                    <a:blip r:embed="rId10"/>
+                    <a:stretch>
+                      <a:fillRect/>
+                    </a:stretch>
+                  </pic:blipFill>
+                  <pic:spPr>
+                    <a:xfrm>
+                      <a:off x="0" y="0"/>
+                      <a:ext cx="5731510" cy="6866890"/>
+                    </a:xfrm>
+                    <a:prstGeom prst="rect">
+                      <a:avLst/>
+                    </a:prstGeom>
+                    <a:ln>
+                      <a:solidFill>
+                        <a:schemeClr val="accent1"/>
+                      </a:solidFill>
+                    </a:ln>
+                  </pic:spPr>
+                </pic:pic>
+              </a:graphicData>
+            </a:graphic>
+          </wp:inline>
+        </w:drawing>
+      </w:r>
+    </w:p>
+    <w:p/>
     <w:p>
       <w:pPr>
         <w:pStyle w:val="Heading2"/>
@@ -1510,9 +3811,11 @@
           <w:numId w:val="2"/>
         </w:numPr>
       </w:pPr>
+      <w:bookmarkStart w:id="10" w:name="_Toc113217446"/>
       <w:r>
         <w:t>System Components</w:t>
       </w:r>
+      <w:bookmarkEnd w:id="10"/>
     </w:p>
     <w:p>
       <w:pPr>
@@ -1522,101 +3825,545 @@
           <w:numId w:val="2"/>
         </w:numPr>
       </w:pPr>
+      <w:bookmarkStart w:id="11" w:name="_Toc113217447"/>
       <w:r>
         <w:t>Functions</w:t>
       </w:r>
-    </w:p>
-    <w:p>
-      <w:pPr>
-        <w:rPr>
-          <w:color w:val="FF0000"/>
-        </w:rPr>
-      </w:pPr>
-      <w:r>
-        <w:rPr>
-          <w:color w:val="FF0000"/>
-        </w:rPr>
-        <w:t>Preliminary list</w:t>
-      </w:r>
-      <w:r>
-        <w:rPr>
-          <w:color w:val="FF0000"/>
-        </w:rPr>
-        <w:t xml:space="preserve"> of all functions in the software. For each function in the list the following information is provided:</w:t>
-      </w:r>
+      <w:bookmarkEnd w:id="11"/>
     </w:p>
     <w:p>
       <w:pPr>
         <w:pStyle w:val="ListParagraph"/>
         <w:numPr>
           <w:ilvl w:val="0"/>
-          <w:numId w:val="5"/>
+          <w:numId w:val="10"/>
         </w:numPr>
-        <w:rPr>
-          <w:color w:val="FF0000"/>
-        </w:rPr>
-      </w:pPr>
-      <w:r>
-        <w:rPr>
-          <w:color w:val="FF0000"/>
-        </w:rPr>
-        <w:t>a brief description of what it does  (1 or 2 sentences);</w:t>
-      </w:r>
+      </w:pPr>
+      <w:proofErr w:type="spellStart"/>
+      <w:proofErr w:type="gramStart"/>
+      <w:r>
+        <w:t>loadData</w:t>
+      </w:r>
+      <w:proofErr w:type="spellEnd"/>
+      <w:r>
+        <w:t>(</w:t>
+      </w:r>
+      <w:proofErr w:type="gramEnd"/>
+      <w:r>
+        <w:t>)</w:t>
+      </w:r>
+    </w:p>
+    <w:p>
+      <w:pPr>
+        <w:pStyle w:val="ListParagraph"/>
+        <w:numPr>
+          <w:ilvl w:val="1"/>
+          <w:numId w:val="10"/>
+        </w:numPr>
+      </w:pPr>
+      <w:r>
+        <w:t xml:space="preserve">The </w:t>
+      </w:r>
+      <w:proofErr w:type="spellStart"/>
+      <w:r>
+        <w:t>loadData</w:t>
+      </w:r>
+      <w:proofErr w:type="spellEnd"/>
+      <w:r>
+        <w:t xml:space="preserve"> function </w:t>
+      </w:r>
+      <w:r>
+        <w:t xml:space="preserve">will </w:t>
+      </w:r>
+      <w:r>
+        <w:t>use user inputs to check which pieces of data from the dataset need to be loaded</w:t>
+      </w:r>
+      <w:r>
+        <w:t>.</w:t>
+      </w:r>
+    </w:p>
+    <w:p>
+      <w:pPr>
+        <w:pStyle w:val="ListParagraph"/>
+        <w:numPr>
+          <w:ilvl w:val="1"/>
+          <w:numId w:val="10"/>
+        </w:numPr>
+      </w:pPr>
+      <w:r>
+        <w:t>Input parameters</w:t>
+      </w:r>
+    </w:p>
+    <w:p>
+      <w:pPr>
+        <w:pStyle w:val="ListParagraph"/>
+        <w:numPr>
+          <w:ilvl w:val="2"/>
+          <w:numId w:val="10"/>
+        </w:numPr>
+      </w:pPr>
+      <w:r>
+        <w:t xml:space="preserve">Day1: string, used with Day2 to define </w:t>
+      </w:r>
+      <w:proofErr w:type="gramStart"/>
+      <w:r>
+        <w:t>a time period</w:t>
+      </w:r>
+      <w:proofErr w:type="gramEnd"/>
+      <w:r>
+        <w:t xml:space="preserve"> within the dataset</w:t>
+      </w:r>
+      <w:r>
+        <w:t xml:space="preserve"> (start)</w:t>
+      </w:r>
+    </w:p>
+    <w:p>
+      <w:pPr>
+        <w:pStyle w:val="ListParagraph"/>
+        <w:numPr>
+          <w:ilvl w:val="2"/>
+          <w:numId w:val="10"/>
+        </w:numPr>
+      </w:pPr>
+      <w:r>
+        <w:t xml:space="preserve">Day2: string, used with Day1 to define </w:t>
+      </w:r>
+      <w:proofErr w:type="gramStart"/>
+      <w:r>
+        <w:t>a time period</w:t>
+      </w:r>
+      <w:proofErr w:type="gramEnd"/>
+      <w:r>
+        <w:t xml:space="preserve"> within the dataset</w:t>
+      </w:r>
+      <w:r>
+        <w:t xml:space="preserve"> (end)</w:t>
+      </w:r>
+    </w:p>
+    <w:p>
+      <w:pPr>
+        <w:pStyle w:val="ListParagraph"/>
+        <w:numPr>
+          <w:ilvl w:val="2"/>
+          <w:numId w:val="10"/>
+        </w:numPr>
+      </w:pPr>
+      <w:r>
+        <w:t>F</w:t>
+      </w:r>
+      <w:r>
+        <w:t>ilter</w:t>
+      </w:r>
+      <w:r>
+        <w:t>: string (All, hourly, or Type)</w:t>
+      </w:r>
+      <w:r>
+        <w:t xml:space="preserve">. Used to </w:t>
+      </w:r>
+      <w:r>
+        <w:t xml:space="preserve">filter </w:t>
+      </w:r>
+      <w:r>
+        <w:t>how much data is loaded</w:t>
+      </w:r>
+      <w:r>
+        <w:t>.</w:t>
+      </w:r>
+    </w:p>
+    <w:p>
+      <w:pPr>
+        <w:pStyle w:val="ListParagraph"/>
+        <w:numPr>
+          <w:ilvl w:val="2"/>
+          <w:numId w:val="10"/>
+        </w:numPr>
+      </w:pPr>
+      <w:r>
+        <w:t xml:space="preserve">Keyword: string. Used in the </w:t>
+      </w:r>
+      <w:proofErr w:type="spellStart"/>
+      <w:r>
+        <w:t>checkKeywords</w:t>
+      </w:r>
+      <w:proofErr w:type="spellEnd"/>
+      <w:r>
+        <w:t xml:space="preserve"> function to match data.</w:t>
+      </w:r>
+    </w:p>
+    <w:p>
+      <w:pPr>
+        <w:pStyle w:val="ListParagraph"/>
+        <w:numPr>
+          <w:ilvl w:val="1"/>
+          <w:numId w:val="10"/>
+        </w:numPr>
+      </w:pPr>
+      <w:r>
+        <w:t xml:space="preserve">Side effects cause by this function </w:t>
+      </w:r>
+      <w:r>
+        <w:t>will include changing global variables</w:t>
+      </w:r>
+      <w:r>
+        <w:t>.</w:t>
+      </w:r>
+    </w:p>
+    <w:p>
+      <w:pPr>
+        <w:pStyle w:val="ListParagraph"/>
+        <w:numPr>
+          <w:ilvl w:val="1"/>
+          <w:numId w:val="10"/>
+        </w:numPr>
+      </w:pPr>
+      <w:r>
+        <w:t>The function will return a list</w:t>
+      </w:r>
+      <w:r>
+        <w:t xml:space="preserve"> of</w:t>
+      </w:r>
+      <w:r>
+        <w:t xml:space="preserve"> data from that dataset that </w:t>
+      </w:r>
+      <w:r>
+        <w:t xml:space="preserve">matches the inputs (date, filters, keywords) that a user </w:t>
+      </w:r>
+      <w:r>
+        <w:t>decides on.</w:t>
+      </w:r>
+    </w:p>
+    <w:p>
+      <w:pPr>
+        <w:pStyle w:val="ListParagraph"/>
+      </w:pPr>
     </w:p>
     <w:p>
       <w:pPr>
         <w:pStyle w:val="ListParagraph"/>
         <w:numPr>
           <w:ilvl w:val="0"/>
-          <w:numId w:val="5"/>
+          <w:numId w:val="10"/>
         </w:numPr>
-        <w:rPr>
-          <w:color w:val="FF0000"/>
-        </w:rPr>
-      </w:pPr>
-      <w:r>
-        <w:rPr>
-          <w:color w:val="FF0000"/>
-        </w:rPr>
-        <w:t>a list of the input parameters, and their data types, and what they are used for;</w:t>
-      </w:r>
-    </w:p>
+      </w:pPr>
+      <w:proofErr w:type="spellStart"/>
+      <w:proofErr w:type="gramStart"/>
+      <w:r>
+        <w:t>checkKeywords</w:t>
+      </w:r>
+      <w:proofErr w:type="spellEnd"/>
+      <w:r>
+        <w:t>(</w:t>
+      </w:r>
+      <w:proofErr w:type="gramEnd"/>
+      <w:r>
+        <w:t>)</w:t>
+      </w:r>
+    </w:p>
+    <w:p>
+      <w:pPr>
+        <w:pStyle w:val="ListParagraph"/>
+        <w:numPr>
+          <w:ilvl w:val="1"/>
+          <w:numId w:val="10"/>
+        </w:numPr>
+      </w:pPr>
+      <w:proofErr w:type="spellStart"/>
+      <w:proofErr w:type="gramStart"/>
+      <w:r>
+        <w:t>checkKeywords</w:t>
+      </w:r>
+      <w:proofErr w:type="spellEnd"/>
+      <w:r>
+        <w:t>(</w:t>
+      </w:r>
+      <w:proofErr w:type="gramEnd"/>
+      <w:r>
+        <w:t xml:space="preserve">) </w:t>
+      </w:r>
+      <w:r>
+        <w:t xml:space="preserve">will be used to check each bit of data so see if the </w:t>
+      </w:r>
+      <w:proofErr w:type="spellStart"/>
+      <w:r>
+        <w:t>accident_type</w:t>
+      </w:r>
+      <w:proofErr w:type="spellEnd"/>
+      <w:r>
+        <w:t xml:space="preserve"> attribute contains </w:t>
+      </w:r>
+      <w:r>
+        <w:t>the keyword the user inputted.</w:t>
+      </w:r>
+    </w:p>
+    <w:p>
+      <w:pPr>
+        <w:pStyle w:val="ListParagraph"/>
+        <w:numPr>
+          <w:ilvl w:val="1"/>
+          <w:numId w:val="10"/>
+        </w:numPr>
+      </w:pPr>
+      <w:r>
+        <w:t>Input Parameters</w:t>
+      </w:r>
+    </w:p>
+    <w:p>
+      <w:pPr>
+        <w:pStyle w:val="ListParagraph"/>
+        <w:numPr>
+          <w:ilvl w:val="2"/>
+          <w:numId w:val="10"/>
+        </w:numPr>
+      </w:pPr>
+      <w:r>
+        <w:t>Word: string</w:t>
+      </w:r>
+      <w:r>
+        <w:t>. Used as the word that the function checks the dataset against</w:t>
+      </w:r>
+      <w:r>
+        <w:t>.</w:t>
+      </w:r>
+    </w:p>
+    <w:p>
+      <w:pPr>
+        <w:pStyle w:val="ListParagraph"/>
+        <w:numPr>
+          <w:ilvl w:val="1"/>
+          <w:numId w:val="10"/>
+        </w:numPr>
+      </w:pPr>
+      <w:r>
+        <w:t>Side effects should not be present when running this function.</w:t>
+      </w:r>
+    </w:p>
+    <w:p>
+      <w:pPr>
+        <w:pStyle w:val="ListParagraph"/>
+        <w:numPr>
+          <w:ilvl w:val="1"/>
+          <w:numId w:val="10"/>
+        </w:numPr>
+      </w:pPr>
+      <w:proofErr w:type="spellStart"/>
+      <w:proofErr w:type="gramStart"/>
+      <w:r>
+        <w:t>checkKeywords</w:t>
+      </w:r>
+      <w:proofErr w:type="spellEnd"/>
+      <w:r>
+        <w:t>(</w:t>
+      </w:r>
+      <w:proofErr w:type="gramEnd"/>
+      <w:r>
+        <w:t xml:space="preserve">) will return </w:t>
+      </w:r>
+      <w:r>
+        <w:t xml:space="preserve">a list of </w:t>
+      </w:r>
+      <w:proofErr w:type="spellStart"/>
+      <w:r>
+        <w:t>objectIDs</w:t>
+      </w:r>
+      <w:proofErr w:type="spellEnd"/>
+      <w:r>
+        <w:t xml:space="preserve"> for use in the </w:t>
+      </w:r>
+      <w:proofErr w:type="spellStart"/>
+      <w:r>
+        <w:t>loadData</w:t>
+      </w:r>
+      <w:proofErr w:type="spellEnd"/>
+      <w:r>
+        <w:t xml:space="preserve"> function.</w:t>
+      </w:r>
+    </w:p>
+    <w:p/>
     <w:p>
       <w:pPr>
         <w:pStyle w:val="ListParagraph"/>
         <w:numPr>
           <w:ilvl w:val="0"/>
-          <w:numId w:val="4"/>
+          <w:numId w:val="10"/>
         </w:numPr>
-        <w:rPr>
-          <w:color w:val="FF0000"/>
-        </w:rPr>
-      </w:pPr>
-      <w:r>
-        <w:rPr>
-          <w:color w:val="FF0000"/>
-        </w:rPr>
-        <w:t>a list of any side effects caused by the function (ie change global or member variables, changes data passed by reference from calling function etc)</w:t>
+      </w:pPr>
+      <w:proofErr w:type="spellStart"/>
+      <w:proofErr w:type="gramStart"/>
+      <w:r>
+        <w:t>displayGraph</w:t>
+      </w:r>
+      <w:proofErr w:type="spellEnd"/>
+      <w:r>
+        <w:t>(</w:t>
+      </w:r>
+      <w:proofErr w:type="gramEnd"/>
+      <w:r>
+        <w:t>)</w:t>
       </w:r>
     </w:p>
     <w:p>
       <w:pPr>
         <w:pStyle w:val="ListParagraph"/>
         <w:numPr>
-          <w:ilvl w:val="0"/>
-          <w:numId w:val="4"/>
+          <w:ilvl w:val="1"/>
+          <w:numId w:val="10"/>
         </w:numPr>
-        <w:rPr>
-          <w:color w:val="FF0000"/>
-        </w:rPr>
-      </w:pPr>
-      <w:r>
-        <w:rPr>
-          <w:color w:val="FF0000"/>
-        </w:rPr>
-        <w:t>a description of the function’s return value</w:t>
-      </w:r>
-    </w:p>
+      </w:pPr>
+      <w:r>
+        <w:t xml:space="preserve">This function </w:t>
+      </w:r>
+      <w:r>
+        <w:t xml:space="preserve">displays the data from the </w:t>
+      </w:r>
+      <w:proofErr w:type="spellStart"/>
+      <w:r>
+        <w:t>loadData</w:t>
+      </w:r>
+      <w:proofErr w:type="spellEnd"/>
+      <w:r>
+        <w:t xml:space="preserve"> function on a graph </w:t>
+      </w:r>
+      <w:r>
+        <w:t>for the user.</w:t>
+      </w:r>
+      <w:r>
+        <w:t xml:space="preserve"> </w:t>
+      </w:r>
+    </w:p>
+    <w:p>
+      <w:pPr>
+        <w:pStyle w:val="ListParagraph"/>
+        <w:numPr>
+          <w:ilvl w:val="1"/>
+          <w:numId w:val="10"/>
+        </w:numPr>
+      </w:pPr>
+      <w:r>
+        <w:t>Input Parameters</w:t>
+      </w:r>
+    </w:p>
+    <w:p>
+      <w:pPr>
+        <w:pStyle w:val="ListParagraph"/>
+        <w:numPr>
+          <w:ilvl w:val="2"/>
+          <w:numId w:val="10"/>
+        </w:numPr>
+      </w:pPr>
+      <w:r>
+        <w:t>Count: int. Number of data entries to be displayed</w:t>
+      </w:r>
+    </w:p>
+    <w:p>
+      <w:pPr>
+        <w:pStyle w:val="ListParagraph"/>
+        <w:numPr>
+          <w:ilvl w:val="2"/>
+          <w:numId w:val="10"/>
+        </w:numPr>
+      </w:pPr>
+      <w:proofErr w:type="spellStart"/>
+      <w:r>
+        <w:t>isAlc</w:t>
+      </w:r>
+      <w:proofErr w:type="spellEnd"/>
+      <w:r>
+        <w:t>: bool. Determines whether alcohol was a cause of the accident</w:t>
+      </w:r>
+    </w:p>
+    <w:p>
+      <w:pPr>
+        <w:pStyle w:val="ListParagraph"/>
+        <w:numPr>
+          <w:ilvl w:val="2"/>
+          <w:numId w:val="10"/>
+        </w:numPr>
+      </w:pPr>
+      <w:r>
+        <w:t xml:space="preserve">start: string. The start date to use as </w:t>
+      </w:r>
+      <w:r>
+        <w:t>point 0 on the graph (</w:t>
+      </w:r>
+      <w:r>
+        <w:t>x-axis</w:t>
+      </w:r>
+      <w:r>
+        <w:t>)</w:t>
+      </w:r>
+    </w:p>
+    <w:p>
+      <w:pPr>
+        <w:pStyle w:val="ListParagraph"/>
+        <w:numPr>
+          <w:ilvl w:val="2"/>
+          <w:numId w:val="10"/>
+        </w:numPr>
+      </w:pPr>
+      <w:r>
+        <w:t>end: string. The end date to use as the last point on the graph(x-axis)</w:t>
+      </w:r>
+    </w:p>
+    <w:p>
+      <w:pPr>
+        <w:pStyle w:val="ListParagraph"/>
+        <w:numPr>
+          <w:ilvl w:val="1"/>
+          <w:numId w:val="10"/>
+        </w:numPr>
+      </w:pPr>
+      <w:r>
+        <w:t>Side effects of this function could include changing global variables for the graph scaling, depending on the amount of data being displayed</w:t>
+      </w:r>
+    </w:p>
+    <w:p>
+      <w:pPr>
+        <w:pStyle w:val="ListParagraph"/>
+        <w:numPr>
+          <w:ilvl w:val="1"/>
+          <w:numId w:val="10"/>
+        </w:numPr>
+      </w:pPr>
+      <w:r>
+        <w:t xml:space="preserve">The </w:t>
+      </w:r>
+      <w:r>
+        <w:t xml:space="preserve">function will return </w:t>
+      </w:r>
+      <w:r>
+        <w:t xml:space="preserve">the number of </w:t>
+      </w:r>
+      <w:r>
+        <w:t>accident</w:t>
+      </w:r>
+      <w:r>
+        <w:t>s</w:t>
+      </w:r>
+      <w:r>
+        <w:t xml:space="preserve"> each day (or hour if filtered hourly)</w:t>
+      </w:r>
+      <w:r>
+        <w:t>. The g</w:t>
+      </w:r>
+      <w:r>
+        <w:t>raph’s y axis will represent</w:t>
+      </w:r>
+      <w:r>
+        <w:t xml:space="preserve"> this number (highest y value being 10 above the max </w:t>
+      </w:r>
+      <w:r>
+        <w:t xml:space="preserve">number returned by the function). The function will draw a line </w:t>
+      </w:r>
+      <w:r>
+        <w:t>graph to show trends.</w:t>
+      </w:r>
+    </w:p>
+    <w:p>
+      <w:pPr>
+        <w:ind w:left="720"/>
+      </w:pPr>
+    </w:p>
+    <w:p/>
     <w:p/>
     <w:p>
       <w:pPr>
@@ -1626,54 +4373,56 @@
           <w:numId w:val="2"/>
         </w:numPr>
       </w:pPr>
-      <w:r>
+      <w:bookmarkStart w:id="12" w:name="_Toc113217448"/>
+      <w:r>
+        <w:lastRenderedPageBreak/>
         <w:t>Data Structures</w:t>
       </w:r>
       <w:r>
         <w:t xml:space="preserve"> / Data Sources</w:t>
       </w:r>
-    </w:p>
-    <w:p>
-      <w:pPr>
-        <w:rPr>
-          <w:color w:val="FF0000"/>
-        </w:rPr>
-      </w:pPr>
-      <w:r>
-        <w:rPr>
-          <w:color w:val="FF0000"/>
-        </w:rPr>
-        <w:t>List of all data structures in the software (eg linked lists, trees, arrays etc)</w:t>
-      </w:r>
-      <w:r>
-        <w:rPr>
-          <w:color w:val="FF0000"/>
-        </w:rPr>
-        <w:t xml:space="preserve"> or eternal data sources</w:t>
-      </w:r>
-      <w:r>
-        <w:rPr>
-          <w:color w:val="FF0000"/>
-        </w:rPr>
-        <w:t>. For each data structure in the list the following information is provided:</w:t>
-      </w:r>
-    </w:p>
+      <w:bookmarkEnd w:id="12"/>
+    </w:p>
+    <w:p/>
     <w:p>
       <w:pPr>
         <w:pStyle w:val="ListParagraph"/>
         <w:numPr>
           <w:ilvl w:val="0"/>
-          <w:numId w:val="4"/>
+          <w:numId w:val="11"/>
         </w:numPr>
-        <w:rPr>
-          <w:color w:val="FF0000"/>
-        </w:rPr>
-      </w:pPr>
-      <w:r>
-        <w:rPr>
-          <w:color w:val="FF0000"/>
-        </w:rPr>
-        <w:t xml:space="preserve">Type of structure (tree, list etc), </w:t>
+      </w:pPr>
+      <w:r>
+        <w:t>Graph</w:t>
+      </w:r>
+      <w:r>
+        <w:t xml:space="preserve"> Data</w:t>
+      </w:r>
+      <w:r>
+        <w:t xml:space="preserve">. The values given by the </w:t>
+      </w:r>
+      <w:proofErr w:type="spellStart"/>
+      <w:r>
+        <w:t>displayGraph</w:t>
+      </w:r>
+      <w:proofErr w:type="spellEnd"/>
+      <w:r>
+        <w:t xml:space="preserve"> function will be stored in an array</w:t>
+      </w:r>
+      <w:r>
+        <w:t xml:space="preserve"> of integers</w:t>
+      </w:r>
+      <w:r>
+        <w:t>, which will b</w:t>
+      </w:r>
+      <w:r>
+        <w:t>e used to draw the graph.</w:t>
+      </w:r>
+      <w:r>
+        <w:t xml:space="preserve"> </w:t>
+      </w:r>
+      <w:r>
+        <w:t xml:space="preserve">[0] will be the first </w:t>
       </w:r>
     </w:p>
     <w:p>
@@ -1681,63 +4430,187 @@
         <w:pStyle w:val="ListParagraph"/>
         <w:numPr>
           <w:ilvl w:val="0"/>
-          <w:numId w:val="4"/>
+          <w:numId w:val="11"/>
         </w:numPr>
-        <w:rPr>
-          <w:color w:val="FF0000"/>
-        </w:rPr>
-      </w:pPr>
-      <w:r>
-        <w:rPr>
-          <w:color w:val="FF0000"/>
-        </w:rPr>
-        <w:t>Description of where and how it is used</w:t>
-      </w:r>
-    </w:p>
+      </w:pPr>
+      <w:r>
+        <w:t xml:space="preserve">Accident Data. </w:t>
+      </w:r>
+      <w:r>
+        <w:t xml:space="preserve">Each </w:t>
+      </w:r>
+      <w:r>
+        <w:t xml:space="preserve">accident will be stored </w:t>
+      </w:r>
+      <w:r>
+        <w:t xml:space="preserve">as an object with a Class ‘Accident’. </w:t>
+      </w:r>
+    </w:p>
+    <w:tbl>
+      <w:tblPr>
+        <w:tblStyle w:val="TableGrid"/>
+        <w:tblW w:w="0" w:type="auto"/>
+        <w:tblInd w:w="720" w:type="dxa"/>
+        <w:tblLook w:val="04A0" w:firstRow="1" w:lastRow="0" w:firstColumn="1" w:lastColumn="0" w:noHBand="0" w:noVBand="1"/>
+      </w:tblPr>
+      <w:tblGrid>
+        <w:gridCol w:w="1827"/>
+        <w:gridCol w:w="6469"/>
+      </w:tblGrid>
+      <w:tr>
+        <w:tc>
+          <w:tcPr>
+            <w:tcW w:w="1827" w:type="dxa"/>
+          </w:tcPr>
+          <w:p>
+            <w:pPr>
+              <w:pStyle w:val="ListParagraph"/>
+              <w:ind w:left="0"/>
+            </w:pPr>
+            <w:r>
+              <w:t>Class Name</w:t>
+            </w:r>
+          </w:p>
+        </w:tc>
+        <w:tc>
+          <w:tcPr>
+            <w:tcW w:w="6469" w:type="dxa"/>
+          </w:tcPr>
+          <w:p>
+            <w:pPr>
+              <w:pStyle w:val="ListParagraph"/>
+              <w:ind w:left="0"/>
+            </w:pPr>
+            <w:r>
+              <w:t>Accident</w:t>
+            </w:r>
+          </w:p>
+        </w:tc>
+      </w:tr>
+      <w:tr>
+        <w:tc>
+          <w:tcPr>
+            <w:tcW w:w="1827" w:type="dxa"/>
+          </w:tcPr>
+          <w:p>
+            <w:pPr>
+              <w:pStyle w:val="ListParagraph"/>
+              <w:ind w:left="0"/>
+            </w:pPr>
+            <w:r>
+              <w:t>Class Attributes</w:t>
+            </w:r>
+          </w:p>
+        </w:tc>
+        <w:tc>
+          <w:tcPr>
+            <w:tcW w:w="6469" w:type="dxa"/>
+          </w:tcPr>
+          <w:p>
+            <w:pPr>
+              <w:pStyle w:val="ListParagraph"/>
+              <w:ind w:left="0"/>
+            </w:pPr>
+            <w:proofErr w:type="spellStart"/>
+            <w:r>
+              <w:t>accidentID</w:t>
+            </w:r>
+            <w:proofErr w:type="spellEnd"/>
+            <w:r>
+              <w:t xml:space="preserve">: </w:t>
+            </w:r>
+            <w:r>
+              <w:t>S</w:t>
+            </w:r>
+            <w:r>
+              <w:t>tring</w:t>
+            </w:r>
+          </w:p>
+          <w:p>
+            <w:pPr>
+              <w:pStyle w:val="ListParagraph"/>
+              <w:ind w:left="0"/>
+            </w:pPr>
+            <w:r>
+              <w:t>Date: Date</w:t>
+            </w:r>
+          </w:p>
+          <w:p>
+            <w:pPr>
+              <w:pStyle w:val="ListParagraph"/>
+              <w:ind w:left="0"/>
+            </w:pPr>
+            <w:proofErr w:type="spellStart"/>
+            <w:r>
+              <w:t>isAlc</w:t>
+            </w:r>
+            <w:proofErr w:type="spellEnd"/>
+            <w:r>
+              <w:t>: Boolean</w:t>
+            </w:r>
+          </w:p>
+          <w:p>
+            <w:pPr>
+              <w:pStyle w:val="ListParagraph"/>
+              <w:ind w:left="0"/>
+            </w:pPr>
+            <w:r>
+              <w:t xml:space="preserve">time: </w:t>
+            </w:r>
+            <w:r>
+              <w:t>I</w:t>
+            </w:r>
+            <w:r>
+              <w:t>nteger</w:t>
+            </w:r>
+          </w:p>
+          <w:p>
+            <w:pPr>
+              <w:pStyle w:val="ListParagraph"/>
+              <w:ind w:left="0"/>
+            </w:pPr>
+            <w:r>
+              <w:t>type: String</w:t>
+            </w:r>
+          </w:p>
+          <w:p>
+            <w:pPr>
+              <w:pStyle w:val="ListParagraph"/>
+              <w:ind w:left="0"/>
+            </w:pPr>
+            <w:r>
+              <w:t>detail: String</w:t>
+            </w:r>
+          </w:p>
+        </w:tc>
+      </w:tr>
+    </w:tbl>
     <w:p>
       <w:pPr>
         <w:pStyle w:val="ListParagraph"/>
-        <w:numPr>
-          <w:ilvl w:val="0"/>
-          <w:numId w:val="4"/>
-        </w:numPr>
-        <w:rPr>
-          <w:color w:val="FF0000"/>
-        </w:rPr>
-      </w:pPr>
-      <w:r>
-        <w:rPr>
-          <w:color w:val="FF0000"/>
-        </w:rPr>
-        <w:t>List of data members, and what each one is for do</w:t>
-      </w:r>
-    </w:p>
-    <w:p>
-      <w:pPr>
-        <w:pStyle w:val="ListParagraph"/>
-        <w:numPr>
-          <w:ilvl w:val="0"/>
-          <w:numId w:val="4"/>
-        </w:numPr>
-        <w:rPr>
-          <w:color w:val="FF0000"/>
-        </w:rPr>
-      </w:pPr>
-      <w:r>
-        <w:rPr>
-          <w:color w:val="FF0000"/>
-        </w:rPr>
-        <w:t>List of functions that use it</w:t>
-      </w:r>
-    </w:p>
-    <w:p>
-      <w:pPr>
-        <w:pStyle w:val="ListParagraph"/>
-        <w:ind w:left="1080"/>
-        <w:rPr>
-          <w:color w:val="FF0000"/>
-        </w:rPr>
-      </w:pPr>
+      </w:pPr>
+      <w:r>
+        <w:t xml:space="preserve">This class will be used by the </w:t>
+      </w:r>
+      <w:proofErr w:type="spellStart"/>
+      <w:r>
+        <w:t>loadData</w:t>
+      </w:r>
+      <w:proofErr w:type="spellEnd"/>
+      <w:r>
+        <w:t xml:space="preserve"> function</w:t>
+      </w:r>
+      <w:r>
+        <w:t xml:space="preserve"> and the </w:t>
+      </w:r>
+      <w:proofErr w:type="spellStart"/>
+      <w:r>
+        <w:t>checkKeywords</w:t>
+      </w:r>
+      <w:proofErr w:type="spellEnd"/>
+      <w:r>
+        <w:t xml:space="preserve"> function.</w:t>
+      </w:r>
     </w:p>
     <w:p>
       <w:pPr>
@@ -1747,39 +4620,21 @@
           <w:numId w:val="2"/>
         </w:numPr>
       </w:pPr>
+      <w:bookmarkStart w:id="13" w:name="_Toc113217449"/>
       <w:r>
         <w:t>Detailed Design</w:t>
       </w:r>
-    </w:p>
-    <w:p>
-      <w:pPr>
-        <w:rPr>
-          <w:color w:val="FF0000"/>
-        </w:rPr>
-      </w:pPr>
-      <w:r>
-        <w:rPr>
-          <w:color w:val="FF0000"/>
-        </w:rPr>
-        <w:t xml:space="preserve">Pseudocode for all non-standard / </w:t>
-      </w:r>
-      <w:r>
-        <w:rPr>
-          <w:color w:val="FF0000"/>
-        </w:rPr>
-        <w:t>non-trivial algorithms that operate on data</w:t>
-      </w:r>
-      <w:r>
-        <w:rPr>
-          <w:color w:val="FF0000"/>
-        </w:rPr>
-        <w:t xml:space="preserve"> </w:t>
-      </w:r>
-      <w:r>
-        <w:rPr>
-          <w:color w:val="FF0000"/>
-        </w:rPr>
-        <w:t>structures</w:t>
+      <w:bookmarkEnd w:id="13"/>
+    </w:p>
+    <w:p>
+      <w:r>
+        <w:t xml:space="preserve">There are no </w:t>
+      </w:r>
+      <w:r>
+        <w:t>non-trivial algorithms that operate on data structures</w:t>
+      </w:r>
+      <w:r>
+        <w:t>.</w:t>
       </w:r>
     </w:p>
     <w:p>
@@ -1809,57 +4664,101 @@
           <w:numId w:val="2"/>
         </w:numPr>
       </w:pPr>
-      <w:bookmarkStart w:id="9" w:name="_Toc46748633"/>
+      <w:bookmarkStart w:id="14" w:name="_Toc113217450"/>
       <w:r>
         <w:lastRenderedPageBreak/>
         <w:t>User Interface Design</w:t>
       </w:r>
-      <w:bookmarkEnd w:id="9"/>
-    </w:p>
-    <w:p>
-      <w:pPr>
-        <w:rPr>
-          <w:color w:val="FF0000"/>
-        </w:rPr>
-      </w:pPr>
-      <w:r>
-        <w:rPr>
-          <w:color w:val="FF0000"/>
-        </w:rPr>
-        <w:t>This is your initial</w:t>
-      </w:r>
-      <w:r>
-        <w:rPr>
-          <w:color w:val="FF0000"/>
-        </w:rPr>
-        <w:t xml:space="preserve"> interface</w:t>
-      </w:r>
-      <w:r>
-        <w:rPr>
-          <w:color w:val="FF0000"/>
-        </w:rPr>
-        <w:t xml:space="preserve"> design. Describe the tools you used for this design stage and any key findings that informed your design.  This </w:t>
-      </w:r>
-      <w:r>
-        <w:rPr>
-          <w:color w:val="FF0000"/>
-        </w:rPr>
-        <w:t>introduction is descriptive and should</w:t>
-      </w:r>
-      <w:r>
-        <w:rPr>
-          <w:color w:val="FF0000"/>
-        </w:rPr>
-        <w:t xml:space="preserve"> explain what you have completed for the actual design work you will present in the sub-section</w:t>
-      </w:r>
-      <w:r>
-        <w:rPr>
-          <w:color w:val="FF0000"/>
-        </w:rPr>
-        <w:t>s below.</w:t>
-      </w:r>
-    </w:p>
-    <w:p/>
+      <w:bookmarkEnd w:id="14"/>
+    </w:p>
+    <w:p>
+      <w:r>
+        <w:t xml:space="preserve">This </w:t>
+      </w:r>
+      <w:r>
+        <w:t xml:space="preserve">user interface design </w:t>
+      </w:r>
+      <w:r>
+        <w:t xml:space="preserve">used </w:t>
+      </w:r>
+      <w:r>
+        <w:t>draw.io to create the structural design</w:t>
+      </w:r>
+      <w:r>
+        <w:t xml:space="preserve">. With this the </w:t>
+      </w:r>
+      <w:r>
+        <w:t xml:space="preserve">navigational and information structure of the product was </w:t>
+      </w:r>
+      <w:r>
+        <w:t>able to be devised</w:t>
+      </w:r>
+      <w:r>
+        <w:t xml:space="preserve">. A flowchart of sorts was used to demonstrate this design, allowing for a clear and easy path to be formed to </w:t>
+      </w:r>
+      <w:r>
+        <w:t xml:space="preserve">dictate the flow of the structure of the </w:t>
+      </w:r>
+      <w:r>
+        <w:t xml:space="preserve">information and navigation of the product. </w:t>
+      </w:r>
+    </w:p>
+    <w:p>
+      <w:r>
+        <w:t xml:space="preserve">Figma was then used to create a visual </w:t>
+      </w:r>
+      <w:r>
+        <w:t xml:space="preserve">wireframe of the </w:t>
+      </w:r>
+      <w:r>
+        <w:t xml:space="preserve">product. This </w:t>
+      </w:r>
+      <w:r>
+        <w:t>allowed for a clea</w:t>
+      </w:r>
+      <w:r>
+        <w:t xml:space="preserve">r way to template the final product, </w:t>
+      </w:r>
+      <w:r>
+        <w:t xml:space="preserve">primarily focusing on the physical layout of </w:t>
+      </w:r>
+      <w:r>
+        <w:t>all</w:t>
+      </w:r>
+      <w:r>
+        <w:t xml:space="preserve"> the elements.</w:t>
+      </w:r>
+      <w:r>
+        <w:t xml:space="preserve"> </w:t>
+      </w:r>
+      <w:r>
+        <w:t xml:space="preserve">The </w:t>
+      </w:r>
+      <w:r>
+        <w:t xml:space="preserve">rest of the design elements, </w:t>
+      </w:r>
+      <w:r>
+        <w:t>fonts, colours</w:t>
+      </w:r>
+      <w:r>
+        <w:t xml:space="preserve">, </w:t>
+      </w:r>
+      <w:r>
+        <w:t>etc, are then discussed</w:t>
+      </w:r>
+      <w:r>
+        <w:t xml:space="preserve"> to </w:t>
+      </w:r>
+      <w:r>
+        <w:t>provide a fleshed</w:t>
+      </w:r>
+      <w:r>
+        <w:t>-</w:t>
+      </w:r>
+      <w:r>
+        <w:t>out plan for the visual design of the product.</w:t>
+      </w:r>
+    </w:p>
     <w:p>
       <w:pPr>
         <w:pStyle w:val="Heading2"/>
@@ -1868,45 +4767,83 @@
           <w:numId w:val="2"/>
         </w:numPr>
       </w:pPr>
+      <w:bookmarkStart w:id="15" w:name="_Toc113217451"/>
       <w:r>
         <w:t>Structural Design</w:t>
       </w:r>
-    </w:p>
-    <w:p>
-      <w:pPr>
+      <w:bookmarkEnd w:id="15"/>
+    </w:p>
+    <w:p>
+      <w:r>
         <w:rPr>
-          <w:color w:val="FF0000"/>
+          <w:noProof/>
         </w:rPr>
-      </w:pPr>
-      <w:r>
-        <w:rPr>
-          <w:color w:val="FF0000"/>
-        </w:rPr>
-        <w:t>Structural design refers to the navigational and information structure of your product – the structure that supports the interface layout.  How will you structure your product?  How will you group your information?  How will you navigate through your product?  Why?  This can take the form of a diagram showing structure and hierarchy, supported by a discussion and justification of your choices.  Why have you made these design choices?</w:t>
-      </w:r>
-      <w:r>
-        <w:rPr>
-          <w:color w:val="FF0000"/>
-        </w:rPr>
-        <w:t xml:space="preserve"> </w:t>
-      </w:r>
-      <w:r>
-        <w:rPr>
-          <w:color w:val="FF0000"/>
-        </w:rPr>
-        <w:t xml:space="preserve">Describe and outline the structure of your </w:t>
-      </w:r>
-      <w:r>
-        <w:rPr>
-          <w:color w:val="FF0000"/>
-        </w:rPr>
-        <w:t>interface</w:t>
-      </w:r>
-      <w:r>
-        <w:rPr>
-          <w:color w:val="FF0000"/>
-        </w:rPr>
-        <w:t xml:space="preserve"> and of your information. </w:t>
+        <w:drawing>
+          <wp:inline distT="0" distB="0" distL="0" distR="0" wp14:anchorId="6CD53118" wp14:editId="49C96087">
+            <wp:extent cx="2413000" cy="3308078"/>
+            <wp:effectExtent l="0" t="0" r="6350" b="6985"/>
+            <wp:docPr id="3" name="Picture 3" descr="Diagram&#10;&#10;Description automatically generated"/>
+            <wp:cNvGraphicFramePr>
+              <a:graphicFrameLocks xmlns:a="http://schemas.openxmlformats.org/drawingml/2006/main" noChangeAspect="1"/>
+            </wp:cNvGraphicFramePr>
+            <a:graphic xmlns:a="http://schemas.openxmlformats.org/drawingml/2006/main">
+              <a:graphicData uri="http://schemas.openxmlformats.org/drawingml/2006/picture">
+                <pic:pic xmlns:pic="http://schemas.openxmlformats.org/drawingml/2006/picture">
+                  <pic:nvPicPr>
+                    <pic:cNvPr id="3" name="Picture 3" descr="Diagram&#10;&#10;Description automatically generated"/>
+                    <pic:cNvPicPr/>
+                  </pic:nvPicPr>
+                  <pic:blipFill>
+                    <a:blip r:embed="rId11"/>
+                    <a:stretch>
+                      <a:fillRect/>
+                    </a:stretch>
+                  </pic:blipFill>
+                  <pic:spPr>
+                    <a:xfrm>
+                      <a:off x="0" y="0"/>
+                      <a:ext cx="2420525" cy="3318394"/>
+                    </a:xfrm>
+                    <a:prstGeom prst="rect">
+                      <a:avLst/>
+                    </a:prstGeom>
+                  </pic:spPr>
+                </pic:pic>
+              </a:graphicData>
+            </a:graphic>
+          </wp:inline>
+        </w:drawing>
+      </w:r>
+    </w:p>
+    <w:p>
+      <w:r>
+        <w:t xml:space="preserve">The structural design of this product is a single page product with everything except the data display always on the screen. This approach was taken to allow the user to clearly see and find anything they are looking for </w:t>
+      </w:r>
+      <w:proofErr w:type="gramStart"/>
+      <w:r>
+        <w:t>at a glance</w:t>
+      </w:r>
+      <w:proofErr w:type="gramEnd"/>
+      <w:r>
+        <w:t xml:space="preserve"> without digging through menus or flipping through pages. This was done by splitting the page vertically into a data display side on the right-hand side, and the analysis options on the left-hand side. The right-hand side containing the outputted data, is non interactable by the user, instead is only there to display the requested data. The left-hand side of the </w:t>
+      </w:r>
+      <w:r>
+        <w:t xml:space="preserve">product however is </w:t>
+      </w:r>
+      <w:r>
+        <w:t xml:space="preserve">where all the menus are located. These are designed to be </w:t>
+      </w:r>
+      <w:r>
+        <w:t>all displayed at one time,</w:t>
+      </w:r>
+      <w:r>
+        <w:t xml:space="preserve"> with the user selecting their options, and then confirming with the search button.</w:t>
+      </w:r>
+      <w:r>
+        <w:t xml:space="preserve"> This was done to make it as easy as possible for the user to understand what options they have, and how they can </w:t>
+      </w:r>
+      <w:r>
+        <w:t>interact with the displayed options to output their desired analysis data.</w:t>
       </w:r>
     </w:p>
     <w:p/>
@@ -1918,31 +4855,176 @@
           <w:numId w:val="2"/>
         </w:numPr>
       </w:pPr>
+      <w:bookmarkStart w:id="16" w:name="_Toc113217452"/>
       <w:r>
         <w:t>Visual Design</w:t>
       </w:r>
-    </w:p>
-    <w:p>
-      <w:pPr>
+      <w:bookmarkEnd w:id="16"/>
+    </w:p>
+    <w:p/>
+    <w:p>
+      <w:r>
         <w:rPr>
-          <w:color w:val="FF0000"/>
+          <w:noProof/>
         </w:rPr>
-      </w:pPr>
-      <w:r>
-        <w:rPr>
-          <w:color w:val="FF0000"/>
-        </w:rPr>
-        <w:t xml:space="preserve">Detail your visual design: Layout, visual elements, icons, graphics, style, colour, fonts general screen designs. This can be sketches, wireframes, mockups etc, supported by a discussion, explanation, and </w:t>
-      </w:r>
-      <w:r>
-        <w:rPr>
-          <w:color w:val="FF0000"/>
-        </w:rPr>
-        <w:t xml:space="preserve">justification of your choices. </w:t>
-      </w:r>
-    </w:p>
-    <w:p/>
-    <w:p/>
+        <w:lastRenderedPageBreak/>
+        <w:drawing>
+          <wp:inline distT="0" distB="0" distL="0" distR="0" wp14:anchorId="1546DA89" wp14:editId="32B4A382">
+            <wp:extent cx="5731510" cy="3441065"/>
+            <wp:effectExtent l="0" t="0" r="2540" b="6985"/>
+            <wp:docPr id="1" name="Picture 1" descr="Diagram&#10;&#10;Description automatically generated"/>
+            <wp:cNvGraphicFramePr>
+              <a:graphicFrameLocks xmlns:a="http://schemas.openxmlformats.org/drawingml/2006/main" noChangeAspect="1"/>
+            </wp:cNvGraphicFramePr>
+            <a:graphic xmlns:a="http://schemas.openxmlformats.org/drawingml/2006/main">
+              <a:graphicData uri="http://schemas.openxmlformats.org/drawingml/2006/picture">
+                <pic:pic xmlns:pic="http://schemas.openxmlformats.org/drawingml/2006/picture">
+                  <pic:nvPicPr>
+                    <pic:cNvPr id="1" name="Picture 1" descr="Diagram&#10;&#10;Description automatically generated"/>
+                    <pic:cNvPicPr/>
+                  </pic:nvPicPr>
+                  <pic:blipFill>
+                    <a:blip r:embed="rId12"/>
+                    <a:stretch>
+                      <a:fillRect/>
+                    </a:stretch>
+                  </pic:blipFill>
+                  <pic:spPr>
+                    <a:xfrm>
+                      <a:off x="0" y="0"/>
+                      <a:ext cx="5731510" cy="3441065"/>
+                    </a:xfrm>
+                    <a:prstGeom prst="rect">
+                      <a:avLst/>
+                    </a:prstGeom>
+                  </pic:spPr>
+                </pic:pic>
+              </a:graphicData>
+            </a:graphic>
+          </wp:inline>
+        </w:drawing>
+      </w:r>
+    </w:p>
+    <w:p>
+      <w:r>
+        <w:t>As seen in this mock-up wireframe</w:t>
+      </w:r>
+      <w:r>
+        <w:t xml:space="preserve">, the page visually follows the navigational design explained in the previous section. The data or graph to be analysed is displayed on the </w:t>
+      </w:r>
+      <w:r>
+        <w:t>right-hand</w:t>
+      </w:r>
+      <w:r>
+        <w:t xml:space="preserve"> side, while the left</w:t>
+      </w:r>
+      <w:r>
+        <w:t>-</w:t>
+      </w:r>
+      <w:r>
+        <w:t xml:space="preserve">hand side contains all the options to </w:t>
+      </w:r>
+      <w:r>
+        <w:t xml:space="preserve">select what is being analysed. </w:t>
+      </w:r>
+      <w:r>
+        <w:t xml:space="preserve">As there are two </w:t>
+      </w:r>
+      <w:r>
+        <w:t xml:space="preserve">main options </w:t>
+      </w:r>
+      <w:r>
+        <w:t xml:space="preserve">for analysis, selecting by dates, and by alcohol impacts, </w:t>
+      </w:r>
+      <w:r>
+        <w:t xml:space="preserve">those two options are given at the top of the left-hand side. When one of these options is selected, it will grey out the </w:t>
+      </w:r>
+      <w:r>
+        <w:t>option box for the other option.</w:t>
+      </w:r>
+      <w:r>
+        <w:t xml:space="preserve"> </w:t>
+      </w:r>
+      <w:r>
+        <w:t>All the presented options are displayed in a clear easy to understand design, allowing the user to follow the page from top to bottom to make their selection, narrow it down, and then confirm the search.</w:t>
+      </w:r>
+    </w:p>
+    <w:p>
+      <w:r>
+        <w:t xml:space="preserve">The font for this project will be the standard </w:t>
+      </w:r>
+      <w:r>
+        <w:t>Calibri, as this is easy to read and instan</w:t>
+      </w:r>
+      <w:r>
+        <w:t xml:space="preserve">tly </w:t>
+      </w:r>
+      <w:r>
+        <w:t>understood</w:t>
+      </w:r>
+      <w:r>
+        <w:t xml:space="preserve"> which will blend right in with the </w:t>
+      </w:r>
+      <w:r>
+        <w:t>general visual nature of the project to not be overly obtrusive</w:t>
+      </w:r>
+      <w:r>
+        <w:t xml:space="preserve"> to the user.</w:t>
+      </w:r>
+      <w:r>
+        <w:t xml:space="preserve"> No </w:t>
+      </w:r>
+      <w:r>
+        <w:t>icons will be used within this project for that reason, as well as to reduce clutter as they are not needed in a project such as this.</w:t>
+      </w:r>
+    </w:p>
+    <w:p>
+      <w:r>
+        <w:t xml:space="preserve">This </w:t>
+      </w:r>
+      <w:r>
+        <w:t xml:space="preserve">project will use </w:t>
+      </w:r>
+      <w:r>
+        <w:t xml:space="preserve">mostly </w:t>
+      </w:r>
+      <w:r>
+        <w:t>muted and</w:t>
+      </w:r>
+      <w:r>
+        <w:t xml:space="preserve"> </w:t>
+      </w:r>
+      <w:r>
+        <w:t xml:space="preserve">neutral colours, primarily focusing on </w:t>
+      </w:r>
+      <w:r>
+        <w:t xml:space="preserve">blues and greys. This will allow for the </w:t>
+      </w:r>
+      <w:r>
+        <w:t xml:space="preserve">visuals of the project to </w:t>
+      </w:r>
+      <w:r>
+        <w:t xml:space="preserve">not take away from the use of </w:t>
+      </w:r>
+      <w:r>
+        <w:t xml:space="preserve">project by distracting the user. </w:t>
+      </w:r>
+      <w:r>
+        <w:t xml:space="preserve">This colour scheme also </w:t>
+      </w:r>
+      <w:r>
+        <w:t xml:space="preserve">ensures that the </w:t>
+      </w:r>
+      <w:r>
+        <w:t xml:space="preserve">visuals do not </w:t>
+      </w:r>
+      <w:r>
+        <w:t xml:space="preserve">contrast against the sobering reality that this data is dealing with the </w:t>
+      </w:r>
+      <w:r>
+        <w:t>accidents, injuries, and deaths of real people.</w:t>
+      </w:r>
+    </w:p>
     <w:sectPr>
       <w:pgSz w:w="11906" w:h="16838"/>
       <w:pgMar w:top="1440" w:right="1440" w:bottom="1440" w:left="1440" w:header="708" w:footer="708" w:gutter="0"/>
@@ -1953,9 +5035,251 @@
 </w:document>
 </file>
 
+<file path=word/endnotes.xml><?xml version="1.0" encoding="utf-8"?>
+<w:endnotes xmlns:wpc="http://schemas.microsoft.com/office/word/2010/wordprocessingCanvas" xmlns:cx="http://schemas.microsoft.com/office/drawing/2014/chartex" xmlns:cx1="http://schemas.microsoft.com/office/drawing/2015/9/8/chartex" xmlns:cx2="http://schemas.microsoft.com/office/drawing/2015/10/21/chartex" xmlns:cx3="http://schemas.microsoft.com/office/drawing/2016/5/9/chartex" xmlns:cx4="http://schemas.microsoft.com/office/drawing/2016/5/10/chartex" xmlns:cx5="http://schemas.microsoft.com/office/drawing/2016/5/11/chartex" xmlns:cx6="http://schemas.microsoft.com/office/drawing/2016/5/12/chartex" xmlns:cx7="http://schemas.microsoft.com/office/drawing/2016/5/13/chartex" xmlns:cx8="http://schemas.microsoft.com/office/drawing/2016/5/14/chartex" xmlns:mc="http://schemas.openxmlformats.org/markup-compatibility/2006" xmlns:aink="http://schemas.microsoft.com/office/drawing/2016/ink" xmlns:am3d="http://schemas.microsoft.com/office/drawing/2017/model3d" xmlns:o="urn:schemas-microsoft-com:office:office" xmlns:oel="http://schemas.microsoft.com/office/2019/extlst" xmlns:r="http://schemas.openxmlformats.org/officeDocument/2006/relationships" xmlns:m="http://schemas.openxmlformats.org/officeDocument/2006/math" xmlns:v="urn:schemas-microsoft-com:vml" xmlns:wp14="http://schemas.microsoft.com/office/word/2010/wordprocessingDrawing" xmlns:wp="http://schemas.openxmlformats.org/drawingml/2006/wordprocessingDrawing" xmlns:w10="urn:schemas-microsoft-com:office:word" xmlns:w="http://schemas.openxmlformats.org/wordprocessingml/2006/main" xmlns:w14="http://schemas.microsoft.com/office/word/2010/wordml" xmlns:w15="http://schemas.microsoft.com/office/word/2012/wordml" xmlns:w16cex="http://schemas.microsoft.com/office/word/2018/wordml/cex" xmlns:w16cid="http://schemas.microsoft.com/office/word/2016/wordml/cid" xmlns:w16="http://schemas.microsoft.com/office/word/2018/wordml" xmlns:w16sdtdh="http://schemas.microsoft.com/office/word/2020/wordml/sdtdatahash" xmlns:w16se="http://schemas.microsoft.com/office/word/2015/wordml/symex" xmlns:wpg="http://schemas.microsoft.com/office/word/2010/wordprocessingGroup" xmlns:wpi="http://schemas.microsoft.com/office/word/2010/wordprocessingInk" xmlns:wne="http://schemas.microsoft.com/office/word/2006/wordml" xmlns:wps="http://schemas.microsoft.com/office/word/2010/wordprocessingShape" mc:Ignorable="w14 w15 w16se w16cid w16 w16cex w16sdtdh wp14">
+  <w:endnote w:type="separator" w:id="-1">
+    <w:p>
+      <w:pPr>
+        <w:spacing w:after="0" w:line="240" w:lineRule="auto"/>
+      </w:pPr>
+      <w:r>
+        <w:separator/>
+      </w:r>
+    </w:p>
+  </w:endnote>
+  <w:endnote w:type="continuationSeparator" w:id="0">
+    <w:p>
+      <w:pPr>
+        <w:spacing w:after="0" w:line="240" w:lineRule="auto"/>
+      </w:pPr>
+      <w:r>
+        <w:continuationSeparator/>
+      </w:r>
+    </w:p>
+  </w:endnote>
+  <w:endnote w:type="continuationNotice" w:id="1">
+    <w:p>
+      <w:pPr>
+        <w:spacing w:after="0" w:line="240" w:lineRule="auto"/>
+      </w:pPr>
+    </w:p>
+  </w:endnote>
+</w:endnotes>
+</file>
+
+<file path=word/footnotes.xml><?xml version="1.0" encoding="utf-8"?>
+<w:footnotes xmlns:wpc="http://schemas.microsoft.com/office/word/2010/wordprocessingCanvas" xmlns:cx="http://schemas.microsoft.com/office/drawing/2014/chartex" xmlns:cx1="http://schemas.microsoft.com/office/drawing/2015/9/8/chartex" xmlns:cx2="http://schemas.microsoft.com/office/drawing/2015/10/21/chartex" xmlns:cx3="http://schemas.microsoft.com/office/drawing/2016/5/9/chartex" xmlns:cx4="http://schemas.microsoft.com/office/drawing/2016/5/10/chartex" xmlns:cx5="http://schemas.microsoft.com/office/drawing/2016/5/11/chartex" xmlns:cx6="http://schemas.microsoft.com/office/drawing/2016/5/12/chartex" xmlns:cx7="http://schemas.microsoft.com/office/drawing/2016/5/13/chartex" xmlns:cx8="http://schemas.microsoft.com/office/drawing/2016/5/14/chartex" xmlns:mc="http://schemas.openxmlformats.org/markup-compatibility/2006" xmlns:aink="http://schemas.microsoft.com/office/drawing/2016/ink" xmlns:am3d="http://schemas.microsoft.com/office/drawing/2017/model3d" xmlns:o="urn:schemas-microsoft-com:office:office" xmlns:oel="http://schemas.microsoft.com/office/2019/extlst" xmlns:r="http://schemas.openxmlformats.org/officeDocument/2006/relationships" xmlns:m="http://schemas.openxmlformats.org/officeDocument/2006/math" xmlns:v="urn:schemas-microsoft-com:vml" xmlns:wp14="http://schemas.microsoft.com/office/word/2010/wordprocessingDrawing" xmlns:wp="http://schemas.openxmlformats.org/drawingml/2006/wordprocessingDrawing" xmlns:w10="urn:schemas-microsoft-com:office:word" xmlns:w="http://schemas.openxmlformats.org/wordprocessingml/2006/main" xmlns:w14="http://schemas.microsoft.com/office/word/2010/wordml" xmlns:w15="http://schemas.microsoft.com/office/word/2012/wordml" xmlns:w16cex="http://schemas.microsoft.com/office/word/2018/wordml/cex" xmlns:w16cid="http://schemas.microsoft.com/office/word/2016/wordml/cid" xmlns:w16="http://schemas.microsoft.com/office/word/2018/wordml" xmlns:w16sdtdh="http://schemas.microsoft.com/office/word/2020/wordml/sdtdatahash" xmlns:w16se="http://schemas.microsoft.com/office/word/2015/wordml/symex" xmlns:wpg="http://schemas.microsoft.com/office/word/2010/wordprocessingGroup" xmlns:wpi="http://schemas.microsoft.com/office/word/2010/wordprocessingInk" xmlns:wne="http://schemas.microsoft.com/office/word/2006/wordml" xmlns:wps="http://schemas.microsoft.com/office/word/2010/wordprocessingShape" mc:Ignorable="w14 w15 w16se w16cid w16 w16cex w16sdtdh wp14">
+  <w:footnote w:type="separator" w:id="-1">
+    <w:p>
+      <w:pPr>
+        <w:spacing w:after="0" w:line="240" w:lineRule="auto"/>
+      </w:pPr>
+      <w:r>
+        <w:separator/>
+      </w:r>
+    </w:p>
+  </w:footnote>
+  <w:footnote w:type="continuationSeparator" w:id="0">
+    <w:p>
+      <w:pPr>
+        <w:spacing w:after="0" w:line="240" w:lineRule="auto"/>
+      </w:pPr>
+      <w:r>
+        <w:continuationSeparator/>
+      </w:r>
+    </w:p>
+  </w:footnote>
+  <w:footnote w:type="continuationNotice" w:id="1">
+    <w:p>
+      <w:pPr>
+        <w:spacing w:after="0" w:line="240" w:lineRule="auto"/>
+      </w:pPr>
+    </w:p>
+  </w:footnote>
+</w:footnotes>
+</file>
+
 <file path=word/numbering.xml><?xml version="1.0" encoding="utf-8"?>
-<w:numbering xmlns:wpc="http://schemas.microsoft.com/office/word/2010/wordprocessingCanvas" xmlns:cx="http://schemas.microsoft.com/office/drawing/2014/chartex" xmlns:cx1="http://schemas.microsoft.com/office/drawing/2015/9/8/chartex" xmlns:mc="http://schemas.openxmlformats.org/markup-compatibility/2006" xmlns:o="urn:schemas-microsoft-com:office:office" xmlns:r="http://schemas.openxmlformats.org/officeDocument/2006/relationships" xmlns:m="http://schemas.openxmlformats.org/officeDocument/2006/math" xmlns:v="urn:schemas-microsoft-com:vml" xmlns:wp14="http://schemas.microsoft.com/office/word/2010/wordprocessingDrawing" xmlns:wp="http://schemas.openxmlformats.org/drawingml/2006/wordprocessingDrawing" xmlns:w10="urn:schemas-microsoft-com:office:word" xmlns:w="http://schemas.openxmlformats.org/wordprocessingml/2006/main" xmlns:w14="http://schemas.microsoft.com/office/word/2010/wordml" xmlns:w15="http://schemas.microsoft.com/office/word/2012/wordml" xmlns:w16se="http://schemas.microsoft.com/office/word/2015/wordml/symex" xmlns:wpg="http://schemas.microsoft.com/office/word/2010/wordprocessingGroup" xmlns:wpi="http://schemas.microsoft.com/office/word/2010/wordprocessingInk" xmlns:wne="http://schemas.microsoft.com/office/word/2006/wordml" xmlns:wps="http://schemas.microsoft.com/office/word/2010/wordprocessingShape" mc:Ignorable="w14 w15 w16se wp14">
+<w:numbering xmlns:wpc="http://schemas.microsoft.com/office/word/2010/wordprocessingCanvas" xmlns:cx="http://schemas.microsoft.com/office/drawing/2014/chartex" xmlns:cx1="http://schemas.microsoft.com/office/drawing/2015/9/8/chartex" xmlns:cx2="http://schemas.microsoft.com/office/drawing/2015/10/21/chartex" xmlns:cx3="http://schemas.microsoft.com/office/drawing/2016/5/9/chartex" xmlns:cx4="http://schemas.microsoft.com/office/drawing/2016/5/10/chartex" xmlns:cx5="http://schemas.microsoft.com/office/drawing/2016/5/11/chartex" xmlns:cx6="http://schemas.microsoft.com/office/drawing/2016/5/12/chartex" xmlns:cx7="http://schemas.microsoft.com/office/drawing/2016/5/13/chartex" xmlns:cx8="http://schemas.microsoft.com/office/drawing/2016/5/14/chartex" xmlns:mc="http://schemas.openxmlformats.org/markup-compatibility/2006" xmlns:aink="http://schemas.microsoft.com/office/drawing/2016/ink" xmlns:am3d="http://schemas.microsoft.com/office/drawing/2017/model3d" xmlns:o="urn:schemas-microsoft-com:office:office" xmlns:oel="http://schemas.microsoft.com/office/2019/extlst" xmlns:r="http://schemas.openxmlformats.org/officeDocument/2006/relationships" xmlns:m="http://schemas.openxmlformats.org/officeDocument/2006/math" xmlns:v="urn:schemas-microsoft-com:vml" xmlns:wp14="http://schemas.microsoft.com/office/word/2010/wordprocessingDrawing" xmlns:wp="http://schemas.openxmlformats.org/drawingml/2006/wordprocessingDrawing" xmlns:w10="urn:schemas-microsoft-com:office:word" xmlns:w="http://schemas.openxmlformats.org/wordprocessingml/2006/main" xmlns:w14="http://schemas.microsoft.com/office/word/2010/wordml" xmlns:w15="http://schemas.microsoft.com/office/word/2012/wordml" xmlns:w16cex="http://schemas.microsoft.com/office/word/2018/wordml/cex" xmlns:w16cid="http://schemas.microsoft.com/office/word/2016/wordml/cid" xmlns:w16="http://schemas.microsoft.com/office/word/2018/wordml" xmlns:w16sdtdh="http://schemas.microsoft.com/office/word/2020/wordml/sdtdatahash" xmlns:w16se="http://schemas.microsoft.com/office/word/2015/wordml/symex" xmlns:wpg="http://schemas.microsoft.com/office/word/2010/wordprocessingGroup" xmlns:wpi="http://schemas.microsoft.com/office/word/2010/wordprocessingInk" xmlns:wne="http://schemas.microsoft.com/office/word/2006/wordml" xmlns:wps="http://schemas.microsoft.com/office/word/2010/wordprocessingShape" mc:Ignorable="w14 w15 w16se w16cid w16 w16cex w16sdtdh wp14">
   <w:abstractNum w:abstractNumId="0" w15:restartNumberingAfterBreak="0">
+    <w:nsid w:val="25863BFE"/>
+    <w:multiLevelType w:val="hybridMultilevel"/>
+    <w:tmpl w:val="A008D9AE"/>
+    <w:lvl w:ilvl="0" w:tplc="FFFFFFFF">
+      <w:start w:val="1"/>
+      <w:numFmt w:val="decimal"/>
+      <w:lvlText w:val="%1."/>
+      <w:lvlJc w:val="left"/>
+      <w:pPr>
+        <w:ind w:left="720" w:hanging="360"/>
+      </w:pPr>
+      <w:rPr>
+        <w:rFonts w:hint="default"/>
+      </w:rPr>
+    </w:lvl>
+    <w:lvl w:ilvl="1" w:tplc="FFFFFFFF">
+      <w:start w:val="1"/>
+      <w:numFmt w:val="lowerLetter"/>
+      <w:lvlText w:val="%2."/>
+      <w:lvlJc w:val="left"/>
+      <w:pPr>
+        <w:ind w:left="1440" w:hanging="360"/>
+      </w:pPr>
+    </w:lvl>
+    <w:lvl w:ilvl="2" w:tplc="FFFFFFFF">
+      <w:start w:val="1"/>
+      <w:numFmt w:val="lowerRoman"/>
+      <w:lvlText w:val="%3."/>
+      <w:lvlJc w:val="right"/>
+      <w:pPr>
+        <w:ind w:left="2160" w:hanging="180"/>
+      </w:pPr>
+    </w:lvl>
+    <w:lvl w:ilvl="3" w:tplc="FFFFFFFF">
+      <w:start w:val="1"/>
+      <w:numFmt w:val="decimal"/>
+      <w:lvlText w:val="%4."/>
+      <w:lvlJc w:val="left"/>
+      <w:pPr>
+        <w:ind w:left="2880" w:hanging="360"/>
+      </w:pPr>
+    </w:lvl>
+    <w:lvl w:ilvl="4" w:tplc="FFFFFFFF">
+      <w:start w:val="1"/>
+      <w:numFmt w:val="lowerLetter"/>
+      <w:lvlText w:val="%5."/>
+      <w:lvlJc w:val="left"/>
+      <w:pPr>
+        <w:ind w:left="3600" w:hanging="360"/>
+      </w:pPr>
+    </w:lvl>
+    <w:lvl w:ilvl="5" w:tplc="FFFFFFFF" w:tentative="1">
+      <w:start w:val="1"/>
+      <w:numFmt w:val="lowerRoman"/>
+      <w:lvlText w:val="%6."/>
+      <w:lvlJc w:val="right"/>
+      <w:pPr>
+        <w:ind w:left="4320" w:hanging="180"/>
+      </w:pPr>
+    </w:lvl>
+    <w:lvl w:ilvl="6" w:tplc="FFFFFFFF" w:tentative="1">
+      <w:start w:val="1"/>
+      <w:numFmt w:val="decimal"/>
+      <w:lvlText w:val="%7."/>
+      <w:lvlJc w:val="left"/>
+      <w:pPr>
+        <w:ind w:left="5040" w:hanging="360"/>
+      </w:pPr>
+    </w:lvl>
+    <w:lvl w:ilvl="7" w:tplc="FFFFFFFF" w:tentative="1">
+      <w:start w:val="1"/>
+      <w:numFmt w:val="lowerLetter"/>
+      <w:lvlText w:val="%8."/>
+      <w:lvlJc w:val="left"/>
+      <w:pPr>
+        <w:ind w:left="5760" w:hanging="360"/>
+      </w:pPr>
+    </w:lvl>
+    <w:lvl w:ilvl="8" w:tplc="FFFFFFFF" w:tentative="1">
+      <w:start w:val="1"/>
+      <w:numFmt w:val="lowerRoman"/>
+      <w:lvlText w:val="%9."/>
+      <w:lvlJc w:val="right"/>
+      <w:pPr>
+        <w:ind w:left="6480" w:hanging="180"/>
+      </w:pPr>
+    </w:lvl>
+  </w:abstractNum>
+  <w:abstractNum w:abstractNumId="1" w15:restartNumberingAfterBreak="0">
+    <w:nsid w:val="32E360A4"/>
+    <w:multiLevelType w:val="hybridMultilevel"/>
+    <w:tmpl w:val="A008D9AE"/>
+    <w:lvl w:ilvl="0" w:tplc="62A604E0">
+      <w:start w:val="1"/>
+      <w:numFmt w:val="decimal"/>
+      <w:lvlText w:val="%1."/>
+      <w:lvlJc w:val="left"/>
+      <w:pPr>
+        <w:ind w:left="720" w:hanging="360"/>
+      </w:pPr>
+      <w:rPr>
+        <w:rFonts w:hint="default"/>
+      </w:rPr>
+    </w:lvl>
+    <w:lvl w:ilvl="1" w:tplc="0C090019">
+      <w:start w:val="1"/>
+      <w:numFmt w:val="lowerLetter"/>
+      <w:lvlText w:val="%2."/>
+      <w:lvlJc w:val="left"/>
+      <w:pPr>
+        <w:ind w:left="1440" w:hanging="360"/>
+      </w:pPr>
+    </w:lvl>
+    <w:lvl w:ilvl="2" w:tplc="0C09001B">
+      <w:start w:val="1"/>
+      <w:numFmt w:val="lowerRoman"/>
+      <w:lvlText w:val="%3."/>
+      <w:lvlJc w:val="right"/>
+      <w:pPr>
+        <w:ind w:left="2160" w:hanging="180"/>
+      </w:pPr>
+    </w:lvl>
+    <w:lvl w:ilvl="3" w:tplc="0C09000F">
+      <w:start w:val="1"/>
+      <w:numFmt w:val="decimal"/>
+      <w:lvlText w:val="%4."/>
+      <w:lvlJc w:val="left"/>
+      <w:pPr>
+        <w:ind w:left="2880" w:hanging="360"/>
+      </w:pPr>
+    </w:lvl>
+    <w:lvl w:ilvl="4" w:tplc="0C090019">
+      <w:start w:val="1"/>
+      <w:numFmt w:val="lowerLetter"/>
+      <w:lvlText w:val="%5."/>
+      <w:lvlJc w:val="left"/>
+      <w:pPr>
+        <w:ind w:left="3600" w:hanging="360"/>
+      </w:pPr>
+    </w:lvl>
+    <w:lvl w:ilvl="5" w:tplc="0C09001B" w:tentative="1">
+      <w:start w:val="1"/>
+      <w:numFmt w:val="lowerRoman"/>
+      <w:lvlText w:val="%6."/>
+      <w:lvlJc w:val="right"/>
+      <w:pPr>
+        <w:ind w:left="4320" w:hanging="180"/>
+      </w:pPr>
+    </w:lvl>
+    <w:lvl w:ilvl="6" w:tplc="0C09000F" w:tentative="1">
+      <w:start w:val="1"/>
+      <w:numFmt w:val="decimal"/>
+      <w:lvlText w:val="%7."/>
+      <w:lvlJc w:val="left"/>
+      <w:pPr>
+        <w:ind w:left="5040" w:hanging="360"/>
+      </w:pPr>
+    </w:lvl>
+    <w:lvl w:ilvl="7" w:tplc="0C090019" w:tentative="1">
+      <w:start w:val="1"/>
+      <w:numFmt w:val="lowerLetter"/>
+      <w:lvlText w:val="%8."/>
+      <w:lvlJc w:val="left"/>
+      <w:pPr>
+        <w:ind w:left="5760" w:hanging="360"/>
+      </w:pPr>
+    </w:lvl>
+    <w:lvl w:ilvl="8" w:tplc="0C09001B" w:tentative="1">
+      <w:start w:val="1"/>
+      <w:numFmt w:val="lowerRoman"/>
+      <w:lvlText w:val="%9."/>
+      <w:lvlJc w:val="right"/>
+      <w:pPr>
+        <w:ind w:left="6480" w:hanging="180"/>
+      </w:pPr>
+    </w:lvl>
+  </w:abstractNum>
+  <w:abstractNum w:abstractNumId="2" w15:restartNumberingAfterBreak="0">
     <w:nsid w:val="367E3F6A"/>
     <w:multiLevelType w:val="hybridMultilevel"/>
     <w:tmpl w:val="0CB6E2E4"/>
@@ -2067,7 +5391,7 @@
       </w:rPr>
     </w:lvl>
   </w:abstractNum>
-  <w:abstractNum w:abstractNumId="1" w15:restartNumberingAfterBreak="0">
+  <w:abstractNum w:abstractNumId="3" w15:restartNumberingAfterBreak="0">
     <w:nsid w:val="375D36C8"/>
     <w:multiLevelType w:val="multilevel"/>
     <w:tmpl w:val="CF405D9C"/>
@@ -2180,7 +5504,120 @@
       </w:rPr>
     </w:lvl>
   </w:abstractNum>
-  <w:abstractNum w:abstractNumId="2" w15:restartNumberingAfterBreak="0">
+  <w:abstractNum w:abstractNumId="4" w15:restartNumberingAfterBreak="0">
+    <w:nsid w:val="4B6B1C3A"/>
+    <w:multiLevelType w:val="hybridMultilevel"/>
+    <w:tmpl w:val="9788CEA6"/>
+    <w:lvl w:ilvl="0" w:tplc="0C090001">
+      <w:start w:val="1"/>
+      <w:numFmt w:val="bullet"/>
+      <w:lvlText w:val=""/>
+      <w:lvlJc w:val="left"/>
+      <w:pPr>
+        <w:ind w:left="720" w:hanging="360"/>
+      </w:pPr>
+      <w:rPr>
+        <w:rFonts w:ascii="Symbol" w:hAnsi="Symbol" w:hint="default"/>
+      </w:rPr>
+    </w:lvl>
+    <w:lvl w:ilvl="1" w:tplc="0C090003">
+      <w:start w:val="1"/>
+      <w:numFmt w:val="bullet"/>
+      <w:lvlText w:val="o"/>
+      <w:lvlJc w:val="left"/>
+      <w:pPr>
+        <w:ind w:left="1440" w:hanging="360"/>
+      </w:pPr>
+      <w:rPr>
+        <w:rFonts w:ascii="Courier New" w:hAnsi="Courier New" w:cs="Courier New" w:hint="default"/>
+      </w:rPr>
+    </w:lvl>
+    <w:lvl w:ilvl="2" w:tplc="0C090005">
+      <w:start w:val="1"/>
+      <w:numFmt w:val="bullet"/>
+      <w:lvlText w:val=""/>
+      <w:lvlJc w:val="left"/>
+      <w:pPr>
+        <w:ind w:left="2160" w:hanging="360"/>
+      </w:pPr>
+      <w:rPr>
+        <w:rFonts w:ascii="Wingdings" w:hAnsi="Wingdings" w:hint="default"/>
+      </w:rPr>
+    </w:lvl>
+    <w:lvl w:ilvl="3" w:tplc="0C090001">
+      <w:start w:val="1"/>
+      <w:numFmt w:val="bullet"/>
+      <w:lvlText w:val=""/>
+      <w:lvlJc w:val="left"/>
+      <w:pPr>
+        <w:ind w:left="2880" w:hanging="360"/>
+      </w:pPr>
+      <w:rPr>
+        <w:rFonts w:ascii="Symbol" w:hAnsi="Symbol" w:hint="default"/>
+      </w:rPr>
+    </w:lvl>
+    <w:lvl w:ilvl="4" w:tplc="0C090003" w:tentative="1">
+      <w:start w:val="1"/>
+      <w:numFmt w:val="bullet"/>
+      <w:lvlText w:val="o"/>
+      <w:lvlJc w:val="left"/>
+      <w:pPr>
+        <w:ind w:left="3600" w:hanging="360"/>
+      </w:pPr>
+      <w:rPr>
+        <w:rFonts w:ascii="Courier New" w:hAnsi="Courier New" w:cs="Courier New" w:hint="default"/>
+      </w:rPr>
+    </w:lvl>
+    <w:lvl w:ilvl="5" w:tplc="0C090005" w:tentative="1">
+      <w:start w:val="1"/>
+      <w:numFmt w:val="bullet"/>
+      <w:lvlText w:val=""/>
+      <w:lvlJc w:val="left"/>
+      <w:pPr>
+        <w:ind w:left="4320" w:hanging="360"/>
+      </w:pPr>
+      <w:rPr>
+        <w:rFonts w:ascii="Wingdings" w:hAnsi="Wingdings" w:hint="default"/>
+      </w:rPr>
+    </w:lvl>
+    <w:lvl w:ilvl="6" w:tplc="0C090001" w:tentative="1">
+      <w:start w:val="1"/>
+      <w:numFmt w:val="bullet"/>
+      <w:lvlText w:val=""/>
+      <w:lvlJc w:val="left"/>
+      <w:pPr>
+        <w:ind w:left="5040" w:hanging="360"/>
+      </w:pPr>
+      <w:rPr>
+        <w:rFonts w:ascii="Symbol" w:hAnsi="Symbol" w:hint="default"/>
+      </w:rPr>
+    </w:lvl>
+    <w:lvl w:ilvl="7" w:tplc="0C090003" w:tentative="1">
+      <w:start w:val="1"/>
+      <w:numFmt w:val="bullet"/>
+      <w:lvlText w:val="o"/>
+      <w:lvlJc w:val="left"/>
+      <w:pPr>
+        <w:ind w:left="5760" w:hanging="360"/>
+      </w:pPr>
+      <w:rPr>
+        <w:rFonts w:ascii="Courier New" w:hAnsi="Courier New" w:cs="Courier New" w:hint="default"/>
+      </w:rPr>
+    </w:lvl>
+    <w:lvl w:ilvl="8" w:tplc="0C090005" w:tentative="1">
+      <w:start w:val="1"/>
+      <w:numFmt w:val="bullet"/>
+      <w:lvlText w:val=""/>
+      <w:lvlJc w:val="left"/>
+      <w:pPr>
+        <w:ind w:left="6480" w:hanging="360"/>
+      </w:pPr>
+      <w:rPr>
+        <w:rFonts w:ascii="Wingdings" w:hAnsi="Wingdings" w:hint="default"/>
+      </w:rPr>
+    </w:lvl>
+  </w:abstractNum>
+  <w:abstractNum w:abstractNumId="5" w15:restartNumberingAfterBreak="0">
     <w:nsid w:val="594D2C6D"/>
     <w:multiLevelType w:val="hybridMultilevel"/>
     <w:tmpl w:val="BA2812A4"/>
@@ -2292,7 +5729,96 @@
       </w:rPr>
     </w:lvl>
   </w:abstractNum>
-  <w:abstractNum w:abstractNumId="3" w15:restartNumberingAfterBreak="0">
+  <w:abstractNum w:abstractNumId="6" w15:restartNumberingAfterBreak="0">
+    <w:nsid w:val="60F27230"/>
+    <w:multiLevelType w:val="hybridMultilevel"/>
+    <w:tmpl w:val="0204BFEC"/>
+    <w:lvl w:ilvl="0" w:tplc="2E56E190">
+      <w:start w:val="1"/>
+      <w:numFmt w:val="decimal"/>
+      <w:lvlText w:val="%1."/>
+      <w:lvlJc w:val="left"/>
+      <w:pPr>
+        <w:ind w:left="720" w:hanging="360"/>
+      </w:pPr>
+      <w:rPr>
+        <w:rFonts w:hint="default"/>
+      </w:rPr>
+    </w:lvl>
+    <w:lvl w:ilvl="1" w:tplc="0C090019" w:tentative="1">
+      <w:start w:val="1"/>
+      <w:numFmt w:val="lowerLetter"/>
+      <w:lvlText w:val="%2."/>
+      <w:lvlJc w:val="left"/>
+      <w:pPr>
+        <w:ind w:left="1440" w:hanging="360"/>
+      </w:pPr>
+    </w:lvl>
+    <w:lvl w:ilvl="2" w:tplc="0C09001B" w:tentative="1">
+      <w:start w:val="1"/>
+      <w:numFmt w:val="lowerRoman"/>
+      <w:lvlText w:val="%3."/>
+      <w:lvlJc w:val="right"/>
+      <w:pPr>
+        <w:ind w:left="2160" w:hanging="180"/>
+      </w:pPr>
+    </w:lvl>
+    <w:lvl w:ilvl="3" w:tplc="0C09000F" w:tentative="1">
+      <w:start w:val="1"/>
+      <w:numFmt w:val="decimal"/>
+      <w:lvlText w:val="%4."/>
+      <w:lvlJc w:val="left"/>
+      <w:pPr>
+        <w:ind w:left="2880" w:hanging="360"/>
+      </w:pPr>
+    </w:lvl>
+    <w:lvl w:ilvl="4" w:tplc="0C090019" w:tentative="1">
+      <w:start w:val="1"/>
+      <w:numFmt w:val="lowerLetter"/>
+      <w:lvlText w:val="%5."/>
+      <w:lvlJc w:val="left"/>
+      <w:pPr>
+        <w:ind w:left="3600" w:hanging="360"/>
+      </w:pPr>
+    </w:lvl>
+    <w:lvl w:ilvl="5" w:tplc="0C09001B" w:tentative="1">
+      <w:start w:val="1"/>
+      <w:numFmt w:val="lowerRoman"/>
+      <w:lvlText w:val="%6."/>
+      <w:lvlJc w:val="right"/>
+      <w:pPr>
+        <w:ind w:left="4320" w:hanging="180"/>
+      </w:pPr>
+    </w:lvl>
+    <w:lvl w:ilvl="6" w:tplc="0C09000F" w:tentative="1">
+      <w:start w:val="1"/>
+      <w:numFmt w:val="decimal"/>
+      <w:lvlText w:val="%7."/>
+      <w:lvlJc w:val="left"/>
+      <w:pPr>
+        <w:ind w:left="5040" w:hanging="360"/>
+      </w:pPr>
+    </w:lvl>
+    <w:lvl w:ilvl="7" w:tplc="0C090019" w:tentative="1">
+      <w:start w:val="1"/>
+      <w:numFmt w:val="lowerLetter"/>
+      <w:lvlText w:val="%8."/>
+      <w:lvlJc w:val="left"/>
+      <w:pPr>
+        <w:ind w:left="5760" w:hanging="360"/>
+      </w:pPr>
+    </w:lvl>
+    <w:lvl w:ilvl="8" w:tplc="0C09001B" w:tentative="1">
+      <w:start w:val="1"/>
+      <w:numFmt w:val="lowerRoman"/>
+      <w:lvlText w:val="%9."/>
+      <w:lvlJc w:val="right"/>
+      <w:pPr>
+        <w:ind w:left="6480" w:hanging="180"/>
+      </w:pPr>
+    </w:lvl>
+  </w:abstractNum>
+  <w:abstractNum w:abstractNumId="7" w15:restartNumberingAfterBreak="0">
     <w:nsid w:val="63D23837"/>
     <w:multiLevelType w:val="hybridMultilevel"/>
     <w:tmpl w:val="9BD61186"/>
@@ -2404,7 +5930,7 @@
       </w:rPr>
     </w:lvl>
   </w:abstractNum>
-  <w:abstractNum w:abstractNumId="4" w15:restartNumberingAfterBreak="0">
+  <w:abstractNum w:abstractNumId="8" w15:restartNumberingAfterBreak="0">
     <w:nsid w:val="66162F7D"/>
     <w:multiLevelType w:val="hybridMultilevel"/>
     <w:tmpl w:val="38A2F066"/>
@@ -2517,7 +6043,7 @@
       </w:rPr>
     </w:lvl>
   </w:abstractNum>
-  <w:abstractNum w:abstractNumId="5" w15:restartNumberingAfterBreak="0">
+  <w:abstractNum w:abstractNumId="9" w15:restartNumberingAfterBreak="0">
     <w:nsid w:val="765D23A3"/>
     <w:multiLevelType w:val="multilevel"/>
     <w:tmpl w:val="D2A25216"/>
@@ -2630,29 +6156,136 @@
       </w:rPr>
     </w:lvl>
   </w:abstractNum>
-  <w:num w:numId="1">
+  <w:abstractNum w:abstractNumId="10" w15:restartNumberingAfterBreak="0">
+    <w:nsid w:val="7AE570E4"/>
+    <w:multiLevelType w:val="hybridMultilevel"/>
+    <w:tmpl w:val="30D48458"/>
+    <w:lvl w:ilvl="0" w:tplc="62A604E0">
+      <w:start w:val="1"/>
+      <w:numFmt w:val="decimal"/>
+      <w:lvlText w:val="%1."/>
+      <w:lvlJc w:val="left"/>
+      <w:pPr>
+        <w:ind w:left="720" w:hanging="360"/>
+      </w:pPr>
+      <w:rPr>
+        <w:rFonts w:hint="default"/>
+      </w:rPr>
+    </w:lvl>
+    <w:lvl w:ilvl="1" w:tplc="62A604E0">
+      <w:start w:val="1"/>
+      <w:numFmt w:val="decimal"/>
+      <w:lvlText w:val="%2."/>
+      <w:lvlJc w:val="left"/>
+      <w:pPr>
+        <w:ind w:left="720" w:hanging="360"/>
+      </w:pPr>
+      <w:rPr>
+        <w:rFonts w:hint="default"/>
+      </w:rPr>
+    </w:lvl>
+    <w:lvl w:ilvl="2" w:tplc="0C09001B">
+      <w:start w:val="1"/>
+      <w:numFmt w:val="lowerRoman"/>
+      <w:lvlText w:val="%3."/>
+      <w:lvlJc w:val="right"/>
+      <w:pPr>
+        <w:ind w:left="2160" w:hanging="180"/>
+      </w:pPr>
+    </w:lvl>
+    <w:lvl w:ilvl="3" w:tplc="0C09000F">
+      <w:start w:val="1"/>
+      <w:numFmt w:val="decimal"/>
+      <w:lvlText w:val="%4."/>
+      <w:lvlJc w:val="left"/>
+      <w:pPr>
+        <w:ind w:left="2880" w:hanging="360"/>
+      </w:pPr>
+    </w:lvl>
+    <w:lvl w:ilvl="4" w:tplc="0C090019">
+      <w:start w:val="1"/>
+      <w:numFmt w:val="lowerLetter"/>
+      <w:lvlText w:val="%5."/>
+      <w:lvlJc w:val="left"/>
+      <w:pPr>
+        <w:ind w:left="3600" w:hanging="360"/>
+      </w:pPr>
+    </w:lvl>
+    <w:lvl w:ilvl="5" w:tplc="0C09001B">
+      <w:start w:val="1"/>
+      <w:numFmt w:val="lowerRoman"/>
+      <w:lvlText w:val="%6."/>
+      <w:lvlJc w:val="right"/>
+      <w:pPr>
+        <w:ind w:left="4320" w:hanging="180"/>
+      </w:pPr>
+    </w:lvl>
+    <w:lvl w:ilvl="6" w:tplc="0C09000F">
+      <w:start w:val="1"/>
+      <w:numFmt w:val="decimal"/>
+      <w:lvlText w:val="%7."/>
+      <w:lvlJc w:val="left"/>
+      <w:pPr>
+        <w:ind w:left="5040" w:hanging="360"/>
+      </w:pPr>
+    </w:lvl>
+    <w:lvl w:ilvl="7" w:tplc="0C090019">
+      <w:start w:val="1"/>
+      <w:numFmt w:val="lowerLetter"/>
+      <w:lvlText w:val="%8."/>
+      <w:lvlJc w:val="left"/>
+      <w:pPr>
+        <w:ind w:left="5760" w:hanging="360"/>
+      </w:pPr>
+    </w:lvl>
+    <w:lvl w:ilvl="8" w:tplc="0C09001B" w:tentative="1">
+      <w:start w:val="1"/>
+      <w:numFmt w:val="lowerRoman"/>
+      <w:lvlText w:val="%9."/>
+      <w:lvlJc w:val="right"/>
+      <w:pPr>
+        <w:ind w:left="6480" w:hanging="180"/>
+      </w:pPr>
+    </w:lvl>
+  </w:abstractNum>
+  <w:num w:numId="1" w16cid:durableId="1285383739">
+    <w:abstractNumId w:val="3"/>
+  </w:num>
+  <w:num w:numId="2" w16cid:durableId="1881673818">
+    <w:abstractNumId w:val="9"/>
+  </w:num>
+  <w:num w:numId="3" w16cid:durableId="690229824">
+    <w:abstractNumId w:val="8"/>
+  </w:num>
+  <w:num w:numId="4" w16cid:durableId="1701740350">
+    <w:abstractNumId w:val="5"/>
+  </w:num>
+  <w:num w:numId="5" w16cid:durableId="1871651745">
+    <w:abstractNumId w:val="7"/>
+  </w:num>
+  <w:num w:numId="6" w16cid:durableId="1844197538">
+    <w:abstractNumId w:val="2"/>
+  </w:num>
+  <w:num w:numId="7" w16cid:durableId="648830156">
+    <w:abstractNumId w:val="4"/>
+  </w:num>
+  <w:num w:numId="8" w16cid:durableId="1663780054">
+    <w:abstractNumId w:val="6"/>
+  </w:num>
+  <w:num w:numId="9" w16cid:durableId="1914777156">
+    <w:abstractNumId w:val="10"/>
+  </w:num>
+  <w:num w:numId="10" w16cid:durableId="1320114165">
     <w:abstractNumId w:val="1"/>
   </w:num>
-  <w:num w:numId="2">
-    <w:abstractNumId w:val="5"/>
-  </w:num>
-  <w:num w:numId="3">
-    <w:abstractNumId w:val="4"/>
-  </w:num>
-  <w:num w:numId="4">
-    <w:abstractNumId w:val="2"/>
-  </w:num>
-  <w:num w:numId="5">
-    <w:abstractNumId w:val="3"/>
-  </w:num>
-  <w:num w:numId="6">
+  <w:num w:numId="11" w16cid:durableId="1051539784">
     <w:abstractNumId w:val="0"/>
   </w:num>
 </w:numbering>
 </file>
 
 <file path=word/styles.xml><?xml version="1.0" encoding="utf-8"?>
-<w:styles xmlns:mc="http://schemas.openxmlformats.org/markup-compatibility/2006" xmlns:r="http://schemas.openxmlformats.org/officeDocument/2006/relationships" xmlns:w="http://schemas.openxmlformats.org/wordprocessingml/2006/main" xmlns:w14="http://schemas.microsoft.com/office/word/2010/wordml" xmlns:w15="http://schemas.microsoft.com/office/word/2012/wordml" xmlns:w16se="http://schemas.microsoft.com/office/word/2015/wordml/symex" mc:Ignorable="w14 w15 w16se">
+<w:styles xmlns:mc="http://schemas.openxmlformats.org/markup-compatibility/2006" xmlns:r="http://schemas.openxmlformats.org/officeDocument/2006/relationships" xmlns:w="http://schemas.openxmlformats.org/wordprocessingml/2006/main" xmlns:w14="http://schemas.microsoft.com/office/word/2010/wordml" xmlns:w15="http://schemas.microsoft.com/office/word/2012/wordml" xmlns:w16cex="http://schemas.microsoft.com/office/word/2018/wordml/cex" xmlns:w16cid="http://schemas.microsoft.com/office/word/2016/wordml/cid" xmlns:w16="http://schemas.microsoft.com/office/word/2018/wordml" xmlns:w16sdtdh="http://schemas.microsoft.com/office/word/2020/wordml/sdtdatahash" xmlns:w16se="http://schemas.microsoft.com/office/word/2015/wordml/symex" mc:Ignorable="w14 w15 w16se w16cid w16 w16cex w16sdtdh">
   <w:docDefaults>
     <w:rPrDefault>
       <w:rPr>
@@ -2668,7 +6301,7 @@
       </w:pPr>
     </w:pPrDefault>
   </w:docDefaults>
-  <w:latentStyles w:defLockedState="0" w:defUIPriority="99" w:defSemiHidden="0" w:defUnhideWhenUsed="0" w:defQFormat="0" w:count="371">
+  <w:latentStyles w:defLockedState="0" w:defUIPriority="99" w:defSemiHidden="0" w:defUnhideWhenUsed="0" w:defQFormat="0" w:count="376">
     <w:lsdException w:name="Normal" w:uiPriority="0" w:qFormat="1"/>
     <w:lsdException w:name="heading 1" w:uiPriority="9" w:qFormat="1"/>
     <w:lsdException w:name="heading 2" w:semiHidden="1" w:uiPriority="9" w:unhideWhenUsed="1" w:qFormat="1"/>
@@ -3040,6 +6673,11 @@
     <w:lsdException w:name="List Table 5 Dark Accent 6" w:uiPriority="50"/>
     <w:lsdException w:name="List Table 6 Colorful Accent 6" w:uiPriority="51"/>
     <w:lsdException w:name="List Table 7 Colorful Accent 6" w:uiPriority="52"/>
+    <w:lsdException w:name="Mention" w:semiHidden="1" w:unhideWhenUsed="1"/>
+    <w:lsdException w:name="Smart Hyperlink" w:semiHidden="1" w:unhideWhenUsed="1"/>
+    <w:lsdException w:name="Hashtag" w:semiHidden="1" w:unhideWhenUsed="1"/>
+    <w:lsdException w:name="Unresolved Mention" w:semiHidden="1" w:unhideWhenUsed="1"/>
+    <w:lsdException w:name="Smart Link" w:semiHidden="1" w:unhideWhenUsed="1"/>
   </w:latentStyles>
   <w:style w:type="paragraph" w:default="1" w:styleId="Normal">
     <w:name w:val="Normal"/>
@@ -3743,6 +7381,69 @@
       <w:lang w:val="en-US"/>
     </w:rPr>
   </w:style>
+  <w:style w:type="paragraph" w:styleId="Header">
+    <w:name w:val="header"/>
+    <w:basedOn w:val="Normal"/>
+    <w:link w:val="HeaderChar"/>
+    <w:uiPriority w:val="99"/>
+    <w:unhideWhenUsed/>
+    <w:rsid w:val="00B46BEB"/>
+    <w:pPr>
+      <w:tabs>
+        <w:tab w:val="center" w:pos="4513"/>
+        <w:tab w:val="right" w:pos="9026"/>
+      </w:tabs>
+      <w:spacing w:after="0" w:line="240" w:lineRule="auto"/>
+    </w:pPr>
+  </w:style>
+  <w:style w:type="character" w:customStyle="1" w:styleId="HeaderChar">
+    <w:name w:val="Header Char"/>
+    <w:basedOn w:val="DefaultParagraphFont"/>
+    <w:link w:val="Header"/>
+    <w:uiPriority w:val="99"/>
+    <w:rsid w:val="00B46BEB"/>
+  </w:style>
+  <w:style w:type="paragraph" w:styleId="Footer">
+    <w:name w:val="footer"/>
+    <w:basedOn w:val="Normal"/>
+    <w:link w:val="FooterChar"/>
+    <w:uiPriority w:val="99"/>
+    <w:unhideWhenUsed/>
+    <w:rsid w:val="00B46BEB"/>
+    <w:pPr>
+      <w:tabs>
+        <w:tab w:val="center" w:pos="4513"/>
+        <w:tab w:val="right" w:pos="9026"/>
+      </w:tabs>
+      <w:spacing w:after="0" w:line="240" w:lineRule="auto"/>
+    </w:pPr>
+  </w:style>
+  <w:style w:type="character" w:customStyle="1" w:styleId="FooterChar">
+    <w:name w:val="Footer Char"/>
+    <w:basedOn w:val="DefaultParagraphFont"/>
+    <w:link w:val="Footer"/>
+    <w:uiPriority w:val="99"/>
+    <w:rsid w:val="00B46BEB"/>
+  </w:style>
+  <w:style w:type="table" w:styleId="TableGrid">
+    <w:name w:val="Table Grid"/>
+    <w:basedOn w:val="TableNormal"/>
+    <w:uiPriority w:val="39"/>
+    <w:rsid w:val="006D24EB"/>
+    <w:pPr>
+      <w:spacing w:after="0" w:line="240" w:lineRule="auto"/>
+    </w:pPr>
+    <w:tblPr>
+      <w:tblBorders>
+        <w:top w:val="single" w:sz="4" w:space="0" w:color="auto"/>
+        <w:left w:val="single" w:sz="4" w:space="0" w:color="auto"/>
+        <w:bottom w:val="single" w:sz="4" w:space="0" w:color="auto"/>
+        <w:right w:val="single" w:sz="4" w:space="0" w:color="auto"/>
+        <w:insideH w:val="single" w:sz="4" w:space="0" w:color="auto"/>
+        <w:insideV w:val="single" w:sz="4" w:space="0" w:color="auto"/>
+      </w:tblBorders>
+    </w:tblPr>
+  </w:style>
 </w:styles>
 </file>
 
